--- a/មេរៀនទី០៣ម៉ាស៊ីន.docx
+++ b/មេរៀនទី០៣ម៉ាស៊ីន.docx
@@ -1,18 +1,22 @@
 
 <file path=word/document.xml><?xml version="1.0" encoding="utf-8"?>
-<w:document xmlns:wpc="http://schemas.microsoft.com/office/word/2010/wordprocessingCanvas" xmlns:cx="http://schemas.microsoft.com/office/drawing/2014/chartex" xmlns:cx1="http://schemas.microsoft.com/office/drawing/2015/9/8/chartex" xmlns:mc="http://schemas.openxmlformats.org/markup-compatibility/2006" xmlns:o="urn:schemas-microsoft-com:office:office" xmlns:r="http://schemas.openxmlformats.org/officeDocument/2006/relationships" xmlns:m="http://schemas.openxmlformats.org/officeDocument/2006/math" xmlns:v="urn:schemas-microsoft-com:vml" xmlns:wp14="http://schemas.microsoft.com/office/word/2010/wordprocessingDrawing" xmlns:wp="http://schemas.openxmlformats.org/drawingml/2006/wordprocessingDrawing" xmlns:w10="urn:schemas-microsoft-com:office:word" xmlns:w="http://schemas.openxmlformats.org/wordprocessingml/2006/main" xmlns:w14="http://schemas.microsoft.com/office/word/2010/wordml" xmlns:w15="http://schemas.microsoft.com/office/word/2012/wordml" xmlns:w16se="http://schemas.microsoft.com/office/word/2015/wordml/symex" xmlns:wpg="http://schemas.microsoft.com/office/word/2010/wordprocessingGroup" xmlns:wpi="http://schemas.microsoft.com/office/word/2010/wordprocessingInk" xmlns:wne="http://schemas.microsoft.com/office/word/2006/wordml" xmlns:wps="http://schemas.microsoft.com/office/word/2010/wordprocessingShape" mc:Ignorable="w14 w15 w16se wp14">
+<w:document xmlns:wpc="http://schemas.microsoft.com/office/word/2010/wordprocessingCanvas" xmlns:cx="http://schemas.microsoft.com/office/drawing/2014/chartex" xmlns:cx1="http://schemas.microsoft.com/office/drawing/2015/9/8/chartex" xmlns:cx2="http://schemas.microsoft.com/office/drawing/2015/10/21/chartex" xmlns:cx3="http://schemas.microsoft.com/office/drawing/2016/5/9/chartex" xmlns:cx4="http://schemas.microsoft.com/office/drawing/2016/5/10/chartex" xmlns:cx5="http://schemas.microsoft.com/office/drawing/2016/5/11/chartex" xmlns:cx6="http://schemas.microsoft.com/office/drawing/2016/5/12/chartex" xmlns:cx7="http://schemas.microsoft.com/office/drawing/2016/5/13/chartex" xmlns:cx8="http://schemas.microsoft.com/office/drawing/2016/5/14/chartex" xmlns:mc="http://schemas.openxmlformats.org/markup-compatibility/2006" xmlns:aink="http://schemas.microsoft.com/office/drawing/2016/ink" xmlns:am3d="http://schemas.microsoft.com/office/drawing/2017/model3d" xmlns:o="urn:schemas-microsoft-com:office:office" xmlns:r="http://schemas.openxmlformats.org/officeDocument/2006/relationships" xmlns:m="http://schemas.openxmlformats.org/officeDocument/2006/math" xmlns:v="urn:schemas-microsoft-com:vml" xmlns:wp14="http://schemas.microsoft.com/office/word/2010/wordprocessingDrawing" xmlns:wp="http://schemas.openxmlformats.org/drawingml/2006/wordprocessingDrawing" xmlns:w10="urn:schemas-microsoft-com:office:word" xmlns:w="http://schemas.openxmlformats.org/wordprocessingml/2006/main" xmlns:w14="http://schemas.microsoft.com/office/word/2010/wordml" xmlns:w15="http://schemas.microsoft.com/office/word/2012/wordml" xmlns:w16cid="http://schemas.microsoft.com/office/word/2016/wordml/cid" xmlns:w16se="http://schemas.microsoft.com/office/word/2015/wordml/symex" xmlns:wpg="http://schemas.microsoft.com/office/word/2010/wordprocessingGroup" xmlns:wpi="http://schemas.microsoft.com/office/word/2010/wordprocessingInk" xmlns:wne="http://schemas.microsoft.com/office/word/2006/wordml" xmlns:wps="http://schemas.microsoft.com/office/word/2010/wordprocessingShape" mc:Ignorable="w14 w15 w16se w16cid wp14">
   <w:body>
     <w:p>
       <w:pPr>
         <w:rPr>
-          <w:rFonts w:ascii="Khmer OS Moul" w:hAnsi="Khmer OS Moul" w:cs="Khmer OS Moul"/>
+          <w:rFonts w:ascii="Khmer OS Muol Light" w:hAnsi="Khmer OS Muol Light" w:cs="Khmer OS Muol Light"/>
+          <w:b/>
+          <w:bCs/>
           <w:sz w:val="28"/>
           <w:szCs w:val="28"/>
         </w:rPr>
       </w:pPr>
       <w:r>
         <w:rPr>
-          <w:rFonts w:ascii="Khmer OS Moul" w:hAnsi="Khmer OS Moul" w:cs="Khmer OS Moul"/>
+          <w:rFonts w:ascii="Khmer OS Muol Light" w:hAnsi="Khmer OS Muol Light" w:cs="Khmer OS Muol Light"/>
+          <w:b/>
+          <w:bCs/>
           <w:sz w:val="28"/>
           <w:szCs w:val="28"/>
           <w:cs/>
@@ -21,7 +25,9 @@
       </w:r>
       <w:r>
         <w:rPr>
-          <w:rFonts w:ascii="Khmer OS Moul" w:hAnsi="Khmer OS Moul" w:cs="Khmer OS Moul"/>
+          <w:rFonts w:ascii="Khmer OS Muol Light" w:hAnsi="Khmer OS Muol Light" w:cs="Khmer OS Muol Light"/>
+          <w:b/>
+          <w:bCs/>
           <w:sz w:val="28"/>
           <w:szCs w:val="28"/>
           <w:cs/>
@@ -30,7 +36,9 @@
       </w:r>
       <w:r>
         <w:rPr>
-          <w:rFonts w:ascii="Khmer OS Moul" w:hAnsi="Khmer OS Moul" w:cs="Khmer OS Moul"/>
+          <w:rFonts w:ascii="Khmer OS Muol Light" w:hAnsi="Khmer OS Muol Light" w:cs="Khmer OS Muol Light"/>
+          <w:b/>
+          <w:bCs/>
           <w:sz w:val="28"/>
           <w:szCs w:val="28"/>
           <w:cs/>
@@ -95,7 +103,7 @@
         <mc:AlternateContent>
           <mc:Choice Requires="wps">
             <w:drawing>
-              <wp:anchor distT="0" distB="0" distL="114300" distR="114300" simplePos="0" relativeHeight="251659264" behindDoc="1" locked="0" layoutInCell="1" allowOverlap="1">
+              <wp:anchor distT="0" distB="0" distL="114300" distR="114300" simplePos="0" relativeHeight="251659264" behindDoc="1" locked="0" layoutInCell="1" allowOverlap="1" wp14:anchorId="2310FD17" wp14:editId="5DCA1426">
                 <wp:simplePos x="0" y="0"/>
                 <wp:positionH relativeFrom="column">
                   <wp:posOffset>382905</wp:posOffset>
@@ -191,7 +199,7 @@
           <w:sz w:val="24"/>
           <w:szCs w:val="24"/>
         </w:rPr>
-        <w:object w:dxaOrig="840" w:dyaOrig="680">
+        <w:object w:dxaOrig="840" w:dyaOrig="680" w14:anchorId="2C73E9DF">
           <v:shapetype id="_x0000_t75" coordsize="21600,21600" o:spt="75" o:preferrelative="t" path="m@4@5l@4@11@9@11@9@5xe" filled="f" stroked="f">
             <v:stroke joinstyle="miter"/>
             <v:formulas>
@@ -214,7 +222,7 @@
           <v:shape id="_x0000_i1025" type="#_x0000_t75" style="width:42pt;height:33.75pt" o:ole="">
             <v:imagedata r:id="rId5" o:title=""/>
           </v:shape>
-          <o:OLEObject Type="Embed" ProgID="Equation.DSMT4" ShapeID="_x0000_i1025" DrawAspect="Content" ObjectID="_1572385501" r:id="rId6"/>
+          <o:OLEObject Type="Embed" ProgID="Equation.DSMT4" ShapeID="_x0000_i1025" DrawAspect="Content" ObjectID="_1572512864" r:id="rId6"/>
         </w:object>
       </w:r>
       <w:r>
@@ -254,11 +262,11 @@
           <w:szCs w:val="24"/>
           <w:cs/>
         </w:rPr>
-        <w:object w:dxaOrig="1020" w:dyaOrig="400">
+        <w:object w:dxaOrig="1020" w:dyaOrig="400" w14:anchorId="75DFD159">
           <v:shape id="_x0000_i1026" type="#_x0000_t75" style="width:51pt;height:20.25pt" o:ole="">
             <v:imagedata r:id="rId7" o:title=""/>
           </v:shape>
-          <o:OLEObject Type="Embed" ProgID="Equation.DSMT4" ShapeID="_x0000_i1026" DrawAspect="Content" ObjectID="_1572385502" r:id="rId8"/>
+          <o:OLEObject Type="Embed" ProgID="Equation.DSMT4" ShapeID="_x0000_i1026" DrawAspect="Content" ObjectID="_1572512865" r:id="rId8"/>
         </w:object>
       </w:r>
       <w:r>
@@ -287,11 +295,11 @@
           <w:szCs w:val="24"/>
           <w:cs/>
         </w:rPr>
-        <w:object w:dxaOrig="900" w:dyaOrig="400">
+        <w:object w:dxaOrig="900" w:dyaOrig="400" w14:anchorId="266F2C29">
           <v:shape id="_x0000_i1027" type="#_x0000_t75" style="width:45pt;height:20.25pt" o:ole="">
             <v:imagedata r:id="rId9" o:title=""/>
           </v:shape>
-          <o:OLEObject Type="Embed" ProgID="Equation.DSMT4" ShapeID="_x0000_i1027" DrawAspect="Content" ObjectID="_1572385503" r:id="rId10"/>
+          <o:OLEObject Type="Embed" ProgID="Equation.DSMT4" ShapeID="_x0000_i1027" DrawAspect="Content" ObjectID="_1572512866" r:id="rId10"/>
         </w:object>
       </w:r>
       <w:r>
@@ -325,11 +333,11 @@
           <w:sz w:val="24"/>
           <w:szCs w:val="24"/>
         </w:rPr>
-        <w:object w:dxaOrig="300" w:dyaOrig="360">
-          <v:shape id="_x0000_i1033" type="#_x0000_t75" style="width:15pt;height:18pt" o:ole="">
+        <w:object w:dxaOrig="300" w:dyaOrig="360" w14:anchorId="11FDD8DE">
+          <v:shape id="_x0000_i1028" type="#_x0000_t75" style="width:15pt;height:18pt" o:ole="">
             <v:imagedata r:id="rId11" o:title=""/>
           </v:shape>
-          <o:OLEObject Type="Embed" ProgID="Equation.DSMT4" ShapeID="_x0000_i1033" DrawAspect="Content" ObjectID="_1572385504" r:id="rId12"/>
+          <o:OLEObject Type="Embed" ProgID="Equation.DSMT4" ShapeID="_x0000_i1028" DrawAspect="Content" ObjectID="_1572512867" r:id="rId12"/>
         </w:object>
       </w:r>
       <w:r>
@@ -359,11 +367,11 @@
           <w:szCs w:val="24"/>
           <w:cs/>
         </w:rPr>
-        <w:object w:dxaOrig="400" w:dyaOrig="400">
-          <v:shape id="_x0000_i1047" type="#_x0000_t75" style="width:20.25pt;height:20.25pt" o:ole="">
+        <w:object w:dxaOrig="400" w:dyaOrig="400" w14:anchorId="52758A6C">
+          <v:shape id="_x0000_i1029" type="#_x0000_t75" style="width:20.25pt;height:20.25pt" o:ole="">
             <v:imagedata r:id="rId13" o:title=""/>
           </v:shape>
-          <o:OLEObject Type="Embed" ProgID="Equation.DSMT4" ShapeID="_x0000_i1047" DrawAspect="Content" ObjectID="_1572385505" r:id="rId14"/>
+          <o:OLEObject Type="Embed" ProgID="Equation.DSMT4" ShapeID="_x0000_i1029" DrawAspect="Content" ObjectID="_1572512868" r:id="rId14"/>
         </w:object>
       </w:r>
     </w:p>
@@ -388,11 +396,11 @@
           <w:sz w:val="24"/>
           <w:szCs w:val="24"/>
         </w:rPr>
-        <w:object w:dxaOrig="300" w:dyaOrig="360">
-          <v:shape id="_x0000_i1036" type="#_x0000_t75" style="width:15pt;height:18pt" o:ole="">
+        <w:object w:dxaOrig="300" w:dyaOrig="360" w14:anchorId="024C3FE8">
+          <v:shape id="_x0000_i1030" type="#_x0000_t75" style="width:15pt;height:18pt" o:ole="">
             <v:imagedata r:id="rId15" o:title=""/>
           </v:shape>
-          <o:OLEObject Type="Embed" ProgID="Equation.DSMT4" ShapeID="_x0000_i1036" DrawAspect="Content" ObjectID="_1572385506" r:id="rId16"/>
+          <o:OLEObject Type="Embed" ProgID="Equation.DSMT4" ShapeID="_x0000_i1030" DrawAspect="Content" ObjectID="_1572512869" r:id="rId16"/>
         </w:object>
       </w:r>
       <w:r>
@@ -402,16 +410,7 @@
           <w:szCs w:val="24"/>
           <w:cs/>
         </w:rPr>
-        <w:t>ជាបរិមាណកម្តៅម៉ាស៊ីន</w:t>
-      </w:r>
-      <w:r>
-        <w:rPr>
-          <w:rFonts w:ascii="Khmer OS Siemreap" w:hAnsi="Khmer OS Siemreap" w:cs="Khmer OS Siemreap" w:hint="cs"/>
-          <w:sz w:val="24"/>
-          <w:szCs w:val="24"/>
-          <w:cs/>
-        </w:rPr>
-        <w:t>ស្រូប</w:t>
+        <w:t>ជាបរិមាណកម្តៅម៉ាស៊ីនស្រូប</w:t>
       </w:r>
       <w:r>
         <w:rPr>
@@ -431,11 +430,11 @@
           <w:szCs w:val="24"/>
           <w:cs/>
         </w:rPr>
-        <w:object w:dxaOrig="400" w:dyaOrig="400">
-          <v:shape id="_x0000_i1048" type="#_x0000_t75" style="width:20.25pt;height:20.25pt" o:ole="">
+        <w:object w:dxaOrig="400" w:dyaOrig="400" w14:anchorId="423C659F">
+          <v:shape id="_x0000_i1031" type="#_x0000_t75" style="width:20.25pt;height:20.25pt" o:ole="">
             <v:imagedata r:id="rId13" o:title=""/>
           </v:shape>
-          <o:OLEObject Type="Embed" ProgID="Equation.DSMT4" ShapeID="_x0000_i1048" DrawAspect="Content" ObjectID="_1572385507" r:id="rId17"/>
+          <o:OLEObject Type="Embed" ProgID="Equation.DSMT4" ShapeID="_x0000_i1031" DrawAspect="Content" ObjectID="_1572512870" r:id="rId17"/>
         </w:object>
       </w:r>
     </w:p>
@@ -460,11 +459,11 @@
           <w:sz w:val="24"/>
           <w:szCs w:val="24"/>
         </w:rPr>
-        <w:object w:dxaOrig="240" w:dyaOrig="360">
-          <v:shape id="_x0000_i1039" type="#_x0000_t75" style="width:12pt;height:18pt" o:ole="">
+        <w:object w:dxaOrig="240" w:dyaOrig="360" w14:anchorId="22136367">
+          <v:shape id="_x0000_i1032" type="#_x0000_t75" style="width:12pt;height:18pt" o:ole="">
             <v:imagedata r:id="rId18" o:title=""/>
           </v:shape>
-          <o:OLEObject Type="Embed" ProgID="Equation.DSMT4" ShapeID="_x0000_i1039" DrawAspect="Content" ObjectID="_1572385508" r:id="rId19"/>
+          <o:OLEObject Type="Embed" ProgID="Equation.DSMT4" ShapeID="_x0000_i1032" DrawAspect="Content" ObjectID="_1572512871" r:id="rId19"/>
         </w:object>
       </w:r>
       <w:r>
@@ -502,11 +501,11 @@
           <w:szCs w:val="24"/>
           <w:cs/>
         </w:rPr>
-        <w:object w:dxaOrig="460" w:dyaOrig="400">
-          <v:shape id="_x0000_i1051" type="#_x0000_t75" style="width:23.25pt;height:20.25pt" o:ole="">
+        <w:object w:dxaOrig="460" w:dyaOrig="400" w14:anchorId="5CD91A58">
+          <v:shape id="_x0000_i1033" type="#_x0000_t75" style="width:23.25pt;height:20.25pt" o:ole="">
             <v:imagedata r:id="rId20" o:title=""/>
           </v:shape>
-          <o:OLEObject Type="Embed" ProgID="Equation.DSMT4" ShapeID="_x0000_i1051" DrawAspect="Content" ObjectID="_1572385509" r:id="rId21"/>
+          <o:OLEObject Type="Embed" ProgID="Equation.DSMT4" ShapeID="_x0000_i1033" DrawAspect="Content" ObjectID="_1572512872" r:id="rId21"/>
         </w:object>
       </w:r>
     </w:p>
@@ -519,7 +518,7 @@
         </w:numPr>
         <w:ind w:left="993" w:hanging="284"/>
         <w:rPr>
-          <w:rFonts w:ascii="Khmer OS Siemreap" w:hAnsi="Khmer OS Siemreap" w:cs="Khmer OS Siemreap" w:hint="cs"/>
+          <w:rFonts w:ascii="Khmer OS Siemreap" w:hAnsi="Khmer OS Siemreap" w:cs="Khmer OS Siemreap"/>
           <w:sz w:val="24"/>
           <w:szCs w:val="24"/>
         </w:rPr>
@@ -531,11 +530,11 @@
           <w:sz w:val="24"/>
           <w:szCs w:val="24"/>
         </w:rPr>
-        <w:object w:dxaOrig="260" w:dyaOrig="360">
-          <v:shape id="_x0000_i1042" type="#_x0000_t75" style="width:12.75pt;height:18pt" o:ole="">
+        <w:object w:dxaOrig="260" w:dyaOrig="360" w14:anchorId="0FD47717">
+          <v:shape id="_x0000_i1034" type="#_x0000_t75" style="width:12.75pt;height:18pt" o:ole="">
             <v:imagedata r:id="rId22" o:title=""/>
           </v:shape>
-          <o:OLEObject Type="Embed" ProgID="Equation.DSMT4" ShapeID="_x0000_i1042" DrawAspect="Content" ObjectID="_1572385510" r:id="rId23"/>
+          <o:OLEObject Type="Embed" ProgID="Equation.DSMT4" ShapeID="_x0000_i1034" DrawAspect="Content" ObjectID="_1572512873" r:id="rId23"/>
         </w:object>
       </w:r>
       <w:r>
@@ -573,13 +572,192 @@
           <w:szCs w:val="24"/>
           <w:cs/>
         </w:rPr>
-        <w:object w:dxaOrig="460" w:dyaOrig="400">
-          <v:shape id="_x0000_i1052" type="#_x0000_t75" style="width:23.25pt;height:20.25pt" o:ole="">
+        <w:object w:dxaOrig="460" w:dyaOrig="400" w14:anchorId="64E96E04">
+          <v:shape id="_x0000_i1035" type="#_x0000_t75" style="width:23.25pt;height:20.25pt" o:ole="">
             <v:imagedata r:id="rId20" o:title=""/>
           </v:shape>
-          <o:OLEObject Type="Embed" ProgID="Equation.DSMT4" ShapeID="_x0000_i1052" DrawAspect="Content" ObjectID="_1572385511" r:id="rId24"/>
+          <o:OLEObject Type="Embed" ProgID="Equation.DSMT4" ShapeID="_x0000_i1035" DrawAspect="Content" ObjectID="_1572512874" r:id="rId24"/>
         </w:object>
       </w:r>
+    </w:p>
+    <w:p>
+      <w:pPr>
+        <w:pStyle w:val="ListParagraph"/>
+        <w:numPr>
+          <w:ilvl w:val="0"/>
+          <w:numId w:val="2"/>
+        </w:numPr>
+        <w:ind w:left="709" w:hanging="425"/>
+        <w:rPr>
+          <w:rFonts w:ascii="Khmer OS Siemreap" w:hAnsi="Khmer OS Siemreap" w:cs="Khmer OS Siemreap"/>
+          <w:b/>
+          <w:bCs/>
+          <w:sz w:val="24"/>
+          <w:szCs w:val="24"/>
+        </w:rPr>
+      </w:pPr>
+      <w:r>
+        <w:rPr>
+          <w:rFonts w:ascii="Khmer OS Siemreap" w:hAnsi="Khmer OS Siemreap" w:cs="Khmer OS Siemreap"/>
+          <w:b/>
+          <w:bCs/>
+          <w:sz w:val="24"/>
+          <w:szCs w:val="24"/>
+        </w:rPr>
+        <w:t xml:space="preserve"> </w:t>
+      </w:r>
+      <w:r>
+        <w:rPr>
+          <w:rFonts w:ascii="Khmer OS Siemreap" w:hAnsi="Khmer OS Siemreap" w:cs="Khmer OS Siemreap" w:hint="cs"/>
+          <w:b/>
+          <w:bCs/>
+          <w:sz w:val="24"/>
+          <w:szCs w:val="24"/>
+          <w:cs/>
+        </w:rPr>
+        <w:t>កម្មន្តនៃម៉ាស៊ីន និងទិន្នផលនៃម៉ាស៊ីន</w:t>
+      </w:r>
+    </w:p>
+    <w:p>
+      <w:pPr>
+        <w:pStyle w:val="ListParagraph"/>
+        <w:ind w:left="709"/>
+        <w:rPr>
+          <w:rFonts w:ascii="Khmer OS Siemreap" w:hAnsi="Khmer OS Siemreap" w:cs="Khmer OS Siemreap"/>
+          <w:b/>
+          <w:bCs/>
+          <w:sz w:val="24"/>
+          <w:szCs w:val="24"/>
+        </w:rPr>
+      </w:pPr>
+      <w:r>
+        <w:rPr>
+          <w:rFonts w:ascii="Khmer OS Siemreap" w:hAnsi="Khmer OS Siemreap" w:cs="Khmer OS Siemreap"/>
+          <w:b/>
+          <w:bCs/>
+          <w:noProof/>
+          <w:sz w:val="24"/>
+          <w:szCs w:val="24"/>
+        </w:rPr>
+        <mc:AlternateContent>
+          <mc:Choice Requires="wps">
+            <w:drawing>
+              <wp:anchor distT="0" distB="0" distL="114300" distR="114300" simplePos="0" relativeHeight="251660288" behindDoc="1" locked="0" layoutInCell="1" allowOverlap="1" wp14:anchorId="1E06ACEC" wp14:editId="418823C1">
+                <wp:simplePos x="0" y="0"/>
+                <wp:positionH relativeFrom="column">
+                  <wp:posOffset>382905</wp:posOffset>
+                </wp:positionH>
+                <wp:positionV relativeFrom="paragraph">
+                  <wp:posOffset>250825</wp:posOffset>
+                </wp:positionV>
+                <wp:extent cx="952500" cy="428625"/>
+                <wp:effectExtent l="0" t="0" r="19050" b="28575"/>
+                <wp:wrapNone/>
+                <wp:docPr id="2" name="Rectangle 2"/>
+                <wp:cNvGraphicFramePr/>
+                <a:graphic xmlns:a="http://schemas.openxmlformats.org/drawingml/2006/main">
+                  <a:graphicData uri="http://schemas.microsoft.com/office/word/2010/wordprocessingShape">
+                    <wps:wsp>
+                      <wps:cNvSpPr/>
+                      <wps:spPr>
+                        <a:xfrm>
+                          <a:off x="0" y="0"/>
+                          <a:ext cx="952500" cy="428625"/>
+                        </a:xfrm>
+                        <a:prstGeom prst="rect">
+                          <a:avLst/>
+                        </a:prstGeom>
+                      </wps:spPr>
+                      <wps:style>
+                        <a:lnRef idx="2">
+                          <a:schemeClr val="dk1"/>
+                        </a:lnRef>
+                        <a:fillRef idx="1">
+                          <a:schemeClr val="lt1"/>
+                        </a:fillRef>
+                        <a:effectRef idx="0">
+                          <a:schemeClr val="dk1"/>
+                        </a:effectRef>
+                        <a:fontRef idx="minor">
+                          <a:schemeClr val="dk1"/>
+                        </a:fontRef>
+                      </wps:style>
+                      <wps:bodyPr rot="0" spcFirstLastPara="0" vertOverflow="overflow" horzOverflow="overflow" vert="horz" wrap="square" lIns="91440" tIns="45720" rIns="91440" bIns="45720" numCol="1" spcCol="0" rtlCol="0" fromWordArt="0" anchor="ctr" anchorCtr="0" forceAA="0" compatLnSpc="1">
+                        <a:prstTxWarp prst="textNoShape">
+                          <a:avLst/>
+                        </a:prstTxWarp>
+                        <a:noAutofit/>
+                      </wps:bodyPr>
+                    </wps:wsp>
+                  </a:graphicData>
+                </a:graphic>
+                <wp14:sizeRelH relativeFrom="margin">
+                  <wp14:pctWidth>0</wp14:pctWidth>
+                </wp14:sizeRelH>
+              </wp:anchor>
+            </w:drawing>
+          </mc:Choice>
+          <mc:Fallback>
+            <w:pict>
+              <v:rect w14:anchorId="3351DE94" id="Rectangle 2" o:spid="_x0000_s1026" style="position:absolute;margin-left:30.15pt;margin-top:19.75pt;width:75pt;height:33.75pt;z-index:-251656192;visibility:visible;mso-wrap-style:square;mso-width-percent:0;mso-wrap-distance-left:9pt;mso-wrap-distance-top:0;mso-wrap-distance-right:9pt;mso-wrap-distance-bottom:0;mso-position-horizontal:absolute;mso-position-horizontal-relative:text;mso-position-vertical:absolute;mso-position-vertical-relative:text;mso-width-percent:0;mso-width-relative:margin;v-text-anchor:middle" o:gfxdata="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" fillcolor="white [3201]" strokecolor="black [3200]" strokeweight="1pt"/>
+            </w:pict>
+          </mc:Fallback>
+        </mc:AlternateContent>
+      </w:r>
+    </w:p>
+    <w:p>
+      <w:pPr>
+        <w:pStyle w:val="ListParagraph"/>
+        <w:ind w:left="709"/>
+        <w:rPr>
+          <w:rFonts w:ascii="Khmer OS Siemreap" w:hAnsi="Khmer OS Siemreap" w:cs="Khmer OS Siemreap"/>
+          <w:b/>
+          <w:bCs/>
+          <w:sz w:val="24"/>
+          <w:szCs w:val="24"/>
+        </w:rPr>
+      </w:pPr>
+      <w:r>
+        <w:rPr>
+          <w:rFonts w:ascii="Khmer OS Siemreap" w:hAnsi="Khmer OS Siemreap" w:cs="Khmer OS Siemreap"/>
+          <w:b/>
+          <w:bCs/>
+          <w:position w:val="-12"/>
+          <w:sz w:val="24"/>
+          <w:szCs w:val="24"/>
+          <w:cs/>
+        </w:rPr>
+        <w:object w:dxaOrig="1340" w:dyaOrig="360" w14:anchorId="19C30752">
+          <v:shape id="_x0000_i1038" type="#_x0000_t75" style="width:66.75pt;height:18pt" o:ole="">
+            <v:imagedata r:id="rId25" o:title=""/>
+          </v:shape>
+          <o:OLEObject Type="Embed" ProgID="Equation.DSMT4" ShapeID="_x0000_i1038" DrawAspect="Content" ObjectID="_1572512875" r:id="rId26"/>
+        </w:object>
+      </w:r>
+      <w:r>
+        <w:rPr>
+          <w:rFonts w:ascii="Khmer OS Siemreap" w:hAnsi="Khmer OS Siemreap" w:cs="Khmer OS Siemreap"/>
+          <w:b/>
+          <w:bCs/>
+          <w:sz w:val="24"/>
+          <w:szCs w:val="24"/>
+          <w:cs/>
+        </w:rPr>
+        <w:t xml:space="preserve"> </w:t>
+      </w:r>
+    </w:p>
+    <w:p>
+      <w:pPr>
+        <w:pStyle w:val="ListParagraph"/>
+        <w:ind w:left="709"/>
+        <w:rPr>
+          <w:rFonts w:ascii="Khmer OS Siemreap" w:hAnsi="Khmer OS Siemreap" w:cs="Khmer OS Siemreap" w:hint="cs"/>
+          <w:b/>
+          <w:bCs/>
+          <w:sz w:val="24"/>
+          <w:szCs w:val="24"/>
+        </w:rPr>
+      </w:pPr>
       <w:bookmarkStart w:id="0" w:name="_GoBack"/>
       <w:bookmarkEnd w:id="0"/>
     </w:p>
@@ -627,7 +805,7 @@
 </file>
 
 <file path=word/numbering.xml><?xml version="1.0" encoding="utf-8"?>
-<w:numbering xmlns:wpc="http://schemas.microsoft.com/office/word/2010/wordprocessingCanvas" xmlns:cx="http://schemas.microsoft.com/office/drawing/2014/chartex" xmlns:cx1="http://schemas.microsoft.com/office/drawing/2015/9/8/chartex" xmlns:mc="http://schemas.openxmlformats.org/markup-compatibility/2006" xmlns:o="urn:schemas-microsoft-com:office:office" xmlns:r="http://schemas.openxmlformats.org/officeDocument/2006/relationships" xmlns:m="http://schemas.openxmlformats.org/officeDocument/2006/math" xmlns:v="urn:schemas-microsoft-com:vml" xmlns:wp14="http://schemas.microsoft.com/office/word/2010/wordprocessingDrawing" xmlns:wp="http://schemas.openxmlformats.org/drawingml/2006/wordprocessingDrawing" xmlns:w10="urn:schemas-microsoft-com:office:word" xmlns:w="http://schemas.openxmlformats.org/wordprocessingml/2006/main" xmlns:w14="http://schemas.microsoft.com/office/word/2010/wordml" xmlns:w15="http://schemas.microsoft.com/office/word/2012/wordml" xmlns:w16se="http://schemas.microsoft.com/office/word/2015/wordml/symex" xmlns:wpg="http://schemas.microsoft.com/office/word/2010/wordprocessingGroup" xmlns:wpi="http://schemas.microsoft.com/office/word/2010/wordprocessingInk" xmlns:wne="http://schemas.microsoft.com/office/word/2006/wordml" xmlns:wps="http://schemas.microsoft.com/office/word/2010/wordprocessingShape" mc:Ignorable="w14 w15 w16se wp14">
+<w:numbering xmlns:wpc="http://schemas.microsoft.com/office/word/2010/wordprocessingCanvas" xmlns:cx="http://schemas.microsoft.com/office/drawing/2014/chartex" xmlns:cx1="http://schemas.microsoft.com/office/drawing/2015/9/8/chartex" xmlns:cx2="http://schemas.microsoft.com/office/drawing/2015/10/21/chartex" xmlns:cx3="http://schemas.microsoft.com/office/drawing/2016/5/9/chartex" xmlns:cx4="http://schemas.microsoft.com/office/drawing/2016/5/10/chartex" xmlns:cx5="http://schemas.microsoft.com/office/drawing/2016/5/11/chartex" xmlns:cx6="http://schemas.microsoft.com/office/drawing/2016/5/12/chartex" xmlns:cx7="http://schemas.microsoft.com/office/drawing/2016/5/13/chartex" xmlns:cx8="http://schemas.microsoft.com/office/drawing/2016/5/14/chartex" xmlns:mc="http://schemas.openxmlformats.org/markup-compatibility/2006" xmlns:aink="http://schemas.microsoft.com/office/drawing/2016/ink" xmlns:am3d="http://schemas.microsoft.com/office/drawing/2017/model3d" xmlns:o="urn:schemas-microsoft-com:office:office" xmlns:r="http://schemas.openxmlformats.org/officeDocument/2006/relationships" xmlns:m="http://schemas.openxmlformats.org/officeDocument/2006/math" xmlns:v="urn:schemas-microsoft-com:vml" xmlns:wp14="http://schemas.microsoft.com/office/word/2010/wordprocessingDrawing" xmlns:wp="http://schemas.openxmlformats.org/drawingml/2006/wordprocessingDrawing" xmlns:w10="urn:schemas-microsoft-com:office:word" xmlns:w="http://schemas.openxmlformats.org/wordprocessingml/2006/main" xmlns:w14="http://schemas.microsoft.com/office/word/2010/wordml" xmlns:w15="http://schemas.microsoft.com/office/word/2012/wordml" xmlns:w16cid="http://schemas.microsoft.com/office/word/2016/wordml/cid" xmlns:w16se="http://schemas.microsoft.com/office/word/2015/wordml/symex" xmlns:wpg="http://schemas.microsoft.com/office/word/2010/wordprocessingGroup" xmlns:wpi="http://schemas.microsoft.com/office/word/2010/wordprocessingInk" xmlns:wne="http://schemas.microsoft.com/office/word/2006/wordml" xmlns:wps="http://schemas.microsoft.com/office/word/2010/wordprocessingShape" mc:Ignorable="w14 w15 w16se w16cid wp14">
   <w:abstractNum w:abstractNumId="0" w15:restartNumberingAfterBreak="0">
     <w:nsid w:val="09A06DDF"/>
     <w:multiLevelType w:val="hybridMultilevel"/>
@@ -1051,7 +1229,7 @@
 </file>
 
 <file path=word/styles.xml><?xml version="1.0" encoding="utf-8"?>
-<w:styles xmlns:mc="http://schemas.openxmlformats.org/markup-compatibility/2006" xmlns:r="http://schemas.openxmlformats.org/officeDocument/2006/relationships" xmlns:w="http://schemas.openxmlformats.org/wordprocessingml/2006/main" xmlns:w14="http://schemas.microsoft.com/office/word/2010/wordml" xmlns:w15="http://schemas.microsoft.com/office/word/2012/wordml" xmlns:w16se="http://schemas.microsoft.com/office/word/2015/wordml/symex" mc:Ignorable="w14 w15 w16se">
+<w:styles xmlns:mc="http://schemas.openxmlformats.org/markup-compatibility/2006" xmlns:r="http://schemas.openxmlformats.org/officeDocument/2006/relationships" xmlns:w="http://schemas.openxmlformats.org/wordprocessingml/2006/main" xmlns:w14="http://schemas.microsoft.com/office/word/2010/wordml" xmlns:w15="http://schemas.microsoft.com/office/word/2012/wordml" xmlns:w16cid="http://schemas.microsoft.com/office/word/2016/wordml/cid" xmlns:w16se="http://schemas.microsoft.com/office/word/2015/wordml/symex" mc:Ignorable="w14 w15 w16se w16cid">
   <w:docDefaults>
     <w:rPrDefault>
       <w:rPr>
@@ -1067,7 +1245,7 @@
       </w:pPr>
     </w:pPrDefault>
   </w:docDefaults>
-  <w:latentStyles w:defLockedState="0" w:defUIPriority="99" w:defSemiHidden="0" w:defUnhideWhenUsed="0" w:defQFormat="0" w:count="371">
+  <w:latentStyles w:defLockedState="0" w:defUIPriority="99" w:defSemiHidden="0" w:defUnhideWhenUsed="0" w:defQFormat="0" w:count="375">
     <w:lsdException w:name="Normal" w:uiPriority="0" w:qFormat="1"/>
     <w:lsdException w:name="heading 1" w:uiPriority="9" w:qFormat="1"/>
     <w:lsdException w:name="heading 2" w:semiHidden="1" w:uiPriority="9" w:unhideWhenUsed="1" w:qFormat="1"/>
@@ -1439,6 +1617,10 @@
     <w:lsdException w:name="List Table 5 Dark Accent 6" w:uiPriority="50"/>
     <w:lsdException w:name="List Table 6 Colorful Accent 6" w:uiPriority="51"/>
     <w:lsdException w:name="List Table 7 Colorful Accent 6" w:uiPriority="52"/>
+    <w:lsdException w:name="Mention" w:semiHidden="1" w:unhideWhenUsed="1"/>
+    <w:lsdException w:name="Smart Hyperlink" w:semiHidden="1" w:unhideWhenUsed="1"/>
+    <w:lsdException w:name="Hashtag" w:semiHidden="1" w:unhideWhenUsed="1"/>
+    <w:lsdException w:name="Unresolved Mention" w:semiHidden="1" w:unhideWhenUsed="1"/>
   </w:latentStyles>
   <w:style w:type="paragraph" w:default="1" w:styleId="Normal">
     <w:name w:val="Normal"/>

--- a/មេរៀនទី០៣ម៉ាស៊ីន.docx
+++ b/មេរៀនទី០៣ម៉ាស៊ីន.docx
@@ -222,7 +222,7 @@
           <v:shape id="_x0000_i1025" type="#_x0000_t75" style="width:42pt;height:33.75pt" o:ole="">
             <v:imagedata r:id="rId5" o:title=""/>
           </v:shape>
-          <o:OLEObject Type="Embed" ProgID="Equation.DSMT4" ShapeID="_x0000_i1025" DrawAspect="Content" ObjectID="_1572512864" r:id="rId6"/>
+          <o:OLEObject Type="Embed" ProgID="Equation.DSMT4" ShapeID="_x0000_i1025" DrawAspect="Content" ObjectID="_1572541279" r:id="rId6"/>
         </w:object>
       </w:r>
       <w:r>
@@ -266,7 +266,7 @@
           <v:shape id="_x0000_i1026" type="#_x0000_t75" style="width:51pt;height:20.25pt" o:ole="">
             <v:imagedata r:id="rId7" o:title=""/>
           </v:shape>
-          <o:OLEObject Type="Embed" ProgID="Equation.DSMT4" ShapeID="_x0000_i1026" DrawAspect="Content" ObjectID="_1572512865" r:id="rId8"/>
+          <o:OLEObject Type="Embed" ProgID="Equation.DSMT4" ShapeID="_x0000_i1026" DrawAspect="Content" ObjectID="_1572541280" r:id="rId8"/>
         </w:object>
       </w:r>
       <w:r>
@@ -299,7 +299,7 @@
           <v:shape id="_x0000_i1027" type="#_x0000_t75" style="width:45pt;height:20.25pt" o:ole="">
             <v:imagedata r:id="rId9" o:title=""/>
           </v:shape>
-          <o:OLEObject Type="Embed" ProgID="Equation.DSMT4" ShapeID="_x0000_i1027" DrawAspect="Content" ObjectID="_1572512866" r:id="rId10"/>
+          <o:OLEObject Type="Embed" ProgID="Equation.DSMT4" ShapeID="_x0000_i1027" DrawAspect="Content" ObjectID="_1572541281" r:id="rId10"/>
         </w:object>
       </w:r>
       <w:r>
@@ -337,7 +337,7 @@
           <v:shape id="_x0000_i1028" type="#_x0000_t75" style="width:15pt;height:18pt" o:ole="">
             <v:imagedata r:id="rId11" o:title=""/>
           </v:shape>
-          <o:OLEObject Type="Embed" ProgID="Equation.DSMT4" ShapeID="_x0000_i1028" DrawAspect="Content" ObjectID="_1572512867" r:id="rId12"/>
+          <o:OLEObject Type="Embed" ProgID="Equation.DSMT4" ShapeID="_x0000_i1028" DrawAspect="Content" ObjectID="_1572541282" r:id="rId12"/>
         </w:object>
       </w:r>
       <w:r>
@@ -371,7 +371,7 @@
           <v:shape id="_x0000_i1029" type="#_x0000_t75" style="width:20.25pt;height:20.25pt" o:ole="">
             <v:imagedata r:id="rId13" o:title=""/>
           </v:shape>
-          <o:OLEObject Type="Embed" ProgID="Equation.DSMT4" ShapeID="_x0000_i1029" DrawAspect="Content" ObjectID="_1572512868" r:id="rId14"/>
+          <o:OLEObject Type="Embed" ProgID="Equation.DSMT4" ShapeID="_x0000_i1029" DrawAspect="Content" ObjectID="_1572541283" r:id="rId14"/>
         </w:object>
       </w:r>
     </w:p>
@@ -400,7 +400,7 @@
           <v:shape id="_x0000_i1030" type="#_x0000_t75" style="width:15pt;height:18pt" o:ole="">
             <v:imagedata r:id="rId15" o:title=""/>
           </v:shape>
-          <o:OLEObject Type="Embed" ProgID="Equation.DSMT4" ShapeID="_x0000_i1030" DrawAspect="Content" ObjectID="_1572512869" r:id="rId16"/>
+          <o:OLEObject Type="Embed" ProgID="Equation.DSMT4" ShapeID="_x0000_i1030" DrawAspect="Content" ObjectID="_1572541284" r:id="rId16"/>
         </w:object>
       </w:r>
       <w:r>
@@ -422,6 +422,7 @@
         <w:tab/>
         <w:t>គិតជា</w:t>
       </w:r>
+      <w:bookmarkStart w:id="0" w:name="_Hlk498798165"/>
       <w:r>
         <w:rPr>
           <w:rFonts w:ascii="Khmer OS Siemreap" w:hAnsi="Khmer OS Siemreap" w:cs="Khmer OS Siemreap"/>
@@ -434,9 +435,10 @@
           <v:shape id="_x0000_i1031" type="#_x0000_t75" style="width:20.25pt;height:20.25pt" o:ole="">
             <v:imagedata r:id="rId13" o:title=""/>
           </v:shape>
-          <o:OLEObject Type="Embed" ProgID="Equation.DSMT4" ShapeID="_x0000_i1031" DrawAspect="Content" ObjectID="_1572512870" r:id="rId17"/>
+          <o:OLEObject Type="Embed" ProgID="Equation.DSMT4" ShapeID="_x0000_i1031" DrawAspect="Content" ObjectID="_1572541285" r:id="rId17"/>
         </w:object>
       </w:r>
+      <w:bookmarkEnd w:id="0"/>
     </w:p>
     <w:p>
       <w:pPr>
@@ -463,7 +465,7 @@
           <v:shape id="_x0000_i1032" type="#_x0000_t75" style="width:12pt;height:18pt" o:ole="">
             <v:imagedata r:id="rId18" o:title=""/>
           </v:shape>
-          <o:OLEObject Type="Embed" ProgID="Equation.DSMT4" ShapeID="_x0000_i1032" DrawAspect="Content" ObjectID="_1572512871" r:id="rId19"/>
+          <o:OLEObject Type="Embed" ProgID="Equation.DSMT4" ShapeID="_x0000_i1032" DrawAspect="Content" ObjectID="_1572541286" r:id="rId19"/>
         </w:object>
       </w:r>
       <w:r>
@@ -505,7 +507,7 @@
           <v:shape id="_x0000_i1033" type="#_x0000_t75" style="width:23.25pt;height:20.25pt" o:ole="">
             <v:imagedata r:id="rId20" o:title=""/>
           </v:shape>
-          <o:OLEObject Type="Embed" ProgID="Equation.DSMT4" ShapeID="_x0000_i1033" DrawAspect="Content" ObjectID="_1572512872" r:id="rId21"/>
+          <o:OLEObject Type="Embed" ProgID="Equation.DSMT4" ShapeID="_x0000_i1033" DrawAspect="Content" ObjectID="_1572541287" r:id="rId21"/>
         </w:object>
       </w:r>
     </w:p>
@@ -534,7 +536,7 @@
           <v:shape id="_x0000_i1034" type="#_x0000_t75" style="width:12.75pt;height:18pt" o:ole="">
             <v:imagedata r:id="rId22" o:title=""/>
           </v:shape>
-          <o:OLEObject Type="Embed" ProgID="Equation.DSMT4" ShapeID="_x0000_i1034" DrawAspect="Content" ObjectID="_1572512873" r:id="rId23"/>
+          <o:OLEObject Type="Embed" ProgID="Equation.DSMT4" ShapeID="_x0000_i1034" DrawAspect="Content" ObjectID="_1572541288" r:id="rId23"/>
         </w:object>
       </w:r>
       <w:r>
@@ -576,7 +578,7 @@
           <v:shape id="_x0000_i1035" type="#_x0000_t75" style="width:23.25pt;height:20.25pt" o:ole="">
             <v:imagedata r:id="rId20" o:title=""/>
           </v:shape>
-          <o:OLEObject Type="Embed" ProgID="Equation.DSMT4" ShapeID="_x0000_i1035" DrawAspect="Content" ObjectID="_1572512874" r:id="rId24"/>
+          <o:OLEObject Type="Embed" ProgID="Equation.DSMT4" ShapeID="_x0000_i1035" DrawAspect="Content" ObjectID="_1572541289" r:id="rId24"/>
         </w:object>
       </w:r>
     </w:p>
@@ -728,10 +730,10 @@
           <w:cs/>
         </w:rPr>
         <w:object w:dxaOrig="1340" w:dyaOrig="360" w14:anchorId="19C30752">
-          <v:shape id="_x0000_i1038" type="#_x0000_t75" style="width:66.75pt;height:18pt" o:ole="">
+          <v:shape id="_x0000_i1036" type="#_x0000_t75" style="width:66.75pt;height:18pt" o:ole="">
             <v:imagedata r:id="rId25" o:title=""/>
           </v:shape>
-          <o:OLEObject Type="Embed" ProgID="Equation.DSMT4" ShapeID="_x0000_i1038" DrawAspect="Content" ObjectID="_1572512875" r:id="rId26"/>
+          <o:OLEObject Type="Embed" ProgID="Equation.DSMT4" ShapeID="_x0000_i1036" DrawAspect="Content" ObjectID="_1572541290" r:id="rId26"/>
         </w:object>
       </w:r>
       <w:r>
@@ -749,17 +751,484 @@
     <w:p>
       <w:pPr>
         <w:pStyle w:val="ListParagraph"/>
+        <w:rPr>
+          <w:rFonts w:ascii="Khmer OS Siemreap" w:hAnsi="Khmer OS Siemreap" w:cs="Khmer OS Siemreap"/>
+          <w:sz w:val="24"/>
+          <w:szCs w:val="24"/>
+        </w:rPr>
+      </w:pPr>
+    </w:p>
+    <w:p>
+      <w:pPr>
+        <w:pStyle w:val="ListParagraph"/>
+        <w:numPr>
+          <w:ilvl w:val="0"/>
+          <w:numId w:val="6"/>
+        </w:numPr>
+        <w:rPr>
+          <w:rFonts w:ascii="Khmer OS Siemreap" w:hAnsi="Khmer OS Siemreap" w:cs="Khmer OS Siemreap"/>
+          <w:sz w:val="24"/>
+          <w:szCs w:val="24"/>
+        </w:rPr>
+      </w:pPr>
+      <w:r>
+        <w:rPr>
+          <w:i/>
+          <w:iCs/>
+          <w:position w:val="-12"/>
+        </w:rPr>
+        <w:object w:dxaOrig="380" w:dyaOrig="360" w14:anchorId="340C44DE">
+          <v:shape id="_x0000_i1050" type="#_x0000_t75" style="width:18.75pt;height:18pt" o:ole="">
+            <v:imagedata r:id="rId27" o:title=""/>
+          </v:shape>
+          <o:OLEObject Type="Embed" ProgID="Equation.DSMT4" ShapeID="_x0000_i1050" DrawAspect="Content" ObjectID="_1572541291" r:id="rId28"/>
+        </w:object>
+      </w:r>
+      <w:r>
+        <w:rPr>
+          <w:rFonts w:ascii="Khmer OS Siemreap" w:hAnsi="Khmer OS Siemreap" w:cs="Khmer OS Siemreap"/>
+          <w:i/>
+          <w:iCs/>
+          <w:sz w:val="24"/>
+          <w:szCs w:val="24"/>
+        </w:rPr>
+        <w:t xml:space="preserve"> </w:t>
+      </w:r>
+      <w:r>
+        <w:rPr>
+          <w:rFonts w:ascii="Khmer OS Siemreap" w:hAnsi="Khmer OS Siemreap" w:cs="Khmer OS Siemreap"/>
+          <w:sz w:val="24"/>
+          <w:szCs w:val="24"/>
+        </w:rPr>
+        <w:t xml:space="preserve">: </w:t>
+      </w:r>
+      <w:r>
+        <w:rPr>
+          <w:rFonts w:ascii="Khmer OS Siemreap" w:hAnsi="Khmer OS Siemreap" w:cs="Khmer OS Siemreap" w:hint="cs"/>
+          <w:sz w:val="24"/>
+          <w:szCs w:val="24"/>
+          <w:cs/>
+        </w:rPr>
+        <w:t>កម្</w:t>
+      </w:r>
+      <w:r>
+        <w:rPr>
+          <w:rFonts w:ascii="Khmer OS Siemreap" w:hAnsi="Khmer OS Siemreap" w:cs="Khmer OS Siemreap" w:hint="cs"/>
+          <w:sz w:val="24"/>
+          <w:szCs w:val="24"/>
+          <w:cs/>
+        </w:rPr>
+        <w:t>មន្ត</w:t>
+      </w:r>
+      <w:r>
+        <w:rPr>
+          <w:rFonts w:ascii="Khmer OS Siemreap" w:hAnsi="Khmer OS Siemreap" w:cs="Khmer OS Siemreap" w:hint="cs"/>
+          <w:sz w:val="24"/>
+          <w:szCs w:val="24"/>
+          <w:cs/>
+        </w:rPr>
+        <w:t>មេកានិ</w:t>
+      </w:r>
+      <w:r>
+        <w:rPr>
+          <w:rFonts w:ascii="Khmer OS Siemreap" w:hAnsi="Khmer OS Siemreap" w:cs="Khmer OS Siemreap" w:hint="cs"/>
+          <w:sz w:val="24"/>
+          <w:szCs w:val="24"/>
+          <w:cs/>
+        </w:rPr>
+        <w:t>ច</w:t>
+      </w:r>
+      <w:r>
+        <w:rPr>
+          <w:rFonts w:ascii="Khmer OS Siemreap" w:hAnsi="Khmer OS Siemreap" w:cs="Khmer OS Siemreap" w:hint="cs"/>
+          <w:sz w:val="24"/>
+          <w:szCs w:val="24"/>
+          <w:cs/>
+        </w:rPr>
+        <w:t xml:space="preserve">​ គិតជា </w:t>
+      </w:r>
+      <w:r>
+        <w:rPr>
+          <w:rFonts w:ascii="Khmer OS Siemreap" w:hAnsi="Khmer OS Siemreap" w:cs="Khmer OS Siemreap" w:hint="cs"/>
+          <w:sz w:val="24"/>
+          <w:szCs w:val="24"/>
+          <w:cs/>
+        </w:rPr>
+        <w:t>ស៊ូល​​​</w:t>
+      </w:r>
+      <w:r>
+        <w:rPr>
+          <w:rFonts w:ascii="Khmer OS Siemreap" w:hAnsi="Khmer OS Siemreap" w:cs="Khmer OS Siemreap"/>
+          <w:sz w:val="24"/>
+          <w:szCs w:val="24"/>
+        </w:rPr>
+        <w:t xml:space="preserve"> </w:t>
+      </w:r>
+      <w:r>
+        <w:rPr>
+          <w:rFonts w:ascii="Khmer OS Siemreap" w:hAnsi="Khmer OS Siemreap" w:cs="Khmer OS Siemreap"/>
+          <w:position w:val="-14"/>
+          <w:sz w:val="24"/>
+          <w:szCs w:val="24"/>
+          <w:cs/>
+        </w:rPr>
+        <w:object w:dxaOrig="400" w:dyaOrig="400" w14:anchorId="24802B9B">
+          <v:shape id="_x0000_i1062" type="#_x0000_t75" style="width:20.25pt;height:20.25pt" o:ole="">
+            <v:imagedata r:id="rId13" o:title=""/>
+          </v:shape>
+          <o:OLEObject Type="Embed" ProgID="Equation.DSMT4" ShapeID="_x0000_i1062" DrawAspect="Content" ObjectID="_1572541292" r:id="rId29"/>
+        </w:object>
+      </w:r>
+    </w:p>
+    <w:p>
+      <w:pPr>
         <w:ind w:left="709"/>
+        <w:rPr>
+          <w:rFonts w:ascii="Khmer OS Siemreap" w:hAnsi="Khmer OS Siemreap" w:cs="Khmer OS Siemreap"/>
+          <w:sz w:val="24"/>
+          <w:szCs w:val="24"/>
+        </w:rPr>
+      </w:pPr>
+      <w:r>
+        <w:rPr>
+          <w:position w:val="-36"/>
+        </w:rPr>
+        <w:object w:dxaOrig="980" w:dyaOrig="800" w14:anchorId="00F014D3">
+          <v:shape id="_x0000_i1070" type="#_x0000_t75" style="width:48.75pt;height:39.75pt" o:ole="">
+            <v:imagedata r:id="rId30" o:title=""/>
+          </v:shape>
+          <o:OLEObject Type="Embed" ProgID="Equation.DSMT4" ShapeID="_x0000_i1070" DrawAspect="Content" ObjectID="_1572541293" r:id="rId31"/>
+        </w:object>
+      </w:r>
+      <w:r>
+        <w:rPr>
+          <w:rFonts w:ascii="Khmer OS Siemreap" w:hAnsi="Khmer OS Siemreap" w:cs="Khmer OS Siemreap"/>
+          <w:sz w:val="24"/>
+          <w:szCs w:val="24"/>
+        </w:rPr>
+        <w:t xml:space="preserve"> </w:t>
+      </w:r>
+      <w:r>
+        <w:rPr>
+          <w:rFonts w:ascii="Khmer OS Siemreap" w:hAnsi="Khmer OS Siemreap" w:cs="Khmer OS Siemreap"/>
+          <w:sz w:val="24"/>
+          <w:szCs w:val="24"/>
+        </w:rPr>
+        <w:t xml:space="preserve"> </w:t>
+      </w:r>
+      <w:r>
+        <w:rPr>
+          <w:position w:val="-36"/>
+        </w:rPr>
+        <w:object w:dxaOrig="1219" w:dyaOrig="800" w14:anchorId="3DC5F216">
+          <v:shape id="_x0000_i1073" type="#_x0000_t75" style="width:60.75pt;height:39.75pt" o:ole="">
+            <v:imagedata r:id="rId32" o:title=""/>
+          </v:shape>
+          <o:OLEObject Type="Embed" ProgID="Equation.DSMT4" ShapeID="_x0000_i1073" DrawAspect="Content" ObjectID="_1572541294" r:id="rId33"/>
+        </w:object>
+      </w:r>
+      <w:r>
+        <w:rPr>
+          <w:rFonts w:ascii="Khmer OS Siemreap" w:hAnsi="Khmer OS Siemreap" w:cs="Khmer OS Siemreap"/>
+          <w:sz w:val="24"/>
+          <w:szCs w:val="24"/>
+        </w:rPr>
+        <w:t xml:space="preserve">  </w:t>
+      </w:r>
+      <w:r>
+        <w:rPr>
+          <w:position w:val="-36"/>
+        </w:rPr>
+        <w:object w:dxaOrig="1200" w:dyaOrig="800" w14:anchorId="63187931">
+          <v:shape id="_x0000_i1076" type="#_x0000_t75" style="width:60pt;height:39.75pt" o:ole="">
+            <v:imagedata r:id="rId34" o:title=""/>
+          </v:shape>
+          <o:OLEObject Type="Embed" ProgID="Equation.DSMT4" ShapeID="_x0000_i1076" DrawAspect="Content" ObjectID="_1572541295" r:id="rId35"/>
+        </w:object>
+      </w:r>
+      <w:r>
+        <w:rPr>
+          <w:rFonts w:ascii="Khmer OS Siemreap" w:hAnsi="Khmer OS Siemreap" w:cs="Khmer OS Siemreap"/>
+          <w:sz w:val="24"/>
+          <w:szCs w:val="24"/>
+        </w:rPr>
+        <w:t xml:space="preserve"> </w:t>
+      </w:r>
+    </w:p>
+    <w:p>
+      <w:pPr>
+        <w:pStyle w:val="ListParagraph"/>
+        <w:numPr>
+          <w:ilvl w:val="0"/>
+          <w:numId w:val="6"/>
+        </w:numPr>
+        <w:rPr>
+          <w:rFonts w:ascii="Khmer OS Siemreap" w:hAnsi="Khmer OS Siemreap" w:cs="Khmer OS Siemreap"/>
+          <w:sz w:val="24"/>
+          <w:szCs w:val="24"/>
+        </w:rPr>
+      </w:pPr>
+      <w:r>
+        <w:rPr>
+          <w:position w:val="-12"/>
+        </w:rPr>
+        <w:object w:dxaOrig="279" w:dyaOrig="360" w14:anchorId="23C20236">
+          <v:shape id="_x0000_i1082" type="#_x0000_t75" style="width:14.25pt;height:18pt" o:ole="">
+            <v:imagedata r:id="rId36" o:title=""/>
+          </v:shape>
+          <o:OLEObject Type="Embed" ProgID="Equation.DSMT4" ShapeID="_x0000_i1082" DrawAspect="Content" ObjectID="_1572541296" r:id="rId37"/>
+        </w:object>
+      </w:r>
+      <w:r>
+        <w:rPr>
+          <w:rFonts w:ascii="Khmer OS Siemreap" w:hAnsi="Khmer OS Siemreap" w:cs="Khmer OS Siemreap"/>
+          <w:sz w:val="24"/>
+          <w:szCs w:val="24"/>
+        </w:rPr>
+        <w:t xml:space="preserve"> : </w:t>
+      </w:r>
+      <w:r>
+        <w:rPr>
+          <w:rFonts w:ascii="Khmer OS Siemreap" w:hAnsi="Khmer OS Siemreap" w:cs="Khmer OS Siemreap" w:hint="cs"/>
+          <w:sz w:val="24"/>
+          <w:szCs w:val="24"/>
+          <w:cs/>
+        </w:rPr>
+        <w:t>ទិន្នផលកម្ដៅ​ (ចម្លើយត្រូវបំបែកជា</w:t>
+      </w:r>
+      <w:r>
+        <w:rPr>
+          <w:rFonts w:ascii="Khmer OS Siemreap" w:hAnsi="Khmer OS Siemreap" w:cs="Khmer OS Siemreap"/>
+          <w:sz w:val="24"/>
+          <w:szCs w:val="24"/>
+        </w:rPr>
+        <w:t>%)</w:t>
+      </w:r>
+    </w:p>
+    <w:p>
+      <w:pPr>
+        <w:ind w:left="709"/>
+        <w:rPr>
+          <w:rFonts w:ascii="Khmer OS Siemreap" w:hAnsi="Khmer OS Siemreap" w:cs="Khmer OS Siemreap"/>
+          <w:sz w:val="24"/>
+          <w:szCs w:val="24"/>
+        </w:rPr>
+      </w:pPr>
+    </w:p>
+    <w:p>
+      <w:pPr>
+        <w:ind w:left="709"/>
+        <w:rPr>
+          <w:rFonts w:ascii="Khmer OS Siemreap" w:hAnsi="Khmer OS Siemreap" w:cs="Khmer OS Siemreap"/>
+          <w:sz w:val="24"/>
+          <w:szCs w:val="24"/>
+        </w:rPr>
+      </w:pPr>
+      <w:r>
         <w:rPr>
           <w:rFonts w:ascii="Khmer OS Siemreap" w:hAnsi="Khmer OS Siemreap" w:cs="Khmer OS Siemreap" w:hint="cs"/>
           <w:b/>
           <w:bCs/>
           <w:sz w:val="24"/>
           <w:szCs w:val="24"/>
-        </w:rPr>
-      </w:pPr>
-      <w:bookmarkStart w:id="0" w:name="_GoBack"/>
-      <w:bookmarkEnd w:id="0"/>
+          <w:cs/>
+        </w:rPr>
+        <w:t>១</w:t>
+      </w:r>
+      <w:r>
+        <w:rPr>
+          <w:rFonts w:ascii="Khmer OS Siemreap" w:hAnsi="Khmer OS Siemreap" w:cs="Khmer OS Siemreap"/>
+          <w:sz w:val="24"/>
+          <w:szCs w:val="24"/>
+        </w:rPr>
+        <w:t>.</w:t>
+      </w:r>
+      <w:r>
+        <w:rPr>
+          <w:rFonts w:ascii="Khmer OS Siemreap" w:hAnsi="Khmer OS Siemreap" w:cs="Khmer OS Siemreap" w:hint="cs"/>
+          <w:sz w:val="24"/>
+          <w:szCs w:val="24"/>
+          <w:cs/>
+        </w:rPr>
+        <w:t>កាលណាឧស្ម័នត្រូវបានបន្តែនតាមបែបអាដ្យាបាទិច</w:t>
+      </w:r>
+      <w:r>
+        <w:rPr>
+          <w:rFonts w:ascii="Khmer OS Siemreap" w:hAnsi="Khmer OS Siemreap" w:cs="Khmer OS Siemreap" w:hint="cs"/>
+          <w:sz w:val="24"/>
+          <w:szCs w:val="24"/>
+          <w:cs/>
+        </w:rPr>
+        <w:t xml:space="preserve"> កម្មន្តបានធ្វើទៅលើឧស្ម័ននោះគឺ</w:t>
+      </w:r>
+      <w:r>
+        <w:rPr>
+          <w:rFonts w:ascii="Khmer OS Siemreap" w:hAnsi="Khmer OS Siemreap" w:cs="Khmer OS Siemreap"/>
+          <w:sz w:val="24"/>
+          <w:szCs w:val="24"/>
+        </w:rPr>
+        <w:t xml:space="preserve"> 4.2KJ</w:t>
+      </w:r>
+      <w:r>
+        <w:rPr>
+          <w:rFonts w:ascii="Khmer OS Siemreap" w:hAnsi="Khmer OS Siemreap" w:cs="Khmer OS Siemreap" w:hint="cs"/>
+          <w:sz w:val="24"/>
+          <w:szCs w:val="24"/>
+          <w:cs/>
+        </w:rPr>
+        <w:t>​។ គណនាបម្រែបម្រួលថាមពលក្នុងរបស់ឧស្ម័ន។</w:t>
+      </w:r>
+    </w:p>
+    <w:p>
+      <w:pPr>
+        <w:ind w:left="709"/>
+        <w:rPr>
+          <w:rFonts w:ascii="Khmer OS Siemreap" w:hAnsi="Khmer OS Siemreap" w:cs="Khmer OS Siemreap"/>
+          <w:i/>
+          <w:iCs/>
+          <w:sz w:val="24"/>
+          <w:szCs w:val="24"/>
+        </w:rPr>
+      </w:pPr>
+      <w:r>
+        <w:rPr>
+          <w:rFonts w:ascii="Khmer OS Siemreap" w:hAnsi="Khmer OS Siemreap" w:cs="Khmer OS Siemreap" w:hint="cs"/>
+          <w:b/>
+          <w:bCs/>
+          <w:sz w:val="24"/>
+          <w:szCs w:val="24"/>
+          <w:cs/>
+        </w:rPr>
+        <w:t>២</w:t>
+      </w:r>
+      <w:r>
+        <w:rPr>
+          <w:rFonts w:ascii="Khmer OS Siemreap" w:hAnsi="Khmer OS Siemreap" w:cs="Khmer OS Siemreap"/>
+          <w:sz w:val="24"/>
+          <w:szCs w:val="24"/>
+        </w:rPr>
+        <w:t>.</w:t>
+      </w:r>
+      <w:r>
+        <w:rPr>
+          <w:rFonts w:ascii="Khmer OS Siemreap" w:hAnsi="Khmer OS Siemreap" w:cs="Khmer OS Siemreap" w:hint="cs"/>
+          <w:sz w:val="24"/>
+          <w:szCs w:val="24"/>
+          <w:cs/>
+        </w:rPr>
+        <w:t>ក្នុងប្រព័ន្ធមួយបើថាមពលក្នុងថយចុះ</w:t>
+      </w:r>
+      <w:r>
+        <w:rPr>
+          <w:rFonts w:ascii="Khmer OS Siemreap" w:hAnsi="Khmer OS Siemreap" w:cs="Khmer OS Siemreap"/>
+          <w:sz w:val="24"/>
+          <w:szCs w:val="24"/>
+        </w:rPr>
+        <w:t xml:space="preserve"> 3.6</w:t>
+      </w:r>
+      <w:r>
+        <w:rPr>
+          <w:rFonts w:ascii="Khmer OS Siemreap" w:hAnsi="Khmer OS Siemreap" w:cs="Khmer OS Siemreap"/>
+          <w:i/>
+          <w:iCs/>
+          <w:sz w:val="24"/>
+          <w:szCs w:val="24"/>
+        </w:rPr>
+        <w:t>Kcal</w:t>
+      </w:r>
+      <w:r>
+        <w:rPr>
+          <w:rFonts w:ascii="Khmer OS Siemreap" w:hAnsi="Khmer OS Siemreap" w:cs="Khmer OS Siemreap" w:hint="cs"/>
+          <w:i/>
+          <w:iCs/>
+          <w:sz w:val="24"/>
+          <w:szCs w:val="24"/>
+          <w:cs/>
+        </w:rPr>
+        <w:t xml:space="preserve">។ </w:t>
+      </w:r>
+      <w:r>
+        <w:rPr>
+          <w:rFonts w:ascii="Khmer OS Siemreap" w:hAnsi="Khmer OS Siemreap" w:cs="Khmer OS Siemreap" w:hint="cs"/>
+          <w:sz w:val="24"/>
+          <w:szCs w:val="24"/>
+          <w:cs/>
+        </w:rPr>
+        <w:t>គណនាកម្មន្តដែលបំពេញដោយប្រព័ន្ធនេះតាមលំនាំបែបអាដ្យាបាទិច។​(យក</w:t>
+      </w:r>
+      <w:r>
+        <w:rPr>
+          <w:rFonts w:ascii="Khmer OS Siemreap" w:hAnsi="Khmer OS Siemreap" w:cs="Khmer OS Siemreap"/>
+          <w:sz w:val="24"/>
+          <w:szCs w:val="24"/>
+        </w:rPr>
+        <w:t xml:space="preserve"> 1</w:t>
+      </w:r>
+      <w:r>
+        <w:rPr>
+          <w:rFonts w:ascii="Khmer OS Siemreap" w:hAnsi="Khmer OS Siemreap" w:cs="Khmer OS Siemreap"/>
+          <w:i/>
+          <w:iCs/>
+          <w:sz w:val="24"/>
+          <w:szCs w:val="24"/>
+        </w:rPr>
+        <w:t xml:space="preserve">cal = </w:t>
+      </w:r>
+      <w:r>
+        <w:rPr>
+          <w:rFonts w:ascii="Khmer OS Siemreap" w:hAnsi="Khmer OS Siemreap" w:cs="Khmer OS Siemreap"/>
+          <w:sz w:val="24"/>
+          <w:szCs w:val="24"/>
+        </w:rPr>
+        <w:t>4.2</w:t>
+      </w:r>
+      <w:r>
+        <w:rPr>
+          <w:rFonts w:ascii="Khmer OS Siemreap" w:hAnsi="Khmer OS Siemreap" w:cs="Khmer OS Siemreap"/>
+          <w:i/>
+          <w:iCs/>
+          <w:sz w:val="24"/>
+          <w:szCs w:val="24"/>
+        </w:rPr>
+        <w:t>J)</w:t>
+      </w:r>
+    </w:p>
+    <w:p>
+      <w:pPr>
+        <w:pStyle w:val="ListParagraph"/>
+        <w:ind w:left="1069"/>
+        <w:rPr>
+          <w:rFonts w:ascii="Khmer OS Siemreap" w:hAnsi="Khmer OS Siemreap" w:cs="Khmer OS Siemreap"/>
+          <w:sz w:val="24"/>
+          <w:szCs w:val="24"/>
+        </w:rPr>
+      </w:pPr>
+    </w:p>
+    <w:p>
+      <w:pPr>
+        <w:pStyle w:val="ListParagraph"/>
+        <w:ind w:left="1069"/>
+        <w:rPr>
+          <w:rFonts w:ascii="Khmer OS Siemreap" w:hAnsi="Khmer OS Siemreap" w:cs="Khmer OS Siemreap"/>
+          <w:sz w:val="24"/>
+          <w:szCs w:val="24"/>
+        </w:rPr>
+      </w:pPr>
+    </w:p>
+    <w:p>
+      <w:pPr>
+        <w:pStyle w:val="ListParagraph"/>
+        <w:ind w:left="709"/>
+        <w:rPr>
+          <w:rFonts w:ascii="Khmer OS Siemreap" w:hAnsi="Khmer OS Siemreap" w:cs="Khmer OS Siemreap"/>
+          <w:b/>
+          <w:bCs/>
+          <w:sz w:val="24"/>
+          <w:szCs w:val="24"/>
+        </w:rPr>
+      </w:pPr>
+      <w:bookmarkStart w:id="1" w:name="_GoBack"/>
+      <w:bookmarkEnd w:id="1"/>
     </w:p>
     <w:p>
       <w:pPr>
@@ -1010,6 +1479,119 @@
     </w:lvl>
   </w:abstractNum>
   <w:abstractNum w:abstractNumId="2" w15:restartNumberingAfterBreak="0">
+    <w:nsid w:val="4010796A"/>
+    <w:multiLevelType w:val="hybridMultilevel"/>
+    <w:tmpl w:val="54103A98"/>
+    <w:lvl w:ilvl="0" w:tplc="04090001">
+      <w:start w:val="1"/>
+      <w:numFmt w:val="bullet"/>
+      <w:lvlText w:val=""/>
+      <w:lvlJc w:val="left"/>
+      <w:pPr>
+        <w:ind w:left="1429" w:hanging="360"/>
+      </w:pPr>
+      <w:rPr>
+        <w:rFonts w:ascii="Symbol" w:hAnsi="Symbol" w:hint="default"/>
+      </w:rPr>
+    </w:lvl>
+    <w:lvl w:ilvl="1" w:tplc="04090003" w:tentative="1">
+      <w:start w:val="1"/>
+      <w:numFmt w:val="bullet"/>
+      <w:lvlText w:val="o"/>
+      <w:lvlJc w:val="left"/>
+      <w:pPr>
+        <w:ind w:left="2149" w:hanging="360"/>
+      </w:pPr>
+      <w:rPr>
+        <w:rFonts w:ascii="Courier New" w:hAnsi="Courier New" w:cs="Courier New" w:hint="default"/>
+      </w:rPr>
+    </w:lvl>
+    <w:lvl w:ilvl="2" w:tplc="04090005" w:tentative="1">
+      <w:start w:val="1"/>
+      <w:numFmt w:val="bullet"/>
+      <w:lvlText w:val=""/>
+      <w:lvlJc w:val="left"/>
+      <w:pPr>
+        <w:ind w:left="2869" w:hanging="360"/>
+      </w:pPr>
+      <w:rPr>
+        <w:rFonts w:ascii="Wingdings" w:hAnsi="Wingdings" w:hint="default"/>
+      </w:rPr>
+    </w:lvl>
+    <w:lvl w:ilvl="3" w:tplc="04090001" w:tentative="1">
+      <w:start w:val="1"/>
+      <w:numFmt w:val="bullet"/>
+      <w:lvlText w:val=""/>
+      <w:lvlJc w:val="left"/>
+      <w:pPr>
+        <w:ind w:left="3589" w:hanging="360"/>
+      </w:pPr>
+      <w:rPr>
+        <w:rFonts w:ascii="Symbol" w:hAnsi="Symbol" w:hint="default"/>
+      </w:rPr>
+    </w:lvl>
+    <w:lvl w:ilvl="4" w:tplc="04090003" w:tentative="1">
+      <w:start w:val="1"/>
+      <w:numFmt w:val="bullet"/>
+      <w:lvlText w:val="o"/>
+      <w:lvlJc w:val="left"/>
+      <w:pPr>
+        <w:ind w:left="4309" w:hanging="360"/>
+      </w:pPr>
+      <w:rPr>
+        <w:rFonts w:ascii="Courier New" w:hAnsi="Courier New" w:cs="Courier New" w:hint="default"/>
+      </w:rPr>
+    </w:lvl>
+    <w:lvl w:ilvl="5" w:tplc="04090005" w:tentative="1">
+      <w:start w:val="1"/>
+      <w:numFmt w:val="bullet"/>
+      <w:lvlText w:val=""/>
+      <w:lvlJc w:val="left"/>
+      <w:pPr>
+        <w:ind w:left="5029" w:hanging="360"/>
+      </w:pPr>
+      <w:rPr>
+        <w:rFonts w:ascii="Wingdings" w:hAnsi="Wingdings" w:hint="default"/>
+      </w:rPr>
+    </w:lvl>
+    <w:lvl w:ilvl="6" w:tplc="04090001" w:tentative="1">
+      <w:start w:val="1"/>
+      <w:numFmt w:val="bullet"/>
+      <w:lvlText w:val=""/>
+      <w:lvlJc w:val="left"/>
+      <w:pPr>
+        <w:ind w:left="5749" w:hanging="360"/>
+      </w:pPr>
+      <w:rPr>
+        <w:rFonts w:ascii="Symbol" w:hAnsi="Symbol" w:hint="default"/>
+      </w:rPr>
+    </w:lvl>
+    <w:lvl w:ilvl="7" w:tplc="04090003" w:tentative="1">
+      <w:start w:val="1"/>
+      <w:numFmt w:val="bullet"/>
+      <w:lvlText w:val="o"/>
+      <w:lvlJc w:val="left"/>
+      <w:pPr>
+        <w:ind w:left="6469" w:hanging="360"/>
+      </w:pPr>
+      <w:rPr>
+        <w:rFonts w:ascii="Courier New" w:hAnsi="Courier New" w:cs="Courier New" w:hint="default"/>
+      </w:rPr>
+    </w:lvl>
+    <w:lvl w:ilvl="8" w:tplc="04090005" w:tentative="1">
+      <w:start w:val="1"/>
+      <w:numFmt w:val="bullet"/>
+      <w:lvlText w:val=""/>
+      <w:lvlJc w:val="left"/>
+      <w:pPr>
+        <w:ind w:left="7189" w:hanging="360"/>
+      </w:pPr>
+      <w:rPr>
+        <w:rFonts w:ascii="Wingdings" w:hAnsi="Wingdings" w:hint="default"/>
+      </w:rPr>
+    </w:lvl>
+  </w:abstractNum>
+  <w:abstractNum w:abstractNumId="3" w15:restartNumberingAfterBreak="0">
     <w:nsid w:val="52FD72C8"/>
     <w:multiLevelType w:val="hybridMultilevel"/>
     <w:tmpl w:val="7B9A4402"/>
@@ -1122,7 +1704,7 @@
       </w:rPr>
     </w:lvl>
   </w:abstractNum>
-  <w:abstractNum w:abstractNumId="3" w15:restartNumberingAfterBreak="0">
+  <w:abstractNum w:abstractNumId="4" w15:restartNumberingAfterBreak="0">
     <w:nsid w:val="5E105772"/>
     <w:multiLevelType w:val="hybridMultilevel"/>
     <w:tmpl w:val="2258EA1E"/>
@@ -1213,8 +1795,121 @@
       </w:pPr>
     </w:lvl>
   </w:abstractNum>
+  <w:abstractNum w:abstractNumId="5" w15:restartNumberingAfterBreak="0">
+    <w:nsid w:val="6A3A7FF4"/>
+    <w:multiLevelType w:val="hybridMultilevel"/>
+    <w:tmpl w:val="9EACA5CA"/>
+    <w:lvl w:ilvl="0" w:tplc="04090001">
+      <w:start w:val="1"/>
+      <w:numFmt w:val="bullet"/>
+      <w:lvlText w:val=""/>
+      <w:lvlJc w:val="left"/>
+      <w:pPr>
+        <w:ind w:left="1069" w:hanging="360"/>
+      </w:pPr>
+      <w:rPr>
+        <w:rFonts w:ascii="Symbol" w:hAnsi="Symbol" w:hint="default"/>
+      </w:rPr>
+    </w:lvl>
+    <w:lvl w:ilvl="1" w:tplc="04090003" w:tentative="1">
+      <w:start w:val="1"/>
+      <w:numFmt w:val="bullet"/>
+      <w:lvlText w:val="o"/>
+      <w:lvlJc w:val="left"/>
+      <w:pPr>
+        <w:ind w:left="1789" w:hanging="360"/>
+      </w:pPr>
+      <w:rPr>
+        <w:rFonts w:ascii="Courier New" w:hAnsi="Courier New" w:cs="Courier New" w:hint="default"/>
+      </w:rPr>
+    </w:lvl>
+    <w:lvl w:ilvl="2" w:tplc="04090005" w:tentative="1">
+      <w:start w:val="1"/>
+      <w:numFmt w:val="bullet"/>
+      <w:lvlText w:val=""/>
+      <w:lvlJc w:val="left"/>
+      <w:pPr>
+        <w:ind w:left="2509" w:hanging="360"/>
+      </w:pPr>
+      <w:rPr>
+        <w:rFonts w:ascii="Wingdings" w:hAnsi="Wingdings" w:hint="default"/>
+      </w:rPr>
+    </w:lvl>
+    <w:lvl w:ilvl="3" w:tplc="04090001" w:tentative="1">
+      <w:start w:val="1"/>
+      <w:numFmt w:val="bullet"/>
+      <w:lvlText w:val=""/>
+      <w:lvlJc w:val="left"/>
+      <w:pPr>
+        <w:ind w:left="3229" w:hanging="360"/>
+      </w:pPr>
+      <w:rPr>
+        <w:rFonts w:ascii="Symbol" w:hAnsi="Symbol" w:hint="default"/>
+      </w:rPr>
+    </w:lvl>
+    <w:lvl w:ilvl="4" w:tplc="04090003" w:tentative="1">
+      <w:start w:val="1"/>
+      <w:numFmt w:val="bullet"/>
+      <w:lvlText w:val="o"/>
+      <w:lvlJc w:val="left"/>
+      <w:pPr>
+        <w:ind w:left="3949" w:hanging="360"/>
+      </w:pPr>
+      <w:rPr>
+        <w:rFonts w:ascii="Courier New" w:hAnsi="Courier New" w:cs="Courier New" w:hint="default"/>
+      </w:rPr>
+    </w:lvl>
+    <w:lvl w:ilvl="5" w:tplc="04090005" w:tentative="1">
+      <w:start w:val="1"/>
+      <w:numFmt w:val="bullet"/>
+      <w:lvlText w:val=""/>
+      <w:lvlJc w:val="left"/>
+      <w:pPr>
+        <w:ind w:left="4669" w:hanging="360"/>
+      </w:pPr>
+      <w:rPr>
+        <w:rFonts w:ascii="Wingdings" w:hAnsi="Wingdings" w:hint="default"/>
+      </w:rPr>
+    </w:lvl>
+    <w:lvl w:ilvl="6" w:tplc="04090001" w:tentative="1">
+      <w:start w:val="1"/>
+      <w:numFmt w:val="bullet"/>
+      <w:lvlText w:val=""/>
+      <w:lvlJc w:val="left"/>
+      <w:pPr>
+        <w:ind w:left="5389" w:hanging="360"/>
+      </w:pPr>
+      <w:rPr>
+        <w:rFonts w:ascii="Symbol" w:hAnsi="Symbol" w:hint="default"/>
+      </w:rPr>
+    </w:lvl>
+    <w:lvl w:ilvl="7" w:tplc="04090003" w:tentative="1">
+      <w:start w:val="1"/>
+      <w:numFmt w:val="bullet"/>
+      <w:lvlText w:val="o"/>
+      <w:lvlJc w:val="left"/>
+      <w:pPr>
+        <w:ind w:left="6109" w:hanging="360"/>
+      </w:pPr>
+      <w:rPr>
+        <w:rFonts w:ascii="Courier New" w:hAnsi="Courier New" w:cs="Courier New" w:hint="default"/>
+      </w:rPr>
+    </w:lvl>
+    <w:lvl w:ilvl="8" w:tplc="04090005" w:tentative="1">
+      <w:start w:val="1"/>
+      <w:numFmt w:val="bullet"/>
+      <w:lvlText w:val=""/>
+      <w:lvlJc w:val="left"/>
+      <w:pPr>
+        <w:ind w:left="6829" w:hanging="360"/>
+      </w:pPr>
+      <w:rPr>
+        <w:rFonts w:ascii="Wingdings" w:hAnsi="Wingdings" w:hint="default"/>
+      </w:rPr>
+    </w:lvl>
+  </w:abstractNum>
   <w:num w:numId="1">
-    <w:abstractNumId w:val="3"/>
+    <w:abstractNumId w:val="4"/>
   </w:num>
   <w:num w:numId="2">
     <w:abstractNumId w:val="1"/>
@@ -1223,7 +1918,13 @@
     <w:abstractNumId w:val="0"/>
   </w:num>
   <w:num w:numId="4">
+    <w:abstractNumId w:val="3"/>
+  </w:num>
+  <w:num w:numId="5">
     <w:abstractNumId w:val="2"/>
+  </w:num>
+  <w:num w:numId="6">
+    <w:abstractNumId w:val="5"/>
   </w:num>
 </w:numbering>
 </file>

--- a/មេរៀនទី០៣ម៉ាស៊ីន.docx
+++ b/មេរៀនទី០៣ម៉ាស៊ីន.docx
@@ -1,6 +1,6 @@
 
 <file path=word/document.xml><?xml version="1.0" encoding="utf-8"?>
-<w:document xmlns:wpc="http://schemas.microsoft.com/office/word/2010/wordprocessingCanvas" xmlns:cx="http://schemas.microsoft.com/office/drawing/2014/chartex" xmlns:cx1="http://schemas.microsoft.com/office/drawing/2015/9/8/chartex" xmlns:cx2="http://schemas.microsoft.com/office/drawing/2015/10/21/chartex" xmlns:cx3="http://schemas.microsoft.com/office/drawing/2016/5/9/chartex" xmlns:cx4="http://schemas.microsoft.com/office/drawing/2016/5/10/chartex" xmlns:cx5="http://schemas.microsoft.com/office/drawing/2016/5/11/chartex" xmlns:cx6="http://schemas.microsoft.com/office/drawing/2016/5/12/chartex" xmlns:cx7="http://schemas.microsoft.com/office/drawing/2016/5/13/chartex" xmlns:cx8="http://schemas.microsoft.com/office/drawing/2016/5/14/chartex" xmlns:mc="http://schemas.openxmlformats.org/markup-compatibility/2006" xmlns:aink="http://schemas.microsoft.com/office/drawing/2016/ink" xmlns:am3d="http://schemas.microsoft.com/office/drawing/2017/model3d" xmlns:o="urn:schemas-microsoft-com:office:office" xmlns:r="http://schemas.openxmlformats.org/officeDocument/2006/relationships" xmlns:m="http://schemas.openxmlformats.org/officeDocument/2006/math" xmlns:v="urn:schemas-microsoft-com:vml" xmlns:wp14="http://schemas.microsoft.com/office/word/2010/wordprocessingDrawing" xmlns:wp="http://schemas.openxmlformats.org/drawingml/2006/wordprocessingDrawing" xmlns:w10="urn:schemas-microsoft-com:office:word" xmlns:w="http://schemas.openxmlformats.org/wordprocessingml/2006/main" xmlns:w14="http://schemas.microsoft.com/office/word/2010/wordml" xmlns:w15="http://schemas.microsoft.com/office/word/2012/wordml" xmlns:w16cid="http://schemas.microsoft.com/office/word/2016/wordml/cid" xmlns:w16se="http://schemas.microsoft.com/office/word/2015/wordml/symex" xmlns:wpg="http://schemas.microsoft.com/office/word/2010/wordprocessingGroup" xmlns:wpi="http://schemas.microsoft.com/office/word/2010/wordprocessingInk" xmlns:wne="http://schemas.microsoft.com/office/word/2006/wordml" xmlns:wps="http://schemas.microsoft.com/office/word/2010/wordprocessingShape" mc:Ignorable="w14 w15 w16se w16cid wp14">
+<w:document xmlns:wpc="http://schemas.microsoft.com/office/word/2010/wordprocessingCanvas" xmlns:cx="http://schemas.microsoft.com/office/drawing/2014/chartex" xmlns:cx1="http://schemas.microsoft.com/office/drawing/2015/9/8/chartex" xmlns:mc="http://schemas.openxmlformats.org/markup-compatibility/2006" xmlns:o="urn:schemas-microsoft-com:office:office" xmlns:r="http://schemas.openxmlformats.org/officeDocument/2006/relationships" xmlns:m="http://schemas.openxmlformats.org/officeDocument/2006/math" xmlns:v="urn:schemas-microsoft-com:vml" xmlns:wp14="http://schemas.microsoft.com/office/word/2010/wordprocessingDrawing" xmlns:wp="http://schemas.openxmlformats.org/drawingml/2006/wordprocessingDrawing" xmlns:w10="urn:schemas-microsoft-com:office:word" xmlns:w="http://schemas.openxmlformats.org/wordprocessingml/2006/main" xmlns:w14="http://schemas.microsoft.com/office/word/2010/wordml" xmlns:w15="http://schemas.microsoft.com/office/word/2012/wordml" xmlns:w16se="http://schemas.microsoft.com/office/word/2015/wordml/symex" xmlns:wpg="http://schemas.microsoft.com/office/word/2010/wordprocessingGroup" xmlns:wpi="http://schemas.microsoft.com/office/word/2010/wordprocessingInk" xmlns:wne="http://schemas.microsoft.com/office/word/2006/wordml" xmlns:wps="http://schemas.microsoft.com/office/word/2010/wordprocessingShape" mc:Ignorable="w14 w15 w16se wp14">
   <w:body>
     <w:p>
       <w:pPr>
@@ -103,7 +103,7 @@
         <mc:AlternateContent>
           <mc:Choice Requires="wps">
             <w:drawing>
-              <wp:anchor distT="0" distB="0" distL="114300" distR="114300" simplePos="0" relativeHeight="251659264" behindDoc="1" locked="0" layoutInCell="1" allowOverlap="1" wp14:anchorId="2310FD17" wp14:editId="5DCA1426">
+              <wp:anchor distT="0" distB="0" distL="114300" distR="114300" simplePos="0" relativeHeight="251657216" behindDoc="1" locked="0" layoutInCell="1" allowOverlap="1" wp14:anchorId="2310FD17" wp14:editId="3602B1C4">
                 <wp:simplePos x="0" y="0"/>
                 <wp:positionH relativeFrom="column">
                   <wp:posOffset>382905</wp:posOffset>
@@ -163,7 +163,7 @@
           </mc:Choice>
           <mc:Fallback>
             <w:pict>
-              <v:rect w14:anchorId="74AB8DC4" id="Rectangle 1" o:spid="_x0000_s1026" style="position:absolute;margin-left:30.15pt;margin-top:27.75pt;width:53.25pt;height:36.75pt;z-index:-251657216;visibility:visible;mso-wrap-style:square;mso-width-percent:0;mso-height-percent:0;mso-wrap-distance-left:9pt;mso-wrap-distance-top:0;mso-wrap-distance-right:9pt;mso-wrap-distance-bottom:0;mso-position-horizontal:absolute;mso-position-horizontal-relative:text;mso-position-vertical:absolute;mso-position-vertical-relative:text;mso-width-percent:0;mso-height-percent:0;mso-width-relative:margin;mso-height-relative:margin;v-text-anchor:middle" o:gfxdata="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" fillcolor="white [3201]" strokecolor="black [3200]" strokeweight="1pt"/>
+              <v:rect w14:anchorId="5BC6AF67" id="Rectangle 1" o:spid="_x0000_s1026" style="position:absolute;margin-left:30.15pt;margin-top:27.75pt;width:53.25pt;height:36.75pt;z-index:-251659264;visibility:visible;mso-wrap-style:square;mso-width-percent:0;mso-height-percent:0;mso-wrap-distance-left:9pt;mso-wrap-distance-top:0;mso-wrap-distance-right:9pt;mso-wrap-distance-bottom:0;mso-position-horizontal:absolute;mso-position-horizontal-relative:text;mso-position-vertical:absolute;mso-position-vertical-relative:text;mso-width-percent:0;mso-height-percent:0;mso-width-relative:margin;mso-height-relative:margin;v-text-anchor:middle" o:gfxdata="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" fillcolor="white [3201]" strokecolor="black [3200]" strokeweight="1pt"/>
             </w:pict>
           </mc:Fallback>
         </mc:AlternateContent>
@@ -222,7 +222,7 @@
           <v:shape id="_x0000_i1025" type="#_x0000_t75" style="width:42pt;height:33.75pt" o:ole="">
             <v:imagedata r:id="rId5" o:title=""/>
           </v:shape>
-          <o:OLEObject Type="Embed" ProgID="Equation.DSMT4" ShapeID="_x0000_i1025" DrawAspect="Content" ObjectID="_1572541279" r:id="rId6"/>
+          <o:OLEObject Type="Embed" ProgID="Equation.DSMT4" ShapeID="_x0000_i1025" DrawAspect="Content" ObjectID="_1572561124" r:id="rId6"/>
         </w:object>
       </w:r>
       <w:r>
@@ -266,7 +266,7 @@
           <v:shape id="_x0000_i1026" type="#_x0000_t75" style="width:51pt;height:20.25pt" o:ole="">
             <v:imagedata r:id="rId7" o:title=""/>
           </v:shape>
-          <o:OLEObject Type="Embed" ProgID="Equation.DSMT4" ShapeID="_x0000_i1026" DrawAspect="Content" ObjectID="_1572541280" r:id="rId8"/>
+          <o:OLEObject Type="Embed" ProgID="Equation.DSMT4" ShapeID="_x0000_i1026" DrawAspect="Content" ObjectID="_1572561125" r:id="rId8"/>
         </w:object>
       </w:r>
       <w:r>
@@ -299,7 +299,7 @@
           <v:shape id="_x0000_i1027" type="#_x0000_t75" style="width:45pt;height:20.25pt" o:ole="">
             <v:imagedata r:id="rId9" o:title=""/>
           </v:shape>
-          <o:OLEObject Type="Embed" ProgID="Equation.DSMT4" ShapeID="_x0000_i1027" DrawAspect="Content" ObjectID="_1572541281" r:id="rId10"/>
+          <o:OLEObject Type="Embed" ProgID="Equation.DSMT4" ShapeID="_x0000_i1027" DrawAspect="Content" ObjectID="_1572561126" r:id="rId10"/>
         </w:object>
       </w:r>
       <w:r>
@@ -337,7 +337,7 @@
           <v:shape id="_x0000_i1028" type="#_x0000_t75" style="width:15pt;height:18pt" o:ole="">
             <v:imagedata r:id="rId11" o:title=""/>
           </v:shape>
-          <o:OLEObject Type="Embed" ProgID="Equation.DSMT4" ShapeID="_x0000_i1028" DrawAspect="Content" ObjectID="_1572541282" r:id="rId12"/>
+          <o:OLEObject Type="Embed" ProgID="Equation.DSMT4" ShapeID="_x0000_i1028" DrawAspect="Content" ObjectID="_1572561127" r:id="rId12"/>
         </w:object>
       </w:r>
       <w:r>
@@ -371,7 +371,7 @@
           <v:shape id="_x0000_i1029" type="#_x0000_t75" style="width:20.25pt;height:20.25pt" o:ole="">
             <v:imagedata r:id="rId13" o:title=""/>
           </v:shape>
-          <o:OLEObject Type="Embed" ProgID="Equation.DSMT4" ShapeID="_x0000_i1029" DrawAspect="Content" ObjectID="_1572541283" r:id="rId14"/>
+          <o:OLEObject Type="Embed" ProgID="Equation.DSMT4" ShapeID="_x0000_i1029" DrawAspect="Content" ObjectID="_1572561128" r:id="rId14"/>
         </w:object>
       </w:r>
     </w:p>
@@ -400,7 +400,7 @@
           <v:shape id="_x0000_i1030" type="#_x0000_t75" style="width:15pt;height:18pt" o:ole="">
             <v:imagedata r:id="rId15" o:title=""/>
           </v:shape>
-          <o:OLEObject Type="Embed" ProgID="Equation.DSMT4" ShapeID="_x0000_i1030" DrawAspect="Content" ObjectID="_1572541284" r:id="rId16"/>
+          <o:OLEObject Type="Embed" ProgID="Equation.DSMT4" ShapeID="_x0000_i1030" DrawAspect="Content" ObjectID="_1572561129" r:id="rId16"/>
         </w:object>
       </w:r>
       <w:r>
@@ -435,7 +435,7 @@
           <v:shape id="_x0000_i1031" type="#_x0000_t75" style="width:20.25pt;height:20.25pt" o:ole="">
             <v:imagedata r:id="rId13" o:title=""/>
           </v:shape>
-          <o:OLEObject Type="Embed" ProgID="Equation.DSMT4" ShapeID="_x0000_i1031" DrawAspect="Content" ObjectID="_1572541285" r:id="rId17"/>
+          <o:OLEObject Type="Embed" ProgID="Equation.DSMT4" ShapeID="_x0000_i1031" DrawAspect="Content" ObjectID="_1572561130" r:id="rId17"/>
         </w:object>
       </w:r>
       <w:bookmarkEnd w:id="0"/>
@@ -465,7 +465,7 @@
           <v:shape id="_x0000_i1032" type="#_x0000_t75" style="width:12pt;height:18pt" o:ole="">
             <v:imagedata r:id="rId18" o:title=""/>
           </v:shape>
-          <o:OLEObject Type="Embed" ProgID="Equation.DSMT4" ShapeID="_x0000_i1032" DrawAspect="Content" ObjectID="_1572541286" r:id="rId19"/>
+          <o:OLEObject Type="Embed" ProgID="Equation.DSMT4" ShapeID="_x0000_i1032" DrawAspect="Content" ObjectID="_1572561131" r:id="rId19"/>
         </w:object>
       </w:r>
       <w:r>
@@ -507,7 +507,7 @@
           <v:shape id="_x0000_i1033" type="#_x0000_t75" style="width:23.25pt;height:20.25pt" o:ole="">
             <v:imagedata r:id="rId20" o:title=""/>
           </v:shape>
-          <o:OLEObject Type="Embed" ProgID="Equation.DSMT4" ShapeID="_x0000_i1033" DrawAspect="Content" ObjectID="_1572541287" r:id="rId21"/>
+          <o:OLEObject Type="Embed" ProgID="Equation.DSMT4" ShapeID="_x0000_i1033" DrawAspect="Content" ObjectID="_1572561132" r:id="rId21"/>
         </w:object>
       </w:r>
     </w:p>
@@ -536,7 +536,7 @@
           <v:shape id="_x0000_i1034" type="#_x0000_t75" style="width:12.75pt;height:18pt" o:ole="">
             <v:imagedata r:id="rId22" o:title=""/>
           </v:shape>
-          <o:OLEObject Type="Embed" ProgID="Equation.DSMT4" ShapeID="_x0000_i1034" DrawAspect="Content" ObjectID="_1572541288" r:id="rId23"/>
+          <o:OLEObject Type="Embed" ProgID="Equation.DSMT4" ShapeID="_x0000_i1034" DrawAspect="Content" ObjectID="_1572561133" r:id="rId23"/>
         </w:object>
       </w:r>
       <w:r>
@@ -578,7 +578,7 @@
           <v:shape id="_x0000_i1035" type="#_x0000_t75" style="width:23.25pt;height:20.25pt" o:ole="">
             <v:imagedata r:id="rId20" o:title=""/>
           </v:shape>
-          <o:OLEObject Type="Embed" ProgID="Equation.DSMT4" ShapeID="_x0000_i1035" DrawAspect="Content" ObjectID="_1572541289" r:id="rId24"/>
+          <o:OLEObject Type="Embed" ProgID="Equation.DSMT4" ShapeID="_x0000_i1035" DrawAspect="Content" ObjectID="_1572561134" r:id="rId24"/>
         </w:object>
       </w:r>
     </w:p>
@@ -642,15 +642,873 @@
           <w:szCs w:val="24"/>
         </w:rPr>
         <mc:AlternateContent>
+          <mc:Choice Requires="wpg">
+            <w:drawing>
+              <wp:anchor distT="0" distB="0" distL="114300" distR="114300" simplePos="0" relativeHeight="251670528" behindDoc="0" locked="0" layoutInCell="1" allowOverlap="1" wp14:anchorId="25971B3E" wp14:editId="052CEFA4">
+                <wp:simplePos x="0" y="0"/>
+                <wp:positionH relativeFrom="column">
+                  <wp:posOffset>144780</wp:posOffset>
+                </wp:positionH>
+                <wp:positionV relativeFrom="paragraph">
+                  <wp:posOffset>12700</wp:posOffset>
+                </wp:positionV>
+                <wp:extent cx="3314700" cy="1733550"/>
+                <wp:effectExtent l="0" t="0" r="19050" b="38100"/>
+                <wp:wrapNone/>
+                <wp:docPr id="12" name="Group 12"/>
+                <wp:cNvGraphicFramePr/>
+                <a:graphic xmlns:a="http://schemas.openxmlformats.org/drawingml/2006/main">
+                  <a:graphicData uri="http://schemas.microsoft.com/office/word/2010/wordprocessingGroup">
+                    <wpg:wgp>
+                      <wpg:cNvGrpSpPr/>
+                      <wpg:grpSpPr>
+                        <a:xfrm>
+                          <a:off x="0" y="0"/>
+                          <a:ext cx="3314700" cy="1733550"/>
+                          <a:chOff x="0" y="0"/>
+                          <a:chExt cx="3314700" cy="1733550"/>
+                        </a:xfrm>
+                      </wpg:grpSpPr>
+                      <wpg:grpSp>
+                        <wpg:cNvPr id="8" name="Group 8"/>
+                        <wpg:cNvGrpSpPr/>
+                        <wpg:grpSpPr>
+                          <a:xfrm>
+                            <a:off x="666750" y="104775"/>
+                            <a:ext cx="2219325" cy="1628775"/>
+                            <a:chOff x="0" y="0"/>
+                            <a:chExt cx="2219325" cy="1628775"/>
+                          </a:xfrm>
+                        </wpg:grpSpPr>
+                        <wps:wsp>
+                          <wps:cNvPr id="3" name="Oval 3"/>
+                          <wps:cNvSpPr/>
+                          <wps:spPr>
+                            <a:xfrm>
+                              <a:off x="609600" y="0"/>
+                              <a:ext cx="990600" cy="990600"/>
+                            </a:xfrm>
+                            <a:prstGeom prst="ellipse">
+                              <a:avLst/>
+                            </a:prstGeom>
+                            <a:gradFill flip="none" rotWithShape="1">
+                              <a:gsLst>
+                                <a:gs pos="0">
+                                  <a:srgbClr val="F5753B">
+                                    <a:tint val="66000"/>
+                                    <a:satMod val="160000"/>
+                                  </a:srgbClr>
+                                </a:gs>
+                                <a:gs pos="50000">
+                                  <a:srgbClr val="F5753B">
+                                    <a:tint val="44500"/>
+                                    <a:satMod val="160000"/>
+                                  </a:srgbClr>
+                                </a:gs>
+                                <a:gs pos="100000">
+                                  <a:srgbClr val="F5753B">
+                                    <a:tint val="23500"/>
+                                    <a:satMod val="160000"/>
+                                  </a:srgbClr>
+                                </a:gs>
+                              </a:gsLst>
+                              <a:lin ang="13500000" scaled="1"/>
+                              <a:tileRect/>
+                            </a:gradFill>
+                          </wps:spPr>
+                          <wps:style>
+                            <a:lnRef idx="2">
+                              <a:schemeClr val="accent1">
+                                <a:shade val="50000"/>
+                              </a:schemeClr>
+                            </a:lnRef>
+                            <a:fillRef idx="1">
+                              <a:schemeClr val="accent1"/>
+                            </a:fillRef>
+                            <a:effectRef idx="0">
+                              <a:schemeClr val="accent1"/>
+                            </a:effectRef>
+                            <a:fontRef idx="minor">
+                              <a:schemeClr val="lt1"/>
+                            </a:fontRef>
+                          </wps:style>
+                          <wps:txbx>
+                            <w:txbxContent>
+                              <w:p>
+                                <w:pPr>
+                                  <w:spacing w:after="0" w:line="240" w:lineRule="auto"/>
+                                  <w:jc w:val="center"/>
+                                  <w:rPr>
+                                    <w:rFonts w:ascii="Khmer OS Siemreap" w:hAnsi="Khmer OS Siemreap" w:cs="Khmer OS Siemreap"/>
+                                    <w:b/>
+                                    <w:bCs/>
+                                    <w:sz w:val="16"/>
+                                    <w:szCs w:val="24"/>
+                                    <w:cs/>
+                                  </w:rPr>
+                                </w:pPr>
+                                <w:r>
+                                  <w:rPr>
+                                    <w:rFonts w:ascii="Khmer OS Siemreap" w:hAnsi="Khmer OS Siemreap" w:cs="Khmer OS Siemreap"/>
+                                    <w:b/>
+                                    <w:bCs/>
+                                    <w:sz w:val="16"/>
+                                    <w:szCs w:val="24"/>
+                                    <w:cs/>
+                                  </w:rPr>
+                                  <w:t>ម៉ាស៊ីនកម្តៅ</w:t>
+                                </w:r>
+                              </w:p>
+                            </w:txbxContent>
+                          </wps:txbx>
+                          <wps:bodyPr rot="0" spcFirstLastPara="0" vertOverflow="overflow" horzOverflow="overflow" vert="horz" wrap="square" lIns="91440" tIns="45720" rIns="91440" bIns="45720" numCol="1" spcCol="0" rtlCol="0" fromWordArt="0" anchor="ctr" anchorCtr="0" forceAA="0" compatLnSpc="1">
+                            <a:prstTxWarp prst="textNoShape">
+                              <a:avLst/>
+                            </a:prstTxWarp>
+                            <a:noAutofit/>
+                          </wps:bodyPr>
+                        </wps:wsp>
+                        <wps:wsp>
+                          <wps:cNvPr id="4" name="Right Arrow 4"/>
+                          <wps:cNvSpPr/>
+                          <wps:spPr>
+                            <a:xfrm>
+                              <a:off x="0" y="381000"/>
+                              <a:ext cx="542925" cy="268925"/>
+                            </a:xfrm>
+                            <a:prstGeom prst="rightArrow">
+                              <a:avLst/>
+                            </a:prstGeom>
+                            <a:gradFill flip="none" rotWithShape="1">
+                              <a:gsLst>
+                                <a:gs pos="0">
+                                  <a:schemeClr val="accent1">
+                                    <a:shade val="30000"/>
+                                    <a:satMod val="115000"/>
+                                  </a:schemeClr>
+                                </a:gs>
+                                <a:gs pos="50000">
+                                  <a:schemeClr val="accent1">
+                                    <a:shade val="67500"/>
+                                    <a:satMod val="115000"/>
+                                  </a:schemeClr>
+                                </a:gs>
+                                <a:gs pos="100000">
+                                  <a:schemeClr val="accent1">
+                                    <a:shade val="100000"/>
+                                    <a:satMod val="115000"/>
+                                  </a:schemeClr>
+                                </a:gs>
+                              </a:gsLst>
+                              <a:lin ang="5400000" scaled="1"/>
+                              <a:tileRect/>
+                            </a:gradFill>
+                          </wps:spPr>
+                          <wps:style>
+                            <a:lnRef idx="2">
+                              <a:schemeClr val="accent1">
+                                <a:shade val="50000"/>
+                              </a:schemeClr>
+                            </a:lnRef>
+                            <a:fillRef idx="1">
+                              <a:schemeClr val="accent1"/>
+                            </a:fillRef>
+                            <a:effectRef idx="0">
+                              <a:schemeClr val="accent1"/>
+                            </a:effectRef>
+                            <a:fontRef idx="minor">
+                              <a:schemeClr val="lt1"/>
+                            </a:fontRef>
+                          </wps:style>
+                          <wps:bodyPr rot="0" spcFirstLastPara="0" vertOverflow="overflow" horzOverflow="overflow" vert="horz" wrap="square" lIns="91440" tIns="45720" rIns="91440" bIns="45720" numCol="1" spcCol="0" rtlCol="0" fromWordArt="0" anchor="ctr" anchorCtr="0" forceAA="0" compatLnSpc="1">
+                            <a:prstTxWarp prst="textNoShape">
+                              <a:avLst/>
+                            </a:prstTxWarp>
+                            <a:noAutofit/>
+                          </wps:bodyPr>
+                        </wps:wsp>
+                        <wps:wsp>
+                          <wps:cNvPr id="5" name="Right Arrow 5"/>
+                          <wps:cNvSpPr/>
+                          <wps:spPr>
+                            <a:xfrm>
+                              <a:off x="1676400" y="342900"/>
+                              <a:ext cx="542925" cy="268925"/>
+                            </a:xfrm>
+                            <a:prstGeom prst="rightArrow">
+                              <a:avLst/>
+                            </a:prstGeom>
+                            <a:gradFill flip="none" rotWithShape="1">
+                              <a:gsLst>
+                                <a:gs pos="0">
+                                  <a:schemeClr val="accent1">
+                                    <a:shade val="30000"/>
+                                    <a:satMod val="115000"/>
+                                  </a:schemeClr>
+                                </a:gs>
+                                <a:gs pos="50000">
+                                  <a:schemeClr val="accent1">
+                                    <a:shade val="67500"/>
+                                    <a:satMod val="115000"/>
+                                  </a:schemeClr>
+                                </a:gs>
+                                <a:gs pos="100000">
+                                  <a:schemeClr val="accent1">
+                                    <a:shade val="100000"/>
+                                    <a:satMod val="115000"/>
+                                  </a:schemeClr>
+                                </a:gs>
+                              </a:gsLst>
+                              <a:lin ang="8100000" scaled="1"/>
+                              <a:tileRect/>
+                            </a:gradFill>
+                          </wps:spPr>
+                          <wps:style>
+                            <a:lnRef idx="2">
+                              <a:schemeClr val="accent1">
+                                <a:shade val="50000"/>
+                              </a:schemeClr>
+                            </a:lnRef>
+                            <a:fillRef idx="1">
+                              <a:schemeClr val="accent1"/>
+                            </a:fillRef>
+                            <a:effectRef idx="0">
+                              <a:schemeClr val="accent1"/>
+                            </a:effectRef>
+                            <a:fontRef idx="minor">
+                              <a:schemeClr val="lt1"/>
+                            </a:fontRef>
+                          </wps:style>
+                          <wps:bodyPr rot="0" spcFirstLastPara="0" vertOverflow="overflow" horzOverflow="overflow" vert="horz" wrap="square" lIns="91440" tIns="45720" rIns="91440" bIns="45720" numCol="1" spcCol="0" rtlCol="0" fromWordArt="0" anchor="ctr" anchorCtr="0" forceAA="0" compatLnSpc="1">
+                            <a:prstTxWarp prst="textNoShape">
+                              <a:avLst/>
+                            </a:prstTxWarp>
+                            <a:noAutofit/>
+                          </wps:bodyPr>
+                        </wps:wsp>
+                        <wps:wsp>
+                          <wps:cNvPr id="7" name="Down Arrow 7"/>
+                          <wps:cNvSpPr/>
+                          <wps:spPr>
+                            <a:xfrm>
+                              <a:off x="1009650" y="1057275"/>
+                              <a:ext cx="283079" cy="571500"/>
+                            </a:xfrm>
+                            <a:prstGeom prst="downArrow">
+                              <a:avLst/>
+                            </a:prstGeom>
+                            <a:gradFill flip="none" rotWithShape="1">
+                              <a:gsLst>
+                                <a:gs pos="0">
+                                  <a:schemeClr val="accent1">
+                                    <a:shade val="30000"/>
+                                    <a:satMod val="115000"/>
+                                  </a:schemeClr>
+                                </a:gs>
+                                <a:gs pos="50000">
+                                  <a:schemeClr val="accent1">
+                                    <a:shade val="67500"/>
+                                    <a:satMod val="115000"/>
+                                  </a:schemeClr>
+                                </a:gs>
+                                <a:gs pos="100000">
+                                  <a:schemeClr val="accent1">
+                                    <a:shade val="100000"/>
+                                    <a:satMod val="115000"/>
+                                  </a:schemeClr>
+                                </a:gs>
+                              </a:gsLst>
+                              <a:lin ang="5400000" scaled="1"/>
+                              <a:tileRect/>
+                            </a:gradFill>
+                          </wps:spPr>
+                          <wps:style>
+                            <a:lnRef idx="2">
+                              <a:schemeClr val="accent1">
+                                <a:shade val="50000"/>
+                              </a:schemeClr>
+                            </a:lnRef>
+                            <a:fillRef idx="1">
+                              <a:schemeClr val="accent1"/>
+                            </a:fillRef>
+                            <a:effectRef idx="0">
+                              <a:schemeClr val="accent1"/>
+                            </a:effectRef>
+                            <a:fontRef idx="minor">
+                              <a:schemeClr val="lt1"/>
+                            </a:fontRef>
+                          </wps:style>
+                          <wps:bodyPr rot="0" spcFirstLastPara="0" vertOverflow="overflow" horzOverflow="overflow" vert="horz" wrap="square" lIns="91440" tIns="45720" rIns="91440" bIns="45720" numCol="1" spcCol="0" rtlCol="0" fromWordArt="0" anchor="ctr" anchorCtr="0" forceAA="0" compatLnSpc="1">
+                            <a:prstTxWarp prst="textNoShape">
+                              <a:avLst/>
+                            </a:prstTxWarp>
+                            <a:noAutofit/>
+                          </wps:bodyPr>
+                        </wps:wsp>
+                      </wpg:grpSp>
+                      <wps:wsp>
+                        <wps:cNvPr id="9" name="Text Box 9"/>
+                        <wps:cNvSpPr txBox="1"/>
+                        <wps:spPr>
+                          <a:xfrm>
+                            <a:off x="1990725" y="1228725"/>
+                            <a:ext cx="1190625" cy="419100"/>
+                          </a:xfrm>
+                          <a:prstGeom prst="rect">
+                            <a:avLst/>
+                          </a:prstGeom>
+                          <a:solidFill>
+                            <a:schemeClr val="lt1"/>
+                          </a:solidFill>
+                          <a:ln w="6350">
+                            <a:solidFill>
+                              <a:schemeClr val="bg1"/>
+                            </a:solidFill>
+                          </a:ln>
+                        </wps:spPr>
+                        <wps:txbx>
+                          <w:txbxContent>
+                            <w:p>
+                              <w:pPr>
+                                <w:rPr>
+                                  <w:rFonts w:ascii="Khmer OS Siemreap" w:hAnsi="Khmer OS Siemreap" w:cs="Khmer OS Siemreap"/>
+                                  <w:b/>
+                                  <w:bCs/>
+                                  <w:sz w:val="16"/>
+                                  <w:szCs w:val="24"/>
+                                </w:rPr>
+                              </w:pPr>
+                              <w:r>
+                                <w:rPr>
+                                  <w:rFonts w:ascii="Khmer OS Siemreap" w:hAnsi="Khmer OS Siemreap" w:cs="Khmer OS Siemreap"/>
+                                  <w:b/>
+                                  <w:bCs/>
+                                  <w:sz w:val="16"/>
+                                  <w:szCs w:val="24"/>
+                                  <w:cs/>
+                                </w:rPr>
+                                <w:t>បញ្ចេញកម្តៅ</w:t>
+                              </w:r>
+                              <w:r>
+                                <w:rPr>
+                                  <w:rFonts w:ascii="Khmer OS Siemreap" w:hAnsi="Khmer OS Siemreap" w:cs="Khmer OS Siemreap"/>
+                                  <w:b/>
+                                  <w:bCs/>
+                                  <w:position w:val="-12"/>
+                                  <w:sz w:val="16"/>
+                                  <w:szCs w:val="24"/>
+                                  <w:cs/>
+                                </w:rPr>
+                                <w:object w:dxaOrig="300" w:dyaOrig="360" w14:anchorId="4A3E1FE5">
+                                  <v:shape id="_x0000_i1092" type="#_x0000_t75" style="width:15pt;height:18pt" o:ole="">
+                                    <v:imagedata r:id="rId25" o:title=""/>
+                                  </v:shape>
+                                  <o:OLEObject Type="Embed" ProgID="Equation.DSMT4" ShapeID="_x0000_i1092" DrawAspect="Content" ObjectID="_1572561146" r:id="rId26"/>
+                                </w:object>
+                              </w:r>
+                              <w:r>
+                                <w:rPr>
+                                  <w:rFonts w:ascii="Khmer OS Siemreap" w:hAnsi="Khmer OS Siemreap" w:cs="Khmer OS Siemreap"/>
+                                  <w:b/>
+                                  <w:bCs/>
+                                  <w:sz w:val="16"/>
+                                  <w:szCs w:val="24"/>
+                                  <w:cs/>
+                                </w:rPr>
+                                <w:t xml:space="preserve"> </w:t>
+                              </w:r>
+                            </w:p>
+                          </w:txbxContent>
+                        </wps:txbx>
+                        <wps:bodyPr rot="0" spcFirstLastPara="0" vertOverflow="overflow" horzOverflow="overflow" vert="horz" wrap="square" lIns="91440" tIns="45720" rIns="91440" bIns="45720" numCol="1" spcCol="0" rtlCol="0" fromWordArt="0" anchor="t" anchorCtr="0" forceAA="0" compatLnSpc="1">
+                          <a:prstTxWarp prst="textNoShape">
+                            <a:avLst/>
+                          </a:prstTxWarp>
+                          <a:noAutofit/>
+                        </wps:bodyPr>
+                      </wps:wsp>
+                      <wps:wsp>
+                        <wps:cNvPr id="10" name="Text Box 10"/>
+                        <wps:cNvSpPr txBox="1"/>
+                        <wps:spPr>
+                          <a:xfrm>
+                            <a:off x="2371725" y="0"/>
+                            <a:ext cx="942975" cy="419100"/>
+                          </a:xfrm>
+                          <a:prstGeom prst="rect">
+                            <a:avLst/>
+                          </a:prstGeom>
+                          <a:solidFill>
+                            <a:schemeClr val="lt1"/>
+                          </a:solidFill>
+                          <a:ln w="6350">
+                            <a:solidFill>
+                              <a:schemeClr val="bg1"/>
+                            </a:solidFill>
+                          </a:ln>
+                        </wps:spPr>
+                        <wps:txbx>
+                          <w:txbxContent>
+                            <w:p>
+                              <w:pPr>
+                                <w:rPr>
+                                  <w:rFonts w:ascii="Khmer OS Siemreap" w:hAnsi="Khmer OS Siemreap" w:cs="Khmer OS Siemreap"/>
+                                  <w:b/>
+                                  <w:bCs/>
+                                  <w:sz w:val="16"/>
+                                  <w:szCs w:val="24"/>
+                                </w:rPr>
+                              </w:pPr>
+                              <w:r>
+                                <w:rPr>
+                                  <w:rFonts w:ascii="Khmer OS Siemreap" w:hAnsi="Khmer OS Siemreap" w:cs="Khmer OS Siemreap" w:hint="cs"/>
+                                  <w:b/>
+                                  <w:bCs/>
+                                  <w:sz w:val="16"/>
+                                  <w:szCs w:val="24"/>
+                                  <w:cs/>
+                                </w:rPr>
+                                <w:t>ធ្វើកម្មន្ត</w:t>
+                              </w:r>
+                              <w:r>
+                                <w:rPr>
+                                  <w:rFonts w:ascii="Khmer OS Siemreap" w:hAnsi="Khmer OS Siemreap" w:cs="Khmer OS Siemreap"/>
+                                  <w:b/>
+                                  <w:bCs/>
+                                  <w:position w:val="-12"/>
+                                  <w:sz w:val="16"/>
+                                  <w:szCs w:val="24"/>
+                                  <w:cs/>
+                                </w:rPr>
+                                <w:object w:dxaOrig="380" w:dyaOrig="360" w14:anchorId="1C48096D">
+                                  <v:shape id="_x0000_i1080" type="#_x0000_t75" style="width:18.75pt;height:18pt" o:ole="">
+                                    <v:imagedata r:id="rId27" o:title=""/>
+                                  </v:shape>
+                                  <o:OLEObject Type="Embed" ProgID="Equation.DSMT4" ShapeID="_x0000_i1080" DrawAspect="Content" ObjectID="_1572561147" r:id="rId28"/>
+                                </w:object>
+                              </w:r>
+                              <w:r>
+                                <w:rPr>
+                                  <w:rFonts w:ascii="Khmer OS Siemreap" w:hAnsi="Khmer OS Siemreap" w:cs="Khmer OS Siemreap"/>
+                                  <w:b/>
+                                  <w:bCs/>
+                                  <w:sz w:val="16"/>
+                                  <w:szCs w:val="24"/>
+                                  <w:cs/>
+                                </w:rPr>
+                                <w:t xml:space="preserve"> </w:t>
+                              </w:r>
+                            </w:p>
+                          </w:txbxContent>
+                        </wps:txbx>
+                        <wps:bodyPr rot="0" spcFirstLastPara="0" vertOverflow="overflow" horzOverflow="overflow" vert="horz" wrap="square" lIns="91440" tIns="45720" rIns="91440" bIns="45720" numCol="1" spcCol="0" rtlCol="0" fromWordArt="0" anchor="t" anchorCtr="0" forceAA="0" compatLnSpc="1">
+                          <a:prstTxWarp prst="textNoShape">
+                            <a:avLst/>
+                          </a:prstTxWarp>
+                          <a:noAutofit/>
+                        </wps:bodyPr>
+                      </wps:wsp>
+                      <wps:wsp>
+                        <wps:cNvPr id="11" name="Text Box 11"/>
+                        <wps:cNvSpPr txBox="1"/>
+                        <wps:spPr>
+                          <a:xfrm>
+                            <a:off x="0" y="47625"/>
+                            <a:ext cx="1057275" cy="419100"/>
+                          </a:xfrm>
+                          <a:prstGeom prst="rect">
+                            <a:avLst/>
+                          </a:prstGeom>
+                          <a:solidFill>
+                            <a:schemeClr val="lt1"/>
+                          </a:solidFill>
+                          <a:ln w="6350">
+                            <a:solidFill>
+                              <a:schemeClr val="bg1"/>
+                            </a:solidFill>
+                          </a:ln>
+                        </wps:spPr>
+                        <wps:txbx>
+                          <w:txbxContent>
+                            <w:p>
+                              <w:pPr>
+                                <w:rPr>
+                                  <w:rFonts w:ascii="Khmer OS Siemreap" w:hAnsi="Khmer OS Siemreap" w:cs="Khmer OS Siemreap"/>
+                                  <w:b/>
+                                  <w:bCs/>
+                                  <w:sz w:val="16"/>
+                                  <w:szCs w:val="24"/>
+                                </w:rPr>
+                              </w:pPr>
+                              <w:r>
+                                <w:rPr>
+                                  <w:rFonts w:ascii="Khmer OS Siemreap" w:hAnsi="Khmer OS Siemreap" w:cs="Khmer OS Siemreap" w:hint="cs"/>
+                                  <w:b/>
+                                  <w:bCs/>
+                                  <w:sz w:val="16"/>
+                                  <w:szCs w:val="24"/>
+                                  <w:cs/>
+                                </w:rPr>
+                                <w:t>ស្រូបកម្តៅ</w:t>
+                              </w:r>
+                              <w:r>
+                                <w:rPr>
+                                  <w:rFonts w:ascii="Khmer OS Siemreap" w:hAnsi="Khmer OS Siemreap" w:cs="Khmer OS Siemreap"/>
+                                  <w:b/>
+                                  <w:bCs/>
+                                  <w:position w:val="-12"/>
+                                  <w:sz w:val="16"/>
+                                  <w:szCs w:val="24"/>
+                                  <w:cs/>
+                                </w:rPr>
+                                <w:object w:dxaOrig="300" w:dyaOrig="360" w14:anchorId="27523693">
+                                  <v:shape id="_x0000_i1089" type="#_x0000_t75" style="width:15pt;height:18pt" o:ole="">
+                                    <v:imagedata r:id="rId29" o:title=""/>
+                                  </v:shape>
+                                  <o:OLEObject Type="Embed" ProgID="Equation.DSMT4" ShapeID="_x0000_i1089" DrawAspect="Content" ObjectID="_1572561148" r:id="rId30"/>
+                                </w:object>
+                              </w:r>
+                              <w:r>
+                                <w:rPr>
+                                  <w:rFonts w:ascii="Khmer OS Siemreap" w:hAnsi="Khmer OS Siemreap" w:cs="Khmer OS Siemreap"/>
+                                  <w:b/>
+                                  <w:bCs/>
+                                  <w:sz w:val="16"/>
+                                  <w:szCs w:val="24"/>
+                                  <w:cs/>
+                                </w:rPr>
+                                <w:t xml:space="preserve"> </w:t>
+                              </w:r>
+                            </w:p>
+                          </w:txbxContent>
+                        </wps:txbx>
+                        <wps:bodyPr rot="0" spcFirstLastPara="0" vertOverflow="overflow" horzOverflow="overflow" vert="horz" wrap="square" lIns="91440" tIns="45720" rIns="91440" bIns="45720" numCol="1" spcCol="0" rtlCol="0" fromWordArt="0" anchor="t" anchorCtr="0" forceAA="0" compatLnSpc="1">
+                          <a:prstTxWarp prst="textNoShape">
+                            <a:avLst/>
+                          </a:prstTxWarp>
+                          <a:noAutofit/>
+                        </wps:bodyPr>
+                      </wps:wsp>
+                    </wpg:wgp>
+                  </a:graphicData>
+                </a:graphic>
+              </wp:anchor>
+            </w:drawing>
+          </mc:Choice>
+          <mc:Fallback>
+            <w:pict>
+              <v:group w14:anchorId="25971B3E" id="Group 12" o:spid="_x0000_s1026" style="position:absolute;left:0;text-align:left;margin-left:11.4pt;margin-top:1pt;width:261pt;height:136.5pt;z-index:251670528" coordsize="33147,17335" o:gfxdata="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">
+                <v:group id="Group 8" o:spid="_x0000_s1027" style="position:absolute;left:6667;top:1047;width:22193;height:16288" coordsize="22193,16287" o:gfxdata="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">
+                  <v:oval id="Oval 3" o:spid="_x0000_s1028" style="position:absolute;left:6096;width:9906;height:9906;visibility:visible;mso-wrap-style:square;v-text-anchor:middle" o:gfxdata="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" fillcolor="#ffa58a" strokecolor="#1f4d78 [1604]" strokeweight="1pt">
+                    <v:fill color2="#ffe3dc" rotate="t" angle="225" colors="0 #ffa58a;.5 #ffc7b8;1 #ffe3dc" focus="100%" type="gradient"/>
+                    <v:stroke joinstyle="miter"/>
+                    <v:textbox>
+                      <w:txbxContent>
+                        <w:p>
+                          <w:pPr>
+                            <w:spacing w:after="0" w:line="240" w:lineRule="auto"/>
+                            <w:jc w:val="center"/>
+                            <w:rPr>
+                              <w:rFonts w:ascii="Khmer OS Siemreap" w:hAnsi="Khmer OS Siemreap" w:cs="Khmer OS Siemreap"/>
+                              <w:b/>
+                              <w:bCs/>
+                              <w:sz w:val="16"/>
+                              <w:szCs w:val="24"/>
+                              <w:cs/>
+                            </w:rPr>
+                          </w:pPr>
+                          <w:r>
+                            <w:rPr>
+                              <w:rFonts w:ascii="Khmer OS Siemreap" w:hAnsi="Khmer OS Siemreap" w:cs="Khmer OS Siemreap"/>
+                              <w:b/>
+                              <w:bCs/>
+                              <w:sz w:val="16"/>
+                              <w:szCs w:val="24"/>
+                              <w:cs/>
+                            </w:rPr>
+                            <w:t>ម៉ាស៊ីនកម្តៅ</w:t>
+                          </w:r>
+                        </w:p>
+                      </w:txbxContent>
+                    </v:textbox>
+                  </v:oval>
+                  <v:shapetype id="_x0000_t13" coordsize="21600,21600" o:spt="13" adj="16200,5400" path="m@0,l@0@1,0@1,0@2@0@2@0,21600,21600,10800xe">
+                    <v:stroke joinstyle="miter"/>
+                    <v:formulas>
+                      <v:f eqn="val #0"/>
+                      <v:f eqn="val #1"/>
+                      <v:f eqn="sum height 0 #1"/>
+                      <v:f eqn="sum 10800 0 #1"/>
+                      <v:f eqn="sum width 0 #0"/>
+                      <v:f eqn="prod @4 @3 10800"/>
+                      <v:f eqn="sum width 0 @5"/>
+                    </v:formulas>
+                    <v:path o:connecttype="custom" o:connectlocs="@0,0;0,10800;@0,21600;21600,10800" o:connectangles="270,180,90,0" textboxrect="0,@1,@6,@2"/>
+                    <v:handles>
+                      <v:h position="#0,#1" xrange="0,21600" yrange="0,10800"/>
+                    </v:handles>
+                  </v:shapetype>
+                  <v:shape id="Right Arrow 4" o:spid="_x0000_s1029" type="#_x0000_t13" style="position:absolute;top:3810;width:5429;height:2689;visibility:visible;mso-wrap-style:square;v-text-anchor:middle" o:gfxdata="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" adj="16250" fillcolor="#122e47 [964]" strokecolor="#1f4d78 [1604]" strokeweight="1pt">
+                    <v:fill color2="#5b9bd5 [3204]" rotate="t" colors="0 #2c5981;.5 #4382ba;1 #529bde" focus="100%" type="gradient"/>
+                  </v:shape>
+                  <v:shape id="Right Arrow 5" o:spid="_x0000_s1030" type="#_x0000_t13" style="position:absolute;left:16764;top:3429;width:5429;height:2689;visibility:visible;mso-wrap-style:square;v-text-anchor:middle" o:gfxdata="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" adj="16250" fillcolor="#122e47 [964]" strokecolor="#1f4d78 [1604]" strokeweight="1pt">
+                    <v:fill color2="#5b9bd5 [3204]" rotate="t" angle="315" colors="0 #2c5981;.5 #4382ba;1 #529bde" focus="100%" type="gradient"/>
+                  </v:shape>
+                  <v:shapetype id="_x0000_t67" coordsize="21600,21600" o:spt="67" adj="16200,5400" path="m0@0l@1@0@1,0@2,0@2@0,21600@0,10800,21600xe">
+                    <v:stroke joinstyle="miter"/>
+                    <v:formulas>
+                      <v:f eqn="val #0"/>
+                      <v:f eqn="val #1"/>
+                      <v:f eqn="sum height 0 #1"/>
+                      <v:f eqn="sum 10800 0 #1"/>
+                      <v:f eqn="sum width 0 #0"/>
+                      <v:f eqn="prod @4 @3 10800"/>
+                      <v:f eqn="sum width 0 @5"/>
+                    </v:formulas>
+                    <v:path o:connecttype="custom" o:connectlocs="10800,0;0,@0;10800,21600;21600,@0" o:connectangles="270,180,90,0" textboxrect="@1,0,@2,@6"/>
+                    <v:handles>
+                      <v:h position="#1,#0" xrange="0,10800" yrange="0,21600"/>
+                    </v:handles>
+                  </v:shapetype>
+                  <v:shape id="Down Arrow 7" o:spid="_x0000_s1031" type="#_x0000_t67" style="position:absolute;left:10096;top:10572;width:2831;height:5715;visibility:visible;mso-wrap-style:square;v-text-anchor:middle" o:gfxdata="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" adj="16250" fillcolor="#122e47 [964]" strokecolor="#1f4d78 [1604]" strokeweight="1pt">
+                    <v:fill color2="#5b9bd5 [3204]" rotate="t" colors="0 #2c5981;.5 #4382ba;1 #529bde" focus="100%" type="gradient"/>
+                  </v:shape>
+                </v:group>
+                <v:shapetype id="_x0000_t202" coordsize="21600,21600" o:spt="202" path="m,l,21600r21600,l21600,xe">
+                  <v:stroke joinstyle="miter"/>
+                  <v:path gradientshapeok="t" o:connecttype="rect"/>
+                </v:shapetype>
+                <v:shape id="Text Box 9" o:spid="_x0000_s1032" type="#_x0000_t202" style="position:absolute;left:19907;top:12287;width:11906;height:4191;visibility:visible;mso-wrap-style:square;v-text-anchor:top" o:gfxdata="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" fillcolor="white [3201]" strokecolor="white [3212]" strokeweight=".5pt">
+                  <v:textbox>
+                    <w:txbxContent>
+                      <w:p>
+                        <w:pPr>
+                          <w:rPr>
+                            <w:rFonts w:ascii="Khmer OS Siemreap" w:hAnsi="Khmer OS Siemreap" w:cs="Khmer OS Siemreap"/>
+                            <w:b/>
+                            <w:bCs/>
+                            <w:sz w:val="16"/>
+                            <w:szCs w:val="24"/>
+                          </w:rPr>
+                        </w:pPr>
+                        <w:r>
+                          <w:rPr>
+                            <w:rFonts w:ascii="Khmer OS Siemreap" w:hAnsi="Khmer OS Siemreap" w:cs="Khmer OS Siemreap"/>
+                            <w:b/>
+                            <w:bCs/>
+                            <w:sz w:val="16"/>
+                            <w:szCs w:val="24"/>
+                            <w:cs/>
+                          </w:rPr>
+                          <w:t>បញ្ចេញកម្តៅ</w:t>
+                        </w:r>
+                        <w:r>
+                          <w:rPr>
+                            <w:rFonts w:ascii="Khmer OS Siemreap" w:hAnsi="Khmer OS Siemreap" w:cs="Khmer OS Siemreap"/>
+                            <w:b/>
+                            <w:bCs/>
+                            <w:position w:val="-12"/>
+                            <w:sz w:val="16"/>
+                            <w:szCs w:val="24"/>
+                            <w:cs/>
+                          </w:rPr>
+                          <w:object w:dxaOrig="300" w:dyaOrig="360" w14:anchorId="4A3E1FE5">
+                            <v:shape id="_x0000_i1092" type="#_x0000_t75" style="width:15pt;height:18pt" o:ole="">
+                              <v:imagedata r:id="rId25" o:title=""/>
+                            </v:shape>
+                            <o:OLEObject Type="Embed" ProgID="Equation.DSMT4" ShapeID="_x0000_i1092" DrawAspect="Content" ObjectID="_1572561146" r:id="rId31"/>
+                          </w:object>
+                        </w:r>
+                        <w:r>
+                          <w:rPr>
+                            <w:rFonts w:ascii="Khmer OS Siemreap" w:hAnsi="Khmer OS Siemreap" w:cs="Khmer OS Siemreap"/>
+                            <w:b/>
+                            <w:bCs/>
+                            <w:sz w:val="16"/>
+                            <w:szCs w:val="24"/>
+                            <w:cs/>
+                          </w:rPr>
+                          <w:t xml:space="preserve"> </w:t>
+                        </w:r>
+                      </w:p>
+                    </w:txbxContent>
+                  </v:textbox>
+                </v:shape>
+                <v:shape id="Text Box 10" o:spid="_x0000_s1033" type="#_x0000_t202" style="position:absolute;left:23717;width:9430;height:4191;visibility:visible;mso-wrap-style:square;v-text-anchor:top" o:gfxdata="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" fillcolor="white [3201]" strokecolor="white [3212]" strokeweight=".5pt">
+                  <v:textbox>
+                    <w:txbxContent>
+                      <w:p>
+                        <w:pPr>
+                          <w:rPr>
+                            <w:rFonts w:ascii="Khmer OS Siemreap" w:hAnsi="Khmer OS Siemreap" w:cs="Khmer OS Siemreap"/>
+                            <w:b/>
+                            <w:bCs/>
+                            <w:sz w:val="16"/>
+                            <w:szCs w:val="24"/>
+                          </w:rPr>
+                        </w:pPr>
+                        <w:r>
+                          <w:rPr>
+                            <w:rFonts w:ascii="Khmer OS Siemreap" w:hAnsi="Khmer OS Siemreap" w:cs="Khmer OS Siemreap" w:hint="cs"/>
+                            <w:b/>
+                            <w:bCs/>
+                            <w:sz w:val="16"/>
+                            <w:szCs w:val="24"/>
+                            <w:cs/>
+                          </w:rPr>
+                          <w:t>ធ្វើកម្មន្ត</w:t>
+                        </w:r>
+                        <w:r>
+                          <w:rPr>
+                            <w:rFonts w:ascii="Khmer OS Siemreap" w:hAnsi="Khmer OS Siemreap" w:cs="Khmer OS Siemreap"/>
+                            <w:b/>
+                            <w:bCs/>
+                            <w:position w:val="-12"/>
+                            <w:sz w:val="16"/>
+                            <w:szCs w:val="24"/>
+                            <w:cs/>
+                          </w:rPr>
+                          <w:object w:dxaOrig="380" w:dyaOrig="360" w14:anchorId="1C48096D">
+                            <v:shape id="_x0000_i1080" type="#_x0000_t75" style="width:18.75pt;height:18pt" o:ole="">
+                              <v:imagedata r:id="rId27" o:title=""/>
+                            </v:shape>
+                            <o:OLEObject Type="Embed" ProgID="Equation.DSMT4" ShapeID="_x0000_i1080" DrawAspect="Content" ObjectID="_1572561147" r:id="rId32"/>
+                          </w:object>
+                        </w:r>
+                        <w:r>
+                          <w:rPr>
+                            <w:rFonts w:ascii="Khmer OS Siemreap" w:hAnsi="Khmer OS Siemreap" w:cs="Khmer OS Siemreap"/>
+                            <w:b/>
+                            <w:bCs/>
+                            <w:sz w:val="16"/>
+                            <w:szCs w:val="24"/>
+                            <w:cs/>
+                          </w:rPr>
+                          <w:t xml:space="preserve"> </w:t>
+                        </w:r>
+                      </w:p>
+                    </w:txbxContent>
+                  </v:textbox>
+                </v:shape>
+                <v:shape id="Text Box 11" o:spid="_x0000_s1034" type="#_x0000_t202" style="position:absolute;top:476;width:10572;height:4191;visibility:visible;mso-wrap-style:square;v-text-anchor:top" o:gfxdata="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" fillcolor="white [3201]" strokecolor="white [3212]" strokeweight=".5pt">
+                  <v:textbox>
+                    <w:txbxContent>
+                      <w:p>
+                        <w:pPr>
+                          <w:rPr>
+                            <w:rFonts w:ascii="Khmer OS Siemreap" w:hAnsi="Khmer OS Siemreap" w:cs="Khmer OS Siemreap"/>
+                            <w:b/>
+                            <w:bCs/>
+                            <w:sz w:val="16"/>
+                            <w:szCs w:val="24"/>
+                          </w:rPr>
+                        </w:pPr>
+                        <w:r>
+                          <w:rPr>
+                            <w:rFonts w:ascii="Khmer OS Siemreap" w:hAnsi="Khmer OS Siemreap" w:cs="Khmer OS Siemreap" w:hint="cs"/>
+                            <w:b/>
+                            <w:bCs/>
+                            <w:sz w:val="16"/>
+                            <w:szCs w:val="24"/>
+                            <w:cs/>
+                          </w:rPr>
+                          <w:t>ស្រូបកម្តៅ</w:t>
+                        </w:r>
+                        <w:r>
+                          <w:rPr>
+                            <w:rFonts w:ascii="Khmer OS Siemreap" w:hAnsi="Khmer OS Siemreap" w:cs="Khmer OS Siemreap"/>
+                            <w:b/>
+                            <w:bCs/>
+                            <w:position w:val="-12"/>
+                            <w:sz w:val="16"/>
+                            <w:szCs w:val="24"/>
+                            <w:cs/>
+                          </w:rPr>
+                          <w:object w:dxaOrig="300" w:dyaOrig="360" w14:anchorId="27523693">
+                            <v:shape id="_x0000_i1089" type="#_x0000_t75" style="width:15pt;height:18pt" o:ole="">
+                              <v:imagedata r:id="rId29" o:title=""/>
+                            </v:shape>
+                            <o:OLEObject Type="Embed" ProgID="Equation.DSMT4" ShapeID="_x0000_i1089" DrawAspect="Content" ObjectID="_1572561148" r:id="rId33"/>
+                          </w:object>
+                        </w:r>
+                        <w:r>
+                          <w:rPr>
+                            <w:rFonts w:ascii="Khmer OS Siemreap" w:hAnsi="Khmer OS Siemreap" w:cs="Khmer OS Siemreap"/>
+                            <w:b/>
+                            <w:bCs/>
+                            <w:sz w:val="16"/>
+                            <w:szCs w:val="24"/>
+                            <w:cs/>
+                          </w:rPr>
+                          <w:t xml:space="preserve"> </w:t>
+                        </w:r>
+                      </w:p>
+                    </w:txbxContent>
+                  </v:textbox>
+                </v:shape>
+              </v:group>
+            </w:pict>
+          </mc:Fallback>
+        </mc:AlternateContent>
+      </w:r>
+    </w:p>
+    <w:p>
+      <w:pPr>
+        <w:pStyle w:val="ListParagraph"/>
+        <w:ind w:left="709"/>
+        <w:rPr>
+          <w:rFonts w:ascii="Khmer OS Siemreap" w:hAnsi="Khmer OS Siemreap" w:cs="Khmer OS Siemreap"/>
+          <w:b/>
+          <w:bCs/>
+          <w:sz w:val="24"/>
+          <w:szCs w:val="24"/>
+        </w:rPr>
+      </w:pPr>
+    </w:p>
+    <w:p>
+      <w:pPr>
+        <w:pStyle w:val="ListParagraph"/>
+        <w:ind w:left="709"/>
+        <w:rPr>
+          <w:rFonts w:ascii="Khmer OS Siemreap" w:hAnsi="Khmer OS Siemreap" w:cs="Khmer OS Siemreap"/>
+          <w:b/>
+          <w:bCs/>
+          <w:sz w:val="24"/>
+          <w:szCs w:val="24"/>
+        </w:rPr>
+      </w:pPr>
+    </w:p>
+    <w:p>
+      <w:pPr>
+        <w:pStyle w:val="ListParagraph"/>
+        <w:ind w:left="709"/>
+        <w:rPr>
+          <w:rFonts w:ascii="Khmer OS Siemreap" w:hAnsi="Khmer OS Siemreap" w:cs="Khmer OS Siemreap"/>
+          <w:b/>
+          <w:bCs/>
+          <w:sz w:val="24"/>
+          <w:szCs w:val="24"/>
+        </w:rPr>
+      </w:pPr>
+      <w:r>
+        <w:rPr>
+          <w:rFonts w:ascii="Khmer OS Siemreap" w:hAnsi="Khmer OS Siemreap" w:cs="Khmer OS Siemreap"/>
+          <w:b/>
+          <w:bCs/>
+          <w:noProof/>
+          <w:sz w:val="24"/>
+          <w:szCs w:val="24"/>
+        </w:rPr>
+        <mc:AlternateContent>
           <mc:Choice Requires="wps">
             <w:drawing>
-              <wp:anchor distT="0" distB="0" distL="114300" distR="114300" simplePos="0" relativeHeight="251660288" behindDoc="1" locked="0" layoutInCell="1" allowOverlap="1" wp14:anchorId="1E06ACEC" wp14:editId="418823C1">
+              <wp:anchor distT="0" distB="0" distL="114300" distR="114300" simplePos="0" relativeHeight="251658240" behindDoc="1" locked="0" layoutInCell="1" allowOverlap="1" wp14:anchorId="1E06ACEC" wp14:editId="682C7A29">
                 <wp:simplePos x="0" y="0"/>
                 <wp:positionH relativeFrom="column">
-                  <wp:posOffset>382905</wp:posOffset>
+                  <wp:posOffset>392430</wp:posOffset>
                 </wp:positionH>
                 <wp:positionV relativeFrom="paragraph">
-                  <wp:posOffset>250825</wp:posOffset>
+                  <wp:posOffset>260350</wp:posOffset>
                 </wp:positionV>
                 <wp:extent cx="952500" cy="428625"/>
                 <wp:effectExtent l="0" t="0" r="19050" b="28575"/>
@@ -669,6 +1527,9 @@
                         <a:prstGeom prst="rect">
                           <a:avLst/>
                         </a:prstGeom>
+                        <a:solidFill>
+                          <a:schemeClr val="bg2"/>
+                        </a:solidFill>
                       </wps:spPr>
                       <wps:style>
                         <a:lnRef idx="2">
@@ -701,7 +1562,7 @@
           </mc:Choice>
           <mc:Fallback>
             <w:pict>
-              <v:rect w14:anchorId="3351DE94" id="Rectangle 2" o:spid="_x0000_s1026" style="position:absolute;margin-left:30.15pt;margin-top:19.75pt;width:75pt;height:33.75pt;z-index:-251656192;visibility:visible;mso-wrap-style:square;mso-width-percent:0;mso-wrap-distance-left:9pt;mso-wrap-distance-top:0;mso-wrap-distance-right:9pt;mso-wrap-distance-bottom:0;mso-position-horizontal:absolute;mso-position-horizontal-relative:text;mso-position-vertical:absolute;mso-position-vertical-relative:text;mso-width-percent:0;mso-width-relative:margin;v-text-anchor:middle" o:gfxdata="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" fillcolor="white [3201]" strokecolor="black [3200]" strokeweight="1pt"/>
+              <v:rect w14:anchorId="4437316D" id="Rectangle 2" o:spid="_x0000_s1026" style="position:absolute;margin-left:30.9pt;margin-top:20.5pt;width:75pt;height:33.75pt;z-index:-251658240;visibility:visible;mso-wrap-style:square;mso-width-percent:0;mso-wrap-distance-left:9pt;mso-wrap-distance-top:0;mso-wrap-distance-right:9pt;mso-wrap-distance-bottom:0;mso-position-horizontal:absolute;mso-position-horizontal-relative:text;mso-position-vertical:absolute;mso-position-vertical-relative:text;mso-width-percent:0;mso-width-relative:margin;v-text-anchor:middle" o:gfxdata="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" fillcolor="#e7e6e6 [3214]" strokecolor="black [3200]" strokeweight="1pt"/>
             </w:pict>
           </mc:Fallback>
         </mc:AlternateContent>
@@ -731,9 +1592,9 @@
         </w:rPr>
         <w:object w:dxaOrig="1340" w:dyaOrig="360" w14:anchorId="19C30752">
           <v:shape id="_x0000_i1036" type="#_x0000_t75" style="width:66.75pt;height:18pt" o:ole="">
-            <v:imagedata r:id="rId25" o:title=""/>
+            <v:imagedata r:id="rId34" o:title=""/>
           </v:shape>
-          <o:OLEObject Type="Embed" ProgID="Equation.DSMT4" ShapeID="_x0000_i1036" DrawAspect="Content" ObjectID="_1572541290" r:id="rId26"/>
+          <o:OLEObject Type="Embed" ProgID="Equation.DSMT4" ShapeID="_x0000_i1036" DrawAspect="Content" ObjectID="_1572561135" r:id="rId35"/>
         </w:object>
       </w:r>
       <w:r>
@@ -778,10 +1639,10 @@
           <w:position w:val="-12"/>
         </w:rPr>
         <w:object w:dxaOrig="380" w:dyaOrig="360" w14:anchorId="340C44DE">
-          <v:shape id="_x0000_i1050" type="#_x0000_t75" style="width:18.75pt;height:18pt" o:ole="">
-            <v:imagedata r:id="rId27" o:title=""/>
+          <v:shape id="_x0000_i1037" type="#_x0000_t75" style="width:18.75pt;height:18pt" o:ole="">
+            <v:imagedata r:id="rId36" o:title=""/>
           </v:shape>
-          <o:OLEObject Type="Embed" ProgID="Equation.DSMT4" ShapeID="_x0000_i1050" DrawAspect="Content" ObjectID="_1572541291" r:id="rId28"/>
+          <o:OLEObject Type="Embed" ProgID="Equation.DSMT4" ShapeID="_x0000_i1037" DrawAspect="Content" ObjectID="_1572561136" r:id="rId37"/>
         </w:object>
       </w:r>
       <w:r>
@@ -873,10 +1734,10 @@
           <w:cs/>
         </w:rPr>
         <w:object w:dxaOrig="400" w:dyaOrig="400" w14:anchorId="24802B9B">
-          <v:shape id="_x0000_i1062" type="#_x0000_t75" style="width:20.25pt;height:20.25pt" o:ole="">
+          <v:shape id="_x0000_i1038" type="#_x0000_t75" style="width:20.25pt;height:20.25pt" o:ole="">
             <v:imagedata r:id="rId13" o:title=""/>
           </v:shape>
-          <o:OLEObject Type="Embed" ProgID="Equation.DSMT4" ShapeID="_x0000_i1062" DrawAspect="Content" ObjectID="_1572541292" r:id="rId29"/>
+          <o:OLEObject Type="Embed" ProgID="Equation.DSMT4" ShapeID="_x0000_i1038" DrawAspect="Content" ObjectID="_1572561137" r:id="rId38"/>
         </w:object>
       </w:r>
     </w:p>
@@ -894,10 +1755,10 @@
           <w:position w:val="-36"/>
         </w:rPr>
         <w:object w:dxaOrig="980" w:dyaOrig="800" w14:anchorId="00F014D3">
-          <v:shape id="_x0000_i1070" type="#_x0000_t75" style="width:48.75pt;height:39.75pt" o:ole="">
-            <v:imagedata r:id="rId30" o:title=""/>
+          <v:shape id="_x0000_i1039" type="#_x0000_t75" style="width:48.75pt;height:39.75pt" o:ole="">
+            <v:imagedata r:id="rId39" o:title=""/>
           </v:shape>
-          <o:OLEObject Type="Embed" ProgID="Equation.DSMT4" ShapeID="_x0000_i1070" DrawAspect="Content" ObjectID="_1572541293" r:id="rId31"/>
+          <o:OLEObject Type="Embed" ProgID="Equation.DSMT4" ShapeID="_x0000_i1039" DrawAspect="Content" ObjectID="_1572561138" r:id="rId40"/>
         </w:object>
       </w:r>
       <w:r>
@@ -910,6 +1771,15 @@
       </w:r>
       <w:r>
         <w:rPr>
+          <w:rFonts w:ascii="Khmer OS Siemreap" w:hAnsi="Khmer OS Siemreap" w:cs="Khmer OS Siemreap" w:hint="cs"/>
+          <w:sz w:val="24"/>
+          <w:szCs w:val="24"/>
+          <w:cs/>
+        </w:rPr>
+        <w:t>ឬ</w:t>
+      </w:r>
+      <w:r>
+        <w:rPr>
           <w:rFonts w:ascii="Khmer OS Siemreap" w:hAnsi="Khmer OS Siemreap" w:cs="Khmer OS Siemreap"/>
           <w:sz w:val="24"/>
           <w:szCs w:val="24"/>
@@ -921,14 +1791,25 @@
           <w:position w:val="-36"/>
         </w:rPr>
         <w:object w:dxaOrig="1219" w:dyaOrig="800" w14:anchorId="3DC5F216">
-          <v:shape id="_x0000_i1073" type="#_x0000_t75" style="width:60.75pt;height:39.75pt" o:ole="">
-            <v:imagedata r:id="rId32" o:title=""/>
+          <v:shape id="_x0000_i1040" type="#_x0000_t75" style="width:60.75pt;height:39.75pt" o:ole="">
+            <v:imagedata r:id="rId41" o:title=""/>
           </v:shape>
-          <o:OLEObject Type="Embed" ProgID="Equation.DSMT4" ShapeID="_x0000_i1073" DrawAspect="Content" ObjectID="_1572541294" r:id="rId33"/>
+          <o:OLEObject Type="Embed" ProgID="Equation.DSMT4" ShapeID="_x0000_i1040" DrawAspect="Content" ObjectID="_1572561139" r:id="rId42"/>
         </w:object>
       </w:r>
       <w:r>
         <w:rPr>
+          <w:rFonts w:ascii="Khmer OS Siemreap" w:hAnsi="Khmer OS Siemreap" w:cs="Khmer OS Siemreap" w:hint="cs"/>
+          <w:sz w:val="16"/>
+          <w:szCs w:val="24"/>
+          <w:cs/>
+        </w:rPr>
+        <w:t>ឬ</w:t>
+      </w:r>
+      <w:bookmarkStart w:id="1" w:name="_GoBack"/>
+      <w:bookmarkEnd w:id="1"/>
+      <w:r>
+        <w:rPr>
           <w:rFonts w:ascii="Khmer OS Siemreap" w:hAnsi="Khmer OS Siemreap" w:cs="Khmer OS Siemreap"/>
           <w:sz w:val="24"/>
           <w:szCs w:val="24"/>
@@ -940,10 +1821,10 @@
           <w:position w:val="-36"/>
         </w:rPr>
         <w:object w:dxaOrig="1200" w:dyaOrig="800" w14:anchorId="63187931">
-          <v:shape id="_x0000_i1076" type="#_x0000_t75" style="width:60pt;height:39.75pt" o:ole="">
-            <v:imagedata r:id="rId34" o:title=""/>
+          <v:shape id="_x0000_i1041" type="#_x0000_t75" style="width:60pt;height:39.75pt" o:ole="">
+            <v:imagedata r:id="rId43" o:title=""/>
           </v:shape>
-          <o:OLEObject Type="Embed" ProgID="Equation.DSMT4" ShapeID="_x0000_i1076" DrawAspect="Content" ObjectID="_1572541295" r:id="rId35"/>
+          <o:OLEObject Type="Embed" ProgID="Equation.DSMT4" ShapeID="_x0000_i1041" DrawAspect="Content" ObjectID="_1572561140" r:id="rId44"/>
         </w:object>
       </w:r>
       <w:r>
@@ -973,10 +1854,10 @@
           <w:position w:val="-12"/>
         </w:rPr>
         <w:object w:dxaOrig="279" w:dyaOrig="360" w14:anchorId="23C20236">
-          <v:shape id="_x0000_i1082" type="#_x0000_t75" style="width:14.25pt;height:18pt" o:ole="">
-            <v:imagedata r:id="rId36" o:title=""/>
+          <v:shape id="_x0000_i1042" type="#_x0000_t75" style="width:14.25pt;height:18pt" o:ole="">
+            <v:imagedata r:id="rId45" o:title=""/>
           </v:shape>
-          <o:OLEObject Type="Embed" ProgID="Equation.DSMT4" ShapeID="_x0000_i1082" DrawAspect="Content" ObjectID="_1572541296" r:id="rId37"/>
+          <o:OLEObject Type="Embed" ProgID="Equation.DSMT4" ShapeID="_x0000_i1042" DrawAspect="Content" ObjectID="_1572561141" r:id="rId46"/>
         </w:object>
       </w:r>
       <w:r>
@@ -999,15 +1880,31 @@
       <w:r>
         <w:rPr>
           <w:rFonts w:ascii="Khmer OS Siemreap" w:hAnsi="Khmer OS Siemreap" w:cs="Khmer OS Siemreap"/>
-          <w:sz w:val="24"/>
-          <w:szCs w:val="24"/>
-        </w:rPr>
-        <w:t>%)</w:t>
+          <w:position w:val="-6"/>
+          <w:sz w:val="24"/>
+          <w:szCs w:val="24"/>
+          <w:cs/>
+        </w:rPr>
+        <w:object w:dxaOrig="279" w:dyaOrig="279" w14:anchorId="21E32BD1">
+          <v:shape id="_x0000_i1120" type="#_x0000_t75" style="width:14.25pt;height:14.25pt" o:ole="">
+            <v:imagedata r:id="rId47" o:title=""/>
+          </v:shape>
+          <o:OLEObject Type="Embed" ProgID="Equation.DSMT4" ShapeID="_x0000_i1120" DrawAspect="Content" ObjectID="_1572561142" r:id="rId48"/>
+        </w:object>
+      </w:r>
+      <w:r>
+        <w:rPr>
+          <w:rFonts w:ascii="Khmer OS Siemreap" w:hAnsi="Khmer OS Siemreap" w:cs="Khmer OS Siemreap"/>
+          <w:sz w:val="24"/>
+          <w:szCs w:val="24"/>
+        </w:rPr>
+        <w:t>)</w:t>
       </w:r>
     </w:p>
     <w:p>
       <w:pPr>
-        <w:ind w:left="709"/>
+        <w:pStyle w:val="ListParagraph"/>
+        <w:ind w:left="1069"/>
         <w:rPr>
           <w:rFonts w:ascii="Khmer OS Siemreap" w:hAnsi="Khmer OS Siemreap" w:cs="Khmer OS Siemreap"/>
           <w:sz w:val="24"/>
@@ -1017,13 +1914,132 @@
     </w:p>
     <w:p>
       <w:pPr>
-        <w:ind w:left="709"/>
-        <w:rPr>
-          <w:rFonts w:ascii="Khmer OS Siemreap" w:hAnsi="Khmer OS Siemreap" w:cs="Khmer OS Siemreap"/>
-          <w:sz w:val="24"/>
-          <w:szCs w:val="24"/>
-        </w:rPr>
-      </w:pPr>
+        <w:pStyle w:val="ListParagraph"/>
+        <w:numPr>
+          <w:ilvl w:val="0"/>
+          <w:numId w:val="8"/>
+        </w:numPr>
+        <w:ind w:left="851" w:hanging="284"/>
+        <w:rPr>
+          <w:rFonts w:ascii="Khmer OS Siemreap" w:hAnsi="Khmer OS Siemreap" w:cs="Khmer OS Siemreap"/>
+          <w:sz w:val="24"/>
+          <w:szCs w:val="24"/>
+        </w:rPr>
+      </w:pPr>
+      <w:r>
+        <w:rPr>
+          <w:rFonts w:ascii="Khmer OS Siemreap" w:hAnsi="Khmer OS Siemreap" w:cs="Khmer OS Siemreap" w:hint="cs"/>
+          <w:sz w:val="24"/>
+          <w:szCs w:val="24"/>
+          <w:cs/>
+        </w:rPr>
+        <w:t>កាលណាឧស្ម័នត្រូវបានបន្តែនតាមបែបអាដ្យាបាទិច</w:t>
+      </w:r>
+      <w:r>
+        <w:rPr>
+          <w:rFonts w:ascii="Khmer OS Siemreap" w:hAnsi="Khmer OS Siemreap" w:cs="Khmer OS Siemreap" w:hint="cs"/>
+          <w:sz w:val="24"/>
+          <w:szCs w:val="24"/>
+          <w:cs/>
+        </w:rPr>
+        <w:t xml:space="preserve"> កម្មន្តបានធ្វើទៅលើឧស្ម័ននោះគឺ</w:t>
+      </w:r>
+      <w:r>
+        <w:rPr>
+          <w:rFonts w:ascii="Khmer OS Siemreap" w:hAnsi="Khmer OS Siemreap" w:cs="Khmer OS Siemreap"/>
+          <w:sz w:val="24"/>
+          <w:szCs w:val="24"/>
+        </w:rPr>
+        <w:t xml:space="preserve"> </w:t>
+      </w:r>
+      <w:r>
+        <w:rPr>
+          <w:rFonts w:ascii="Khmer OS Siemreap" w:hAnsi="Khmer OS Siemreap" w:cs="Khmer OS Siemreap"/>
+          <w:position w:val="-6"/>
+          <w:sz w:val="24"/>
+          <w:szCs w:val="24"/>
+        </w:rPr>
+        <w:object w:dxaOrig="680" w:dyaOrig="279" w14:anchorId="38DD6669">
+          <v:shape id="_x0000_i1077" type="#_x0000_t75" style="width:33.75pt;height:14.25pt" o:ole="">
+            <v:imagedata r:id="rId49" o:title=""/>
+          </v:shape>
+          <o:OLEObject Type="Embed" ProgID="Equation.DSMT4" ShapeID="_x0000_i1077" DrawAspect="Content" ObjectID="_1572561143" r:id="rId50"/>
+        </w:object>
+      </w:r>
+      <w:r>
+        <w:rPr>
+          <w:rFonts w:ascii="Khmer OS Siemreap" w:hAnsi="Khmer OS Siemreap" w:cs="Khmer OS Siemreap" w:hint="cs"/>
+          <w:sz w:val="24"/>
+          <w:szCs w:val="24"/>
+          <w:cs/>
+        </w:rPr>
+        <w:t>​។ គណនាបម្រែបម្រួលថាមពលក្នុងរបស់ឧស្ម័ន។</w:t>
+      </w:r>
+    </w:p>
+    <w:p>
+      <w:pPr>
+        <w:pStyle w:val="ListParagraph"/>
+        <w:numPr>
+          <w:ilvl w:val="0"/>
+          <w:numId w:val="8"/>
+        </w:numPr>
+        <w:ind w:left="851" w:hanging="284"/>
+        <w:rPr>
+          <w:rFonts w:ascii="Khmer OS Siemreap" w:hAnsi="Khmer OS Siemreap" w:cs="Khmer OS Siemreap"/>
+          <w:i/>
+          <w:iCs/>
+          <w:sz w:val="24"/>
+          <w:szCs w:val="24"/>
+        </w:rPr>
+      </w:pPr>
+      <w:r>
+        <w:rPr>
+          <w:rFonts w:ascii="Khmer OS Siemreap" w:hAnsi="Khmer OS Siemreap" w:cs="Khmer OS Siemreap" w:hint="cs"/>
+          <w:sz w:val="24"/>
+          <w:szCs w:val="24"/>
+          <w:cs/>
+        </w:rPr>
+        <w:t>ក្នុងប្រព័ន្ធមួយបើថាមពលក្នុងថយចុះ</w:t>
+      </w:r>
+      <w:r>
+        <w:rPr>
+          <w:rFonts w:ascii="Khmer OS Siemreap" w:hAnsi="Khmer OS Siemreap" w:cs="Khmer OS Siemreap"/>
+          <w:sz w:val="24"/>
+          <w:szCs w:val="24"/>
+        </w:rPr>
+        <w:t xml:space="preserve"> </w:t>
+      </w:r>
+      <w:r>
+        <w:rPr>
+          <w:position w:val="-6"/>
+        </w:rPr>
+        <w:object w:dxaOrig="840" w:dyaOrig="279" w14:anchorId="1FB23D95">
+          <v:shape id="_x0000_i1064" type="#_x0000_t75" style="width:42pt;height:14.25pt" o:ole="">
+            <v:imagedata r:id="rId51" o:title=""/>
+          </v:shape>
+          <o:OLEObject Type="Embed" ProgID="Equation.DSMT4" ShapeID="_x0000_i1064" DrawAspect="Content" ObjectID="_1572561144" r:id="rId52"/>
+        </w:object>
+      </w:r>
+      <w:r>
+        <w:rPr>
+          <w:rFonts w:ascii="Khmer OS Siemreap" w:hAnsi="Khmer OS Siemreap" w:cs="Khmer OS Siemreap" w:hint="cs"/>
+          <w:i/>
+          <w:iCs/>
+          <w:sz w:val="24"/>
+          <w:szCs w:val="24"/>
+          <w:cs/>
+        </w:rPr>
+        <w:t xml:space="preserve">។ </w:t>
+      </w:r>
+      <w:r>
+        <w:rPr>
+          <w:rFonts w:ascii="Khmer OS Siemreap" w:hAnsi="Khmer OS Siemreap" w:cs="Khmer OS Siemreap" w:hint="cs"/>
+          <w:sz w:val="24"/>
+          <w:szCs w:val="24"/>
+          <w:cs/>
+        </w:rPr>
+        <w:t>គណនាកម្មន្តដែលបំពេញដោយប្រព័ន្ធនេះតាមលំនាំបែបអាដ្យាបាទិច។​(</w:t>
+      </w:r>
       <w:r>
         <w:rPr>
           <w:rFonts w:ascii="Khmer OS Siemreap" w:hAnsi="Khmer OS Siemreap" w:cs="Khmer OS Siemreap" w:hint="cs"/>
@@ -1033,55 +2049,41 @@
           <w:szCs w:val="24"/>
           <w:cs/>
         </w:rPr>
-        <w:t>១</w:t>
-      </w:r>
-      <w:r>
-        <w:rPr>
-          <w:rFonts w:ascii="Khmer OS Siemreap" w:hAnsi="Khmer OS Siemreap" w:cs="Khmer OS Siemreap"/>
-          <w:sz w:val="24"/>
-          <w:szCs w:val="24"/>
-        </w:rPr>
-        <w:t>.</w:t>
-      </w:r>
-      <w:r>
-        <w:rPr>
-          <w:rFonts w:ascii="Khmer OS Siemreap" w:hAnsi="Khmer OS Siemreap" w:cs="Khmer OS Siemreap" w:hint="cs"/>
-          <w:sz w:val="24"/>
-          <w:szCs w:val="24"/>
-          <w:cs/>
-        </w:rPr>
-        <w:t>កាលណាឧស្ម័នត្រូវបានបន្តែនតាមបែបអាដ្យាបាទិច</w:t>
-      </w:r>
-      <w:r>
-        <w:rPr>
-          <w:rFonts w:ascii="Khmer OS Siemreap" w:hAnsi="Khmer OS Siemreap" w:cs="Khmer OS Siemreap" w:hint="cs"/>
-          <w:sz w:val="24"/>
-          <w:szCs w:val="24"/>
-          <w:cs/>
-        </w:rPr>
-        <w:t xml:space="preserve"> កម្មន្តបានធ្វើទៅលើឧស្ម័ននោះគឺ</w:t>
-      </w:r>
-      <w:r>
-        <w:rPr>
-          <w:rFonts w:ascii="Khmer OS Siemreap" w:hAnsi="Khmer OS Siemreap" w:cs="Khmer OS Siemreap"/>
-          <w:sz w:val="24"/>
-          <w:szCs w:val="24"/>
-        </w:rPr>
-        <w:t xml:space="preserve"> 4.2KJ</w:t>
-      </w:r>
-      <w:r>
-        <w:rPr>
-          <w:rFonts w:ascii="Khmer OS Siemreap" w:hAnsi="Khmer OS Siemreap" w:cs="Khmer OS Siemreap" w:hint="cs"/>
-          <w:sz w:val="24"/>
-          <w:szCs w:val="24"/>
-          <w:cs/>
-        </w:rPr>
-        <w:t>​។ គណនាបម្រែបម្រួលថាមពលក្នុងរបស់ឧស្ម័ន។</w:t>
+        <w:t>យក</w:t>
+      </w:r>
+      <w:r>
+        <w:rPr>
+          <w:b/>
+          <w:bCs/>
+          <w:position w:val="-6"/>
+          <w:cs/>
+        </w:rPr>
+        <w:object w:dxaOrig="1219" w:dyaOrig="279" w14:anchorId="6E6228E8">
+          <v:shape id="_x0000_i1065" type="#_x0000_t75" style="width:60.75pt;height:14.25pt" o:ole="">
+            <v:imagedata r:id="rId53" o:title=""/>
+          </v:shape>
+          <o:OLEObject Type="Embed" ProgID="Equation.DSMT4" ShapeID="_x0000_i1065" DrawAspect="Content" ObjectID="_1572561145" r:id="rId54"/>
+        </w:object>
+      </w:r>
+      <w:r>
+        <w:rPr>
+          <w:rFonts w:ascii="Khmer OS Siemreap" w:hAnsi="Khmer OS Siemreap" w:cs="Khmer OS Siemreap"/>
+          <w:i/>
+          <w:iCs/>
+          <w:sz w:val="24"/>
+          <w:szCs w:val="24"/>
+        </w:rPr>
+        <w:t>)</w:t>
       </w:r>
     </w:p>
     <w:p>
       <w:pPr>
-        <w:ind w:left="709"/>
+        <w:pStyle w:val="ListParagraph"/>
+        <w:numPr>
+          <w:ilvl w:val="0"/>
+          <w:numId w:val="8"/>
+        </w:numPr>
+        <w:ind w:left="851" w:hanging="284"/>
         <w:rPr>
           <w:rFonts w:ascii="Khmer OS Siemreap" w:hAnsi="Khmer OS Siemreap" w:cs="Khmer OS Siemreap"/>
           <w:i/>
@@ -1090,145 +2092,6 @@
           <w:szCs w:val="24"/>
         </w:rPr>
       </w:pPr>
-      <w:r>
-        <w:rPr>
-          <w:rFonts w:ascii="Khmer OS Siemreap" w:hAnsi="Khmer OS Siemreap" w:cs="Khmer OS Siemreap" w:hint="cs"/>
-          <w:b/>
-          <w:bCs/>
-          <w:sz w:val="24"/>
-          <w:szCs w:val="24"/>
-          <w:cs/>
-        </w:rPr>
-        <w:t>២</w:t>
-      </w:r>
-      <w:r>
-        <w:rPr>
-          <w:rFonts w:ascii="Khmer OS Siemreap" w:hAnsi="Khmer OS Siemreap" w:cs="Khmer OS Siemreap"/>
-          <w:sz w:val="24"/>
-          <w:szCs w:val="24"/>
-        </w:rPr>
-        <w:t>.</w:t>
-      </w:r>
-      <w:r>
-        <w:rPr>
-          <w:rFonts w:ascii="Khmer OS Siemreap" w:hAnsi="Khmer OS Siemreap" w:cs="Khmer OS Siemreap" w:hint="cs"/>
-          <w:sz w:val="24"/>
-          <w:szCs w:val="24"/>
-          <w:cs/>
-        </w:rPr>
-        <w:t>ក្នុងប្រព័ន្ធមួយបើថាមពលក្នុងថយចុះ</w:t>
-      </w:r>
-      <w:r>
-        <w:rPr>
-          <w:rFonts w:ascii="Khmer OS Siemreap" w:hAnsi="Khmer OS Siemreap" w:cs="Khmer OS Siemreap"/>
-          <w:sz w:val="24"/>
-          <w:szCs w:val="24"/>
-        </w:rPr>
-        <w:t xml:space="preserve"> 3.6</w:t>
-      </w:r>
-      <w:r>
-        <w:rPr>
-          <w:rFonts w:ascii="Khmer OS Siemreap" w:hAnsi="Khmer OS Siemreap" w:cs="Khmer OS Siemreap"/>
-          <w:i/>
-          <w:iCs/>
-          <w:sz w:val="24"/>
-          <w:szCs w:val="24"/>
-        </w:rPr>
-        <w:t>Kcal</w:t>
-      </w:r>
-      <w:r>
-        <w:rPr>
-          <w:rFonts w:ascii="Khmer OS Siemreap" w:hAnsi="Khmer OS Siemreap" w:cs="Khmer OS Siemreap" w:hint="cs"/>
-          <w:i/>
-          <w:iCs/>
-          <w:sz w:val="24"/>
-          <w:szCs w:val="24"/>
-          <w:cs/>
-        </w:rPr>
-        <w:t xml:space="preserve">។ </w:t>
-      </w:r>
-      <w:r>
-        <w:rPr>
-          <w:rFonts w:ascii="Khmer OS Siemreap" w:hAnsi="Khmer OS Siemreap" w:cs="Khmer OS Siemreap" w:hint="cs"/>
-          <w:sz w:val="24"/>
-          <w:szCs w:val="24"/>
-          <w:cs/>
-        </w:rPr>
-        <w:t>គណនាកម្មន្តដែលបំពេញដោយប្រព័ន្ធនេះតាមលំនាំបែបអាដ្យាបាទិច។​(យក</w:t>
-      </w:r>
-      <w:r>
-        <w:rPr>
-          <w:rFonts w:ascii="Khmer OS Siemreap" w:hAnsi="Khmer OS Siemreap" w:cs="Khmer OS Siemreap"/>
-          <w:sz w:val="24"/>
-          <w:szCs w:val="24"/>
-        </w:rPr>
-        <w:t xml:space="preserve"> 1</w:t>
-      </w:r>
-      <w:r>
-        <w:rPr>
-          <w:rFonts w:ascii="Khmer OS Siemreap" w:hAnsi="Khmer OS Siemreap" w:cs="Khmer OS Siemreap"/>
-          <w:i/>
-          <w:iCs/>
-          <w:sz w:val="24"/>
-          <w:szCs w:val="24"/>
-        </w:rPr>
-        <w:t xml:space="preserve">cal = </w:t>
-      </w:r>
-      <w:r>
-        <w:rPr>
-          <w:rFonts w:ascii="Khmer OS Siemreap" w:hAnsi="Khmer OS Siemreap" w:cs="Khmer OS Siemreap"/>
-          <w:sz w:val="24"/>
-          <w:szCs w:val="24"/>
-        </w:rPr>
-        <w:t>4.2</w:t>
-      </w:r>
-      <w:r>
-        <w:rPr>
-          <w:rFonts w:ascii="Khmer OS Siemreap" w:hAnsi="Khmer OS Siemreap" w:cs="Khmer OS Siemreap"/>
-          <w:i/>
-          <w:iCs/>
-          <w:sz w:val="24"/>
-          <w:szCs w:val="24"/>
-        </w:rPr>
-        <w:t>J)</w:t>
-      </w:r>
-    </w:p>
-    <w:p>
-      <w:pPr>
-        <w:pStyle w:val="ListParagraph"/>
-        <w:ind w:left="1069"/>
-        <w:rPr>
-          <w:rFonts w:ascii="Khmer OS Siemreap" w:hAnsi="Khmer OS Siemreap" w:cs="Khmer OS Siemreap"/>
-          <w:sz w:val="24"/>
-          <w:szCs w:val="24"/>
-        </w:rPr>
-      </w:pPr>
-    </w:p>
-    <w:p>
-      <w:pPr>
-        <w:pStyle w:val="ListParagraph"/>
-        <w:ind w:left="1069"/>
-        <w:rPr>
-          <w:rFonts w:ascii="Khmer OS Siemreap" w:hAnsi="Khmer OS Siemreap" w:cs="Khmer OS Siemreap"/>
-          <w:sz w:val="24"/>
-          <w:szCs w:val="24"/>
-        </w:rPr>
-      </w:pPr>
-    </w:p>
-    <w:p>
-      <w:pPr>
-        <w:pStyle w:val="ListParagraph"/>
-        <w:ind w:left="709"/>
-        <w:rPr>
-          <w:rFonts w:ascii="Khmer OS Siemreap" w:hAnsi="Khmer OS Siemreap" w:cs="Khmer OS Siemreap"/>
-          <w:b/>
-          <w:bCs/>
-          <w:sz w:val="24"/>
-          <w:szCs w:val="24"/>
-        </w:rPr>
-      </w:pPr>
-      <w:bookmarkStart w:id="1" w:name="_GoBack"/>
-      <w:bookmarkEnd w:id="1"/>
     </w:p>
     <w:p>
       <w:pPr>
@@ -1266,7 +2129,7 @@
     <w:sectPr>
       <w:pgSz w:w="16838" w:h="11906" w:orient="landscape" w:code="9"/>
       <w:pgMar w:top="567" w:right="567" w:bottom="567" w:left="567" w:header="709" w:footer="851" w:gutter="0"/>
-      <w:cols w:num="2" w:space="720"/>
+      <w:cols w:num="2" w:sep="1" w:space="720"/>
       <w:docGrid w:linePitch="326"/>
     </w:sectPr>
   </w:body>
@@ -1274,7 +2137,7 @@
 </file>
 
 <file path=word/numbering.xml><?xml version="1.0" encoding="utf-8"?>
-<w:numbering xmlns:wpc="http://schemas.microsoft.com/office/word/2010/wordprocessingCanvas" xmlns:cx="http://schemas.microsoft.com/office/drawing/2014/chartex" xmlns:cx1="http://schemas.microsoft.com/office/drawing/2015/9/8/chartex" xmlns:cx2="http://schemas.microsoft.com/office/drawing/2015/10/21/chartex" xmlns:cx3="http://schemas.microsoft.com/office/drawing/2016/5/9/chartex" xmlns:cx4="http://schemas.microsoft.com/office/drawing/2016/5/10/chartex" xmlns:cx5="http://schemas.microsoft.com/office/drawing/2016/5/11/chartex" xmlns:cx6="http://schemas.microsoft.com/office/drawing/2016/5/12/chartex" xmlns:cx7="http://schemas.microsoft.com/office/drawing/2016/5/13/chartex" xmlns:cx8="http://schemas.microsoft.com/office/drawing/2016/5/14/chartex" xmlns:mc="http://schemas.openxmlformats.org/markup-compatibility/2006" xmlns:aink="http://schemas.microsoft.com/office/drawing/2016/ink" xmlns:am3d="http://schemas.microsoft.com/office/drawing/2017/model3d" xmlns:o="urn:schemas-microsoft-com:office:office" xmlns:r="http://schemas.openxmlformats.org/officeDocument/2006/relationships" xmlns:m="http://schemas.openxmlformats.org/officeDocument/2006/math" xmlns:v="urn:schemas-microsoft-com:vml" xmlns:wp14="http://schemas.microsoft.com/office/word/2010/wordprocessingDrawing" xmlns:wp="http://schemas.openxmlformats.org/drawingml/2006/wordprocessingDrawing" xmlns:w10="urn:schemas-microsoft-com:office:word" xmlns:w="http://schemas.openxmlformats.org/wordprocessingml/2006/main" xmlns:w14="http://schemas.microsoft.com/office/word/2010/wordml" xmlns:w15="http://schemas.microsoft.com/office/word/2012/wordml" xmlns:w16cid="http://schemas.microsoft.com/office/word/2016/wordml/cid" xmlns:w16se="http://schemas.microsoft.com/office/word/2015/wordml/symex" xmlns:wpg="http://schemas.microsoft.com/office/word/2010/wordprocessingGroup" xmlns:wpi="http://schemas.microsoft.com/office/word/2010/wordprocessingInk" xmlns:wne="http://schemas.microsoft.com/office/word/2006/wordml" xmlns:wps="http://schemas.microsoft.com/office/word/2010/wordprocessingShape" mc:Ignorable="w14 w15 w16se w16cid wp14">
+<w:numbering xmlns:wpc="http://schemas.microsoft.com/office/word/2010/wordprocessingCanvas" xmlns:cx="http://schemas.microsoft.com/office/drawing/2014/chartex" xmlns:cx1="http://schemas.microsoft.com/office/drawing/2015/9/8/chartex" xmlns:mc="http://schemas.openxmlformats.org/markup-compatibility/2006" xmlns:o="urn:schemas-microsoft-com:office:office" xmlns:r="http://schemas.openxmlformats.org/officeDocument/2006/relationships" xmlns:m="http://schemas.openxmlformats.org/officeDocument/2006/math" xmlns:v="urn:schemas-microsoft-com:vml" xmlns:wp14="http://schemas.microsoft.com/office/word/2010/wordprocessingDrawing" xmlns:wp="http://schemas.openxmlformats.org/drawingml/2006/wordprocessingDrawing" xmlns:w10="urn:schemas-microsoft-com:office:word" xmlns:w="http://schemas.openxmlformats.org/wordprocessingml/2006/main" xmlns:w14="http://schemas.microsoft.com/office/word/2010/wordml" xmlns:w15="http://schemas.microsoft.com/office/word/2012/wordml" xmlns:w16se="http://schemas.microsoft.com/office/word/2015/wordml/symex" xmlns:wpg="http://schemas.microsoft.com/office/word/2010/wordprocessingGroup" xmlns:wpi="http://schemas.microsoft.com/office/word/2010/wordprocessingInk" xmlns:wne="http://schemas.microsoft.com/office/word/2006/wordml" xmlns:wps="http://schemas.microsoft.com/office/word/2010/wordprocessingShape" mc:Ignorable="w14 w15 w16se wp14">
   <w:abstractNum w:abstractNumId="0" w15:restartNumberingAfterBreak="0">
     <w:nsid w:val="09A06DDF"/>
     <w:multiLevelType w:val="hybridMultilevel"/>
@@ -1705,6 +2568,97 @@
     </w:lvl>
   </w:abstractNum>
   <w:abstractNum w:abstractNumId="4" w15:restartNumberingAfterBreak="0">
+    <w:nsid w:val="56B77F4C"/>
+    <w:multiLevelType w:val="hybridMultilevel"/>
+    <w:tmpl w:val="A8460444"/>
+    <w:lvl w:ilvl="0" w:tplc="11A2C4B0">
+      <w:start w:val="1"/>
+      <w:numFmt w:val="decimal"/>
+      <w:lvlText w:val="%1/"/>
+      <w:lvlJc w:val="left"/>
+      <w:pPr>
+        <w:ind w:left="1429" w:hanging="360"/>
+      </w:pPr>
+      <w:rPr>
+        <w:rFonts w:ascii="Limon S1" w:hAnsi="Limon S1" w:hint="default"/>
+        <w:sz w:val="48"/>
+        <w:szCs w:val="48"/>
+      </w:rPr>
+    </w:lvl>
+    <w:lvl w:ilvl="1" w:tplc="04090019" w:tentative="1">
+      <w:start w:val="1"/>
+      <w:numFmt w:val="lowerLetter"/>
+      <w:lvlText w:val="%2."/>
+      <w:lvlJc w:val="left"/>
+      <w:pPr>
+        <w:ind w:left="2149" w:hanging="360"/>
+      </w:pPr>
+    </w:lvl>
+    <w:lvl w:ilvl="2" w:tplc="0409001B" w:tentative="1">
+      <w:start w:val="1"/>
+      <w:numFmt w:val="lowerRoman"/>
+      <w:lvlText w:val="%3."/>
+      <w:lvlJc w:val="right"/>
+      <w:pPr>
+        <w:ind w:left="2869" w:hanging="180"/>
+      </w:pPr>
+    </w:lvl>
+    <w:lvl w:ilvl="3" w:tplc="0409000F" w:tentative="1">
+      <w:start w:val="1"/>
+      <w:numFmt w:val="decimal"/>
+      <w:lvlText w:val="%4."/>
+      <w:lvlJc w:val="left"/>
+      <w:pPr>
+        <w:ind w:left="3589" w:hanging="360"/>
+      </w:pPr>
+    </w:lvl>
+    <w:lvl w:ilvl="4" w:tplc="04090019" w:tentative="1">
+      <w:start w:val="1"/>
+      <w:numFmt w:val="lowerLetter"/>
+      <w:lvlText w:val="%5."/>
+      <w:lvlJc w:val="left"/>
+      <w:pPr>
+        <w:ind w:left="4309" w:hanging="360"/>
+      </w:pPr>
+    </w:lvl>
+    <w:lvl w:ilvl="5" w:tplc="0409001B" w:tentative="1">
+      <w:start w:val="1"/>
+      <w:numFmt w:val="lowerRoman"/>
+      <w:lvlText w:val="%6."/>
+      <w:lvlJc w:val="right"/>
+      <w:pPr>
+        <w:ind w:left="5029" w:hanging="180"/>
+      </w:pPr>
+    </w:lvl>
+    <w:lvl w:ilvl="6" w:tplc="0409000F" w:tentative="1">
+      <w:start w:val="1"/>
+      <w:numFmt w:val="decimal"/>
+      <w:lvlText w:val="%7."/>
+      <w:lvlJc w:val="left"/>
+      <w:pPr>
+        <w:ind w:left="5749" w:hanging="360"/>
+      </w:pPr>
+    </w:lvl>
+    <w:lvl w:ilvl="7" w:tplc="04090019" w:tentative="1">
+      <w:start w:val="1"/>
+      <w:numFmt w:val="lowerLetter"/>
+      <w:lvlText w:val="%8."/>
+      <w:lvlJc w:val="left"/>
+      <w:pPr>
+        <w:ind w:left="6469" w:hanging="360"/>
+      </w:pPr>
+    </w:lvl>
+    <w:lvl w:ilvl="8" w:tplc="0409001B" w:tentative="1">
+      <w:start w:val="1"/>
+      <w:numFmt w:val="lowerRoman"/>
+      <w:lvlText w:val="%9."/>
+      <w:lvlJc w:val="right"/>
+      <w:pPr>
+        <w:ind w:left="7189" w:hanging="180"/>
+      </w:pPr>
+    </w:lvl>
+  </w:abstractNum>
+  <w:abstractNum w:abstractNumId="5" w15:restartNumberingAfterBreak="0">
     <w:nsid w:val="5E105772"/>
     <w:multiLevelType w:val="hybridMultilevel"/>
     <w:tmpl w:val="2258EA1E"/>
@@ -1795,7 +2749,100 @@
       </w:pPr>
     </w:lvl>
   </w:abstractNum>
-  <w:abstractNum w:abstractNumId="5" w15:restartNumberingAfterBreak="0">
+  <w:abstractNum w:abstractNumId="6" w15:restartNumberingAfterBreak="0">
+    <w:nsid w:val="679B6FB0"/>
+    <w:multiLevelType w:val="hybridMultilevel"/>
+    <w:tmpl w:val="6D68A1E8"/>
+    <w:lvl w:ilvl="0" w:tplc="AD646388">
+      <w:start w:val="1"/>
+      <w:numFmt w:val="decimal"/>
+      <w:lvlText w:val="%1-"/>
+      <w:lvlJc w:val="left"/>
+      <w:pPr>
+        <w:ind w:left="1429" w:hanging="360"/>
+      </w:pPr>
+      <w:rPr>
+        <w:rFonts w:hint="default"/>
+        <w:b/>
+        <w:bCs/>
+        <w:i w:val="0"/>
+        <w:iCs w:val="0"/>
+      </w:rPr>
+    </w:lvl>
+    <w:lvl w:ilvl="1" w:tplc="04090019" w:tentative="1">
+      <w:start w:val="1"/>
+      <w:numFmt w:val="lowerLetter"/>
+      <w:lvlText w:val="%2."/>
+      <w:lvlJc w:val="left"/>
+      <w:pPr>
+        <w:ind w:left="2149" w:hanging="360"/>
+      </w:pPr>
+    </w:lvl>
+    <w:lvl w:ilvl="2" w:tplc="0409001B" w:tentative="1">
+      <w:start w:val="1"/>
+      <w:numFmt w:val="lowerRoman"/>
+      <w:lvlText w:val="%3."/>
+      <w:lvlJc w:val="right"/>
+      <w:pPr>
+        <w:ind w:left="2869" w:hanging="180"/>
+      </w:pPr>
+    </w:lvl>
+    <w:lvl w:ilvl="3" w:tplc="0409000F" w:tentative="1">
+      <w:start w:val="1"/>
+      <w:numFmt w:val="decimal"/>
+      <w:lvlText w:val="%4."/>
+      <w:lvlJc w:val="left"/>
+      <w:pPr>
+        <w:ind w:left="3589" w:hanging="360"/>
+      </w:pPr>
+    </w:lvl>
+    <w:lvl w:ilvl="4" w:tplc="04090019" w:tentative="1">
+      <w:start w:val="1"/>
+      <w:numFmt w:val="lowerLetter"/>
+      <w:lvlText w:val="%5."/>
+      <w:lvlJc w:val="left"/>
+      <w:pPr>
+        <w:ind w:left="4309" w:hanging="360"/>
+      </w:pPr>
+    </w:lvl>
+    <w:lvl w:ilvl="5" w:tplc="0409001B" w:tentative="1">
+      <w:start w:val="1"/>
+      <w:numFmt w:val="lowerRoman"/>
+      <w:lvlText w:val="%6."/>
+      <w:lvlJc w:val="right"/>
+      <w:pPr>
+        <w:ind w:left="5029" w:hanging="180"/>
+      </w:pPr>
+    </w:lvl>
+    <w:lvl w:ilvl="6" w:tplc="0409000F" w:tentative="1">
+      <w:start w:val="1"/>
+      <w:numFmt w:val="decimal"/>
+      <w:lvlText w:val="%7."/>
+      <w:lvlJc w:val="left"/>
+      <w:pPr>
+        <w:ind w:left="5749" w:hanging="360"/>
+      </w:pPr>
+    </w:lvl>
+    <w:lvl w:ilvl="7" w:tplc="04090019" w:tentative="1">
+      <w:start w:val="1"/>
+      <w:numFmt w:val="lowerLetter"/>
+      <w:lvlText w:val="%8."/>
+      <w:lvlJc w:val="left"/>
+      <w:pPr>
+        <w:ind w:left="6469" w:hanging="360"/>
+      </w:pPr>
+    </w:lvl>
+    <w:lvl w:ilvl="8" w:tplc="0409001B" w:tentative="1">
+      <w:start w:val="1"/>
+      <w:numFmt w:val="lowerRoman"/>
+      <w:lvlText w:val="%9."/>
+      <w:lvlJc w:val="right"/>
+      <w:pPr>
+        <w:ind w:left="7189" w:hanging="180"/>
+      </w:pPr>
+    </w:lvl>
+  </w:abstractNum>
+  <w:abstractNum w:abstractNumId="7" w15:restartNumberingAfterBreak="0">
     <w:nsid w:val="6A3A7FF4"/>
     <w:multiLevelType w:val="hybridMultilevel"/>
     <w:tmpl w:val="9EACA5CA"/>
@@ -1909,7 +2956,7 @@
     </w:lvl>
   </w:abstractNum>
   <w:num w:numId="1">
-    <w:abstractNumId w:val="4"/>
+    <w:abstractNumId w:val="5"/>
   </w:num>
   <w:num w:numId="2">
     <w:abstractNumId w:val="1"/>
@@ -1924,13 +2971,19 @@
     <w:abstractNumId w:val="2"/>
   </w:num>
   <w:num w:numId="6">
-    <w:abstractNumId w:val="5"/>
+    <w:abstractNumId w:val="7"/>
+  </w:num>
+  <w:num w:numId="7">
+    <w:abstractNumId w:val="4"/>
+  </w:num>
+  <w:num w:numId="8">
+    <w:abstractNumId w:val="6"/>
   </w:num>
 </w:numbering>
 </file>
 
 <file path=word/styles.xml><?xml version="1.0" encoding="utf-8"?>
-<w:styles xmlns:mc="http://schemas.openxmlformats.org/markup-compatibility/2006" xmlns:r="http://schemas.openxmlformats.org/officeDocument/2006/relationships" xmlns:w="http://schemas.openxmlformats.org/wordprocessingml/2006/main" xmlns:w14="http://schemas.microsoft.com/office/word/2010/wordml" xmlns:w15="http://schemas.microsoft.com/office/word/2012/wordml" xmlns:w16cid="http://schemas.microsoft.com/office/word/2016/wordml/cid" xmlns:w16se="http://schemas.microsoft.com/office/word/2015/wordml/symex" mc:Ignorable="w14 w15 w16se w16cid">
+<w:styles xmlns:mc="http://schemas.openxmlformats.org/markup-compatibility/2006" xmlns:r="http://schemas.openxmlformats.org/officeDocument/2006/relationships" xmlns:w="http://schemas.openxmlformats.org/wordprocessingml/2006/main" xmlns:w14="http://schemas.microsoft.com/office/word/2010/wordml" xmlns:w15="http://schemas.microsoft.com/office/word/2012/wordml" xmlns:w16se="http://schemas.microsoft.com/office/word/2015/wordml/symex" mc:Ignorable="w14 w15 w16se">
   <w:docDefaults>
     <w:rPrDefault>
       <w:rPr>
@@ -1946,7 +2999,7 @@
       </w:pPr>
     </w:pPrDefault>
   </w:docDefaults>
-  <w:latentStyles w:defLockedState="0" w:defUIPriority="99" w:defSemiHidden="0" w:defUnhideWhenUsed="0" w:defQFormat="0" w:count="375">
+  <w:latentStyles w:defLockedState="0" w:defUIPriority="99" w:defSemiHidden="0" w:defUnhideWhenUsed="0" w:defQFormat="0" w:count="371">
     <w:lsdException w:name="Normal" w:uiPriority="0" w:qFormat="1"/>
     <w:lsdException w:name="heading 1" w:uiPriority="9" w:qFormat="1"/>
     <w:lsdException w:name="heading 2" w:semiHidden="1" w:uiPriority="9" w:unhideWhenUsed="1" w:qFormat="1"/>
@@ -2318,10 +3371,6 @@
     <w:lsdException w:name="List Table 5 Dark Accent 6" w:uiPriority="50"/>
     <w:lsdException w:name="List Table 6 Colorful Accent 6" w:uiPriority="51"/>
     <w:lsdException w:name="List Table 7 Colorful Accent 6" w:uiPriority="52"/>
-    <w:lsdException w:name="Mention" w:semiHidden="1" w:unhideWhenUsed="1"/>
-    <w:lsdException w:name="Smart Hyperlink" w:semiHidden="1" w:unhideWhenUsed="1"/>
-    <w:lsdException w:name="Hashtag" w:semiHidden="1" w:unhideWhenUsed="1"/>
-    <w:lsdException w:name="Unresolved Mention" w:semiHidden="1" w:unhideWhenUsed="1"/>
   </w:latentStyles>
   <w:style w:type="paragraph" w:default="1" w:styleId="Normal">
     <w:name w:val="Normal"/>

--- a/មេរៀនទី០៣ម៉ាស៊ីន.docx
+++ b/មេរៀនទី០៣ម៉ាស៊ីន.docx
@@ -12,6 +12,7 @@
           <w:szCs w:val="28"/>
         </w:rPr>
       </w:pPr>
+      <w:bookmarkStart w:id="0" w:name="_GoBack"/>
       <w:r>
         <w:rPr>
           <w:rFonts w:ascii="Khmer OS Muol Light" w:hAnsi="Khmer OS Muol Light" w:cs="Khmer OS Muol Light"/>
@@ -222,7 +223,7 @@
           <v:shape id="_x0000_i1025" type="#_x0000_t75" style="width:42pt;height:33.75pt" o:ole="">
             <v:imagedata r:id="rId5" o:title=""/>
           </v:shape>
-          <o:OLEObject Type="Embed" ProgID="Equation.DSMT4" ShapeID="_x0000_i1025" DrawAspect="Content" ObjectID="_1572561124" r:id="rId6"/>
+          <o:OLEObject Type="Embed" ProgID="Equation.DSMT4" ShapeID="_x0000_i1025" DrawAspect="Content" ObjectID="_1572580637" r:id="rId6"/>
         </w:object>
       </w:r>
       <w:r>
@@ -266,7 +267,7 @@
           <v:shape id="_x0000_i1026" type="#_x0000_t75" style="width:51pt;height:20.25pt" o:ole="">
             <v:imagedata r:id="rId7" o:title=""/>
           </v:shape>
-          <o:OLEObject Type="Embed" ProgID="Equation.DSMT4" ShapeID="_x0000_i1026" DrawAspect="Content" ObjectID="_1572561125" r:id="rId8"/>
+          <o:OLEObject Type="Embed" ProgID="Equation.DSMT4" ShapeID="_x0000_i1026" DrawAspect="Content" ObjectID="_1572580638" r:id="rId8"/>
         </w:object>
       </w:r>
       <w:r>
@@ -299,7 +300,7 @@
           <v:shape id="_x0000_i1027" type="#_x0000_t75" style="width:45pt;height:20.25pt" o:ole="">
             <v:imagedata r:id="rId9" o:title=""/>
           </v:shape>
-          <o:OLEObject Type="Embed" ProgID="Equation.DSMT4" ShapeID="_x0000_i1027" DrawAspect="Content" ObjectID="_1572561126" r:id="rId10"/>
+          <o:OLEObject Type="Embed" ProgID="Equation.DSMT4" ShapeID="_x0000_i1027" DrawAspect="Content" ObjectID="_1572580639" r:id="rId10"/>
         </w:object>
       </w:r>
       <w:r>
@@ -337,7 +338,7 @@
           <v:shape id="_x0000_i1028" type="#_x0000_t75" style="width:15pt;height:18pt" o:ole="">
             <v:imagedata r:id="rId11" o:title=""/>
           </v:shape>
-          <o:OLEObject Type="Embed" ProgID="Equation.DSMT4" ShapeID="_x0000_i1028" DrawAspect="Content" ObjectID="_1572561127" r:id="rId12"/>
+          <o:OLEObject Type="Embed" ProgID="Equation.DSMT4" ShapeID="_x0000_i1028" DrawAspect="Content" ObjectID="_1572580640" r:id="rId12"/>
         </w:object>
       </w:r>
       <w:r>
@@ -371,7 +372,7 @@
           <v:shape id="_x0000_i1029" type="#_x0000_t75" style="width:20.25pt;height:20.25pt" o:ole="">
             <v:imagedata r:id="rId13" o:title=""/>
           </v:shape>
-          <o:OLEObject Type="Embed" ProgID="Equation.DSMT4" ShapeID="_x0000_i1029" DrawAspect="Content" ObjectID="_1572561128" r:id="rId14"/>
+          <o:OLEObject Type="Embed" ProgID="Equation.DSMT4" ShapeID="_x0000_i1029" DrawAspect="Content" ObjectID="_1572580641" r:id="rId14"/>
         </w:object>
       </w:r>
     </w:p>
@@ -400,7 +401,7 @@
           <v:shape id="_x0000_i1030" type="#_x0000_t75" style="width:15pt;height:18pt" o:ole="">
             <v:imagedata r:id="rId15" o:title=""/>
           </v:shape>
-          <o:OLEObject Type="Embed" ProgID="Equation.DSMT4" ShapeID="_x0000_i1030" DrawAspect="Content" ObjectID="_1572561129" r:id="rId16"/>
+          <o:OLEObject Type="Embed" ProgID="Equation.DSMT4" ShapeID="_x0000_i1030" DrawAspect="Content" ObjectID="_1572580642" r:id="rId16"/>
         </w:object>
       </w:r>
       <w:r>
@@ -422,7 +423,7 @@
         <w:tab/>
         <w:t>គិតជា</w:t>
       </w:r>
-      <w:bookmarkStart w:id="0" w:name="_Hlk498798165"/>
+      <w:bookmarkStart w:id="1" w:name="_Hlk498798165"/>
       <w:r>
         <w:rPr>
           <w:rFonts w:ascii="Khmer OS Siemreap" w:hAnsi="Khmer OS Siemreap" w:cs="Khmer OS Siemreap"/>
@@ -435,10 +436,10 @@
           <v:shape id="_x0000_i1031" type="#_x0000_t75" style="width:20.25pt;height:20.25pt" o:ole="">
             <v:imagedata r:id="rId13" o:title=""/>
           </v:shape>
-          <o:OLEObject Type="Embed" ProgID="Equation.DSMT4" ShapeID="_x0000_i1031" DrawAspect="Content" ObjectID="_1572561130" r:id="rId17"/>
+          <o:OLEObject Type="Embed" ProgID="Equation.DSMT4" ShapeID="_x0000_i1031" DrawAspect="Content" ObjectID="_1572580643" r:id="rId17"/>
         </w:object>
       </w:r>
-      <w:bookmarkEnd w:id="0"/>
+      <w:bookmarkEnd w:id="1"/>
     </w:p>
     <w:p>
       <w:pPr>
@@ -465,7 +466,7 @@
           <v:shape id="_x0000_i1032" type="#_x0000_t75" style="width:12pt;height:18pt" o:ole="">
             <v:imagedata r:id="rId18" o:title=""/>
           </v:shape>
-          <o:OLEObject Type="Embed" ProgID="Equation.DSMT4" ShapeID="_x0000_i1032" DrawAspect="Content" ObjectID="_1572561131" r:id="rId19"/>
+          <o:OLEObject Type="Embed" ProgID="Equation.DSMT4" ShapeID="_x0000_i1032" DrawAspect="Content" ObjectID="_1572580644" r:id="rId19"/>
         </w:object>
       </w:r>
       <w:r>
@@ -507,7 +508,7 @@
           <v:shape id="_x0000_i1033" type="#_x0000_t75" style="width:23.25pt;height:20.25pt" o:ole="">
             <v:imagedata r:id="rId20" o:title=""/>
           </v:shape>
-          <o:OLEObject Type="Embed" ProgID="Equation.DSMT4" ShapeID="_x0000_i1033" DrawAspect="Content" ObjectID="_1572561132" r:id="rId21"/>
+          <o:OLEObject Type="Embed" ProgID="Equation.DSMT4" ShapeID="_x0000_i1033" DrawAspect="Content" ObjectID="_1572580645" r:id="rId21"/>
         </w:object>
       </w:r>
     </w:p>
@@ -536,7 +537,7 @@
           <v:shape id="_x0000_i1034" type="#_x0000_t75" style="width:12.75pt;height:18pt" o:ole="">
             <v:imagedata r:id="rId22" o:title=""/>
           </v:shape>
-          <o:OLEObject Type="Embed" ProgID="Equation.DSMT4" ShapeID="_x0000_i1034" DrawAspect="Content" ObjectID="_1572561133" r:id="rId23"/>
+          <o:OLEObject Type="Embed" ProgID="Equation.DSMT4" ShapeID="_x0000_i1034" DrawAspect="Content" ObjectID="_1572580646" r:id="rId23"/>
         </w:object>
       </w:r>
       <w:r>
@@ -578,7 +579,7 @@
           <v:shape id="_x0000_i1035" type="#_x0000_t75" style="width:23.25pt;height:20.25pt" o:ole="">
             <v:imagedata r:id="rId20" o:title=""/>
           </v:shape>
-          <o:OLEObject Type="Embed" ProgID="Equation.DSMT4" ShapeID="_x0000_i1035" DrawAspect="Content" ObjectID="_1572561134" r:id="rId24"/>
+          <o:OLEObject Type="Embed" ProgID="Equation.DSMT4" ShapeID="_x0000_i1035" DrawAspect="Content" ObjectID="_1572580647" r:id="rId24"/>
         </w:object>
       </w:r>
     </w:p>
@@ -603,40 +604,6 @@
           <w:rFonts w:ascii="Khmer OS Siemreap" w:hAnsi="Khmer OS Siemreap" w:cs="Khmer OS Siemreap"/>
           <w:b/>
           <w:bCs/>
-          <w:sz w:val="24"/>
-          <w:szCs w:val="24"/>
-        </w:rPr>
-        <w:t xml:space="preserve"> </w:t>
-      </w:r>
-      <w:r>
-        <w:rPr>
-          <w:rFonts w:ascii="Khmer OS Siemreap" w:hAnsi="Khmer OS Siemreap" w:cs="Khmer OS Siemreap" w:hint="cs"/>
-          <w:b/>
-          <w:bCs/>
-          <w:sz w:val="24"/>
-          <w:szCs w:val="24"/>
-          <w:cs/>
-        </w:rPr>
-        <w:t>កម្មន្តនៃម៉ាស៊ីន និងទិន្នផលនៃម៉ាស៊ីន</w:t>
-      </w:r>
-    </w:p>
-    <w:p>
-      <w:pPr>
-        <w:pStyle w:val="ListParagraph"/>
-        <w:ind w:left="709"/>
-        <w:rPr>
-          <w:rFonts w:ascii="Khmer OS Siemreap" w:hAnsi="Khmer OS Siemreap" w:cs="Khmer OS Siemreap"/>
-          <w:b/>
-          <w:bCs/>
-          <w:sz w:val="24"/>
-          <w:szCs w:val="24"/>
-        </w:rPr>
-      </w:pPr>
-      <w:r>
-        <w:rPr>
-          <w:rFonts w:ascii="Khmer OS Siemreap" w:hAnsi="Khmer OS Siemreap" w:cs="Khmer OS Siemreap"/>
-          <w:b/>
-          <w:bCs/>
           <w:noProof/>
           <w:sz w:val="24"/>
           <w:szCs w:val="24"/>
@@ -644,16 +611,16 @@
         <mc:AlternateContent>
           <mc:Choice Requires="wpg">
             <w:drawing>
-              <wp:anchor distT="0" distB="0" distL="114300" distR="114300" simplePos="0" relativeHeight="251670528" behindDoc="0" locked="0" layoutInCell="1" allowOverlap="1" wp14:anchorId="25971B3E" wp14:editId="052CEFA4">
+              <wp:anchor distT="0" distB="0" distL="114300" distR="114300" simplePos="0" relativeHeight="251670528" behindDoc="0" locked="0" layoutInCell="1" allowOverlap="1" wp14:anchorId="25971B3E" wp14:editId="4A6E632F">
                 <wp:simplePos x="0" y="0"/>
                 <wp:positionH relativeFrom="column">
                   <wp:posOffset>144780</wp:posOffset>
                 </wp:positionH>
                 <wp:positionV relativeFrom="paragraph">
-                  <wp:posOffset>12700</wp:posOffset>
+                  <wp:posOffset>272415</wp:posOffset>
                 </wp:positionV>
-                <wp:extent cx="3314700" cy="1733550"/>
-                <wp:effectExtent l="0" t="0" r="19050" b="38100"/>
+                <wp:extent cx="3705225" cy="1590675"/>
+                <wp:effectExtent l="0" t="0" r="28575" b="47625"/>
                 <wp:wrapNone/>
                 <wp:docPr id="12" name="Group 12"/>
                 <wp:cNvGraphicFramePr/>
@@ -664,7 +631,7 @@
                       <wpg:grpSpPr>
                         <a:xfrm>
                           <a:off x="0" y="0"/>
-                          <a:ext cx="3314700" cy="1733550"/>
+                          <a:ext cx="3705225" cy="1590675"/>
                           <a:chOff x="0" y="0"/>
                           <a:chExt cx="3314700" cy="1733550"/>
                         </a:xfrm>
@@ -891,8 +858,8 @@
                           <wps:cNvSpPr/>
                           <wps:spPr>
                             <a:xfrm>
-                              <a:off x="1009650" y="1057275"/>
-                              <a:ext cx="283079" cy="571500"/>
+                              <a:off x="982570" y="1057275"/>
+                              <a:ext cx="216798" cy="571500"/>
                             </a:xfrm>
                             <a:prstGeom prst="downArrow">
                               <a:avLst/>
@@ -1000,10 +967,10 @@
                                   <w:cs/>
                                 </w:rPr>
                                 <w:object w:dxaOrig="300" w:dyaOrig="360" w14:anchorId="4A3E1FE5">
-                                  <v:shape id="_x0000_i1092" type="#_x0000_t75" style="width:15pt;height:18pt" o:ole="">
+                                  <v:shape id="_x0000_i1054" type="#_x0000_t75" style="width:15pt;height:18pt" o:ole="">
                                     <v:imagedata r:id="rId25" o:title=""/>
                                   </v:shape>
-                                  <o:OLEObject Type="Embed" ProgID="Equation.DSMT4" ShapeID="_x0000_i1092" DrawAspect="Content" ObjectID="_1572561146" r:id="rId26"/>
+                                  <o:OLEObject Type="Embed" ProgID="Equation.DSMT4" ShapeID="_x0000_i1054" DrawAspect="Content" ObjectID="_1572580659" r:id="rId26"/>
                                 </w:object>
                               </w:r>
                               <w:r>
@@ -1081,10 +1048,10 @@
                                   <w:cs/>
                                 </w:rPr>
                                 <w:object w:dxaOrig="380" w:dyaOrig="360" w14:anchorId="1C48096D">
-                                  <v:shape id="_x0000_i1080" type="#_x0000_t75" style="width:18.75pt;height:18pt" o:ole="">
+                                  <v:shape id="_x0000_i1039" type="#_x0000_t75" style="width:18.75pt;height:18pt" o:ole="">
                                     <v:imagedata r:id="rId27" o:title=""/>
                                   </v:shape>
-                                  <o:OLEObject Type="Embed" ProgID="Equation.DSMT4" ShapeID="_x0000_i1080" DrawAspect="Content" ObjectID="_1572561147" r:id="rId28"/>
+                                  <o:OLEObject Type="Embed" ProgID="Equation.DSMT4" ShapeID="_x0000_i1039" DrawAspect="Content" ObjectID="_1572580660" r:id="rId28"/>
                                 </w:object>
                               </w:r>
                               <w:r>
@@ -1162,10 +1129,10 @@
                                   <w:cs/>
                                 </w:rPr>
                                 <w:object w:dxaOrig="300" w:dyaOrig="360" w14:anchorId="27523693">
-                                  <v:shape id="_x0000_i1089" type="#_x0000_t75" style="width:15pt;height:18pt" o:ole="">
+                                  <v:shape id="_x0000_i1041" type="#_x0000_t75" style="width:15pt;height:18pt" o:ole="">
                                     <v:imagedata r:id="rId29" o:title=""/>
                                   </v:shape>
-                                  <o:OLEObject Type="Embed" ProgID="Equation.DSMT4" ShapeID="_x0000_i1089" DrawAspect="Content" ObjectID="_1572561148" r:id="rId30"/>
+                                  <o:OLEObject Type="Embed" ProgID="Equation.DSMT4" ShapeID="_x0000_i1041" DrawAspect="Content" ObjectID="_1572580661" r:id="rId30"/>
                                 </w:object>
                               </w:r>
                               <w:r>
@@ -1192,12 +1159,18 @@
                     </wpg:wgp>
                   </a:graphicData>
                 </a:graphic>
+                <wp14:sizeRelH relativeFrom="margin">
+                  <wp14:pctWidth>0</wp14:pctWidth>
+                </wp14:sizeRelH>
+                <wp14:sizeRelV relativeFrom="margin">
+                  <wp14:pctHeight>0</wp14:pctHeight>
+                </wp14:sizeRelV>
               </wp:anchor>
             </w:drawing>
           </mc:Choice>
           <mc:Fallback>
             <w:pict>
-              <v:group w14:anchorId="25971B3E" id="Group 12" o:spid="_x0000_s1026" style="position:absolute;left:0;text-align:left;margin-left:11.4pt;margin-top:1pt;width:261pt;height:136.5pt;z-index:251670528" coordsize="33147,17335" o:gfxdata="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">
+              <v:group w14:anchorId="25971B3E" id="Group 12" o:spid="_x0000_s1026" style="position:absolute;left:0;text-align:left;margin-left:11.4pt;margin-top:21.45pt;width:291.75pt;height:125.25pt;z-index:251670528;mso-width-relative:margin;mso-height-relative:margin" coordsize="33147,17335" o:gfxdata="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">
                 <v:group id="Group 8" o:spid="_x0000_s1027" style="position:absolute;left:6667;top:1047;width:22193;height:16288" coordsize="22193,16287" o:gfxdata="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">
                   <v:oval id="Oval 3" o:spid="_x0000_s1028" style="position:absolute;left:6096;width:9906;height:9906;visibility:visible;mso-wrap-style:square;v-text-anchor:middle" o:gfxdata="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" fillcolor="#ffa58a" strokecolor="#1f4d78 [1604]" strokeweight="1pt">
                     <v:fill color2="#ffe3dc" rotate="t" angle="225" colors="0 #ffa58a;.5 #ffc7b8;1 #ffe3dc" focus="100%" type="gradient"/>
@@ -1270,7 +1243,7 @@
                       <v:h position="#1,#0" xrange="0,10800" yrange="0,21600"/>
                     </v:handles>
                   </v:shapetype>
-                  <v:shape id="Down Arrow 7" o:spid="_x0000_s1031" type="#_x0000_t67" style="position:absolute;left:10096;top:10572;width:2831;height:5715;visibility:visible;mso-wrap-style:square;v-text-anchor:middle" o:gfxdata="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" adj="16250" fillcolor="#122e47 [964]" strokecolor="#1f4d78 [1604]" strokeweight="1pt">
+                  <v:shape id="Down Arrow 7" o:spid="_x0000_s1031" type="#_x0000_t67" style="position:absolute;left:9825;top:10572;width:2168;height:5715;visibility:visible;mso-wrap-style:square;v-text-anchor:middle" o:gfxdata="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" adj="17503" fillcolor="#122e47 [964]" strokecolor="#1f4d78 [1604]" strokeweight="1pt">
                     <v:fill color2="#5b9bd5 [3204]" rotate="t" colors="0 #2c5981;.5 #4382ba;1 #529bde" focus="100%" type="gradient"/>
                   </v:shape>
                 </v:group>
@@ -1313,10 +1286,10 @@
                             <w:cs/>
                           </w:rPr>
                           <w:object w:dxaOrig="300" w:dyaOrig="360" w14:anchorId="4A3E1FE5">
-                            <v:shape id="_x0000_i1092" type="#_x0000_t75" style="width:15pt;height:18pt" o:ole="">
+                            <v:shape id="_x0000_i1054" type="#_x0000_t75" style="width:15pt;height:18pt" o:ole="">
                               <v:imagedata r:id="rId25" o:title=""/>
                             </v:shape>
-                            <o:OLEObject Type="Embed" ProgID="Equation.DSMT4" ShapeID="_x0000_i1092" DrawAspect="Content" ObjectID="_1572561146" r:id="rId31"/>
+                            <o:OLEObject Type="Embed" ProgID="Equation.DSMT4" ShapeID="_x0000_i1054" DrawAspect="Content" ObjectID="_1572580659" r:id="rId31"/>
                           </w:object>
                         </w:r>
                         <w:r>
@@ -1369,10 +1342,10 @@
                             <w:cs/>
                           </w:rPr>
                           <w:object w:dxaOrig="380" w:dyaOrig="360" w14:anchorId="1C48096D">
-                            <v:shape id="_x0000_i1080" type="#_x0000_t75" style="width:18.75pt;height:18pt" o:ole="">
+                            <v:shape id="_x0000_i1039" type="#_x0000_t75" style="width:18.75pt;height:18pt" o:ole="">
                               <v:imagedata r:id="rId27" o:title=""/>
                             </v:shape>
-                            <o:OLEObject Type="Embed" ProgID="Equation.DSMT4" ShapeID="_x0000_i1080" DrawAspect="Content" ObjectID="_1572561147" r:id="rId32"/>
+                            <o:OLEObject Type="Embed" ProgID="Equation.DSMT4" ShapeID="_x0000_i1039" DrawAspect="Content" ObjectID="_1572580660" r:id="rId32"/>
                           </w:object>
                         </w:r>
                         <w:r>
@@ -1425,10 +1398,10 @@
                             <w:cs/>
                           </w:rPr>
                           <w:object w:dxaOrig="300" w:dyaOrig="360" w14:anchorId="27523693">
-                            <v:shape id="_x0000_i1089" type="#_x0000_t75" style="width:15pt;height:18pt" o:ole="">
+                            <v:shape id="_x0000_i1041" type="#_x0000_t75" style="width:15pt;height:18pt" o:ole="">
                               <v:imagedata r:id="rId29" o:title=""/>
                             </v:shape>
-                            <o:OLEObject Type="Embed" ProgID="Equation.DSMT4" ShapeID="_x0000_i1089" DrawAspect="Content" ObjectID="_1572561148" r:id="rId33"/>
+                            <o:OLEObject Type="Embed" ProgID="Equation.DSMT4" ShapeID="_x0000_i1041" DrawAspect="Content" ObjectID="_1572580661" r:id="rId33"/>
                           </w:object>
                         </w:r>
                         <w:r>
@@ -1451,6 +1424,40 @@
           </mc:Fallback>
         </mc:AlternateContent>
       </w:r>
+      <w:r>
+        <w:rPr>
+          <w:rFonts w:ascii="Khmer OS Siemreap" w:hAnsi="Khmer OS Siemreap" w:cs="Khmer OS Siemreap"/>
+          <w:b/>
+          <w:bCs/>
+          <w:sz w:val="24"/>
+          <w:szCs w:val="24"/>
+        </w:rPr>
+        <w:t xml:space="preserve"> </w:t>
+      </w:r>
+      <w:r>
+        <w:rPr>
+          <w:rFonts w:ascii="Khmer OS Siemreap" w:hAnsi="Khmer OS Siemreap" w:cs="Khmer OS Siemreap" w:hint="cs"/>
+          <w:b/>
+          <w:bCs/>
+          <w:sz w:val="24"/>
+          <w:szCs w:val="24"/>
+          <w:cs/>
+        </w:rPr>
+        <w:t>កម្មន្តនៃម៉ាស៊ីន និងទិន្នផលនៃម៉ាស៊ីន</w:t>
+      </w:r>
+    </w:p>
+    <w:p>
+      <w:pPr>
+        <w:pStyle w:val="ListParagraph"/>
+        <w:ind w:left="709"/>
+        <w:rPr>
+          <w:rFonts w:ascii="Khmer OS Siemreap" w:hAnsi="Khmer OS Siemreap" w:cs="Khmer OS Siemreap"/>
+          <w:b/>
+          <w:bCs/>
+          <w:sz w:val="24"/>
+          <w:szCs w:val="24"/>
+        </w:rPr>
+      </w:pPr>
     </w:p>
     <w:p>
       <w:pPr>
@@ -1591,10 +1598,10 @@
           <w:cs/>
         </w:rPr>
         <w:object w:dxaOrig="1340" w:dyaOrig="360" w14:anchorId="19C30752">
-          <v:shape id="_x0000_i1036" type="#_x0000_t75" style="width:66.75pt;height:18pt" o:ole="">
+          <v:shape id="_x0000_i1042" type="#_x0000_t75" style="width:66.75pt;height:18pt" o:ole="">
             <v:imagedata r:id="rId34" o:title=""/>
           </v:shape>
-          <o:OLEObject Type="Embed" ProgID="Equation.DSMT4" ShapeID="_x0000_i1036" DrawAspect="Content" ObjectID="_1572561135" r:id="rId35"/>
+          <o:OLEObject Type="Embed" ProgID="Equation.DSMT4" ShapeID="_x0000_i1042" DrawAspect="Content" ObjectID="_1572580648" r:id="rId35"/>
         </w:object>
       </w:r>
       <w:r>
@@ -1634,22 +1641,35 @@
       </w:pPr>
       <w:r>
         <w:rPr>
-          <w:i/>
-          <w:iCs/>
           <w:position w:val="-12"/>
         </w:rPr>
         <w:object w:dxaOrig="380" w:dyaOrig="360" w14:anchorId="340C44DE">
-          <v:shape id="_x0000_i1037" type="#_x0000_t75" style="width:18.75pt;height:18pt" o:ole="">
+          <v:shape id="_x0000_i1043" type="#_x0000_t75" style="width:18.75pt;height:18pt" o:ole="">
             <v:imagedata r:id="rId36" o:title=""/>
           </v:shape>
-          <o:OLEObject Type="Embed" ProgID="Equation.DSMT4" ShapeID="_x0000_i1037" DrawAspect="Content" ObjectID="_1572561136" r:id="rId37"/>
+          <o:OLEObject Type="Embed" ProgID="Equation.DSMT4" ShapeID="_x0000_i1043" DrawAspect="Content" ObjectID="_1572580649" r:id="rId37"/>
         </w:object>
       </w:r>
       <w:r>
         <w:rPr>
           <w:rFonts w:ascii="Khmer OS Siemreap" w:hAnsi="Khmer OS Siemreap" w:cs="Khmer OS Siemreap"/>
-          <w:i/>
-          <w:iCs/>
+          <w:sz w:val="24"/>
+          <w:szCs w:val="24"/>
+        </w:rPr>
+        <w:t xml:space="preserve"> : </w:t>
+      </w:r>
+      <w:r>
+        <w:rPr>
+          <w:rFonts w:ascii="Khmer OS Siemreap" w:hAnsi="Khmer OS Siemreap" w:cs="Khmer OS Siemreap" w:hint="cs"/>
+          <w:sz w:val="24"/>
+          <w:szCs w:val="24"/>
+          <w:cs/>
+        </w:rPr>
+        <w:t>កម្មន្តមេកានិច​ គិតជា ស៊ូល​​​</w:t>
+      </w:r>
+      <w:r>
+        <w:rPr>
+          <w:rFonts w:ascii="Khmer OS Siemreap" w:hAnsi="Khmer OS Siemreap" w:cs="Khmer OS Siemreap"/>
           <w:sz w:val="24"/>
           <w:szCs w:val="24"/>
         </w:rPr>
@@ -1658,86 +1678,16 @@
       <w:r>
         <w:rPr>
           <w:rFonts w:ascii="Khmer OS Siemreap" w:hAnsi="Khmer OS Siemreap" w:cs="Khmer OS Siemreap"/>
-          <w:sz w:val="24"/>
-          <w:szCs w:val="24"/>
-        </w:rPr>
-        <w:t xml:space="preserve">: </w:t>
-      </w:r>
-      <w:r>
-        <w:rPr>
-          <w:rFonts w:ascii="Khmer OS Siemreap" w:hAnsi="Khmer OS Siemreap" w:cs="Khmer OS Siemreap" w:hint="cs"/>
-          <w:sz w:val="24"/>
-          <w:szCs w:val="24"/>
-          <w:cs/>
-        </w:rPr>
-        <w:t>កម្</w:t>
-      </w:r>
-      <w:r>
-        <w:rPr>
-          <w:rFonts w:ascii="Khmer OS Siemreap" w:hAnsi="Khmer OS Siemreap" w:cs="Khmer OS Siemreap" w:hint="cs"/>
-          <w:sz w:val="24"/>
-          <w:szCs w:val="24"/>
-          <w:cs/>
-        </w:rPr>
-        <w:t>មន្ត</w:t>
-      </w:r>
-      <w:r>
-        <w:rPr>
-          <w:rFonts w:ascii="Khmer OS Siemreap" w:hAnsi="Khmer OS Siemreap" w:cs="Khmer OS Siemreap" w:hint="cs"/>
-          <w:sz w:val="24"/>
-          <w:szCs w:val="24"/>
-          <w:cs/>
-        </w:rPr>
-        <w:t>មេកានិ</w:t>
-      </w:r>
-      <w:r>
-        <w:rPr>
-          <w:rFonts w:ascii="Khmer OS Siemreap" w:hAnsi="Khmer OS Siemreap" w:cs="Khmer OS Siemreap" w:hint="cs"/>
-          <w:sz w:val="24"/>
-          <w:szCs w:val="24"/>
-          <w:cs/>
-        </w:rPr>
-        <w:t>ច</w:t>
-      </w:r>
-      <w:r>
-        <w:rPr>
-          <w:rFonts w:ascii="Khmer OS Siemreap" w:hAnsi="Khmer OS Siemreap" w:cs="Khmer OS Siemreap" w:hint="cs"/>
-          <w:sz w:val="24"/>
-          <w:szCs w:val="24"/>
-          <w:cs/>
-        </w:rPr>
-        <w:t xml:space="preserve">​ គិតជា </w:t>
-      </w:r>
-      <w:r>
-        <w:rPr>
-          <w:rFonts w:ascii="Khmer OS Siemreap" w:hAnsi="Khmer OS Siemreap" w:cs="Khmer OS Siemreap" w:hint="cs"/>
-          <w:sz w:val="24"/>
-          <w:szCs w:val="24"/>
-          <w:cs/>
-        </w:rPr>
-        <w:t>ស៊ូល​​​</w:t>
-      </w:r>
-      <w:r>
-        <w:rPr>
-          <w:rFonts w:ascii="Khmer OS Siemreap" w:hAnsi="Khmer OS Siemreap" w:cs="Khmer OS Siemreap"/>
-          <w:sz w:val="24"/>
-          <w:szCs w:val="24"/>
-        </w:rPr>
-        <w:t xml:space="preserve"> </w:t>
-      </w:r>
-      <w:r>
-        <w:rPr>
-          <w:rFonts w:ascii="Khmer OS Siemreap" w:hAnsi="Khmer OS Siemreap" w:cs="Khmer OS Siemreap"/>
           <w:position w:val="-14"/>
           <w:sz w:val="24"/>
           <w:szCs w:val="24"/>
           <w:cs/>
         </w:rPr>
         <w:object w:dxaOrig="400" w:dyaOrig="400" w14:anchorId="24802B9B">
-          <v:shape id="_x0000_i1038" type="#_x0000_t75" style="width:20.25pt;height:20.25pt" o:ole="">
+          <v:shape id="_x0000_i1044" type="#_x0000_t75" style="width:20.25pt;height:20.25pt" o:ole="">
             <v:imagedata r:id="rId13" o:title=""/>
           </v:shape>
-          <o:OLEObject Type="Embed" ProgID="Equation.DSMT4" ShapeID="_x0000_i1038" DrawAspect="Content" ObjectID="_1572561137" r:id="rId38"/>
+          <o:OLEObject Type="Embed" ProgID="Equation.DSMT4" ShapeID="_x0000_i1044" DrawAspect="Content" ObjectID="_1572580650" r:id="rId38"/>
         </w:object>
       </w:r>
     </w:p>
@@ -1755,10 +1705,10 @@
           <w:position w:val="-36"/>
         </w:rPr>
         <w:object w:dxaOrig="980" w:dyaOrig="800" w14:anchorId="00F014D3">
-          <v:shape id="_x0000_i1039" type="#_x0000_t75" style="width:48.75pt;height:39.75pt" o:ole="">
+          <v:shape id="_x0000_i1045" type="#_x0000_t75" style="width:48.75pt;height:39.75pt" o:ole="">
             <v:imagedata r:id="rId39" o:title=""/>
           </v:shape>
-          <o:OLEObject Type="Embed" ProgID="Equation.DSMT4" ShapeID="_x0000_i1039" DrawAspect="Content" ObjectID="_1572561138" r:id="rId40"/>
+          <o:OLEObject Type="Embed" ProgID="Equation.DSMT4" ShapeID="_x0000_i1045" DrawAspect="Content" ObjectID="_1572580651" r:id="rId40"/>
         </w:object>
       </w:r>
       <w:r>
@@ -1791,10 +1741,10 @@
           <w:position w:val="-36"/>
         </w:rPr>
         <w:object w:dxaOrig="1219" w:dyaOrig="800" w14:anchorId="3DC5F216">
-          <v:shape id="_x0000_i1040" type="#_x0000_t75" style="width:60.75pt;height:39.75pt" o:ole="">
+          <v:shape id="_x0000_i1046" type="#_x0000_t75" style="width:60.75pt;height:39.75pt" o:ole="">
             <v:imagedata r:id="rId41" o:title=""/>
           </v:shape>
-          <o:OLEObject Type="Embed" ProgID="Equation.DSMT4" ShapeID="_x0000_i1040" DrawAspect="Content" ObjectID="_1572561139" r:id="rId42"/>
+          <o:OLEObject Type="Embed" ProgID="Equation.DSMT4" ShapeID="_x0000_i1046" DrawAspect="Content" ObjectID="_1572580652" r:id="rId42"/>
         </w:object>
       </w:r>
       <w:r>
@@ -1806,8 +1756,6 @@
         </w:rPr>
         <w:t>ឬ</w:t>
       </w:r>
-      <w:bookmarkStart w:id="1" w:name="_GoBack"/>
-      <w:bookmarkEnd w:id="1"/>
       <w:r>
         <w:rPr>
           <w:rFonts w:ascii="Khmer OS Siemreap" w:hAnsi="Khmer OS Siemreap" w:cs="Khmer OS Siemreap"/>
@@ -1821,10 +1769,10 @@
           <w:position w:val="-36"/>
         </w:rPr>
         <w:object w:dxaOrig="1200" w:dyaOrig="800" w14:anchorId="63187931">
-          <v:shape id="_x0000_i1041" type="#_x0000_t75" style="width:60pt;height:39.75pt" o:ole="">
+          <v:shape id="_x0000_i1047" type="#_x0000_t75" style="width:60pt;height:39.75pt" o:ole="">
             <v:imagedata r:id="rId43" o:title=""/>
           </v:shape>
-          <o:OLEObject Type="Embed" ProgID="Equation.DSMT4" ShapeID="_x0000_i1041" DrawAspect="Content" ObjectID="_1572561140" r:id="rId44"/>
+          <o:OLEObject Type="Embed" ProgID="Equation.DSMT4" ShapeID="_x0000_i1047" DrawAspect="Content" ObjectID="_1572580653" r:id="rId44"/>
         </w:object>
       </w:r>
       <w:r>
@@ -1854,10 +1802,10 @@
           <w:position w:val="-12"/>
         </w:rPr>
         <w:object w:dxaOrig="279" w:dyaOrig="360" w14:anchorId="23C20236">
-          <v:shape id="_x0000_i1042" type="#_x0000_t75" style="width:14.25pt;height:18pt" o:ole="">
+          <v:shape id="_x0000_i1048" type="#_x0000_t75" style="width:14.25pt;height:18pt" o:ole="">
             <v:imagedata r:id="rId45" o:title=""/>
           </v:shape>
-          <o:OLEObject Type="Embed" ProgID="Equation.DSMT4" ShapeID="_x0000_i1042" DrawAspect="Content" ObjectID="_1572561141" r:id="rId46"/>
+          <o:OLEObject Type="Embed" ProgID="Equation.DSMT4" ShapeID="_x0000_i1048" DrawAspect="Content" ObjectID="_1572580654" r:id="rId46"/>
         </w:object>
       </w:r>
       <w:r>
@@ -1886,10 +1834,10 @@
           <w:cs/>
         </w:rPr>
         <w:object w:dxaOrig="279" w:dyaOrig="279" w14:anchorId="21E32BD1">
-          <v:shape id="_x0000_i1120" type="#_x0000_t75" style="width:14.25pt;height:14.25pt" o:ole="">
+          <v:shape id="_x0000_i1049" type="#_x0000_t75" style="width:14.25pt;height:14.25pt" o:ole="">
             <v:imagedata r:id="rId47" o:title=""/>
           </v:shape>
-          <o:OLEObject Type="Embed" ProgID="Equation.DSMT4" ShapeID="_x0000_i1120" DrawAspect="Content" ObjectID="_1572561142" r:id="rId48"/>
+          <o:OLEObject Type="Embed" ProgID="Equation.DSMT4" ShapeID="_x0000_i1049" DrawAspect="Content" ObjectID="_1572580655" r:id="rId48"/>
         </w:object>
       </w:r>
       <w:r>
@@ -1917,7 +1865,7 @@
         <w:pStyle w:val="ListParagraph"/>
         <w:numPr>
           <w:ilvl w:val="0"/>
-          <w:numId w:val="8"/>
+          <w:numId w:val="9"/>
         </w:numPr>
         <w:ind w:left="851" w:hanging="284"/>
         <w:rPr>
@@ -1960,10 +1908,10 @@
           <w:szCs w:val="24"/>
         </w:rPr>
         <w:object w:dxaOrig="680" w:dyaOrig="279" w14:anchorId="38DD6669">
-          <v:shape id="_x0000_i1077" type="#_x0000_t75" style="width:33.75pt;height:14.25pt" o:ole="">
+          <v:shape id="_x0000_i1050" type="#_x0000_t75" style="width:33.75pt;height:14.25pt" o:ole="">
             <v:imagedata r:id="rId49" o:title=""/>
           </v:shape>
-          <o:OLEObject Type="Embed" ProgID="Equation.DSMT4" ShapeID="_x0000_i1077" DrawAspect="Content" ObjectID="_1572561143" r:id="rId50"/>
+          <o:OLEObject Type="Embed" ProgID="Equation.DSMT4" ShapeID="_x0000_i1050" DrawAspect="Content" ObjectID="_1572580656" r:id="rId50"/>
         </w:object>
       </w:r>
       <w:r>
@@ -1981,13 +1929,11 @@
         <w:pStyle w:val="ListParagraph"/>
         <w:numPr>
           <w:ilvl w:val="0"/>
-          <w:numId w:val="8"/>
+          <w:numId w:val="9"/>
         </w:numPr>
         <w:ind w:left="851" w:hanging="284"/>
         <w:rPr>
           <w:rFonts w:ascii="Khmer OS Siemreap" w:hAnsi="Khmer OS Siemreap" w:cs="Khmer OS Siemreap"/>
-          <w:i/>
-          <w:iCs/>
           <w:sz w:val="24"/>
           <w:szCs w:val="24"/>
         </w:rPr>
@@ -2014,31 +1960,20 @@
           <w:position w:val="-6"/>
         </w:rPr>
         <w:object w:dxaOrig="840" w:dyaOrig="279" w14:anchorId="1FB23D95">
-          <v:shape id="_x0000_i1064" type="#_x0000_t75" style="width:42pt;height:14.25pt" o:ole="">
+          <v:shape id="_x0000_i1051" type="#_x0000_t75" style="width:42pt;height:14.25pt" o:ole="">
             <v:imagedata r:id="rId51" o:title=""/>
           </v:shape>
-          <o:OLEObject Type="Embed" ProgID="Equation.DSMT4" ShapeID="_x0000_i1064" DrawAspect="Content" ObjectID="_1572561144" r:id="rId52"/>
+          <o:OLEObject Type="Embed" ProgID="Equation.DSMT4" ShapeID="_x0000_i1051" DrawAspect="Content" ObjectID="_1572580657" r:id="rId52"/>
         </w:object>
       </w:r>
       <w:r>
         <w:rPr>
           <w:rFonts w:ascii="Khmer OS Siemreap" w:hAnsi="Khmer OS Siemreap" w:cs="Khmer OS Siemreap" w:hint="cs"/>
-          <w:i/>
-          <w:iCs/>
-          <w:sz w:val="24"/>
-          <w:szCs w:val="24"/>
-          <w:cs/>
-        </w:rPr>
-        <w:t xml:space="preserve">។ </w:t>
-      </w:r>
-      <w:r>
-        <w:rPr>
-          <w:rFonts w:ascii="Khmer OS Siemreap" w:hAnsi="Khmer OS Siemreap" w:cs="Khmer OS Siemreap" w:hint="cs"/>
-          <w:sz w:val="24"/>
-          <w:szCs w:val="24"/>
-          <w:cs/>
-        </w:rPr>
-        <w:t>គណនាកម្មន្តដែលបំពេញដោយប្រព័ន្ធនេះតាមលំនាំបែបអាដ្យាបាទិច។​(</w:t>
+          <w:sz w:val="24"/>
+          <w:szCs w:val="24"/>
+          <w:cs/>
+        </w:rPr>
+        <w:t>។ គណនាកម្មន្តដែលបំពេញដោយប្រព័ន្ធនេះតាមលំនាំបែបអាដ្យាបាទិច។​(</w:t>
       </w:r>
       <w:r>
         <w:rPr>
@@ -2059,17 +1994,15 @@
           <w:cs/>
         </w:rPr>
         <w:object w:dxaOrig="1219" w:dyaOrig="279" w14:anchorId="6E6228E8">
-          <v:shape id="_x0000_i1065" type="#_x0000_t75" style="width:60.75pt;height:14.25pt" o:ole="">
+          <v:shape id="_x0000_i1052" type="#_x0000_t75" style="width:60.75pt;height:14.25pt" o:ole="">
             <v:imagedata r:id="rId53" o:title=""/>
           </v:shape>
-          <o:OLEObject Type="Embed" ProgID="Equation.DSMT4" ShapeID="_x0000_i1065" DrawAspect="Content" ObjectID="_1572561145" r:id="rId54"/>
+          <o:OLEObject Type="Embed" ProgID="Equation.DSMT4" ShapeID="_x0000_i1052" DrawAspect="Content" ObjectID="_1572580658" r:id="rId54"/>
         </w:object>
       </w:r>
       <w:r>
         <w:rPr>
           <w:rFonts w:ascii="Khmer OS Siemreap" w:hAnsi="Khmer OS Siemreap" w:cs="Khmer OS Siemreap"/>
-          <w:i/>
-          <w:iCs/>
           <w:sz w:val="24"/>
           <w:szCs w:val="24"/>
         </w:rPr>
@@ -2081,13 +2014,11 @@
         <w:pStyle w:val="ListParagraph"/>
         <w:numPr>
           <w:ilvl w:val="0"/>
-          <w:numId w:val="8"/>
+          <w:numId w:val="9"/>
         </w:numPr>
         <w:ind w:left="851" w:hanging="284"/>
         <w:rPr>
           <w:rFonts w:ascii="Khmer OS Siemreap" w:hAnsi="Khmer OS Siemreap" w:cs="Khmer OS Siemreap"/>
-          <w:i/>
-          <w:iCs/>
           <w:sz w:val="24"/>
           <w:szCs w:val="24"/>
         </w:rPr>
@@ -2110,6 +2041,7 @@
         </w:rPr>
       </w:pPr>
     </w:p>
+    <w:bookmarkEnd w:id="0"/>
     <w:p>
       <w:pPr>
         <w:pStyle w:val="ListParagraph"/>
@@ -2342,6 +2274,96 @@
     </w:lvl>
   </w:abstractNum>
   <w:abstractNum w:abstractNumId="2" w15:restartNumberingAfterBreak="0">
+    <w:nsid w:val="30916F98"/>
+    <w:multiLevelType w:val="hybridMultilevel"/>
+    <w:tmpl w:val="3B36D39C"/>
+    <w:lvl w:ilvl="0" w:tplc="B8D2E0CC">
+      <w:start w:val="1"/>
+      <w:numFmt w:val="decimal"/>
+      <w:lvlText w:val="%1."/>
+      <w:lvlJc w:val="left"/>
+      <w:pPr>
+        <w:ind w:left="1571" w:hanging="360"/>
+      </w:pPr>
+      <w:rPr>
+        <w:b/>
+        <w:bCs/>
+      </w:rPr>
+    </w:lvl>
+    <w:lvl w:ilvl="1" w:tplc="04090019" w:tentative="1">
+      <w:start w:val="1"/>
+      <w:numFmt w:val="lowerLetter"/>
+      <w:lvlText w:val="%2."/>
+      <w:lvlJc w:val="left"/>
+      <w:pPr>
+        <w:ind w:left="2291" w:hanging="360"/>
+      </w:pPr>
+    </w:lvl>
+    <w:lvl w:ilvl="2" w:tplc="0409001B" w:tentative="1">
+      <w:start w:val="1"/>
+      <w:numFmt w:val="lowerRoman"/>
+      <w:lvlText w:val="%3."/>
+      <w:lvlJc w:val="right"/>
+      <w:pPr>
+        <w:ind w:left="3011" w:hanging="180"/>
+      </w:pPr>
+    </w:lvl>
+    <w:lvl w:ilvl="3" w:tplc="0409000F" w:tentative="1">
+      <w:start w:val="1"/>
+      <w:numFmt w:val="decimal"/>
+      <w:lvlText w:val="%4."/>
+      <w:lvlJc w:val="left"/>
+      <w:pPr>
+        <w:ind w:left="3731" w:hanging="360"/>
+      </w:pPr>
+    </w:lvl>
+    <w:lvl w:ilvl="4" w:tplc="04090019" w:tentative="1">
+      <w:start w:val="1"/>
+      <w:numFmt w:val="lowerLetter"/>
+      <w:lvlText w:val="%5."/>
+      <w:lvlJc w:val="left"/>
+      <w:pPr>
+        <w:ind w:left="4451" w:hanging="360"/>
+      </w:pPr>
+    </w:lvl>
+    <w:lvl w:ilvl="5" w:tplc="0409001B" w:tentative="1">
+      <w:start w:val="1"/>
+      <w:numFmt w:val="lowerRoman"/>
+      <w:lvlText w:val="%6."/>
+      <w:lvlJc w:val="right"/>
+      <w:pPr>
+        <w:ind w:left="5171" w:hanging="180"/>
+      </w:pPr>
+    </w:lvl>
+    <w:lvl w:ilvl="6" w:tplc="0409000F" w:tentative="1">
+      <w:start w:val="1"/>
+      <w:numFmt w:val="decimal"/>
+      <w:lvlText w:val="%7."/>
+      <w:lvlJc w:val="left"/>
+      <w:pPr>
+        <w:ind w:left="5891" w:hanging="360"/>
+      </w:pPr>
+    </w:lvl>
+    <w:lvl w:ilvl="7" w:tplc="04090019" w:tentative="1">
+      <w:start w:val="1"/>
+      <w:numFmt w:val="lowerLetter"/>
+      <w:lvlText w:val="%8."/>
+      <w:lvlJc w:val="left"/>
+      <w:pPr>
+        <w:ind w:left="6611" w:hanging="360"/>
+      </w:pPr>
+    </w:lvl>
+    <w:lvl w:ilvl="8" w:tplc="0409001B" w:tentative="1">
+      <w:start w:val="1"/>
+      <w:numFmt w:val="lowerRoman"/>
+      <w:lvlText w:val="%9."/>
+      <w:lvlJc w:val="right"/>
+      <w:pPr>
+        <w:ind w:left="7331" w:hanging="180"/>
+      </w:pPr>
+    </w:lvl>
+  </w:abstractNum>
+  <w:abstractNum w:abstractNumId="3" w15:restartNumberingAfterBreak="0">
     <w:nsid w:val="4010796A"/>
     <w:multiLevelType w:val="hybridMultilevel"/>
     <w:tmpl w:val="54103A98"/>
@@ -2454,7 +2476,7 @@
       </w:rPr>
     </w:lvl>
   </w:abstractNum>
-  <w:abstractNum w:abstractNumId="3" w15:restartNumberingAfterBreak="0">
+  <w:abstractNum w:abstractNumId="4" w15:restartNumberingAfterBreak="0">
     <w:nsid w:val="52FD72C8"/>
     <w:multiLevelType w:val="hybridMultilevel"/>
     <w:tmpl w:val="7B9A4402"/>
@@ -2567,7 +2589,7 @@
       </w:rPr>
     </w:lvl>
   </w:abstractNum>
-  <w:abstractNum w:abstractNumId="4" w15:restartNumberingAfterBreak="0">
+  <w:abstractNum w:abstractNumId="5" w15:restartNumberingAfterBreak="0">
     <w:nsid w:val="56B77F4C"/>
     <w:multiLevelType w:val="hybridMultilevel"/>
     <w:tmpl w:val="A8460444"/>
@@ -2658,7 +2680,7 @@
       </w:pPr>
     </w:lvl>
   </w:abstractNum>
-  <w:abstractNum w:abstractNumId="5" w15:restartNumberingAfterBreak="0">
+  <w:abstractNum w:abstractNumId="6" w15:restartNumberingAfterBreak="0">
     <w:nsid w:val="5E105772"/>
     <w:multiLevelType w:val="hybridMultilevel"/>
     <w:tmpl w:val="2258EA1E"/>
@@ -2749,14 +2771,14 @@
       </w:pPr>
     </w:lvl>
   </w:abstractNum>
-  <w:abstractNum w:abstractNumId="6" w15:restartNumberingAfterBreak="0">
+  <w:abstractNum w:abstractNumId="7" w15:restartNumberingAfterBreak="0">
     <w:nsid w:val="679B6FB0"/>
     <w:multiLevelType w:val="hybridMultilevel"/>
-    <w:tmpl w:val="6D68A1E8"/>
-    <w:lvl w:ilvl="0" w:tplc="AD646388">
+    <w:tmpl w:val="5CBAC92A"/>
+    <w:lvl w:ilvl="0" w:tplc="07BAD032">
       <w:start w:val="1"/>
       <w:numFmt w:val="decimal"/>
-      <w:lvlText w:val="%1-"/>
+      <w:lvlText w:val="%1."/>
       <w:lvlJc w:val="left"/>
       <w:pPr>
         <w:ind w:left="1429" w:hanging="360"/>
@@ -2767,6 +2789,8 @@
         <w:bCs/>
         <w:i w:val="0"/>
         <w:iCs w:val="0"/>
+        <w:sz w:val="24"/>
+        <w:szCs w:val="24"/>
       </w:rPr>
     </w:lvl>
     <w:lvl w:ilvl="1" w:tplc="04090019" w:tentative="1">
@@ -2842,7 +2866,7 @@
       </w:pPr>
     </w:lvl>
   </w:abstractNum>
-  <w:abstractNum w:abstractNumId="7" w15:restartNumberingAfterBreak="0">
+  <w:abstractNum w:abstractNumId="8" w15:restartNumberingAfterBreak="0">
     <w:nsid w:val="6A3A7FF4"/>
     <w:multiLevelType w:val="hybridMultilevel"/>
     <w:tmpl w:val="9EACA5CA"/>
@@ -2956,7 +2980,7 @@
     </w:lvl>
   </w:abstractNum>
   <w:num w:numId="1">
-    <w:abstractNumId w:val="5"/>
+    <w:abstractNumId w:val="6"/>
   </w:num>
   <w:num w:numId="2">
     <w:abstractNumId w:val="1"/>
@@ -2965,19 +2989,22 @@
     <w:abstractNumId w:val="0"/>
   </w:num>
   <w:num w:numId="4">
+    <w:abstractNumId w:val="4"/>
+  </w:num>
+  <w:num w:numId="5">
     <w:abstractNumId w:val="3"/>
   </w:num>
-  <w:num w:numId="5">
-    <w:abstractNumId w:val="2"/>
+  <w:num w:numId="6">
+    <w:abstractNumId w:val="8"/>
   </w:num>
-  <w:num w:numId="6">
+  <w:num w:numId="7">
+    <w:abstractNumId w:val="5"/>
+  </w:num>
+  <w:num w:numId="8">
     <w:abstractNumId w:val="7"/>
   </w:num>
-  <w:num w:numId="7">
-    <w:abstractNumId w:val="4"/>
-  </w:num>
-  <w:num w:numId="8">
-    <w:abstractNumId w:val="6"/>
+  <w:num w:numId="9">
+    <w:abstractNumId w:val="2"/>
   </w:num>
 </w:numbering>
 </file>

--- a/មេរៀនទី០៣ម៉ាស៊ីន.docx
+++ b/មេរៀនទី០៣ម៉ាស៊ីន.docx
@@ -1,6 +1,6 @@
 
 <file path=word/document.xml><?xml version="1.0" encoding="utf-8"?>
-<w:document xmlns:wpc="http://schemas.microsoft.com/office/word/2010/wordprocessingCanvas" xmlns:cx="http://schemas.microsoft.com/office/drawing/2014/chartex" xmlns:cx1="http://schemas.microsoft.com/office/drawing/2015/9/8/chartex" xmlns:mc="http://schemas.openxmlformats.org/markup-compatibility/2006" xmlns:o="urn:schemas-microsoft-com:office:office" xmlns:r="http://schemas.openxmlformats.org/officeDocument/2006/relationships" xmlns:m="http://schemas.openxmlformats.org/officeDocument/2006/math" xmlns:v="urn:schemas-microsoft-com:vml" xmlns:wp14="http://schemas.microsoft.com/office/word/2010/wordprocessingDrawing" xmlns:wp="http://schemas.openxmlformats.org/drawingml/2006/wordprocessingDrawing" xmlns:w10="urn:schemas-microsoft-com:office:word" xmlns:w="http://schemas.openxmlformats.org/wordprocessingml/2006/main" xmlns:w14="http://schemas.microsoft.com/office/word/2010/wordml" xmlns:w15="http://schemas.microsoft.com/office/word/2012/wordml" xmlns:w16se="http://schemas.microsoft.com/office/word/2015/wordml/symex" xmlns:wpg="http://schemas.microsoft.com/office/word/2010/wordprocessingGroup" xmlns:wpi="http://schemas.microsoft.com/office/word/2010/wordprocessingInk" xmlns:wne="http://schemas.microsoft.com/office/word/2006/wordml" xmlns:wps="http://schemas.microsoft.com/office/word/2010/wordprocessingShape" mc:Ignorable="w14 w15 w16se wp14">
+<w:document xmlns:wpc="http://schemas.microsoft.com/office/word/2010/wordprocessingCanvas" xmlns:cx="http://schemas.microsoft.com/office/drawing/2014/chartex" xmlns:cx1="http://schemas.microsoft.com/office/drawing/2015/9/8/chartex" xmlns:cx2="http://schemas.microsoft.com/office/drawing/2015/10/21/chartex" xmlns:cx3="http://schemas.microsoft.com/office/drawing/2016/5/9/chartex" xmlns:cx4="http://schemas.microsoft.com/office/drawing/2016/5/10/chartex" xmlns:cx5="http://schemas.microsoft.com/office/drawing/2016/5/11/chartex" xmlns:cx6="http://schemas.microsoft.com/office/drawing/2016/5/12/chartex" xmlns:cx7="http://schemas.microsoft.com/office/drawing/2016/5/13/chartex" xmlns:cx8="http://schemas.microsoft.com/office/drawing/2016/5/14/chartex" xmlns:mc="http://schemas.openxmlformats.org/markup-compatibility/2006" xmlns:aink="http://schemas.microsoft.com/office/drawing/2016/ink" xmlns:am3d="http://schemas.microsoft.com/office/drawing/2017/model3d" xmlns:o="urn:schemas-microsoft-com:office:office" xmlns:r="http://schemas.openxmlformats.org/officeDocument/2006/relationships" xmlns:m="http://schemas.openxmlformats.org/officeDocument/2006/math" xmlns:v="urn:schemas-microsoft-com:vml" xmlns:wp14="http://schemas.microsoft.com/office/word/2010/wordprocessingDrawing" xmlns:wp="http://schemas.openxmlformats.org/drawingml/2006/wordprocessingDrawing" xmlns:w10="urn:schemas-microsoft-com:office:word" xmlns:w="http://schemas.openxmlformats.org/wordprocessingml/2006/main" xmlns:w14="http://schemas.microsoft.com/office/word/2010/wordml" xmlns:w15="http://schemas.microsoft.com/office/word/2012/wordml" xmlns:w16cid="http://schemas.microsoft.com/office/word/2016/wordml/cid" xmlns:w16se="http://schemas.microsoft.com/office/word/2015/wordml/symex" xmlns:wpg="http://schemas.microsoft.com/office/word/2010/wordprocessingGroup" xmlns:wpi="http://schemas.microsoft.com/office/word/2010/wordprocessingInk" xmlns:wne="http://schemas.microsoft.com/office/word/2006/wordml" xmlns:wps="http://schemas.microsoft.com/office/word/2010/wordprocessingShape" mc:Ignorable="w14 w15 w16se w16cid wp14">
   <w:body>
     <w:p>
       <w:pPr>
@@ -12,7 +12,6 @@
           <w:szCs w:val="28"/>
         </w:rPr>
       </w:pPr>
-      <w:bookmarkStart w:id="0" w:name="_GoBack"/>
       <w:r>
         <w:rPr>
           <w:rFonts w:ascii="Khmer OS Muol Light" w:hAnsi="Khmer OS Muol Light" w:cs="Khmer OS Muol Light"/>
@@ -221,9 +220,9 @@
             <o:lock v:ext="edit" aspectratio="t"/>
           </v:shapetype>
           <v:shape id="_x0000_i1025" type="#_x0000_t75" style="width:42pt;height:33.75pt" o:ole="">
-            <v:imagedata r:id="rId5" o:title=""/>
+            <v:imagedata r:id="rId7" o:title=""/>
           </v:shape>
-          <o:OLEObject Type="Embed" ProgID="Equation.DSMT4" ShapeID="_x0000_i1025" DrawAspect="Content" ObjectID="_1572580637" r:id="rId6"/>
+          <o:OLEObject Type="Embed" ProgID="Equation.DSMT4" ShapeID="_x0000_i1025" DrawAspect="Content" ObjectID="_1572628297" r:id="rId8"/>
         </w:object>
       </w:r>
       <w:r>
@@ -265,9 +264,9 @@
         </w:rPr>
         <w:object w:dxaOrig="1020" w:dyaOrig="400" w14:anchorId="75DFD159">
           <v:shape id="_x0000_i1026" type="#_x0000_t75" style="width:51pt;height:20.25pt" o:ole="">
-            <v:imagedata r:id="rId7" o:title=""/>
+            <v:imagedata r:id="rId9" o:title=""/>
           </v:shape>
-          <o:OLEObject Type="Embed" ProgID="Equation.DSMT4" ShapeID="_x0000_i1026" DrawAspect="Content" ObjectID="_1572580638" r:id="rId8"/>
+          <o:OLEObject Type="Embed" ProgID="Equation.DSMT4" ShapeID="_x0000_i1026" DrawAspect="Content" ObjectID="_1572628298" r:id="rId10"/>
         </w:object>
       </w:r>
       <w:r>
@@ -298,9 +297,9 @@
         </w:rPr>
         <w:object w:dxaOrig="900" w:dyaOrig="400" w14:anchorId="266F2C29">
           <v:shape id="_x0000_i1027" type="#_x0000_t75" style="width:45pt;height:20.25pt" o:ole="">
-            <v:imagedata r:id="rId9" o:title=""/>
+            <v:imagedata r:id="rId11" o:title=""/>
           </v:shape>
-          <o:OLEObject Type="Embed" ProgID="Equation.DSMT4" ShapeID="_x0000_i1027" DrawAspect="Content" ObjectID="_1572580639" r:id="rId10"/>
+          <o:OLEObject Type="Embed" ProgID="Equation.DSMT4" ShapeID="_x0000_i1027" DrawAspect="Content" ObjectID="_1572628299" r:id="rId12"/>
         </w:object>
       </w:r>
       <w:r>
@@ -336,9 +335,9 @@
         </w:rPr>
         <w:object w:dxaOrig="300" w:dyaOrig="360" w14:anchorId="11FDD8DE">
           <v:shape id="_x0000_i1028" type="#_x0000_t75" style="width:15pt;height:18pt" o:ole="">
-            <v:imagedata r:id="rId11" o:title=""/>
+            <v:imagedata r:id="rId13" o:title=""/>
           </v:shape>
-          <o:OLEObject Type="Embed" ProgID="Equation.DSMT4" ShapeID="_x0000_i1028" DrawAspect="Content" ObjectID="_1572580640" r:id="rId12"/>
+          <o:OLEObject Type="Embed" ProgID="Equation.DSMT4" ShapeID="_x0000_i1028" DrawAspect="Content" ObjectID="_1572628300" r:id="rId14"/>
         </w:object>
       </w:r>
       <w:r>
@@ -370,9 +369,9 @@
         </w:rPr>
         <w:object w:dxaOrig="400" w:dyaOrig="400" w14:anchorId="52758A6C">
           <v:shape id="_x0000_i1029" type="#_x0000_t75" style="width:20.25pt;height:20.25pt" o:ole="">
-            <v:imagedata r:id="rId13" o:title=""/>
+            <v:imagedata r:id="rId15" o:title=""/>
           </v:shape>
-          <o:OLEObject Type="Embed" ProgID="Equation.DSMT4" ShapeID="_x0000_i1029" DrawAspect="Content" ObjectID="_1572580641" r:id="rId14"/>
+          <o:OLEObject Type="Embed" ProgID="Equation.DSMT4" ShapeID="_x0000_i1029" DrawAspect="Content" ObjectID="_1572628301" r:id="rId16"/>
         </w:object>
       </w:r>
     </w:p>
@@ -399,47 +398,47 @@
         </w:rPr>
         <w:object w:dxaOrig="300" w:dyaOrig="360" w14:anchorId="024C3FE8">
           <v:shape id="_x0000_i1030" type="#_x0000_t75" style="width:15pt;height:18pt" o:ole="">
+            <v:imagedata r:id="rId17" o:title=""/>
+          </v:shape>
+          <o:OLEObject Type="Embed" ProgID="Equation.DSMT4" ShapeID="_x0000_i1030" DrawAspect="Content" ObjectID="_1572628302" r:id="rId18"/>
+        </w:object>
+      </w:r>
+      <w:r>
+        <w:rPr>
+          <w:rFonts w:ascii="Khmer OS Siemreap" w:hAnsi="Khmer OS Siemreap" w:cs="Khmer OS Siemreap" w:hint="cs"/>
+          <w:sz w:val="24"/>
+          <w:szCs w:val="24"/>
+          <w:cs/>
+        </w:rPr>
+        <w:t>ជាបរិមាណកម្តៅម៉ាស៊ីនស្រូប</w:t>
+      </w:r>
+      <w:r>
+        <w:rPr>
+          <w:rFonts w:ascii="Khmer OS Siemreap" w:hAnsi="Khmer OS Siemreap" w:cs="Khmer OS Siemreap" w:hint="cs"/>
+          <w:sz w:val="24"/>
+          <w:szCs w:val="24"/>
+          <w:cs/>
+        </w:rPr>
+        <w:tab/>
+        <w:t>គិតជា</w:t>
+      </w:r>
+      <w:bookmarkStart w:id="0" w:name="_Hlk498798165"/>
+      <w:r>
+        <w:rPr>
+          <w:rFonts w:ascii="Khmer OS Siemreap" w:hAnsi="Khmer OS Siemreap" w:cs="Khmer OS Siemreap"/>
+          <w:position w:val="-14"/>
+          <w:sz w:val="24"/>
+          <w:szCs w:val="24"/>
+          <w:cs/>
+        </w:rPr>
+        <w:object w:dxaOrig="400" w:dyaOrig="400" w14:anchorId="423C659F">
+          <v:shape id="_x0000_i1031" type="#_x0000_t75" style="width:20.25pt;height:20.25pt" o:ole="">
             <v:imagedata r:id="rId15" o:title=""/>
           </v:shape>
-          <o:OLEObject Type="Embed" ProgID="Equation.DSMT4" ShapeID="_x0000_i1030" DrawAspect="Content" ObjectID="_1572580642" r:id="rId16"/>
+          <o:OLEObject Type="Embed" ProgID="Equation.DSMT4" ShapeID="_x0000_i1031" DrawAspect="Content" ObjectID="_1572628303" r:id="rId19"/>
         </w:object>
       </w:r>
-      <w:r>
-        <w:rPr>
-          <w:rFonts w:ascii="Khmer OS Siemreap" w:hAnsi="Khmer OS Siemreap" w:cs="Khmer OS Siemreap" w:hint="cs"/>
-          <w:sz w:val="24"/>
-          <w:szCs w:val="24"/>
-          <w:cs/>
-        </w:rPr>
-        <w:t>ជាបរិមាណកម្តៅម៉ាស៊ីនស្រូប</w:t>
-      </w:r>
-      <w:r>
-        <w:rPr>
-          <w:rFonts w:ascii="Khmer OS Siemreap" w:hAnsi="Khmer OS Siemreap" w:cs="Khmer OS Siemreap" w:hint="cs"/>
-          <w:sz w:val="24"/>
-          <w:szCs w:val="24"/>
-          <w:cs/>
-        </w:rPr>
-        <w:tab/>
-        <w:t>គិតជា</w:t>
-      </w:r>
-      <w:bookmarkStart w:id="1" w:name="_Hlk498798165"/>
-      <w:r>
-        <w:rPr>
-          <w:rFonts w:ascii="Khmer OS Siemreap" w:hAnsi="Khmer OS Siemreap" w:cs="Khmer OS Siemreap"/>
-          <w:position w:val="-14"/>
-          <w:sz w:val="24"/>
-          <w:szCs w:val="24"/>
-          <w:cs/>
-        </w:rPr>
-        <w:object w:dxaOrig="400" w:dyaOrig="400" w14:anchorId="423C659F">
-          <v:shape id="_x0000_i1031" type="#_x0000_t75" style="width:20.25pt;height:20.25pt" o:ole="">
-            <v:imagedata r:id="rId13" o:title=""/>
-          </v:shape>
-          <o:OLEObject Type="Embed" ProgID="Equation.DSMT4" ShapeID="_x0000_i1031" DrawAspect="Content" ObjectID="_1572580643" r:id="rId17"/>
-        </w:object>
-      </w:r>
-      <w:bookmarkEnd w:id="1"/>
+      <w:bookmarkEnd w:id="0"/>
     </w:p>
     <w:p>
       <w:pPr>
@@ -464,9 +463,9 @@
         </w:rPr>
         <w:object w:dxaOrig="240" w:dyaOrig="360" w14:anchorId="22136367">
           <v:shape id="_x0000_i1032" type="#_x0000_t75" style="width:12pt;height:18pt" o:ole="">
-            <v:imagedata r:id="rId18" o:title=""/>
+            <v:imagedata r:id="rId20" o:title=""/>
           </v:shape>
-          <o:OLEObject Type="Embed" ProgID="Equation.DSMT4" ShapeID="_x0000_i1032" DrawAspect="Content" ObjectID="_1572580644" r:id="rId19"/>
+          <o:OLEObject Type="Embed" ProgID="Equation.DSMT4" ShapeID="_x0000_i1032" DrawAspect="Content" ObjectID="_1572628304" r:id="rId21"/>
         </w:object>
       </w:r>
       <w:r>
@@ -506,9 +505,9 @@
         </w:rPr>
         <w:object w:dxaOrig="460" w:dyaOrig="400" w14:anchorId="5CD91A58">
           <v:shape id="_x0000_i1033" type="#_x0000_t75" style="width:23.25pt;height:20.25pt" o:ole="">
-            <v:imagedata r:id="rId20" o:title=""/>
+            <v:imagedata r:id="rId22" o:title=""/>
           </v:shape>
-          <o:OLEObject Type="Embed" ProgID="Equation.DSMT4" ShapeID="_x0000_i1033" DrawAspect="Content" ObjectID="_1572580645" r:id="rId21"/>
+          <o:OLEObject Type="Embed" ProgID="Equation.DSMT4" ShapeID="_x0000_i1033" DrawAspect="Content" ObjectID="_1572628305" r:id="rId23"/>
         </w:object>
       </w:r>
     </w:p>
@@ -535,51 +534,51 @@
         </w:rPr>
         <w:object w:dxaOrig="260" w:dyaOrig="360" w14:anchorId="0FD47717">
           <v:shape id="_x0000_i1034" type="#_x0000_t75" style="width:12.75pt;height:18pt" o:ole="">
+            <v:imagedata r:id="rId24" o:title=""/>
+          </v:shape>
+          <o:OLEObject Type="Embed" ProgID="Equation.DSMT4" ShapeID="_x0000_i1034" DrawAspect="Content" ObjectID="_1572628306" r:id="rId25"/>
+        </w:object>
+      </w:r>
+      <w:r>
+        <w:rPr>
+          <w:rFonts w:ascii="Khmer OS Siemreap" w:hAnsi="Khmer OS Siemreap" w:cs="Khmer OS Siemreap"/>
+          <w:sz w:val="24"/>
+          <w:szCs w:val="24"/>
+        </w:rPr>
+        <w:t xml:space="preserve"> </w:t>
+      </w:r>
+      <w:r>
+        <w:rPr>
+          <w:rFonts w:ascii="Khmer OS Siemreap" w:hAnsi="Khmer OS Siemreap" w:cs="Khmer OS Siemreap" w:hint="cs"/>
+          <w:sz w:val="24"/>
+          <w:szCs w:val="24"/>
+          <w:cs/>
+        </w:rPr>
+        <w:t>ស៊ីតុណ្ហភាពនៅធុងក្តៅ</w:t>
+      </w:r>
+      <w:r>
+        <w:rPr>
+          <w:rFonts w:ascii="Khmer OS Siemreap" w:hAnsi="Khmer OS Siemreap" w:cs="Khmer OS Siemreap" w:hint="cs"/>
+          <w:sz w:val="24"/>
+          <w:szCs w:val="24"/>
+          <w:cs/>
+        </w:rPr>
+        <w:tab/>
+        <w:t>គិតជា</w:t>
+      </w:r>
+      <w:r>
+        <w:rPr>
+          <w:rFonts w:ascii="Khmer OS Siemreap" w:hAnsi="Khmer OS Siemreap" w:cs="Khmer OS Siemreap"/>
+          <w:position w:val="-14"/>
+          <w:sz w:val="24"/>
+          <w:szCs w:val="24"/>
+          <w:cs/>
+        </w:rPr>
+        <w:object w:dxaOrig="460" w:dyaOrig="400" w14:anchorId="64E96E04">
+          <v:shape id="_x0000_i1035" type="#_x0000_t75" style="width:23.25pt;height:20.25pt" o:ole="">
             <v:imagedata r:id="rId22" o:title=""/>
           </v:shape>
-          <o:OLEObject Type="Embed" ProgID="Equation.DSMT4" ShapeID="_x0000_i1034" DrawAspect="Content" ObjectID="_1572580646" r:id="rId23"/>
-        </w:object>
-      </w:r>
-      <w:r>
-        <w:rPr>
-          <w:rFonts w:ascii="Khmer OS Siemreap" w:hAnsi="Khmer OS Siemreap" w:cs="Khmer OS Siemreap"/>
-          <w:sz w:val="24"/>
-          <w:szCs w:val="24"/>
-        </w:rPr>
-        <w:t xml:space="preserve"> </w:t>
-      </w:r>
-      <w:r>
-        <w:rPr>
-          <w:rFonts w:ascii="Khmer OS Siemreap" w:hAnsi="Khmer OS Siemreap" w:cs="Khmer OS Siemreap" w:hint="cs"/>
-          <w:sz w:val="24"/>
-          <w:szCs w:val="24"/>
-          <w:cs/>
-        </w:rPr>
-        <w:t>ស៊ីតុណ្ហភាពនៅធុងក្តៅ</w:t>
-      </w:r>
-      <w:r>
-        <w:rPr>
-          <w:rFonts w:ascii="Khmer OS Siemreap" w:hAnsi="Khmer OS Siemreap" w:cs="Khmer OS Siemreap" w:hint="cs"/>
-          <w:sz w:val="24"/>
-          <w:szCs w:val="24"/>
-          <w:cs/>
-        </w:rPr>
-        <w:tab/>
-        <w:t>គិតជា</w:t>
-      </w:r>
-      <w:r>
-        <w:rPr>
-          <w:rFonts w:ascii="Khmer OS Siemreap" w:hAnsi="Khmer OS Siemreap" w:cs="Khmer OS Siemreap"/>
-          <w:position w:val="-14"/>
-          <w:sz w:val="24"/>
-          <w:szCs w:val="24"/>
-          <w:cs/>
-        </w:rPr>
-        <w:object w:dxaOrig="460" w:dyaOrig="400" w14:anchorId="64E96E04">
-          <v:shape id="_x0000_i1035" type="#_x0000_t75" style="width:23.25pt;height:20.25pt" o:ole="">
-            <v:imagedata r:id="rId20" o:title=""/>
-          </v:shape>
-          <o:OLEObject Type="Embed" ProgID="Equation.DSMT4" ShapeID="_x0000_i1035" DrawAspect="Content" ObjectID="_1572580647" r:id="rId24"/>
+          <o:OLEObject Type="Embed" ProgID="Equation.DSMT4" ShapeID="_x0000_i1035" DrawAspect="Content" ObjectID="_1572628307" r:id="rId26"/>
         </w:object>
       </w:r>
     </w:p>
@@ -967,10 +966,10 @@
                                   <w:cs/>
                                 </w:rPr>
                                 <w:object w:dxaOrig="300" w:dyaOrig="360" w14:anchorId="4A3E1FE5">
-                                  <v:shape id="_x0000_i1054" type="#_x0000_t75" style="width:15pt;height:18pt" o:ole="">
-                                    <v:imagedata r:id="rId25" o:title=""/>
+                                  <v:shape id="_x0000_i1037" type="#_x0000_t75" style="width:15pt;height:18pt" o:ole="">
+                                    <v:imagedata r:id="rId27" o:title=""/>
                                   </v:shape>
-                                  <o:OLEObject Type="Embed" ProgID="Equation.DSMT4" ShapeID="_x0000_i1054" DrawAspect="Content" ObjectID="_1572580659" r:id="rId26"/>
+                                  <o:OLEObject Type="Embed" ProgID="Equation.DSMT4" ShapeID="_x0000_i1037" DrawAspect="Content" ObjectID="_1572628319" r:id="rId28"/>
                                 </w:object>
                               </w:r>
                               <w:r>
@@ -1049,9 +1048,9 @@
                                 </w:rPr>
                                 <w:object w:dxaOrig="380" w:dyaOrig="360" w14:anchorId="1C48096D">
                                   <v:shape id="_x0000_i1039" type="#_x0000_t75" style="width:18.75pt;height:18pt" o:ole="">
-                                    <v:imagedata r:id="rId27" o:title=""/>
+                                    <v:imagedata r:id="rId29" o:title=""/>
                                   </v:shape>
-                                  <o:OLEObject Type="Embed" ProgID="Equation.DSMT4" ShapeID="_x0000_i1039" DrawAspect="Content" ObjectID="_1572580660" r:id="rId28"/>
+                                  <o:OLEObject Type="Embed" ProgID="Equation.DSMT4" ShapeID="_x0000_i1039" DrawAspect="Content" ObjectID="_1572628320" r:id="rId30"/>
                                 </w:object>
                               </w:r>
                               <w:r>
@@ -1130,9 +1129,9 @@
                                 </w:rPr>
                                 <w:object w:dxaOrig="300" w:dyaOrig="360" w14:anchorId="27523693">
                                   <v:shape id="_x0000_i1041" type="#_x0000_t75" style="width:15pt;height:18pt" o:ole="">
-                                    <v:imagedata r:id="rId29" o:title=""/>
+                                    <v:imagedata r:id="rId31" o:title=""/>
                                   </v:shape>
-                                  <o:OLEObject Type="Embed" ProgID="Equation.DSMT4" ShapeID="_x0000_i1041" DrawAspect="Content" ObjectID="_1572580661" r:id="rId30"/>
+                                  <o:OLEObject Type="Embed" ProgID="Equation.DSMT4" ShapeID="_x0000_i1041" DrawAspect="Content" ObjectID="_1572628321" r:id="rId32"/>
                                 </w:object>
                               </w:r>
                               <w:r>
@@ -1286,10 +1285,10 @@
                             <w:cs/>
                           </w:rPr>
                           <w:object w:dxaOrig="300" w:dyaOrig="360" w14:anchorId="4A3E1FE5">
-                            <v:shape id="_x0000_i1054" type="#_x0000_t75" style="width:15pt;height:18pt" o:ole="">
-                              <v:imagedata r:id="rId25" o:title=""/>
+                            <v:shape id="_x0000_i1037" type="#_x0000_t75" style="width:15pt;height:18pt" o:ole="">
+                              <v:imagedata r:id="rId27" o:title=""/>
                             </v:shape>
-                            <o:OLEObject Type="Embed" ProgID="Equation.DSMT4" ShapeID="_x0000_i1054" DrawAspect="Content" ObjectID="_1572580659" r:id="rId31"/>
+                            <o:OLEObject Type="Embed" ProgID="Equation.DSMT4" ShapeID="_x0000_i1037" DrawAspect="Content" ObjectID="_1572628319" r:id="rId33"/>
                           </w:object>
                         </w:r>
                         <w:r>
@@ -1343,9 +1342,9 @@
                           </w:rPr>
                           <w:object w:dxaOrig="380" w:dyaOrig="360" w14:anchorId="1C48096D">
                             <v:shape id="_x0000_i1039" type="#_x0000_t75" style="width:18.75pt;height:18pt" o:ole="">
-                              <v:imagedata r:id="rId27" o:title=""/>
+                              <v:imagedata r:id="rId29" o:title=""/>
                             </v:shape>
-                            <o:OLEObject Type="Embed" ProgID="Equation.DSMT4" ShapeID="_x0000_i1039" DrawAspect="Content" ObjectID="_1572580660" r:id="rId32"/>
+                            <o:OLEObject Type="Embed" ProgID="Equation.DSMT4" ShapeID="_x0000_i1039" DrawAspect="Content" ObjectID="_1572628320" r:id="rId34"/>
                           </w:object>
                         </w:r>
                         <w:r>
@@ -1399,9 +1398,9 @@
                           </w:rPr>
                           <w:object w:dxaOrig="300" w:dyaOrig="360" w14:anchorId="27523693">
                             <v:shape id="_x0000_i1041" type="#_x0000_t75" style="width:15pt;height:18pt" o:ole="">
-                              <v:imagedata r:id="rId29" o:title=""/>
+                              <v:imagedata r:id="rId31" o:title=""/>
                             </v:shape>
-                            <o:OLEObject Type="Embed" ProgID="Equation.DSMT4" ShapeID="_x0000_i1041" DrawAspect="Content" ObjectID="_1572580661" r:id="rId33"/>
+                            <o:OLEObject Type="Embed" ProgID="Equation.DSMT4" ShapeID="_x0000_i1041" DrawAspect="Content" ObjectID="_1572628321" r:id="rId35"/>
                           </w:object>
                         </w:r>
                         <w:r>
@@ -1599,9 +1598,9 @@
         </w:rPr>
         <w:object w:dxaOrig="1340" w:dyaOrig="360" w14:anchorId="19C30752">
           <v:shape id="_x0000_i1042" type="#_x0000_t75" style="width:66.75pt;height:18pt" o:ole="">
-            <v:imagedata r:id="rId34" o:title=""/>
+            <v:imagedata r:id="rId36" o:title=""/>
           </v:shape>
-          <o:OLEObject Type="Embed" ProgID="Equation.DSMT4" ShapeID="_x0000_i1042" DrawAspect="Content" ObjectID="_1572580648" r:id="rId35"/>
+          <o:OLEObject Type="Embed" ProgID="Equation.DSMT4" ShapeID="_x0000_i1042" DrawAspect="Content" ObjectID="_1572628308" r:id="rId37"/>
         </w:object>
       </w:r>
       <w:r>
@@ -1645,9 +1644,9 @@
         </w:rPr>
         <w:object w:dxaOrig="380" w:dyaOrig="360" w14:anchorId="340C44DE">
           <v:shape id="_x0000_i1043" type="#_x0000_t75" style="width:18.75pt;height:18pt" o:ole="">
-            <v:imagedata r:id="rId36" o:title=""/>
+            <v:imagedata r:id="rId38" o:title=""/>
           </v:shape>
-          <o:OLEObject Type="Embed" ProgID="Equation.DSMT4" ShapeID="_x0000_i1043" DrawAspect="Content" ObjectID="_1572580649" r:id="rId37"/>
+          <o:OLEObject Type="Embed" ProgID="Equation.DSMT4" ShapeID="_x0000_i1043" DrawAspect="Content" ObjectID="_1572628309" r:id="rId39"/>
         </w:object>
       </w:r>
       <w:r>
@@ -1685,9 +1684,9 @@
         </w:rPr>
         <w:object w:dxaOrig="400" w:dyaOrig="400" w14:anchorId="24802B9B">
           <v:shape id="_x0000_i1044" type="#_x0000_t75" style="width:20.25pt;height:20.25pt" o:ole="">
-            <v:imagedata r:id="rId13" o:title=""/>
+            <v:imagedata r:id="rId15" o:title=""/>
           </v:shape>
-          <o:OLEObject Type="Embed" ProgID="Equation.DSMT4" ShapeID="_x0000_i1044" DrawAspect="Content" ObjectID="_1572580650" r:id="rId38"/>
+          <o:OLEObject Type="Embed" ProgID="Equation.DSMT4" ShapeID="_x0000_i1044" DrawAspect="Content" ObjectID="_1572628310" r:id="rId40"/>
         </w:object>
       </w:r>
     </w:p>
@@ -1706,9 +1705,9 @@
         </w:rPr>
         <w:object w:dxaOrig="980" w:dyaOrig="800" w14:anchorId="00F014D3">
           <v:shape id="_x0000_i1045" type="#_x0000_t75" style="width:48.75pt;height:39.75pt" o:ole="">
-            <v:imagedata r:id="rId39" o:title=""/>
+            <v:imagedata r:id="rId41" o:title=""/>
           </v:shape>
-          <o:OLEObject Type="Embed" ProgID="Equation.DSMT4" ShapeID="_x0000_i1045" DrawAspect="Content" ObjectID="_1572580651" r:id="rId40"/>
+          <o:OLEObject Type="Embed" ProgID="Equation.DSMT4" ShapeID="_x0000_i1045" DrawAspect="Content" ObjectID="_1572628311" r:id="rId42"/>
         </w:object>
       </w:r>
       <w:r>
@@ -1742,9 +1741,9 @@
         </w:rPr>
         <w:object w:dxaOrig="1219" w:dyaOrig="800" w14:anchorId="3DC5F216">
           <v:shape id="_x0000_i1046" type="#_x0000_t75" style="width:60.75pt;height:39.75pt" o:ole="">
-            <v:imagedata r:id="rId41" o:title=""/>
+            <v:imagedata r:id="rId43" o:title=""/>
           </v:shape>
-          <o:OLEObject Type="Embed" ProgID="Equation.DSMT4" ShapeID="_x0000_i1046" DrawAspect="Content" ObjectID="_1572580652" r:id="rId42"/>
+          <o:OLEObject Type="Embed" ProgID="Equation.DSMT4" ShapeID="_x0000_i1046" DrawAspect="Content" ObjectID="_1572628312" r:id="rId44"/>
         </w:object>
       </w:r>
       <w:r>
@@ -1770,9 +1769,9 @@
         </w:rPr>
         <w:object w:dxaOrig="1200" w:dyaOrig="800" w14:anchorId="63187931">
           <v:shape id="_x0000_i1047" type="#_x0000_t75" style="width:60pt;height:39.75pt" o:ole="">
-            <v:imagedata r:id="rId43" o:title=""/>
+            <v:imagedata r:id="rId45" o:title=""/>
           </v:shape>
-          <o:OLEObject Type="Embed" ProgID="Equation.DSMT4" ShapeID="_x0000_i1047" DrawAspect="Content" ObjectID="_1572580653" r:id="rId44"/>
+          <o:OLEObject Type="Embed" ProgID="Equation.DSMT4" ShapeID="_x0000_i1047" DrawAspect="Content" ObjectID="_1572628313" r:id="rId46"/>
         </w:object>
       </w:r>
       <w:r>
@@ -1803,9 +1802,9 @@
         </w:rPr>
         <w:object w:dxaOrig="279" w:dyaOrig="360" w14:anchorId="23C20236">
           <v:shape id="_x0000_i1048" type="#_x0000_t75" style="width:14.25pt;height:18pt" o:ole="">
-            <v:imagedata r:id="rId45" o:title=""/>
+            <v:imagedata r:id="rId47" o:title=""/>
           </v:shape>
-          <o:OLEObject Type="Embed" ProgID="Equation.DSMT4" ShapeID="_x0000_i1048" DrawAspect="Content" ObjectID="_1572580654" r:id="rId46"/>
+          <o:OLEObject Type="Embed" ProgID="Equation.DSMT4" ShapeID="_x0000_i1048" DrawAspect="Content" ObjectID="_1572628314" r:id="rId48"/>
         </w:object>
       </w:r>
       <w:r>
@@ -1835,9 +1834,9 @@
         </w:rPr>
         <w:object w:dxaOrig="279" w:dyaOrig="279" w14:anchorId="21E32BD1">
           <v:shape id="_x0000_i1049" type="#_x0000_t75" style="width:14.25pt;height:14.25pt" o:ole="">
-            <v:imagedata r:id="rId47" o:title=""/>
+            <v:imagedata r:id="rId49" o:title=""/>
           </v:shape>
-          <o:OLEObject Type="Embed" ProgID="Equation.DSMT4" ShapeID="_x0000_i1049" DrawAspect="Content" ObjectID="_1572580655" r:id="rId48"/>
+          <o:OLEObject Type="Embed" ProgID="Equation.DSMT4" ShapeID="_x0000_i1049" DrawAspect="Content" ObjectID="_1572628315" r:id="rId50"/>
         </w:object>
       </w:r>
       <w:r>
@@ -1909,9 +1908,9 @@
         </w:rPr>
         <w:object w:dxaOrig="680" w:dyaOrig="279" w14:anchorId="38DD6669">
           <v:shape id="_x0000_i1050" type="#_x0000_t75" style="width:33.75pt;height:14.25pt" o:ole="">
-            <v:imagedata r:id="rId49" o:title=""/>
+            <v:imagedata r:id="rId51" o:title=""/>
           </v:shape>
-          <o:OLEObject Type="Embed" ProgID="Equation.DSMT4" ShapeID="_x0000_i1050" DrawAspect="Content" ObjectID="_1572580656" r:id="rId50"/>
+          <o:OLEObject Type="Embed" ProgID="Equation.DSMT4" ShapeID="_x0000_i1050" DrawAspect="Content" ObjectID="_1572628316" r:id="rId52"/>
         </w:object>
       </w:r>
       <w:r>
@@ -1960,10 +1959,10 @@
           <w:position w:val="-6"/>
         </w:rPr>
         <w:object w:dxaOrig="840" w:dyaOrig="279" w14:anchorId="1FB23D95">
-          <v:shape id="_x0000_i1051" type="#_x0000_t75" style="width:42pt;height:14.25pt" o:ole="">
-            <v:imagedata r:id="rId51" o:title=""/>
+          <v:shape id="_x0000_i1059" type="#_x0000_t75" style="width:42pt;height:14.25pt" o:ole="">
+            <v:imagedata r:id="rId53" o:title=""/>
           </v:shape>
-          <o:OLEObject Type="Embed" ProgID="Equation.DSMT4" ShapeID="_x0000_i1051" DrawAspect="Content" ObjectID="_1572580657" r:id="rId52"/>
+          <o:OLEObject Type="Embed" ProgID="Equation.DSMT4" ShapeID="_x0000_i1059" DrawAspect="Content" ObjectID="_1572628317" r:id="rId54"/>
         </w:object>
       </w:r>
       <w:r>
@@ -1994,10 +1993,10 @@
           <w:cs/>
         </w:rPr>
         <w:object w:dxaOrig="1219" w:dyaOrig="279" w14:anchorId="6E6228E8">
-          <v:shape id="_x0000_i1052" type="#_x0000_t75" style="width:60.75pt;height:14.25pt" o:ole="">
-            <v:imagedata r:id="rId53" o:title=""/>
+          <v:shape id="_x0000_i1060" type="#_x0000_t75" style="width:60.75pt;height:14.25pt" o:ole="">
+            <v:imagedata r:id="rId55" o:title=""/>
           </v:shape>
-          <o:OLEObject Type="Embed" ProgID="Equation.DSMT4" ShapeID="_x0000_i1052" DrawAspect="Content" ObjectID="_1572580658" r:id="rId54"/>
+          <o:OLEObject Type="Embed" ProgID="Equation.DSMT4" ShapeID="_x0000_i1060" DrawAspect="Content" ObjectID="_1572628318" r:id="rId56"/>
         </w:object>
       </w:r>
       <w:r>
@@ -2023,6 +2022,762 @@
           <w:szCs w:val="24"/>
         </w:rPr>
       </w:pPr>
+      <w:r>
+        <w:rPr>
+          <w:rFonts w:ascii="Khmer OS Siemreap" w:hAnsi="Khmer OS Siemreap" w:cs="Khmer OS Siemreap" w:hint="cs"/>
+          <w:sz w:val="24"/>
+          <w:szCs w:val="24"/>
+          <w:cs/>
+        </w:rPr>
+        <w:t>ម៉ាស៊ីនអ៊ីដេអាល់មួយដំណើរការនៅចន្លោះធុងកម្តៅពីរដែលមានសីតុណ្ហភាព</w:t>
+      </w:r>
+      <w:r>
+        <w:rPr>
+          <w:rFonts w:ascii="Khmer OS Siemreap" w:hAnsi="Khmer OS Siemreap" w:cs="Khmer OS Siemreap"/>
+          <w:sz w:val="24"/>
+          <w:szCs w:val="24"/>
+        </w:rPr>
+        <w:t xml:space="preserve"> 400</w:t>
+      </w:r>
+      <w:r>
+        <w:rPr>
+          <w:rFonts w:ascii="Khmer OS Siemreap" w:hAnsi="Khmer OS Siemreap" w:cs="Khmer OS Siemreap"/>
+          <w:i/>
+          <w:iCs/>
+          <w:sz w:val="24"/>
+          <w:szCs w:val="24"/>
+        </w:rPr>
+        <w:t>K</w:t>
+      </w:r>
+      <w:r>
+        <w:rPr>
+          <w:rFonts w:ascii="Khmer OS Siemreap" w:hAnsi="Khmer OS Siemreap" w:cs="Khmer OS Siemreap" w:hint="cs"/>
+          <w:sz w:val="24"/>
+          <w:szCs w:val="24"/>
+          <w:cs/>
+        </w:rPr>
+        <w:t xml:space="preserve"> និង </w:t>
+      </w:r>
+      <w:r>
+        <w:rPr>
+          <w:rFonts w:ascii="Khmer OS Siemreap" w:hAnsi="Khmer OS Siemreap" w:cs="Khmer OS Siemreap"/>
+          <w:sz w:val="24"/>
+          <w:szCs w:val="24"/>
+        </w:rPr>
+        <w:t>280</w:t>
+      </w:r>
+      <w:r>
+        <w:rPr>
+          <w:rFonts w:ascii="Khmer OS Siemreap" w:hAnsi="Khmer OS Siemreap" w:cs="Khmer OS Siemreap"/>
+          <w:i/>
+          <w:iCs/>
+          <w:sz w:val="24"/>
+          <w:szCs w:val="24"/>
+        </w:rPr>
+        <w:t xml:space="preserve">K </w:t>
+      </w:r>
+      <w:r>
+        <w:rPr>
+          <w:rFonts w:ascii="Khmer OS Siemreap" w:hAnsi="Khmer OS Siemreap" w:cs="Khmer OS Siemreap" w:hint="cs"/>
+          <w:sz w:val="24"/>
+          <w:szCs w:val="24"/>
+          <w:cs/>
+        </w:rPr>
+        <w:t xml:space="preserve">​ វាស្រូបកម្តៅ​ </w:t>
+      </w:r>
+      <w:r>
+        <w:rPr>
+          <w:rFonts w:ascii="Khmer OS Siemreap" w:hAnsi="Khmer OS Siemreap" w:cs="Khmer OS Siemreap"/>
+          <w:sz w:val="24"/>
+          <w:szCs w:val="24"/>
+        </w:rPr>
+        <w:t>72</w:t>
+      </w:r>
+      <w:r>
+        <w:rPr>
+          <w:rFonts w:ascii="Khmer OS Siemreap" w:hAnsi="Khmer OS Siemreap" w:cs="Khmer OS Siemreap"/>
+          <w:i/>
+          <w:iCs/>
+          <w:sz w:val="24"/>
+          <w:szCs w:val="24"/>
+        </w:rPr>
+        <w:t>KJ</w:t>
+      </w:r>
+      <w:r>
+        <w:rPr>
+          <w:rFonts w:ascii="Khmer OS Siemreap" w:hAnsi="Khmer OS Siemreap" w:cs="Khmer OS Siemreap"/>
+          <w:sz w:val="24"/>
+          <w:szCs w:val="24"/>
+        </w:rPr>
+        <w:t xml:space="preserve"> </w:t>
+      </w:r>
+      <w:r>
+        <w:rPr>
+          <w:rFonts w:ascii="Khmer OS Siemreap" w:hAnsi="Khmer OS Siemreap" w:cs="Khmer OS Siemreap" w:hint="cs"/>
+          <w:sz w:val="24"/>
+          <w:szCs w:val="24"/>
+          <w:cs/>
+        </w:rPr>
+        <w:t xml:space="preserve"> ធុងដែលមានរយ</w:t>
+      </w:r>
+      <w:r>
+        <w:rPr>
+          <w:rFonts w:ascii="Khmer OS Siemreap" w:hAnsi="Khmer OS Siemreap" w:cs="Khmer OS Siemreap"/>
+          <w:sz w:val="24"/>
+          <w:szCs w:val="24"/>
+        </w:rPr>
+        <w:t>:</w:t>
+      </w:r>
+      <w:r>
+        <w:rPr>
+          <w:rFonts w:ascii="Khmer OS Siemreap" w:hAnsi="Khmer OS Siemreap" w:cs="Khmer OS Siemreap" w:hint="cs"/>
+          <w:sz w:val="24"/>
+          <w:szCs w:val="24"/>
+          <w:cs/>
+        </w:rPr>
+        <w:t>ពេលសិចនីមួយៗ​ ។</w:t>
+      </w:r>
+    </w:p>
+    <w:p>
+      <w:pPr>
+        <w:pStyle w:val="ListParagraph"/>
+        <w:ind w:left="851"/>
+        <w:rPr>
+          <w:rFonts w:ascii="Khmer OS Siemreap" w:hAnsi="Khmer OS Siemreap" w:cs="Khmer OS Siemreap"/>
+          <w:sz w:val="24"/>
+          <w:szCs w:val="24"/>
+        </w:rPr>
+      </w:pPr>
+      <w:r>
+        <w:rPr>
+          <w:rFonts w:ascii="Khmer OS Siemreap" w:hAnsi="Khmer OS Siemreap" w:cs="Khmer OS Siemreap" w:hint="cs"/>
+          <w:sz w:val="24"/>
+          <w:szCs w:val="24"/>
+          <w:cs/>
+        </w:rPr>
+        <w:t>ក</w:t>
+      </w:r>
+      <w:r>
+        <w:rPr>
+          <w:rFonts w:ascii="Khmer OS Siemreap" w:hAnsi="Khmer OS Siemreap" w:cs="Khmer OS Siemreap"/>
+          <w:sz w:val="24"/>
+          <w:szCs w:val="24"/>
+        </w:rPr>
+        <w:t>.</w:t>
+      </w:r>
+      <w:r>
+        <w:rPr>
+          <w:rFonts w:ascii="Khmer OS Siemreap" w:hAnsi="Khmer OS Siemreap" w:cs="Khmer OS Siemreap" w:hint="cs"/>
+          <w:sz w:val="24"/>
+          <w:szCs w:val="24"/>
+          <w:cs/>
+        </w:rPr>
+        <w:t>​ គណនាថាមពលកម្តៅដែលម៉ាស៊ីនបញ្ចេញទៅឪ្យមជ្ឈដ</w:t>
+      </w:r>
+      <w:r>
+        <w:rPr>
+          <w:rFonts w:ascii="Khmer OS Siemreap" w:hAnsi="Khmer OS Siemreap" w:cs="Khmer OS Siemreap" w:hint="cs"/>
+          <w:sz w:val="24"/>
+          <w:szCs w:val="24"/>
+          <w:cs/>
+        </w:rPr>
+        <w:t>្ឋា</w:t>
+      </w:r>
+      <w:r>
+        <w:rPr>
+          <w:rFonts w:ascii="Khmer OS Siemreap" w:hAnsi="Khmer OS Siemreap" w:cs="Khmer OS Siemreap" w:hint="cs"/>
+          <w:sz w:val="24"/>
+          <w:szCs w:val="24"/>
+          <w:cs/>
+        </w:rPr>
+        <w:t>នក្រៅ</w:t>
+      </w:r>
+      <w:r>
+        <w:rPr>
+          <w:rFonts w:ascii="Khmer OS Siemreap" w:hAnsi="Khmer OS Siemreap" w:cs="Khmer OS Siemreap" w:hint="cs"/>
+          <w:sz w:val="24"/>
+          <w:szCs w:val="24"/>
+          <w:cs/>
+        </w:rPr>
+        <w:t>។</w:t>
+      </w:r>
+    </w:p>
+    <w:p>
+      <w:pPr>
+        <w:pStyle w:val="ListParagraph"/>
+        <w:ind w:left="851"/>
+        <w:rPr>
+          <w:rFonts w:ascii="Khmer OS Siemreap" w:hAnsi="Khmer OS Siemreap" w:cs="Khmer OS Siemreap"/>
+          <w:sz w:val="24"/>
+          <w:szCs w:val="24"/>
+        </w:rPr>
+      </w:pPr>
+      <w:r>
+        <w:rPr>
+          <w:rFonts w:ascii="Khmer OS Siemreap" w:hAnsi="Khmer OS Siemreap" w:cs="Khmer OS Siemreap" w:hint="cs"/>
+          <w:sz w:val="24"/>
+          <w:szCs w:val="24"/>
+          <w:cs/>
+        </w:rPr>
+        <w:t>ខ</w:t>
+      </w:r>
+      <w:r>
+        <w:rPr>
+          <w:rFonts w:ascii="Khmer OS Siemreap" w:hAnsi="Khmer OS Siemreap" w:cs="Khmer OS Siemreap"/>
+          <w:sz w:val="24"/>
+          <w:szCs w:val="24"/>
+        </w:rPr>
+        <w:t xml:space="preserve">. </w:t>
+      </w:r>
+      <w:r>
+        <w:rPr>
+          <w:rFonts w:ascii="Khmer OS Siemreap" w:hAnsi="Khmer OS Siemreap" w:cs="Khmer OS Siemreap" w:hint="cs"/>
+          <w:sz w:val="24"/>
+          <w:szCs w:val="24"/>
+          <w:cs/>
+        </w:rPr>
+        <w:t>គណនាកម្មន្តដែលបានធ្វើក្នុងរយ</w:t>
+      </w:r>
+      <w:r>
+        <w:rPr>
+          <w:rFonts w:ascii="Khmer OS Siemreap" w:hAnsi="Khmer OS Siemreap" w:cs="Khmer OS Siemreap"/>
+          <w:sz w:val="24"/>
+          <w:szCs w:val="24"/>
+        </w:rPr>
+        <w:t>:</w:t>
+      </w:r>
+      <w:r>
+        <w:rPr>
+          <w:rFonts w:ascii="Khmer OS Siemreap" w:hAnsi="Khmer OS Siemreap" w:cs="Khmer OS Siemreap" w:hint="cs"/>
+          <w:sz w:val="24"/>
+          <w:szCs w:val="24"/>
+          <w:cs/>
+        </w:rPr>
+        <w:t>ពេលមួយស៊ិច។</w:t>
+      </w:r>
+    </w:p>
+    <w:p>
+      <w:pPr>
+        <w:pStyle w:val="ListParagraph"/>
+        <w:ind w:left="851"/>
+        <w:rPr>
+          <w:rFonts w:ascii="Khmer OS Siemreap" w:hAnsi="Khmer OS Siemreap" w:cs="Khmer OS Siemreap"/>
+          <w:sz w:val="24"/>
+          <w:szCs w:val="24"/>
+        </w:rPr>
+      </w:pPr>
+      <w:r>
+        <w:rPr>
+          <w:rFonts w:ascii="Khmer OS Siemreap" w:hAnsi="Khmer OS Siemreap" w:cs="Khmer OS Siemreap" w:hint="cs"/>
+          <w:sz w:val="24"/>
+          <w:szCs w:val="24"/>
+          <w:cs/>
+        </w:rPr>
+        <w:t>គ</w:t>
+      </w:r>
+      <w:r>
+        <w:rPr>
+          <w:rFonts w:ascii="Khmer OS Siemreap" w:hAnsi="Khmer OS Siemreap" w:cs="Khmer OS Siemreap"/>
+          <w:sz w:val="24"/>
+          <w:szCs w:val="24"/>
+        </w:rPr>
+        <w:t xml:space="preserve">. </w:t>
+      </w:r>
+      <w:r>
+        <w:rPr>
+          <w:rFonts w:ascii="Khmer OS Siemreap" w:hAnsi="Khmer OS Siemreap" w:cs="Khmer OS Siemreap" w:hint="cs"/>
+          <w:sz w:val="24"/>
+          <w:szCs w:val="24"/>
+          <w:cs/>
+        </w:rPr>
+        <w:t>គណនាទិន្នផលរបស់ម៉ាស៊ីននោះ។</w:t>
+      </w:r>
+    </w:p>
+    <w:p>
+      <w:pPr>
+        <w:pStyle w:val="ListParagraph"/>
+        <w:numPr>
+          <w:ilvl w:val="0"/>
+          <w:numId w:val="9"/>
+        </w:numPr>
+        <w:rPr>
+          <w:rFonts w:ascii="Khmer OS Siemreap" w:hAnsi="Khmer OS Siemreap" w:cs="Khmer OS Siemreap"/>
+          <w:sz w:val="24"/>
+          <w:szCs w:val="24"/>
+        </w:rPr>
+      </w:pPr>
+      <w:r>
+        <w:rPr>
+          <w:rFonts w:ascii="Khmer OS Siemreap" w:hAnsi="Khmer OS Siemreap" w:cs="Khmer OS Siemreap" w:hint="cs"/>
+          <w:sz w:val="24"/>
+          <w:szCs w:val="24"/>
+          <w:cs/>
+        </w:rPr>
+        <w:t>ម៉ាស៊ីនប្រើកម្តៅមួយមានតិន្នផល ​</w:t>
+      </w:r>
+      <w:r>
+        <w:rPr>
+          <w:rFonts w:ascii="Khmer OS Siemreap" w:hAnsi="Khmer OS Siemreap" w:cs="Khmer OS Siemreap"/>
+          <w:sz w:val="24"/>
+          <w:szCs w:val="24"/>
+        </w:rPr>
+        <w:t xml:space="preserve">28% </w:t>
+      </w:r>
+      <w:r>
+        <w:rPr>
+          <w:rFonts w:ascii="Khmer OS Siemreap" w:hAnsi="Khmer OS Siemreap" w:cs="Khmer OS Siemreap" w:hint="cs"/>
+          <w:sz w:val="24"/>
+          <w:szCs w:val="24"/>
+          <w:cs/>
+        </w:rPr>
+        <w:t xml:space="preserve">បានបំពេញកម្មន្ត </w:t>
+      </w:r>
+      <w:r>
+        <w:rPr>
+          <w:rFonts w:ascii="Khmer OS Siemreap" w:hAnsi="Khmer OS Siemreap" w:cs="Khmer OS Siemreap"/>
+          <w:sz w:val="24"/>
+          <w:szCs w:val="24"/>
+        </w:rPr>
+        <w:t>5.6</w:t>
+      </w:r>
+      <w:r>
+        <w:rPr>
+          <w:rFonts w:ascii="Khmer OS Siemreap" w:hAnsi="Khmer OS Siemreap" w:cs="Khmer OS Siemreap"/>
+          <w:i/>
+          <w:iCs/>
+          <w:sz w:val="24"/>
+          <w:szCs w:val="24"/>
+        </w:rPr>
+        <w:t>KJ</w:t>
+      </w:r>
+      <w:r>
+        <w:rPr>
+          <w:rFonts w:ascii="Khmer OS Siemreap" w:hAnsi="Khmer OS Siemreap" w:cs="Khmer OS Siemreap"/>
+          <w:sz w:val="24"/>
+          <w:szCs w:val="24"/>
+        </w:rPr>
+        <w:t xml:space="preserve"> </w:t>
+      </w:r>
+      <w:r>
+        <w:rPr>
+          <w:rFonts w:ascii="Khmer OS Siemreap" w:hAnsi="Khmer OS Siemreap" w:cs="Khmer OS Siemreap" w:hint="cs"/>
+          <w:sz w:val="24"/>
+          <w:szCs w:val="24"/>
+          <w:cs/>
+        </w:rPr>
+        <w:t>។ គេសន្មតថាម៉ាស៊ីននោះជាម៉ស៊ីនអីដេអាល់។</w:t>
+      </w:r>
+    </w:p>
+    <w:p>
+      <w:pPr>
+        <w:pStyle w:val="ListParagraph"/>
+        <w:ind w:left="928"/>
+        <w:rPr>
+          <w:rFonts w:ascii="Khmer OS Siemreap" w:hAnsi="Khmer OS Siemreap" w:cs="Khmer OS Siemreap"/>
+          <w:sz w:val="24"/>
+          <w:szCs w:val="24"/>
+        </w:rPr>
+      </w:pPr>
+      <w:r>
+        <w:rPr>
+          <w:rFonts w:ascii="Khmer OS Siemreap" w:hAnsi="Khmer OS Siemreap" w:cs="Khmer OS Siemreap" w:hint="cs"/>
+          <w:sz w:val="24"/>
+          <w:szCs w:val="24"/>
+          <w:cs/>
+        </w:rPr>
+        <w:t>ក</w:t>
+      </w:r>
+      <w:r>
+        <w:rPr>
+          <w:rFonts w:ascii="Khmer OS Siemreap" w:hAnsi="Khmer OS Siemreap" w:cs="Khmer OS Siemreap"/>
+          <w:sz w:val="24"/>
+          <w:szCs w:val="24"/>
+        </w:rPr>
+        <w:t>.</w:t>
+      </w:r>
+      <w:r>
+        <w:rPr>
+          <w:rFonts w:ascii="Khmer OS Siemreap" w:hAnsi="Khmer OS Siemreap" w:cs="Khmer OS Siemreap" w:hint="cs"/>
+          <w:sz w:val="24"/>
+          <w:szCs w:val="24"/>
+          <w:cs/>
+        </w:rPr>
+        <w:t xml:space="preserve"> គណនាបរិមាណកម្តៅដែលម៉ាស៊ីនស្រូបពីធុងក្តៅ</w:t>
+      </w:r>
+      <w:r>
+        <w:rPr>
+          <w:rFonts w:ascii="Khmer OS Siemreap" w:hAnsi="Khmer OS Siemreap" w:cs="Khmer OS Siemreap" w:hint="cs"/>
+          <w:sz w:val="24"/>
+          <w:szCs w:val="24"/>
+          <w:cs/>
+        </w:rPr>
+        <w:t>។</w:t>
+      </w:r>
+    </w:p>
+    <w:p>
+      <w:pPr>
+        <w:pStyle w:val="ListParagraph"/>
+        <w:ind w:left="928"/>
+        <w:rPr>
+          <w:rFonts w:ascii="Khmer OS Siemreap" w:hAnsi="Khmer OS Siemreap" w:cs="Khmer OS Siemreap"/>
+          <w:sz w:val="24"/>
+          <w:szCs w:val="24"/>
+        </w:rPr>
+      </w:pPr>
+      <w:r>
+        <w:rPr>
+          <w:rFonts w:ascii="Khmer OS Siemreap" w:hAnsi="Khmer OS Siemreap" w:cs="Khmer OS Siemreap" w:hint="cs"/>
+          <w:sz w:val="24"/>
+          <w:szCs w:val="24"/>
+          <w:cs/>
+        </w:rPr>
+        <w:t>ខ</w:t>
+      </w:r>
+      <w:r>
+        <w:rPr>
+          <w:rFonts w:ascii="Khmer OS Siemreap" w:hAnsi="Khmer OS Siemreap" w:cs="Khmer OS Siemreap"/>
+          <w:sz w:val="24"/>
+          <w:szCs w:val="24"/>
+        </w:rPr>
+        <w:t xml:space="preserve">. </w:t>
+      </w:r>
+      <w:r>
+        <w:rPr>
+          <w:rFonts w:ascii="Khmer OS Siemreap" w:hAnsi="Khmer OS Siemreap" w:cs="Khmer OS Siemreap" w:hint="cs"/>
+          <w:sz w:val="24"/>
+          <w:szCs w:val="24"/>
+          <w:cs/>
+        </w:rPr>
+        <w:t>គណនាបរិមាណកម្តៅដែលម៉ាស៊ីនផ្តល់អោយធុងត្រជាក់។</w:t>
+      </w:r>
+    </w:p>
+    <w:p>
+      <w:pPr>
+        <w:pStyle w:val="ListParagraph"/>
+        <w:numPr>
+          <w:ilvl w:val="0"/>
+          <w:numId w:val="9"/>
+        </w:numPr>
+        <w:rPr>
+          <w:rFonts w:ascii="Khmer OS Siemreap" w:hAnsi="Khmer OS Siemreap" w:cs="Khmer OS Siemreap"/>
+          <w:b/>
+          <w:bCs/>
+          <w:sz w:val="24"/>
+          <w:szCs w:val="24"/>
+        </w:rPr>
+      </w:pPr>
+      <w:r>
+        <w:rPr>
+          <w:rFonts w:ascii="Khmer OS Siemreap" w:hAnsi="Khmer OS Siemreap" w:cs="Khmer OS Siemreap" w:hint="cs"/>
+          <w:sz w:val="24"/>
+          <w:szCs w:val="24"/>
+          <w:cs/>
+        </w:rPr>
+        <w:t>ម៉ាស៊ីន</w:t>
+      </w:r>
+      <w:r>
+        <w:rPr>
+          <w:rFonts w:ascii="Khmer OS Siemreap" w:hAnsi="Khmer OS Siemreap" w:cs="Khmer OS Siemreap" w:hint="cs"/>
+          <w:sz w:val="24"/>
+          <w:szCs w:val="24"/>
+          <w:cs/>
+        </w:rPr>
+        <w:t xml:space="preserve">កាកណូស្រូបកម្តៅ </w:t>
+      </w:r>
+      <w:r>
+        <w:rPr>
+          <w:rFonts w:ascii="Khmer OS Siemreap" w:hAnsi="Khmer OS Siemreap" w:cs="Khmer OS Siemreap"/>
+          <w:sz w:val="24"/>
+          <w:szCs w:val="24"/>
+        </w:rPr>
+        <w:t>3200</w:t>
+      </w:r>
+      <w:r>
+        <w:rPr>
+          <w:rFonts w:ascii="Khmer OS Siemreap" w:hAnsi="Khmer OS Siemreap" w:cs="Khmer OS Siemreap"/>
+          <w:i/>
+          <w:iCs/>
+          <w:sz w:val="24"/>
+          <w:szCs w:val="24"/>
+        </w:rPr>
+        <w:t>cal</w:t>
+      </w:r>
+      <w:r>
+        <w:rPr>
+          <w:rFonts w:ascii="Khmer OS Siemreap" w:hAnsi="Khmer OS Siemreap" w:cs="Khmer OS Siemreap"/>
+          <w:sz w:val="24"/>
+          <w:szCs w:val="24"/>
+        </w:rPr>
+        <w:t xml:space="preserve"> </w:t>
+      </w:r>
+      <w:r>
+        <w:rPr>
+          <w:rFonts w:ascii="Khmer OS Siemreap" w:hAnsi="Khmer OS Siemreap" w:cs="Khmer OS Siemreap" w:hint="cs"/>
+          <w:sz w:val="24"/>
+          <w:szCs w:val="24"/>
+          <w:cs/>
+        </w:rPr>
+        <w:t xml:space="preserve"> ក្នុងរយ</w:t>
+      </w:r>
+      <w:r>
+        <w:rPr>
+          <w:rFonts w:ascii="Khmer OS Siemreap" w:hAnsi="Khmer OS Siemreap" w:cs="Khmer OS Siemreap"/>
+          <w:sz w:val="24"/>
+          <w:szCs w:val="24"/>
+        </w:rPr>
+        <w:t>:</w:t>
+      </w:r>
+      <w:r>
+        <w:rPr>
+          <w:rFonts w:ascii="Khmer OS Siemreap" w:hAnsi="Khmer OS Siemreap" w:cs="Khmer OS Siemreap" w:hint="cs"/>
+          <w:sz w:val="24"/>
+          <w:szCs w:val="24"/>
+          <w:cs/>
+        </w:rPr>
+        <w:t xml:space="preserve">ពេលសិចនិងដំនើរការនៅចន្លោះសីតុណ្ហភាព </w:t>
+      </w:r>
+      <w:r>
+        <w:rPr>
+          <w:rFonts w:ascii="Khmer OS Siemreap" w:hAnsi="Khmer OS Siemreap" w:cs="Khmer OS Siemreap"/>
+          <w:sz w:val="24"/>
+          <w:szCs w:val="24"/>
+        </w:rPr>
+        <w:t>420</w:t>
+      </w:r>
+      <w:r>
+        <w:rPr>
+          <w:rFonts w:ascii="Khmer OS Siemreap" w:hAnsi="Khmer OS Siemreap" w:cs="Khmer OS Siemreap"/>
+          <w:i/>
+          <w:iCs/>
+          <w:sz w:val="24"/>
+          <w:szCs w:val="24"/>
+        </w:rPr>
+        <w:t>K</w:t>
+      </w:r>
+      <w:r>
+        <w:rPr>
+          <w:rFonts w:ascii="Khmer OS Siemreap" w:hAnsi="Khmer OS Siemreap" w:cs="Khmer OS Siemreap"/>
+          <w:sz w:val="24"/>
+          <w:szCs w:val="24"/>
+        </w:rPr>
+        <w:t xml:space="preserve">  </w:t>
+      </w:r>
+      <w:r>
+        <w:rPr>
+          <w:rFonts w:ascii="Khmer OS Siemreap" w:hAnsi="Khmer OS Siemreap" w:cs="Khmer OS Siemreap" w:hint="cs"/>
+          <w:sz w:val="24"/>
+          <w:szCs w:val="24"/>
+          <w:cs/>
+        </w:rPr>
+        <w:t xml:space="preserve">និង </w:t>
+      </w:r>
+      <w:r>
+        <w:rPr>
+          <w:rFonts w:ascii="Khmer OS Siemreap" w:hAnsi="Khmer OS Siemreap" w:cs="Khmer OS Siemreap"/>
+          <w:sz w:val="24"/>
+          <w:szCs w:val="24"/>
+        </w:rPr>
+        <w:t>315</w:t>
+      </w:r>
+      <w:r>
+        <w:rPr>
+          <w:rFonts w:ascii="Khmer OS Siemreap" w:hAnsi="Khmer OS Siemreap" w:cs="Khmer OS Siemreap"/>
+          <w:i/>
+          <w:iCs/>
+          <w:sz w:val="24"/>
+          <w:szCs w:val="24"/>
+        </w:rPr>
+        <w:t>K</w:t>
+      </w:r>
+      <w:r>
+        <w:rPr>
+          <w:rFonts w:ascii="Khmer OS Siemreap" w:hAnsi="Khmer OS Siemreap" w:cs="Khmer OS Siemreap"/>
+          <w:sz w:val="24"/>
+          <w:szCs w:val="24"/>
+        </w:rPr>
+        <w:t xml:space="preserve">  </w:t>
+      </w:r>
+      <w:r>
+        <w:rPr>
+          <w:rFonts w:ascii="Khmer OS Siemreap" w:hAnsi="Khmer OS Siemreap" w:cs="Khmer OS Siemreap" w:hint="cs"/>
+          <w:sz w:val="24"/>
+          <w:szCs w:val="24"/>
+          <w:cs/>
+        </w:rPr>
+        <w:t xml:space="preserve">។ (យក </w:t>
+      </w:r>
+      <w:r>
+        <w:rPr>
+          <w:rFonts w:ascii="Khmer OS Siemreap" w:hAnsi="Khmer OS Siemreap" w:cs="Khmer OS Siemreap"/>
+          <w:sz w:val="24"/>
+          <w:szCs w:val="24"/>
+        </w:rPr>
+        <w:t>1</w:t>
+      </w:r>
+      <w:r>
+        <w:rPr>
+          <w:rFonts w:ascii="Khmer OS Siemreap" w:hAnsi="Khmer OS Siemreap" w:cs="Khmer OS Siemreap"/>
+          <w:i/>
+          <w:iCs/>
+          <w:sz w:val="24"/>
+          <w:szCs w:val="24"/>
+        </w:rPr>
+        <w:t xml:space="preserve">cal </w:t>
+      </w:r>
+      <w:r>
+        <w:rPr>
+          <w:rFonts w:ascii="Khmer OS Siemreap" w:hAnsi="Khmer OS Siemreap" w:cs="Khmer OS Siemreap"/>
+          <w:sz w:val="24"/>
+          <w:szCs w:val="24"/>
+        </w:rPr>
+        <w:t>= 4.19</w:t>
+      </w:r>
+      <w:r>
+        <w:rPr>
+          <w:rFonts w:ascii="Khmer OS Siemreap" w:hAnsi="Khmer OS Siemreap" w:cs="Khmer OS Siemreap"/>
+          <w:i/>
+          <w:iCs/>
+          <w:sz w:val="24"/>
+          <w:szCs w:val="24"/>
+        </w:rPr>
+        <w:t>J</w:t>
+      </w:r>
+      <w:r>
+        <w:rPr>
+          <w:rFonts w:ascii="Khmer OS Siemreap" w:hAnsi="Khmer OS Siemreap" w:cs="Khmer OS Siemreap"/>
+          <w:sz w:val="24"/>
+          <w:szCs w:val="24"/>
+        </w:rPr>
+        <w:t xml:space="preserve"> )</w:t>
+      </w:r>
+    </w:p>
+    <w:p>
+      <w:pPr>
+        <w:pStyle w:val="ListParagraph"/>
+        <w:ind w:left="928"/>
+        <w:rPr>
+          <w:rFonts w:ascii="Khmer OS Siemreap" w:hAnsi="Khmer OS Siemreap" w:cs="Khmer OS Siemreap"/>
+          <w:sz w:val="24"/>
+          <w:szCs w:val="24"/>
+        </w:rPr>
+      </w:pPr>
+      <w:r>
+        <w:rPr>
+          <w:rFonts w:ascii="Khmer OS Siemreap" w:hAnsi="Khmer OS Siemreap" w:cs="Khmer OS Siemreap" w:hint="cs"/>
+          <w:sz w:val="24"/>
+          <w:szCs w:val="24"/>
+          <w:cs/>
+        </w:rPr>
+        <w:t>ក</w:t>
+      </w:r>
+      <w:r>
+        <w:rPr>
+          <w:rFonts w:ascii="Khmer OS Siemreap" w:hAnsi="Khmer OS Siemreap" w:cs="Khmer OS Siemreap"/>
+          <w:sz w:val="24"/>
+          <w:szCs w:val="24"/>
+        </w:rPr>
+        <w:t>.</w:t>
+      </w:r>
+      <w:r>
+        <w:rPr>
+          <w:rFonts w:ascii="Khmer OS Siemreap" w:hAnsi="Khmer OS Siemreap" w:cs="Khmer OS Siemreap" w:hint="cs"/>
+          <w:sz w:val="24"/>
+          <w:szCs w:val="24"/>
+          <w:cs/>
+        </w:rPr>
+        <w:t xml:space="preserve"> គណនាទិន្នផលនៃម៉ាស៊ីន។</w:t>
+      </w:r>
+    </w:p>
+    <w:p>
+      <w:pPr>
+        <w:pStyle w:val="ListParagraph"/>
+        <w:ind w:left="928"/>
+        <w:rPr>
+          <w:rFonts w:ascii="Khmer OS Siemreap" w:hAnsi="Khmer OS Siemreap" w:cs="Khmer OS Siemreap"/>
+          <w:sz w:val="24"/>
+          <w:szCs w:val="24"/>
+        </w:rPr>
+      </w:pPr>
+      <w:r>
+        <w:rPr>
+          <w:rFonts w:ascii="Khmer OS Siemreap" w:hAnsi="Khmer OS Siemreap" w:cs="Khmer OS Siemreap" w:hint="cs"/>
+          <w:sz w:val="24"/>
+          <w:szCs w:val="24"/>
+          <w:cs/>
+        </w:rPr>
+        <w:t>ខ</w:t>
+      </w:r>
+      <w:r>
+        <w:rPr>
+          <w:rFonts w:ascii="Khmer OS Siemreap" w:hAnsi="Khmer OS Siemreap" w:cs="Khmer OS Siemreap"/>
+          <w:sz w:val="24"/>
+          <w:szCs w:val="24"/>
+        </w:rPr>
+        <w:t xml:space="preserve">. </w:t>
+      </w:r>
+      <w:r>
+        <w:rPr>
+          <w:rFonts w:ascii="Khmer OS Siemreap" w:hAnsi="Khmer OS Siemreap" w:cs="Khmer OS Siemreap" w:hint="cs"/>
+          <w:sz w:val="24"/>
+          <w:szCs w:val="24"/>
+          <w:cs/>
+        </w:rPr>
+        <w:t>គណនាកម្មន្តដែលបានធ្វើក្នុងរយ</w:t>
+      </w:r>
+      <w:r>
+        <w:rPr>
+          <w:rFonts w:ascii="Khmer OS Siemreap" w:hAnsi="Khmer OS Siemreap" w:cs="Khmer OS Siemreap"/>
+          <w:sz w:val="24"/>
+          <w:szCs w:val="24"/>
+        </w:rPr>
+        <w:t>:</w:t>
+      </w:r>
+      <w:r>
+        <w:rPr>
+          <w:rFonts w:ascii="Khmer OS Siemreap" w:hAnsi="Khmer OS Siemreap" w:cs="Khmer OS Siemreap" w:hint="cs"/>
+          <w:sz w:val="24"/>
+          <w:szCs w:val="24"/>
+          <w:cs/>
+        </w:rPr>
+        <w:t>ពេលមួយស៊ិចជាស៊ូល។</w:t>
+      </w:r>
+    </w:p>
+    <w:p>
+      <w:pPr>
+        <w:pStyle w:val="ListParagraph"/>
+        <w:ind w:left="928"/>
+        <w:rPr>
+          <w:rFonts w:ascii="Khmer OS Siemreap" w:hAnsi="Khmer OS Siemreap" w:cs="Khmer OS Siemreap"/>
+          <w:sz w:val="24"/>
+          <w:szCs w:val="24"/>
+        </w:rPr>
+      </w:pPr>
+      <w:r>
+        <w:rPr>
+          <w:rFonts w:ascii="Khmer OS Siemreap" w:hAnsi="Khmer OS Siemreap" w:cs="Khmer OS Siemreap" w:hint="cs"/>
+          <w:sz w:val="24"/>
+          <w:szCs w:val="24"/>
+          <w:cs/>
+        </w:rPr>
+        <w:t>គ</w:t>
+      </w:r>
+      <w:r>
+        <w:rPr>
+          <w:rFonts w:ascii="Khmer OS Siemreap" w:hAnsi="Khmer OS Siemreap" w:cs="Khmer OS Siemreap"/>
+          <w:sz w:val="24"/>
+          <w:szCs w:val="24"/>
+        </w:rPr>
+        <w:t xml:space="preserve">. </w:t>
+      </w:r>
+      <w:r>
+        <w:rPr>
+          <w:rFonts w:ascii="Khmer OS Siemreap" w:hAnsi="Khmer OS Siemreap" w:cs="Khmer OS Siemreap" w:hint="cs"/>
+          <w:sz w:val="24"/>
+          <w:szCs w:val="24"/>
+          <w:cs/>
+        </w:rPr>
+        <w:t>គណនាកម្តៅដែលម៉ស៊ីនបានបញ្ចេញចោល។</w:t>
+      </w:r>
     </w:p>
     <w:p>
       <w:pPr>
@@ -2040,8 +2795,9 @@
           <w:szCs w:val="24"/>
         </w:rPr>
       </w:pPr>
+      <w:bookmarkStart w:id="1" w:name="_GoBack"/>
+      <w:bookmarkEnd w:id="1"/>
     </w:p>
-    <w:bookmarkEnd w:id="0"/>
     <w:p>
       <w:pPr>
         <w:pStyle w:val="ListParagraph"/>
@@ -2068,8 +2824,58 @@
 </w:document>
 </file>
 
+<file path=word/endnotes.xml><?xml version="1.0" encoding="utf-8"?>
+<w:endnotes xmlns:wpc="http://schemas.microsoft.com/office/word/2010/wordprocessingCanvas" xmlns:cx="http://schemas.microsoft.com/office/drawing/2014/chartex" xmlns:cx1="http://schemas.microsoft.com/office/drawing/2015/9/8/chartex" xmlns:cx2="http://schemas.microsoft.com/office/drawing/2015/10/21/chartex" xmlns:cx3="http://schemas.microsoft.com/office/drawing/2016/5/9/chartex" xmlns:cx4="http://schemas.microsoft.com/office/drawing/2016/5/10/chartex" xmlns:cx5="http://schemas.microsoft.com/office/drawing/2016/5/11/chartex" xmlns:cx6="http://schemas.microsoft.com/office/drawing/2016/5/12/chartex" xmlns:cx7="http://schemas.microsoft.com/office/drawing/2016/5/13/chartex" xmlns:cx8="http://schemas.microsoft.com/office/drawing/2016/5/14/chartex" xmlns:mc="http://schemas.openxmlformats.org/markup-compatibility/2006" xmlns:aink="http://schemas.microsoft.com/office/drawing/2016/ink" xmlns:am3d="http://schemas.microsoft.com/office/drawing/2017/model3d" xmlns:o="urn:schemas-microsoft-com:office:office" xmlns:r="http://schemas.openxmlformats.org/officeDocument/2006/relationships" xmlns:m="http://schemas.openxmlformats.org/officeDocument/2006/math" xmlns:v="urn:schemas-microsoft-com:vml" xmlns:wp14="http://schemas.microsoft.com/office/word/2010/wordprocessingDrawing" xmlns:wp="http://schemas.openxmlformats.org/drawingml/2006/wordprocessingDrawing" xmlns:w10="urn:schemas-microsoft-com:office:word" xmlns:w="http://schemas.openxmlformats.org/wordprocessingml/2006/main" xmlns:w14="http://schemas.microsoft.com/office/word/2010/wordml" xmlns:w15="http://schemas.microsoft.com/office/word/2012/wordml" xmlns:w16cid="http://schemas.microsoft.com/office/word/2016/wordml/cid" xmlns:w16se="http://schemas.microsoft.com/office/word/2015/wordml/symex" xmlns:wpg="http://schemas.microsoft.com/office/word/2010/wordprocessingGroup" xmlns:wpi="http://schemas.microsoft.com/office/word/2010/wordprocessingInk" xmlns:wne="http://schemas.microsoft.com/office/word/2006/wordml" xmlns:wps="http://schemas.microsoft.com/office/word/2010/wordprocessingShape" mc:Ignorable="w14 w15 w16se w16cid wp14">
+  <w:endnote w:type="separator" w:id="-1">
+    <w:p>
+      <w:pPr>
+        <w:spacing w:after="0" w:line="240" w:lineRule="auto"/>
+      </w:pPr>
+      <w:r>
+        <w:separator/>
+      </w:r>
+    </w:p>
+  </w:endnote>
+  <w:endnote w:type="continuationSeparator" w:id="0">
+    <w:p>
+      <w:pPr>
+        <w:spacing w:after="0" w:line="240" w:lineRule="auto"/>
+      </w:pPr>
+      <w:r>
+        <w:continuationSeparator/>
+      </w:r>
+    </w:p>
+  </w:endnote>
+</w:endnotes>
+</file>
+
+<file path=word/footnotes.xml><?xml version="1.0" encoding="utf-8"?>
+<w:footnotes xmlns:wpc="http://schemas.microsoft.com/office/word/2010/wordprocessingCanvas" xmlns:cx="http://schemas.microsoft.com/office/drawing/2014/chartex" xmlns:cx1="http://schemas.microsoft.com/office/drawing/2015/9/8/chartex" xmlns:cx2="http://schemas.microsoft.com/office/drawing/2015/10/21/chartex" xmlns:cx3="http://schemas.microsoft.com/office/drawing/2016/5/9/chartex" xmlns:cx4="http://schemas.microsoft.com/office/drawing/2016/5/10/chartex" xmlns:cx5="http://schemas.microsoft.com/office/drawing/2016/5/11/chartex" xmlns:cx6="http://schemas.microsoft.com/office/drawing/2016/5/12/chartex" xmlns:cx7="http://schemas.microsoft.com/office/drawing/2016/5/13/chartex" xmlns:cx8="http://schemas.microsoft.com/office/drawing/2016/5/14/chartex" xmlns:mc="http://schemas.openxmlformats.org/markup-compatibility/2006" xmlns:aink="http://schemas.microsoft.com/office/drawing/2016/ink" xmlns:am3d="http://schemas.microsoft.com/office/drawing/2017/model3d" xmlns:o="urn:schemas-microsoft-com:office:office" xmlns:r="http://schemas.openxmlformats.org/officeDocument/2006/relationships" xmlns:m="http://schemas.openxmlformats.org/officeDocument/2006/math" xmlns:v="urn:schemas-microsoft-com:vml" xmlns:wp14="http://schemas.microsoft.com/office/word/2010/wordprocessingDrawing" xmlns:wp="http://schemas.openxmlformats.org/drawingml/2006/wordprocessingDrawing" xmlns:w10="urn:schemas-microsoft-com:office:word" xmlns:w="http://schemas.openxmlformats.org/wordprocessingml/2006/main" xmlns:w14="http://schemas.microsoft.com/office/word/2010/wordml" xmlns:w15="http://schemas.microsoft.com/office/word/2012/wordml" xmlns:w16cid="http://schemas.microsoft.com/office/word/2016/wordml/cid" xmlns:w16se="http://schemas.microsoft.com/office/word/2015/wordml/symex" xmlns:wpg="http://schemas.microsoft.com/office/word/2010/wordprocessingGroup" xmlns:wpi="http://schemas.microsoft.com/office/word/2010/wordprocessingInk" xmlns:wne="http://schemas.microsoft.com/office/word/2006/wordml" xmlns:wps="http://schemas.microsoft.com/office/word/2010/wordprocessingShape" mc:Ignorable="w14 w15 w16se w16cid wp14">
+  <w:footnote w:type="separator" w:id="-1">
+    <w:p>
+      <w:pPr>
+        <w:spacing w:after="0" w:line="240" w:lineRule="auto"/>
+      </w:pPr>
+      <w:r>
+        <w:separator/>
+      </w:r>
+    </w:p>
+  </w:footnote>
+  <w:footnote w:type="continuationSeparator" w:id="0">
+    <w:p>
+      <w:pPr>
+        <w:spacing w:after="0" w:line="240" w:lineRule="auto"/>
+      </w:pPr>
+      <w:r>
+        <w:continuationSeparator/>
+      </w:r>
+    </w:p>
+  </w:footnote>
+</w:footnotes>
+</file>
+
 <file path=word/numbering.xml><?xml version="1.0" encoding="utf-8"?>
-<w:numbering xmlns:wpc="http://schemas.microsoft.com/office/word/2010/wordprocessingCanvas" xmlns:cx="http://schemas.microsoft.com/office/drawing/2014/chartex" xmlns:cx1="http://schemas.microsoft.com/office/drawing/2015/9/8/chartex" xmlns:mc="http://schemas.openxmlformats.org/markup-compatibility/2006" xmlns:o="urn:schemas-microsoft-com:office:office" xmlns:r="http://schemas.openxmlformats.org/officeDocument/2006/relationships" xmlns:m="http://schemas.openxmlformats.org/officeDocument/2006/math" xmlns:v="urn:schemas-microsoft-com:vml" xmlns:wp14="http://schemas.microsoft.com/office/word/2010/wordprocessingDrawing" xmlns:wp="http://schemas.openxmlformats.org/drawingml/2006/wordprocessingDrawing" xmlns:w10="urn:schemas-microsoft-com:office:word" xmlns:w="http://schemas.openxmlformats.org/wordprocessingml/2006/main" xmlns:w14="http://schemas.microsoft.com/office/word/2010/wordml" xmlns:w15="http://schemas.microsoft.com/office/word/2012/wordml" xmlns:w16se="http://schemas.microsoft.com/office/word/2015/wordml/symex" xmlns:wpg="http://schemas.microsoft.com/office/word/2010/wordprocessingGroup" xmlns:wpi="http://schemas.microsoft.com/office/word/2010/wordprocessingInk" xmlns:wne="http://schemas.microsoft.com/office/word/2006/wordml" xmlns:wps="http://schemas.microsoft.com/office/word/2010/wordprocessingShape" mc:Ignorable="w14 w15 w16se wp14">
+<w:numbering xmlns:wpc="http://schemas.microsoft.com/office/word/2010/wordprocessingCanvas" xmlns:cx="http://schemas.microsoft.com/office/drawing/2014/chartex" xmlns:cx1="http://schemas.microsoft.com/office/drawing/2015/9/8/chartex" xmlns:cx2="http://schemas.microsoft.com/office/drawing/2015/10/21/chartex" xmlns:cx3="http://schemas.microsoft.com/office/drawing/2016/5/9/chartex" xmlns:cx4="http://schemas.microsoft.com/office/drawing/2016/5/10/chartex" xmlns:cx5="http://schemas.microsoft.com/office/drawing/2016/5/11/chartex" xmlns:cx6="http://schemas.microsoft.com/office/drawing/2016/5/12/chartex" xmlns:cx7="http://schemas.microsoft.com/office/drawing/2016/5/13/chartex" xmlns:cx8="http://schemas.microsoft.com/office/drawing/2016/5/14/chartex" xmlns:mc="http://schemas.openxmlformats.org/markup-compatibility/2006" xmlns:aink="http://schemas.microsoft.com/office/drawing/2016/ink" xmlns:am3d="http://schemas.microsoft.com/office/drawing/2017/model3d" xmlns:o="urn:schemas-microsoft-com:office:office" xmlns:r="http://schemas.openxmlformats.org/officeDocument/2006/relationships" xmlns:m="http://schemas.openxmlformats.org/officeDocument/2006/math" xmlns:v="urn:schemas-microsoft-com:vml" xmlns:wp14="http://schemas.microsoft.com/office/word/2010/wordprocessingDrawing" xmlns:wp="http://schemas.openxmlformats.org/drawingml/2006/wordprocessingDrawing" xmlns:w10="urn:schemas-microsoft-com:office:word" xmlns:w="http://schemas.openxmlformats.org/wordprocessingml/2006/main" xmlns:w14="http://schemas.microsoft.com/office/word/2010/wordml" xmlns:w15="http://schemas.microsoft.com/office/word/2012/wordml" xmlns:w16cid="http://schemas.microsoft.com/office/word/2016/wordml/cid" xmlns:w16se="http://schemas.microsoft.com/office/word/2015/wordml/symex" xmlns:wpg="http://schemas.microsoft.com/office/word/2010/wordprocessingGroup" xmlns:wpi="http://schemas.microsoft.com/office/word/2010/wordprocessingInk" xmlns:wne="http://schemas.microsoft.com/office/word/2006/wordml" xmlns:wps="http://schemas.microsoft.com/office/word/2010/wordprocessingShape" mc:Ignorable="w14 w15 w16se w16cid wp14">
   <w:abstractNum w:abstractNumId="0" w15:restartNumberingAfterBreak="0">
     <w:nsid w:val="09A06DDF"/>
     <w:multiLevelType w:val="hybridMultilevel"/>
@@ -2183,9 +2989,95 @@
     </w:lvl>
   </w:abstractNum>
   <w:abstractNum w:abstractNumId="1" w15:restartNumberingAfterBreak="0">
+    <w:nsid w:val="10F133B8"/>
+    <w:multiLevelType w:val="hybridMultilevel"/>
+    <w:tmpl w:val="8978428E"/>
+    <w:lvl w:ilvl="0" w:tplc="0409000F">
+      <w:start w:val="1"/>
+      <w:numFmt w:val="decimal"/>
+      <w:lvlText w:val="%1."/>
+      <w:lvlJc w:val="left"/>
+      <w:pPr>
+        <w:ind w:left="720" w:hanging="360"/>
+      </w:pPr>
+    </w:lvl>
+    <w:lvl w:ilvl="1" w:tplc="04090019" w:tentative="1">
+      <w:start w:val="1"/>
+      <w:numFmt w:val="lowerLetter"/>
+      <w:lvlText w:val="%2."/>
+      <w:lvlJc w:val="left"/>
+      <w:pPr>
+        <w:ind w:left="1440" w:hanging="360"/>
+      </w:pPr>
+    </w:lvl>
+    <w:lvl w:ilvl="2" w:tplc="0409001B" w:tentative="1">
+      <w:start w:val="1"/>
+      <w:numFmt w:val="lowerRoman"/>
+      <w:lvlText w:val="%3."/>
+      <w:lvlJc w:val="right"/>
+      <w:pPr>
+        <w:ind w:left="2160" w:hanging="180"/>
+      </w:pPr>
+    </w:lvl>
+    <w:lvl w:ilvl="3" w:tplc="0409000F" w:tentative="1">
+      <w:start w:val="1"/>
+      <w:numFmt w:val="decimal"/>
+      <w:lvlText w:val="%4."/>
+      <w:lvlJc w:val="left"/>
+      <w:pPr>
+        <w:ind w:left="2880" w:hanging="360"/>
+      </w:pPr>
+    </w:lvl>
+    <w:lvl w:ilvl="4" w:tplc="04090019" w:tentative="1">
+      <w:start w:val="1"/>
+      <w:numFmt w:val="lowerLetter"/>
+      <w:lvlText w:val="%5."/>
+      <w:lvlJc w:val="left"/>
+      <w:pPr>
+        <w:ind w:left="3600" w:hanging="360"/>
+      </w:pPr>
+    </w:lvl>
+    <w:lvl w:ilvl="5" w:tplc="0409001B" w:tentative="1">
+      <w:start w:val="1"/>
+      <w:numFmt w:val="lowerRoman"/>
+      <w:lvlText w:val="%6."/>
+      <w:lvlJc w:val="right"/>
+      <w:pPr>
+        <w:ind w:left="4320" w:hanging="180"/>
+      </w:pPr>
+    </w:lvl>
+    <w:lvl w:ilvl="6" w:tplc="0409000F" w:tentative="1">
+      <w:start w:val="1"/>
+      <w:numFmt w:val="decimal"/>
+      <w:lvlText w:val="%7."/>
+      <w:lvlJc w:val="left"/>
+      <w:pPr>
+        <w:ind w:left="5040" w:hanging="360"/>
+      </w:pPr>
+    </w:lvl>
+    <w:lvl w:ilvl="7" w:tplc="04090019" w:tentative="1">
+      <w:start w:val="1"/>
+      <w:numFmt w:val="lowerLetter"/>
+      <w:lvlText w:val="%8."/>
+      <w:lvlJc w:val="left"/>
+      <w:pPr>
+        <w:ind w:left="5760" w:hanging="360"/>
+      </w:pPr>
+    </w:lvl>
+    <w:lvl w:ilvl="8" w:tplc="0409001B" w:tentative="1">
+      <w:start w:val="1"/>
+      <w:numFmt w:val="lowerRoman"/>
+      <w:lvlText w:val="%9."/>
+      <w:lvlJc w:val="right"/>
+      <w:pPr>
+        <w:ind w:left="6480" w:hanging="180"/>
+      </w:pPr>
+    </w:lvl>
+  </w:abstractNum>
+  <w:abstractNum w:abstractNumId="2" w15:restartNumberingAfterBreak="0">
     <w:nsid w:val="1220184A"/>
     <w:multiLevelType w:val="hybridMultilevel"/>
-    <w:tmpl w:val="1512992E"/>
+    <w:tmpl w:val="853822C2"/>
     <w:lvl w:ilvl="0" w:tplc="11A2C4B0">
       <w:start w:val="1"/>
       <w:numFmt w:val="decimal"/>
@@ -2273,17 +3165,17 @@
       </w:pPr>
     </w:lvl>
   </w:abstractNum>
-  <w:abstractNum w:abstractNumId="2" w15:restartNumberingAfterBreak="0">
+  <w:abstractNum w:abstractNumId="3" w15:restartNumberingAfterBreak="0">
     <w:nsid w:val="30916F98"/>
     <w:multiLevelType w:val="hybridMultilevel"/>
-    <w:tmpl w:val="3B36D39C"/>
+    <w:tmpl w:val="EA4621FA"/>
     <w:lvl w:ilvl="0" w:tplc="B8D2E0CC">
       <w:start w:val="1"/>
       <w:numFmt w:val="decimal"/>
       <w:lvlText w:val="%1."/>
       <w:lvlJc w:val="left"/>
       <w:pPr>
-        <w:ind w:left="1571" w:hanging="360"/>
+        <w:ind w:left="928" w:hanging="360"/>
       </w:pPr>
       <w:rPr>
         <w:b/>
@@ -2363,7 +3255,179 @@
       </w:pPr>
     </w:lvl>
   </w:abstractNum>
-  <w:abstractNum w:abstractNumId="3" w15:restartNumberingAfterBreak="0">
+  <w:abstractNum w:abstractNumId="4" w15:restartNumberingAfterBreak="0">
+    <w:nsid w:val="3869450C"/>
+    <w:multiLevelType w:val="hybridMultilevel"/>
+    <w:tmpl w:val="3B78D79A"/>
+    <w:lvl w:ilvl="0" w:tplc="0409000F">
+      <w:start w:val="1"/>
+      <w:numFmt w:val="decimal"/>
+      <w:lvlText w:val="%1."/>
+      <w:lvlJc w:val="left"/>
+      <w:pPr>
+        <w:ind w:left="1724" w:hanging="360"/>
+      </w:pPr>
+    </w:lvl>
+    <w:lvl w:ilvl="1" w:tplc="04090019" w:tentative="1">
+      <w:start w:val="1"/>
+      <w:numFmt w:val="lowerLetter"/>
+      <w:lvlText w:val="%2."/>
+      <w:lvlJc w:val="left"/>
+      <w:pPr>
+        <w:ind w:left="2444" w:hanging="360"/>
+      </w:pPr>
+    </w:lvl>
+    <w:lvl w:ilvl="2" w:tplc="0409001B" w:tentative="1">
+      <w:start w:val="1"/>
+      <w:numFmt w:val="lowerRoman"/>
+      <w:lvlText w:val="%3."/>
+      <w:lvlJc w:val="right"/>
+      <w:pPr>
+        <w:ind w:left="3164" w:hanging="180"/>
+      </w:pPr>
+    </w:lvl>
+    <w:lvl w:ilvl="3" w:tplc="0409000F" w:tentative="1">
+      <w:start w:val="1"/>
+      <w:numFmt w:val="decimal"/>
+      <w:lvlText w:val="%4."/>
+      <w:lvlJc w:val="left"/>
+      <w:pPr>
+        <w:ind w:left="3884" w:hanging="360"/>
+      </w:pPr>
+    </w:lvl>
+    <w:lvl w:ilvl="4" w:tplc="04090019" w:tentative="1">
+      <w:start w:val="1"/>
+      <w:numFmt w:val="lowerLetter"/>
+      <w:lvlText w:val="%5."/>
+      <w:lvlJc w:val="left"/>
+      <w:pPr>
+        <w:ind w:left="4604" w:hanging="360"/>
+      </w:pPr>
+    </w:lvl>
+    <w:lvl w:ilvl="5" w:tplc="0409001B" w:tentative="1">
+      <w:start w:val="1"/>
+      <w:numFmt w:val="lowerRoman"/>
+      <w:lvlText w:val="%6."/>
+      <w:lvlJc w:val="right"/>
+      <w:pPr>
+        <w:ind w:left="5324" w:hanging="180"/>
+      </w:pPr>
+    </w:lvl>
+    <w:lvl w:ilvl="6" w:tplc="0409000F" w:tentative="1">
+      <w:start w:val="1"/>
+      <w:numFmt w:val="decimal"/>
+      <w:lvlText w:val="%7."/>
+      <w:lvlJc w:val="left"/>
+      <w:pPr>
+        <w:ind w:left="6044" w:hanging="360"/>
+      </w:pPr>
+    </w:lvl>
+    <w:lvl w:ilvl="7" w:tplc="04090019" w:tentative="1">
+      <w:start w:val="1"/>
+      <w:numFmt w:val="lowerLetter"/>
+      <w:lvlText w:val="%8."/>
+      <w:lvlJc w:val="left"/>
+      <w:pPr>
+        <w:ind w:left="6764" w:hanging="360"/>
+      </w:pPr>
+    </w:lvl>
+    <w:lvl w:ilvl="8" w:tplc="0409001B" w:tentative="1">
+      <w:start w:val="1"/>
+      <w:numFmt w:val="lowerRoman"/>
+      <w:lvlText w:val="%9."/>
+      <w:lvlJc w:val="right"/>
+      <w:pPr>
+        <w:ind w:left="7484" w:hanging="180"/>
+      </w:pPr>
+    </w:lvl>
+  </w:abstractNum>
+  <w:abstractNum w:abstractNumId="5" w15:restartNumberingAfterBreak="0">
+    <w:nsid w:val="399121B5"/>
+    <w:multiLevelType w:val="hybridMultilevel"/>
+    <w:tmpl w:val="98847270"/>
+    <w:lvl w:ilvl="0" w:tplc="0409000F">
+      <w:start w:val="1"/>
+      <w:numFmt w:val="decimal"/>
+      <w:lvlText w:val="%1."/>
+      <w:lvlJc w:val="left"/>
+      <w:pPr>
+        <w:ind w:left="720" w:hanging="360"/>
+      </w:pPr>
+    </w:lvl>
+    <w:lvl w:ilvl="1" w:tplc="04090019" w:tentative="1">
+      <w:start w:val="1"/>
+      <w:numFmt w:val="lowerLetter"/>
+      <w:lvlText w:val="%2."/>
+      <w:lvlJc w:val="left"/>
+      <w:pPr>
+        <w:ind w:left="1440" w:hanging="360"/>
+      </w:pPr>
+    </w:lvl>
+    <w:lvl w:ilvl="2" w:tplc="0409001B" w:tentative="1">
+      <w:start w:val="1"/>
+      <w:numFmt w:val="lowerRoman"/>
+      <w:lvlText w:val="%3."/>
+      <w:lvlJc w:val="right"/>
+      <w:pPr>
+        <w:ind w:left="2160" w:hanging="180"/>
+      </w:pPr>
+    </w:lvl>
+    <w:lvl w:ilvl="3" w:tplc="0409000F" w:tentative="1">
+      <w:start w:val="1"/>
+      <w:numFmt w:val="decimal"/>
+      <w:lvlText w:val="%4."/>
+      <w:lvlJc w:val="left"/>
+      <w:pPr>
+        <w:ind w:left="2880" w:hanging="360"/>
+      </w:pPr>
+    </w:lvl>
+    <w:lvl w:ilvl="4" w:tplc="04090019" w:tentative="1">
+      <w:start w:val="1"/>
+      <w:numFmt w:val="lowerLetter"/>
+      <w:lvlText w:val="%5."/>
+      <w:lvlJc w:val="left"/>
+      <w:pPr>
+        <w:ind w:left="3600" w:hanging="360"/>
+      </w:pPr>
+    </w:lvl>
+    <w:lvl w:ilvl="5" w:tplc="0409001B" w:tentative="1">
+      <w:start w:val="1"/>
+      <w:numFmt w:val="lowerRoman"/>
+      <w:lvlText w:val="%6."/>
+      <w:lvlJc w:val="right"/>
+      <w:pPr>
+        <w:ind w:left="4320" w:hanging="180"/>
+      </w:pPr>
+    </w:lvl>
+    <w:lvl w:ilvl="6" w:tplc="0409000F" w:tentative="1">
+      <w:start w:val="1"/>
+      <w:numFmt w:val="decimal"/>
+      <w:lvlText w:val="%7."/>
+      <w:lvlJc w:val="left"/>
+      <w:pPr>
+        <w:ind w:left="5040" w:hanging="360"/>
+      </w:pPr>
+    </w:lvl>
+    <w:lvl w:ilvl="7" w:tplc="04090019" w:tentative="1">
+      <w:start w:val="1"/>
+      <w:numFmt w:val="lowerLetter"/>
+      <w:lvlText w:val="%8."/>
+      <w:lvlJc w:val="left"/>
+      <w:pPr>
+        <w:ind w:left="5760" w:hanging="360"/>
+      </w:pPr>
+    </w:lvl>
+    <w:lvl w:ilvl="8" w:tplc="0409001B" w:tentative="1">
+      <w:start w:val="1"/>
+      <w:numFmt w:val="lowerRoman"/>
+      <w:lvlText w:val="%9."/>
+      <w:lvlJc w:val="right"/>
+      <w:pPr>
+        <w:ind w:left="6480" w:hanging="180"/>
+      </w:pPr>
+    </w:lvl>
+  </w:abstractNum>
+  <w:abstractNum w:abstractNumId="6" w15:restartNumberingAfterBreak="0">
     <w:nsid w:val="4010796A"/>
     <w:multiLevelType w:val="hybridMultilevel"/>
     <w:tmpl w:val="54103A98"/>
@@ -2476,7 +3540,179 @@
       </w:rPr>
     </w:lvl>
   </w:abstractNum>
-  <w:abstractNum w:abstractNumId="4" w15:restartNumberingAfterBreak="0">
+  <w:abstractNum w:abstractNumId="7" w15:restartNumberingAfterBreak="0">
+    <w:nsid w:val="448733C7"/>
+    <w:multiLevelType w:val="hybridMultilevel"/>
+    <w:tmpl w:val="1E18E030"/>
+    <w:lvl w:ilvl="0" w:tplc="0409000F">
+      <w:start w:val="1"/>
+      <w:numFmt w:val="decimal"/>
+      <w:lvlText w:val="%1."/>
+      <w:lvlJc w:val="left"/>
+      <w:pPr>
+        <w:ind w:left="1571" w:hanging="360"/>
+      </w:pPr>
+    </w:lvl>
+    <w:lvl w:ilvl="1" w:tplc="04090019" w:tentative="1">
+      <w:start w:val="1"/>
+      <w:numFmt w:val="lowerLetter"/>
+      <w:lvlText w:val="%2."/>
+      <w:lvlJc w:val="left"/>
+      <w:pPr>
+        <w:ind w:left="2291" w:hanging="360"/>
+      </w:pPr>
+    </w:lvl>
+    <w:lvl w:ilvl="2" w:tplc="0409001B" w:tentative="1">
+      <w:start w:val="1"/>
+      <w:numFmt w:val="lowerRoman"/>
+      <w:lvlText w:val="%3."/>
+      <w:lvlJc w:val="right"/>
+      <w:pPr>
+        <w:ind w:left="3011" w:hanging="180"/>
+      </w:pPr>
+    </w:lvl>
+    <w:lvl w:ilvl="3" w:tplc="0409000F" w:tentative="1">
+      <w:start w:val="1"/>
+      <w:numFmt w:val="decimal"/>
+      <w:lvlText w:val="%4."/>
+      <w:lvlJc w:val="left"/>
+      <w:pPr>
+        <w:ind w:left="3731" w:hanging="360"/>
+      </w:pPr>
+    </w:lvl>
+    <w:lvl w:ilvl="4" w:tplc="04090019" w:tentative="1">
+      <w:start w:val="1"/>
+      <w:numFmt w:val="lowerLetter"/>
+      <w:lvlText w:val="%5."/>
+      <w:lvlJc w:val="left"/>
+      <w:pPr>
+        <w:ind w:left="4451" w:hanging="360"/>
+      </w:pPr>
+    </w:lvl>
+    <w:lvl w:ilvl="5" w:tplc="0409001B" w:tentative="1">
+      <w:start w:val="1"/>
+      <w:numFmt w:val="lowerRoman"/>
+      <w:lvlText w:val="%6."/>
+      <w:lvlJc w:val="right"/>
+      <w:pPr>
+        <w:ind w:left="5171" w:hanging="180"/>
+      </w:pPr>
+    </w:lvl>
+    <w:lvl w:ilvl="6" w:tplc="0409000F" w:tentative="1">
+      <w:start w:val="1"/>
+      <w:numFmt w:val="decimal"/>
+      <w:lvlText w:val="%7."/>
+      <w:lvlJc w:val="left"/>
+      <w:pPr>
+        <w:ind w:left="5891" w:hanging="360"/>
+      </w:pPr>
+    </w:lvl>
+    <w:lvl w:ilvl="7" w:tplc="04090019" w:tentative="1">
+      <w:start w:val="1"/>
+      <w:numFmt w:val="lowerLetter"/>
+      <w:lvlText w:val="%8."/>
+      <w:lvlJc w:val="left"/>
+      <w:pPr>
+        <w:ind w:left="6611" w:hanging="360"/>
+      </w:pPr>
+    </w:lvl>
+    <w:lvl w:ilvl="8" w:tplc="0409001B" w:tentative="1">
+      <w:start w:val="1"/>
+      <w:numFmt w:val="lowerRoman"/>
+      <w:lvlText w:val="%9."/>
+      <w:lvlJc w:val="right"/>
+      <w:pPr>
+        <w:ind w:left="7331" w:hanging="180"/>
+      </w:pPr>
+    </w:lvl>
+  </w:abstractNum>
+  <w:abstractNum w:abstractNumId="8" w15:restartNumberingAfterBreak="0">
+    <w:nsid w:val="507303B0"/>
+    <w:multiLevelType w:val="hybridMultilevel"/>
+    <w:tmpl w:val="5A9EBA56"/>
+    <w:lvl w:ilvl="0" w:tplc="0409000F">
+      <w:start w:val="1"/>
+      <w:numFmt w:val="decimal"/>
+      <w:lvlText w:val="%1."/>
+      <w:lvlJc w:val="left"/>
+      <w:pPr>
+        <w:ind w:left="1571" w:hanging="360"/>
+      </w:pPr>
+    </w:lvl>
+    <w:lvl w:ilvl="1" w:tplc="04090019" w:tentative="1">
+      <w:start w:val="1"/>
+      <w:numFmt w:val="lowerLetter"/>
+      <w:lvlText w:val="%2."/>
+      <w:lvlJc w:val="left"/>
+      <w:pPr>
+        <w:ind w:left="2291" w:hanging="360"/>
+      </w:pPr>
+    </w:lvl>
+    <w:lvl w:ilvl="2" w:tplc="0409001B" w:tentative="1">
+      <w:start w:val="1"/>
+      <w:numFmt w:val="lowerRoman"/>
+      <w:lvlText w:val="%3."/>
+      <w:lvlJc w:val="right"/>
+      <w:pPr>
+        <w:ind w:left="3011" w:hanging="180"/>
+      </w:pPr>
+    </w:lvl>
+    <w:lvl w:ilvl="3" w:tplc="0409000F" w:tentative="1">
+      <w:start w:val="1"/>
+      <w:numFmt w:val="decimal"/>
+      <w:lvlText w:val="%4."/>
+      <w:lvlJc w:val="left"/>
+      <w:pPr>
+        <w:ind w:left="3731" w:hanging="360"/>
+      </w:pPr>
+    </w:lvl>
+    <w:lvl w:ilvl="4" w:tplc="04090019" w:tentative="1">
+      <w:start w:val="1"/>
+      <w:numFmt w:val="lowerLetter"/>
+      <w:lvlText w:val="%5."/>
+      <w:lvlJc w:val="left"/>
+      <w:pPr>
+        <w:ind w:left="4451" w:hanging="360"/>
+      </w:pPr>
+    </w:lvl>
+    <w:lvl w:ilvl="5" w:tplc="0409001B" w:tentative="1">
+      <w:start w:val="1"/>
+      <w:numFmt w:val="lowerRoman"/>
+      <w:lvlText w:val="%6."/>
+      <w:lvlJc w:val="right"/>
+      <w:pPr>
+        <w:ind w:left="5171" w:hanging="180"/>
+      </w:pPr>
+    </w:lvl>
+    <w:lvl w:ilvl="6" w:tplc="0409000F" w:tentative="1">
+      <w:start w:val="1"/>
+      <w:numFmt w:val="decimal"/>
+      <w:lvlText w:val="%7."/>
+      <w:lvlJc w:val="left"/>
+      <w:pPr>
+        <w:ind w:left="5891" w:hanging="360"/>
+      </w:pPr>
+    </w:lvl>
+    <w:lvl w:ilvl="7" w:tplc="04090019" w:tentative="1">
+      <w:start w:val="1"/>
+      <w:numFmt w:val="lowerLetter"/>
+      <w:lvlText w:val="%8."/>
+      <w:lvlJc w:val="left"/>
+      <w:pPr>
+        <w:ind w:left="6611" w:hanging="360"/>
+      </w:pPr>
+    </w:lvl>
+    <w:lvl w:ilvl="8" w:tplc="0409001B" w:tentative="1">
+      <w:start w:val="1"/>
+      <w:numFmt w:val="lowerRoman"/>
+      <w:lvlText w:val="%9."/>
+      <w:lvlJc w:val="right"/>
+      <w:pPr>
+        <w:ind w:left="7331" w:hanging="180"/>
+      </w:pPr>
+    </w:lvl>
+  </w:abstractNum>
+  <w:abstractNum w:abstractNumId="9" w15:restartNumberingAfterBreak="0">
     <w:nsid w:val="52FD72C8"/>
     <w:multiLevelType w:val="hybridMultilevel"/>
     <w:tmpl w:val="7B9A4402"/>
@@ -2589,7 +3825,93 @@
       </w:rPr>
     </w:lvl>
   </w:abstractNum>
-  <w:abstractNum w:abstractNumId="5" w15:restartNumberingAfterBreak="0">
+  <w:abstractNum w:abstractNumId="10" w15:restartNumberingAfterBreak="0">
+    <w:nsid w:val="55683306"/>
+    <w:multiLevelType w:val="hybridMultilevel"/>
+    <w:tmpl w:val="46000416"/>
+    <w:lvl w:ilvl="0" w:tplc="0409000F">
+      <w:start w:val="1"/>
+      <w:numFmt w:val="decimal"/>
+      <w:lvlText w:val="%1."/>
+      <w:lvlJc w:val="left"/>
+      <w:pPr>
+        <w:ind w:left="1440" w:hanging="360"/>
+      </w:pPr>
+    </w:lvl>
+    <w:lvl w:ilvl="1" w:tplc="04090019" w:tentative="1">
+      <w:start w:val="1"/>
+      <w:numFmt w:val="lowerLetter"/>
+      <w:lvlText w:val="%2."/>
+      <w:lvlJc w:val="left"/>
+      <w:pPr>
+        <w:ind w:left="2160" w:hanging="360"/>
+      </w:pPr>
+    </w:lvl>
+    <w:lvl w:ilvl="2" w:tplc="0409001B" w:tentative="1">
+      <w:start w:val="1"/>
+      <w:numFmt w:val="lowerRoman"/>
+      <w:lvlText w:val="%3."/>
+      <w:lvlJc w:val="right"/>
+      <w:pPr>
+        <w:ind w:left="2880" w:hanging="180"/>
+      </w:pPr>
+    </w:lvl>
+    <w:lvl w:ilvl="3" w:tplc="0409000F" w:tentative="1">
+      <w:start w:val="1"/>
+      <w:numFmt w:val="decimal"/>
+      <w:lvlText w:val="%4."/>
+      <w:lvlJc w:val="left"/>
+      <w:pPr>
+        <w:ind w:left="3600" w:hanging="360"/>
+      </w:pPr>
+    </w:lvl>
+    <w:lvl w:ilvl="4" w:tplc="04090019" w:tentative="1">
+      <w:start w:val="1"/>
+      <w:numFmt w:val="lowerLetter"/>
+      <w:lvlText w:val="%5."/>
+      <w:lvlJc w:val="left"/>
+      <w:pPr>
+        <w:ind w:left="4320" w:hanging="360"/>
+      </w:pPr>
+    </w:lvl>
+    <w:lvl w:ilvl="5" w:tplc="0409001B" w:tentative="1">
+      <w:start w:val="1"/>
+      <w:numFmt w:val="lowerRoman"/>
+      <w:lvlText w:val="%6."/>
+      <w:lvlJc w:val="right"/>
+      <w:pPr>
+        <w:ind w:left="5040" w:hanging="180"/>
+      </w:pPr>
+    </w:lvl>
+    <w:lvl w:ilvl="6" w:tplc="0409000F" w:tentative="1">
+      <w:start w:val="1"/>
+      <w:numFmt w:val="decimal"/>
+      <w:lvlText w:val="%7."/>
+      <w:lvlJc w:val="left"/>
+      <w:pPr>
+        <w:ind w:left="5760" w:hanging="360"/>
+      </w:pPr>
+    </w:lvl>
+    <w:lvl w:ilvl="7" w:tplc="04090019" w:tentative="1">
+      <w:start w:val="1"/>
+      <w:numFmt w:val="lowerLetter"/>
+      <w:lvlText w:val="%8."/>
+      <w:lvlJc w:val="left"/>
+      <w:pPr>
+        <w:ind w:left="6480" w:hanging="360"/>
+      </w:pPr>
+    </w:lvl>
+    <w:lvl w:ilvl="8" w:tplc="0409001B" w:tentative="1">
+      <w:start w:val="1"/>
+      <w:numFmt w:val="lowerRoman"/>
+      <w:lvlText w:val="%9."/>
+      <w:lvlJc w:val="right"/>
+      <w:pPr>
+        <w:ind w:left="7200" w:hanging="180"/>
+      </w:pPr>
+    </w:lvl>
+  </w:abstractNum>
+  <w:abstractNum w:abstractNumId="11" w15:restartNumberingAfterBreak="0">
     <w:nsid w:val="56B77F4C"/>
     <w:multiLevelType w:val="hybridMultilevel"/>
     <w:tmpl w:val="A8460444"/>
@@ -2680,7 +4002,7 @@
       </w:pPr>
     </w:lvl>
   </w:abstractNum>
-  <w:abstractNum w:abstractNumId="6" w15:restartNumberingAfterBreak="0">
+  <w:abstractNum w:abstractNumId="12" w15:restartNumberingAfterBreak="0">
     <w:nsid w:val="5E105772"/>
     <w:multiLevelType w:val="hybridMultilevel"/>
     <w:tmpl w:val="2258EA1E"/>
@@ -2771,7 +4093,98 @@
       </w:pPr>
     </w:lvl>
   </w:abstractNum>
-  <w:abstractNum w:abstractNumId="7" w15:restartNumberingAfterBreak="0">
+  <w:abstractNum w:abstractNumId="13" w15:restartNumberingAfterBreak="0">
+    <w:nsid w:val="650C4996"/>
+    <w:multiLevelType w:val="hybridMultilevel"/>
+    <w:tmpl w:val="A9B86C02"/>
+    <w:lvl w:ilvl="0" w:tplc="ED8A47A4">
+      <w:start w:val="5"/>
+      <w:numFmt w:val="decimal"/>
+      <w:lvlText w:val="%1."/>
+      <w:lvlJc w:val="left"/>
+      <w:pPr>
+        <w:ind w:left="928" w:hanging="360"/>
+      </w:pPr>
+      <w:rPr>
+        <w:rFonts w:hint="default"/>
+        <w:b/>
+        <w:bCs/>
+      </w:rPr>
+    </w:lvl>
+    <w:lvl w:ilvl="1" w:tplc="04090019" w:tentative="1">
+      <w:start w:val="1"/>
+      <w:numFmt w:val="lowerLetter"/>
+      <w:lvlText w:val="%2."/>
+      <w:lvlJc w:val="left"/>
+      <w:pPr>
+        <w:ind w:left="1440" w:hanging="360"/>
+      </w:pPr>
+    </w:lvl>
+    <w:lvl w:ilvl="2" w:tplc="0409001B" w:tentative="1">
+      <w:start w:val="1"/>
+      <w:numFmt w:val="lowerRoman"/>
+      <w:lvlText w:val="%3."/>
+      <w:lvlJc w:val="right"/>
+      <w:pPr>
+        <w:ind w:left="2160" w:hanging="180"/>
+      </w:pPr>
+    </w:lvl>
+    <w:lvl w:ilvl="3" w:tplc="0409000F" w:tentative="1">
+      <w:start w:val="1"/>
+      <w:numFmt w:val="decimal"/>
+      <w:lvlText w:val="%4."/>
+      <w:lvlJc w:val="left"/>
+      <w:pPr>
+        <w:ind w:left="2880" w:hanging="360"/>
+      </w:pPr>
+    </w:lvl>
+    <w:lvl w:ilvl="4" w:tplc="04090019" w:tentative="1">
+      <w:start w:val="1"/>
+      <w:numFmt w:val="lowerLetter"/>
+      <w:lvlText w:val="%5."/>
+      <w:lvlJc w:val="left"/>
+      <w:pPr>
+        <w:ind w:left="3600" w:hanging="360"/>
+      </w:pPr>
+    </w:lvl>
+    <w:lvl w:ilvl="5" w:tplc="0409001B" w:tentative="1">
+      <w:start w:val="1"/>
+      <w:numFmt w:val="lowerRoman"/>
+      <w:lvlText w:val="%6."/>
+      <w:lvlJc w:val="right"/>
+      <w:pPr>
+        <w:ind w:left="4320" w:hanging="180"/>
+      </w:pPr>
+    </w:lvl>
+    <w:lvl w:ilvl="6" w:tplc="0409000F" w:tentative="1">
+      <w:start w:val="1"/>
+      <w:numFmt w:val="decimal"/>
+      <w:lvlText w:val="%7."/>
+      <w:lvlJc w:val="left"/>
+      <w:pPr>
+        <w:ind w:left="5040" w:hanging="360"/>
+      </w:pPr>
+    </w:lvl>
+    <w:lvl w:ilvl="7" w:tplc="04090019" w:tentative="1">
+      <w:start w:val="1"/>
+      <w:numFmt w:val="lowerLetter"/>
+      <w:lvlText w:val="%8."/>
+      <w:lvlJc w:val="left"/>
+      <w:pPr>
+        <w:ind w:left="5760" w:hanging="360"/>
+      </w:pPr>
+    </w:lvl>
+    <w:lvl w:ilvl="8" w:tplc="0409001B" w:tentative="1">
+      <w:start w:val="1"/>
+      <w:numFmt w:val="lowerRoman"/>
+      <w:lvlText w:val="%9."/>
+      <w:lvlJc w:val="right"/>
+      <w:pPr>
+        <w:ind w:left="6480" w:hanging="180"/>
+      </w:pPr>
+    </w:lvl>
+  </w:abstractNum>
+  <w:abstractNum w:abstractNumId="14" w15:restartNumberingAfterBreak="0">
     <w:nsid w:val="679B6FB0"/>
     <w:multiLevelType w:val="hybridMultilevel"/>
     <w:tmpl w:val="5CBAC92A"/>
@@ -2866,7 +4279,7 @@
       </w:pPr>
     </w:lvl>
   </w:abstractNum>
-  <w:abstractNum w:abstractNumId="8" w15:restartNumberingAfterBreak="0">
+  <w:abstractNum w:abstractNumId="15" w15:restartNumberingAfterBreak="0">
     <w:nsid w:val="6A3A7FF4"/>
     <w:multiLevelType w:val="hybridMultilevel"/>
     <w:tmpl w:val="9EACA5CA"/>
@@ -2979,38 +4392,148 @@
       </w:rPr>
     </w:lvl>
   </w:abstractNum>
+  <w:abstractNum w:abstractNumId="16" w15:restartNumberingAfterBreak="0">
+    <w:nsid w:val="79726AF9"/>
+    <w:multiLevelType w:val="hybridMultilevel"/>
+    <w:tmpl w:val="37A63B16"/>
+    <w:lvl w:ilvl="0" w:tplc="0409000F">
+      <w:start w:val="1"/>
+      <w:numFmt w:val="decimal"/>
+      <w:lvlText w:val="%1."/>
+      <w:lvlJc w:val="left"/>
+      <w:pPr>
+        <w:ind w:left="720" w:hanging="360"/>
+      </w:pPr>
+    </w:lvl>
+    <w:lvl w:ilvl="1" w:tplc="04090019" w:tentative="1">
+      <w:start w:val="1"/>
+      <w:numFmt w:val="lowerLetter"/>
+      <w:lvlText w:val="%2."/>
+      <w:lvlJc w:val="left"/>
+      <w:pPr>
+        <w:ind w:left="1440" w:hanging="360"/>
+      </w:pPr>
+    </w:lvl>
+    <w:lvl w:ilvl="2" w:tplc="0409001B" w:tentative="1">
+      <w:start w:val="1"/>
+      <w:numFmt w:val="lowerRoman"/>
+      <w:lvlText w:val="%3."/>
+      <w:lvlJc w:val="right"/>
+      <w:pPr>
+        <w:ind w:left="2160" w:hanging="180"/>
+      </w:pPr>
+    </w:lvl>
+    <w:lvl w:ilvl="3" w:tplc="0409000F" w:tentative="1">
+      <w:start w:val="1"/>
+      <w:numFmt w:val="decimal"/>
+      <w:lvlText w:val="%4."/>
+      <w:lvlJc w:val="left"/>
+      <w:pPr>
+        <w:ind w:left="2880" w:hanging="360"/>
+      </w:pPr>
+    </w:lvl>
+    <w:lvl w:ilvl="4" w:tplc="04090019" w:tentative="1">
+      <w:start w:val="1"/>
+      <w:numFmt w:val="lowerLetter"/>
+      <w:lvlText w:val="%5."/>
+      <w:lvlJc w:val="left"/>
+      <w:pPr>
+        <w:ind w:left="3600" w:hanging="360"/>
+      </w:pPr>
+    </w:lvl>
+    <w:lvl w:ilvl="5" w:tplc="0409001B" w:tentative="1">
+      <w:start w:val="1"/>
+      <w:numFmt w:val="lowerRoman"/>
+      <w:lvlText w:val="%6."/>
+      <w:lvlJc w:val="right"/>
+      <w:pPr>
+        <w:ind w:left="4320" w:hanging="180"/>
+      </w:pPr>
+    </w:lvl>
+    <w:lvl w:ilvl="6" w:tplc="0409000F" w:tentative="1">
+      <w:start w:val="1"/>
+      <w:numFmt w:val="decimal"/>
+      <w:lvlText w:val="%7."/>
+      <w:lvlJc w:val="left"/>
+      <w:pPr>
+        <w:ind w:left="5040" w:hanging="360"/>
+      </w:pPr>
+    </w:lvl>
+    <w:lvl w:ilvl="7" w:tplc="04090019" w:tentative="1">
+      <w:start w:val="1"/>
+      <w:numFmt w:val="lowerLetter"/>
+      <w:lvlText w:val="%8."/>
+      <w:lvlJc w:val="left"/>
+      <w:pPr>
+        <w:ind w:left="5760" w:hanging="360"/>
+      </w:pPr>
+    </w:lvl>
+    <w:lvl w:ilvl="8" w:tplc="0409001B" w:tentative="1">
+      <w:start w:val="1"/>
+      <w:numFmt w:val="lowerRoman"/>
+      <w:lvlText w:val="%9."/>
+      <w:lvlJc w:val="right"/>
+      <w:pPr>
+        <w:ind w:left="6480" w:hanging="180"/>
+      </w:pPr>
+    </w:lvl>
+  </w:abstractNum>
   <w:num w:numId="1">
-    <w:abstractNumId w:val="6"/>
+    <w:abstractNumId w:val="12"/>
   </w:num>
   <w:num w:numId="2">
-    <w:abstractNumId w:val="1"/>
+    <w:abstractNumId w:val="2"/>
   </w:num>
   <w:num w:numId="3">
     <w:abstractNumId w:val="0"/>
   </w:num>
   <w:num w:numId="4">
+    <w:abstractNumId w:val="9"/>
+  </w:num>
+  <w:num w:numId="5">
+    <w:abstractNumId w:val="6"/>
+  </w:num>
+  <w:num w:numId="6">
+    <w:abstractNumId w:val="15"/>
+  </w:num>
+  <w:num w:numId="7">
+    <w:abstractNumId w:val="11"/>
+  </w:num>
+  <w:num w:numId="8">
+    <w:abstractNumId w:val="14"/>
+  </w:num>
+  <w:num w:numId="9">
+    <w:abstractNumId w:val="3"/>
+  </w:num>
+  <w:num w:numId="10">
+    <w:abstractNumId w:val="5"/>
+  </w:num>
+  <w:num w:numId="11">
+    <w:abstractNumId w:val="7"/>
+  </w:num>
+  <w:num w:numId="12">
+    <w:abstractNumId w:val="1"/>
+  </w:num>
+  <w:num w:numId="13">
+    <w:abstractNumId w:val="10"/>
+  </w:num>
+  <w:num w:numId="14">
+    <w:abstractNumId w:val="16"/>
+  </w:num>
+  <w:num w:numId="15">
     <w:abstractNumId w:val="4"/>
   </w:num>
-  <w:num w:numId="5">
-    <w:abstractNumId w:val="3"/>
-  </w:num>
-  <w:num w:numId="6">
+  <w:num w:numId="16">
     <w:abstractNumId w:val="8"/>
   </w:num>
-  <w:num w:numId="7">
-    <w:abstractNumId w:val="5"/>
-  </w:num>
-  <w:num w:numId="8">
-    <w:abstractNumId w:val="7"/>
-  </w:num>
-  <w:num w:numId="9">
-    <w:abstractNumId w:val="2"/>
+  <w:num w:numId="17">
+    <w:abstractNumId w:val="13"/>
   </w:num>
 </w:numbering>
 </file>
 
 <file path=word/styles.xml><?xml version="1.0" encoding="utf-8"?>
-<w:styles xmlns:mc="http://schemas.openxmlformats.org/markup-compatibility/2006" xmlns:r="http://schemas.openxmlformats.org/officeDocument/2006/relationships" xmlns:w="http://schemas.openxmlformats.org/wordprocessingml/2006/main" xmlns:w14="http://schemas.microsoft.com/office/word/2010/wordml" xmlns:w15="http://schemas.microsoft.com/office/word/2012/wordml" xmlns:w16se="http://schemas.microsoft.com/office/word/2015/wordml/symex" mc:Ignorable="w14 w15 w16se">
+<w:styles xmlns:mc="http://schemas.openxmlformats.org/markup-compatibility/2006" xmlns:r="http://schemas.openxmlformats.org/officeDocument/2006/relationships" xmlns:w="http://schemas.openxmlformats.org/wordprocessingml/2006/main" xmlns:w14="http://schemas.microsoft.com/office/word/2010/wordml" xmlns:w15="http://schemas.microsoft.com/office/word/2012/wordml" xmlns:w16cid="http://schemas.microsoft.com/office/word/2016/wordml/cid" xmlns:w16se="http://schemas.microsoft.com/office/word/2015/wordml/symex" mc:Ignorable="w14 w15 w16se w16cid">
   <w:docDefaults>
     <w:rPrDefault>
       <w:rPr>
@@ -3026,7 +4549,7 @@
       </w:pPr>
     </w:pPrDefault>
   </w:docDefaults>
-  <w:latentStyles w:defLockedState="0" w:defUIPriority="99" w:defSemiHidden="0" w:defUnhideWhenUsed="0" w:defQFormat="0" w:count="371">
+  <w:latentStyles w:defLockedState="0" w:defUIPriority="99" w:defSemiHidden="0" w:defUnhideWhenUsed="0" w:defQFormat="0" w:count="375">
     <w:lsdException w:name="Normal" w:uiPriority="0" w:qFormat="1"/>
     <w:lsdException w:name="heading 1" w:uiPriority="9" w:qFormat="1"/>
     <w:lsdException w:name="heading 2" w:semiHidden="1" w:uiPriority="9" w:unhideWhenUsed="1" w:qFormat="1"/>
@@ -3132,7 +4655,6 @@
     <w:lsdException w:name="HTML Sample" w:semiHidden="1" w:unhideWhenUsed="1"/>
     <w:lsdException w:name="HTML Typewriter" w:semiHidden="1" w:unhideWhenUsed="1"/>
     <w:lsdException w:name="HTML Variable" w:semiHidden="1" w:unhideWhenUsed="1"/>
-    <w:lsdException w:name="Normal Table" w:semiHidden="1" w:unhideWhenUsed="1"/>
     <w:lsdException w:name="annotation subject" w:semiHidden="1" w:unhideWhenUsed="1"/>
     <w:lsdException w:name="No List" w:semiHidden="1" w:unhideWhenUsed="1"/>
     <w:lsdException w:name="Outline List 1" w:semiHidden="1" w:unhideWhenUsed="1"/>
@@ -3176,10 +4698,8 @@
     <w:lsdException w:name="Table Elegant" w:semiHidden="1" w:unhideWhenUsed="1"/>
     <w:lsdException w:name="Table Professional" w:semiHidden="1" w:unhideWhenUsed="1"/>
     <w:lsdException w:name="Table Subtle 1" w:semiHidden="1" w:unhideWhenUsed="1"/>
-    <w:lsdException w:name="Table Subtle 2" w:semiHidden="1" w:unhideWhenUsed="1"/>
     <w:lsdException w:name="Table Web 1" w:semiHidden="1" w:unhideWhenUsed="1"/>
     <w:lsdException w:name="Table Web 2" w:semiHidden="1" w:unhideWhenUsed="1"/>
-    <w:lsdException w:name="Table Web 3" w:semiHidden="1" w:unhideWhenUsed="1"/>
     <w:lsdException w:name="Balloon Text" w:semiHidden="1" w:unhideWhenUsed="1"/>
     <w:lsdException w:name="Table Grid" w:uiPriority="39"/>
     <w:lsdException w:name="Table Theme" w:semiHidden="1" w:unhideWhenUsed="1"/>
@@ -3398,6 +4918,10 @@
     <w:lsdException w:name="List Table 5 Dark Accent 6" w:uiPriority="50"/>
     <w:lsdException w:name="List Table 6 Colorful Accent 6" w:uiPriority="51"/>
     <w:lsdException w:name="List Table 7 Colorful Accent 6" w:uiPriority="52"/>
+    <w:lsdException w:name="Mention" w:semiHidden="1" w:unhideWhenUsed="1"/>
+    <w:lsdException w:name="Smart Hyperlink" w:semiHidden="1" w:unhideWhenUsed="1"/>
+    <w:lsdException w:name="Hashtag" w:semiHidden="1" w:unhideWhenUsed="1"/>
+    <w:lsdException w:name="Unresolved Mention" w:semiHidden="1" w:unhideWhenUsed="1"/>
   </w:latentStyles>
   <w:style w:type="paragraph" w:default="1" w:styleId="Normal">
     <w:name w:val="Normal"/>
@@ -3443,6 +4967,46 @@
       <w:ind w:left="720"/>
       <w:contextualSpacing/>
     </w:pPr>
+  </w:style>
+  <w:style w:type="paragraph" w:styleId="FootnoteText">
+    <w:name w:val="footnote text"/>
+    <w:basedOn w:val="Normal"/>
+    <w:link w:val="FootnoteTextChar"/>
+    <w:uiPriority w:val="99"/>
+    <w:semiHidden/>
+    <w:unhideWhenUsed/>
+    <w:rsid w:val="00DF6FE6"/>
+    <w:pPr>
+      <w:spacing w:after="0" w:line="240" w:lineRule="auto"/>
+    </w:pPr>
+    <w:rPr>
+      <w:sz w:val="20"/>
+      <w:szCs w:val="32"/>
+    </w:rPr>
+  </w:style>
+  <w:style w:type="character" w:customStyle="1" w:styleId="FootnoteTextChar">
+    <w:name w:val="Footnote Text Char"/>
+    <w:basedOn w:val="DefaultParagraphFont"/>
+    <w:link w:val="FootnoteText"/>
+    <w:uiPriority w:val="99"/>
+    <w:semiHidden/>
+    <w:rsid w:val="00DF6FE6"/>
+    <w:rPr>
+      <w:rFonts w:cs="Arial Unicode MS"/>
+      <w:sz w:val="20"/>
+      <w:szCs w:val="32"/>
+    </w:rPr>
+  </w:style>
+  <w:style w:type="character" w:styleId="FootnoteReference">
+    <w:name w:val="footnote reference"/>
+    <w:basedOn w:val="DefaultParagraphFont"/>
+    <w:uiPriority w:val="99"/>
+    <w:semiHidden/>
+    <w:unhideWhenUsed/>
+    <w:rsid w:val="00DF6FE6"/>
+    <w:rPr>
+      <w:vertAlign w:val="superscript"/>
+    </w:rPr>
   </w:style>
 </w:styles>
 </file>

--- a/មេរៀនទី០៣ម៉ាស៊ីន.docx
+++ b/មេរៀនទី០៣ម៉ាស៊ីន.docx
@@ -12,7 +12,6 @@
           <w:szCs w:val="28"/>
         </w:rPr>
       </w:pPr>
-      <w:bookmarkStart w:id="0" w:name="_GoBack"/>
       <w:r>
         <w:rPr>
           <w:rFonts w:ascii="Khmer OS Muol Light" w:hAnsi="Khmer OS Muol Light" w:cs="Khmer OS Muol Light"/>
@@ -220,10 +219,10 @@
             <v:path o:extrusionok="f" gradientshapeok="t" o:connecttype="rect"/>
             <o:lock v:ext="edit" aspectratio="t"/>
           </v:shapetype>
-          <v:shape id="_x0000_i1025" type="#_x0000_t75" style="width:42pt;height:33.75pt" o:ole="">
+          <v:shape id="_x0000_i1025" type="#_x0000_t75" style="width:41.85pt;height:33.5pt" o:ole="">
             <v:imagedata r:id="rId5" o:title=""/>
           </v:shape>
-          <o:OLEObject Type="Embed" ProgID="Equation.DSMT4" ShapeID="_x0000_i1025" DrawAspect="Content" ObjectID="_1572580637" r:id="rId6"/>
+          <o:OLEObject Type="Embed" ProgID="Equation.DSMT4" ShapeID="_x0000_i1025" DrawAspect="Content" ObjectID="_1572629214" r:id="rId6"/>
         </w:object>
       </w:r>
       <w:r>
@@ -264,10 +263,10 @@
           <w:cs/>
         </w:rPr>
         <w:object w:dxaOrig="1020" w:dyaOrig="400" w14:anchorId="75DFD159">
-          <v:shape id="_x0000_i1026" type="#_x0000_t75" style="width:51pt;height:20.25pt" o:ole="">
+          <v:shape id="_x0000_i1026" type="#_x0000_t75" style="width:51.05pt;height:20.1pt" o:ole="">
             <v:imagedata r:id="rId7" o:title=""/>
           </v:shape>
-          <o:OLEObject Type="Embed" ProgID="Equation.DSMT4" ShapeID="_x0000_i1026" DrawAspect="Content" ObjectID="_1572580638" r:id="rId8"/>
+          <o:OLEObject Type="Embed" ProgID="Equation.DSMT4" ShapeID="_x0000_i1026" DrawAspect="Content" ObjectID="_1572629215" r:id="rId8"/>
         </w:object>
       </w:r>
       <w:r>
@@ -297,10 +296,10 @@
           <w:cs/>
         </w:rPr>
         <w:object w:dxaOrig="900" w:dyaOrig="400" w14:anchorId="266F2C29">
-          <v:shape id="_x0000_i1027" type="#_x0000_t75" style="width:45pt;height:20.25pt" o:ole="">
+          <v:shape id="_x0000_i1027" type="#_x0000_t75" style="width:45.2pt;height:20.1pt" o:ole="">
             <v:imagedata r:id="rId9" o:title=""/>
           </v:shape>
-          <o:OLEObject Type="Embed" ProgID="Equation.DSMT4" ShapeID="_x0000_i1027" DrawAspect="Content" ObjectID="_1572580639" r:id="rId10"/>
+          <o:OLEObject Type="Embed" ProgID="Equation.DSMT4" ShapeID="_x0000_i1027" DrawAspect="Content" ObjectID="_1572629216" r:id="rId10"/>
         </w:object>
       </w:r>
       <w:r>
@@ -335,10 +334,10 @@
           <w:szCs w:val="24"/>
         </w:rPr>
         <w:object w:dxaOrig="300" w:dyaOrig="360" w14:anchorId="11FDD8DE">
-          <v:shape id="_x0000_i1028" type="#_x0000_t75" style="width:15pt;height:18pt" o:ole="">
+          <v:shape id="_x0000_i1028" type="#_x0000_t75" style="width:15.05pt;height:18.4pt" o:ole="">
             <v:imagedata r:id="rId11" o:title=""/>
           </v:shape>
-          <o:OLEObject Type="Embed" ProgID="Equation.DSMT4" ShapeID="_x0000_i1028" DrawAspect="Content" ObjectID="_1572580640" r:id="rId12"/>
+          <o:OLEObject Type="Embed" ProgID="Equation.DSMT4" ShapeID="_x0000_i1028" DrawAspect="Content" ObjectID="_1572629217" r:id="rId12"/>
         </w:object>
       </w:r>
       <w:r>
@@ -369,10 +368,10 @@
           <w:cs/>
         </w:rPr>
         <w:object w:dxaOrig="400" w:dyaOrig="400" w14:anchorId="52758A6C">
-          <v:shape id="_x0000_i1029" type="#_x0000_t75" style="width:20.25pt;height:20.25pt" o:ole="">
+          <v:shape id="_x0000_i1029" type="#_x0000_t75" style="width:20.1pt;height:20.1pt" o:ole="">
             <v:imagedata r:id="rId13" o:title=""/>
           </v:shape>
-          <o:OLEObject Type="Embed" ProgID="Equation.DSMT4" ShapeID="_x0000_i1029" DrawAspect="Content" ObjectID="_1572580641" r:id="rId14"/>
+          <o:OLEObject Type="Embed" ProgID="Equation.DSMT4" ShapeID="_x0000_i1029" DrawAspect="Content" ObjectID="_1572629218" r:id="rId14"/>
         </w:object>
       </w:r>
     </w:p>
@@ -398,10 +397,10 @@
           <w:szCs w:val="24"/>
         </w:rPr>
         <w:object w:dxaOrig="300" w:dyaOrig="360" w14:anchorId="024C3FE8">
-          <v:shape id="_x0000_i1030" type="#_x0000_t75" style="width:15pt;height:18pt" o:ole="">
+          <v:shape id="_x0000_i1030" type="#_x0000_t75" style="width:15.05pt;height:18.4pt" o:ole="">
             <v:imagedata r:id="rId15" o:title=""/>
           </v:shape>
-          <o:OLEObject Type="Embed" ProgID="Equation.DSMT4" ShapeID="_x0000_i1030" DrawAspect="Content" ObjectID="_1572580642" r:id="rId16"/>
+          <o:OLEObject Type="Embed" ProgID="Equation.DSMT4" ShapeID="_x0000_i1030" DrawAspect="Content" ObjectID="_1572629219" r:id="rId16"/>
         </w:object>
       </w:r>
       <w:r>
@@ -423,7 +422,7 @@
         <w:tab/>
         <w:t>គិតជា</w:t>
       </w:r>
-      <w:bookmarkStart w:id="1" w:name="_Hlk498798165"/>
+      <w:bookmarkStart w:id="0" w:name="_Hlk498798165"/>
       <w:r>
         <w:rPr>
           <w:rFonts w:ascii="Khmer OS Siemreap" w:hAnsi="Khmer OS Siemreap" w:cs="Khmer OS Siemreap"/>
@@ -433,13 +432,13 @@
           <w:cs/>
         </w:rPr>
         <w:object w:dxaOrig="400" w:dyaOrig="400" w14:anchorId="423C659F">
-          <v:shape id="_x0000_i1031" type="#_x0000_t75" style="width:20.25pt;height:20.25pt" o:ole="">
+          <v:shape id="_x0000_i1031" type="#_x0000_t75" style="width:20.1pt;height:20.1pt" o:ole="">
             <v:imagedata r:id="rId13" o:title=""/>
           </v:shape>
-          <o:OLEObject Type="Embed" ProgID="Equation.DSMT4" ShapeID="_x0000_i1031" DrawAspect="Content" ObjectID="_1572580643" r:id="rId17"/>
+          <o:OLEObject Type="Embed" ProgID="Equation.DSMT4" ShapeID="_x0000_i1031" DrawAspect="Content" ObjectID="_1572629220" r:id="rId17"/>
         </w:object>
       </w:r>
-      <w:bookmarkEnd w:id="1"/>
+      <w:bookmarkEnd w:id="0"/>
     </w:p>
     <w:p>
       <w:pPr>
@@ -463,10 +462,10 @@
           <w:szCs w:val="24"/>
         </w:rPr>
         <w:object w:dxaOrig="240" w:dyaOrig="360" w14:anchorId="22136367">
-          <v:shape id="_x0000_i1032" type="#_x0000_t75" style="width:12pt;height:18pt" o:ole="">
+          <v:shape id="_x0000_i1032" type="#_x0000_t75" style="width:11.7pt;height:18.4pt" o:ole="">
             <v:imagedata r:id="rId18" o:title=""/>
           </v:shape>
-          <o:OLEObject Type="Embed" ProgID="Equation.DSMT4" ShapeID="_x0000_i1032" DrawAspect="Content" ObjectID="_1572580644" r:id="rId19"/>
+          <o:OLEObject Type="Embed" ProgID="Equation.DSMT4" ShapeID="_x0000_i1032" DrawAspect="Content" ObjectID="_1572629221" r:id="rId19"/>
         </w:object>
       </w:r>
       <w:r>
@@ -505,10 +504,10 @@
           <w:cs/>
         </w:rPr>
         <w:object w:dxaOrig="460" w:dyaOrig="400" w14:anchorId="5CD91A58">
-          <v:shape id="_x0000_i1033" type="#_x0000_t75" style="width:23.25pt;height:20.25pt" o:ole="">
+          <v:shape id="_x0000_i1033" type="#_x0000_t75" style="width:23.45pt;height:20.1pt" o:ole="">
             <v:imagedata r:id="rId20" o:title=""/>
           </v:shape>
-          <o:OLEObject Type="Embed" ProgID="Equation.DSMT4" ShapeID="_x0000_i1033" DrawAspect="Content" ObjectID="_1572580645" r:id="rId21"/>
+          <o:OLEObject Type="Embed" ProgID="Equation.DSMT4" ShapeID="_x0000_i1033" DrawAspect="Content" ObjectID="_1572629222" r:id="rId21"/>
         </w:object>
       </w:r>
     </w:p>
@@ -534,10 +533,10 @@
           <w:szCs w:val="24"/>
         </w:rPr>
         <w:object w:dxaOrig="260" w:dyaOrig="360" w14:anchorId="0FD47717">
-          <v:shape id="_x0000_i1034" type="#_x0000_t75" style="width:12.75pt;height:18pt" o:ole="">
+          <v:shape id="_x0000_i1034" type="#_x0000_t75" style="width:12.55pt;height:18.4pt" o:ole="">
             <v:imagedata r:id="rId22" o:title=""/>
           </v:shape>
-          <o:OLEObject Type="Embed" ProgID="Equation.DSMT4" ShapeID="_x0000_i1034" DrawAspect="Content" ObjectID="_1572580646" r:id="rId23"/>
+          <o:OLEObject Type="Embed" ProgID="Equation.DSMT4" ShapeID="_x0000_i1034" DrawAspect="Content" ObjectID="_1572629223" r:id="rId23"/>
         </w:object>
       </w:r>
       <w:r>
@@ -576,10 +575,10 @@
           <w:cs/>
         </w:rPr>
         <w:object w:dxaOrig="460" w:dyaOrig="400" w14:anchorId="64E96E04">
-          <v:shape id="_x0000_i1035" type="#_x0000_t75" style="width:23.25pt;height:20.25pt" o:ole="">
+          <v:shape id="_x0000_i1035" type="#_x0000_t75" style="width:23.45pt;height:20.1pt" o:ole="">
             <v:imagedata r:id="rId20" o:title=""/>
           </v:shape>
-          <o:OLEObject Type="Embed" ProgID="Equation.DSMT4" ShapeID="_x0000_i1035" DrawAspect="Content" ObjectID="_1572580647" r:id="rId24"/>
+          <o:OLEObject Type="Embed" ProgID="Equation.DSMT4" ShapeID="_x0000_i1035" DrawAspect="Content" ObjectID="_1572629224" r:id="rId24"/>
         </w:object>
       </w:r>
     </w:p>
@@ -967,10 +966,10 @@
                                   <w:cs/>
                                 </w:rPr>
                                 <w:object w:dxaOrig="300" w:dyaOrig="360" w14:anchorId="4A3E1FE5">
-                                  <v:shape id="_x0000_i1054" type="#_x0000_t75" style="width:15pt;height:18pt" o:ole="">
+                                  <v:shape id="_x0000_i1037" type="#_x0000_t75" style="width:15.05pt;height:18.4pt" o:ole="">
                                     <v:imagedata r:id="rId25" o:title=""/>
                                   </v:shape>
-                                  <o:OLEObject Type="Embed" ProgID="Equation.DSMT4" ShapeID="_x0000_i1054" DrawAspect="Content" ObjectID="_1572580659" r:id="rId26"/>
+                                  <o:OLEObject Type="Embed" ProgID="Equation.DSMT4" ShapeID="_x0000_i1037" DrawAspect="Content" ObjectID="_1572629236" r:id="rId26"/>
                                 </w:object>
                               </w:r>
                               <w:r>
@@ -1048,10 +1047,10 @@
                                   <w:cs/>
                                 </w:rPr>
                                 <w:object w:dxaOrig="380" w:dyaOrig="360" w14:anchorId="1C48096D">
-                                  <v:shape id="_x0000_i1039" type="#_x0000_t75" style="width:18.75pt;height:18pt" o:ole="">
+                                  <v:shape id="_x0000_i1039" type="#_x0000_t75" style="width:18.4pt;height:18.4pt" o:ole="">
                                     <v:imagedata r:id="rId27" o:title=""/>
                                   </v:shape>
-                                  <o:OLEObject Type="Embed" ProgID="Equation.DSMT4" ShapeID="_x0000_i1039" DrawAspect="Content" ObjectID="_1572580660" r:id="rId28"/>
+                                  <o:OLEObject Type="Embed" ProgID="Equation.DSMT4" ShapeID="_x0000_i1039" DrawAspect="Content" ObjectID="_1572629237" r:id="rId28"/>
                                 </w:object>
                               </w:r>
                               <w:r>
@@ -1129,10 +1128,10 @@
                                   <w:cs/>
                                 </w:rPr>
                                 <w:object w:dxaOrig="300" w:dyaOrig="360" w14:anchorId="27523693">
-                                  <v:shape id="_x0000_i1041" type="#_x0000_t75" style="width:15pt;height:18pt" o:ole="">
+                                  <v:shape id="_x0000_i1041" type="#_x0000_t75" style="width:15.05pt;height:18.4pt" o:ole="">
                                     <v:imagedata r:id="rId29" o:title=""/>
                                   </v:shape>
-                                  <o:OLEObject Type="Embed" ProgID="Equation.DSMT4" ShapeID="_x0000_i1041" DrawAspect="Content" ObjectID="_1572580661" r:id="rId30"/>
+                                  <o:OLEObject Type="Embed" ProgID="Equation.DSMT4" ShapeID="_x0000_i1041" DrawAspect="Content" ObjectID="_1572629238" r:id="rId30"/>
                                 </w:object>
                               </w:r>
                               <w:r>
@@ -1287,9 +1286,9 @@
                           </w:rPr>
                           <w:object w:dxaOrig="300" w:dyaOrig="360" w14:anchorId="4A3E1FE5">
                             <v:shape id="_x0000_i1054" type="#_x0000_t75" style="width:15pt;height:18pt" o:ole="">
-                              <v:imagedata r:id="rId25" o:title=""/>
+                              <v:imagedata r:id="rId31" o:title=""/>
                             </v:shape>
-                            <o:OLEObject Type="Embed" ProgID="Equation.DSMT4" ShapeID="_x0000_i1054" DrawAspect="Content" ObjectID="_1572580659" r:id="rId31"/>
+                            <o:OLEObject Type="Embed" ProgID="Equation.DSMT4" ShapeID="_x0000_i1054" DrawAspect="Content" ObjectID="_1572580659" r:id="rId32"/>
                           </w:object>
                         </w:r>
                         <w:r>
@@ -1343,9 +1342,9 @@
                           </w:rPr>
                           <w:object w:dxaOrig="380" w:dyaOrig="360" w14:anchorId="1C48096D">
                             <v:shape id="_x0000_i1039" type="#_x0000_t75" style="width:18.75pt;height:18pt" o:ole="">
-                              <v:imagedata r:id="rId27" o:title=""/>
+                              <v:imagedata r:id="rId33" o:title=""/>
                             </v:shape>
-                            <o:OLEObject Type="Embed" ProgID="Equation.DSMT4" ShapeID="_x0000_i1039" DrawAspect="Content" ObjectID="_1572580660" r:id="rId32"/>
+                            <o:OLEObject Type="Embed" ProgID="Equation.DSMT4" ShapeID="_x0000_i1039" DrawAspect="Content" ObjectID="_1572580660" r:id="rId34"/>
                           </w:object>
                         </w:r>
                         <w:r>
@@ -1399,9 +1398,9 @@
                           </w:rPr>
                           <w:object w:dxaOrig="300" w:dyaOrig="360" w14:anchorId="27523693">
                             <v:shape id="_x0000_i1041" type="#_x0000_t75" style="width:15pt;height:18pt" o:ole="">
-                              <v:imagedata r:id="rId29" o:title=""/>
+                              <v:imagedata r:id="rId35" o:title=""/>
                             </v:shape>
-                            <o:OLEObject Type="Embed" ProgID="Equation.DSMT4" ShapeID="_x0000_i1041" DrawAspect="Content" ObjectID="_1572580661" r:id="rId33"/>
+                            <o:OLEObject Type="Embed" ProgID="Equation.DSMT4" ShapeID="_x0000_i1041" DrawAspect="Content" ObjectID="_1572580661" r:id="rId36"/>
                           </w:object>
                         </w:r>
                         <w:r>
@@ -1598,10 +1597,10 @@
           <w:cs/>
         </w:rPr>
         <w:object w:dxaOrig="1340" w:dyaOrig="360" w14:anchorId="19C30752">
-          <v:shape id="_x0000_i1042" type="#_x0000_t75" style="width:66.75pt;height:18pt" o:ole="">
-            <v:imagedata r:id="rId34" o:title=""/>
+          <v:shape id="_x0000_i1042" type="#_x0000_t75" style="width:67pt;height:18.4pt" o:ole="">
+            <v:imagedata r:id="rId37" o:title=""/>
           </v:shape>
-          <o:OLEObject Type="Embed" ProgID="Equation.DSMT4" ShapeID="_x0000_i1042" DrawAspect="Content" ObjectID="_1572580648" r:id="rId35"/>
+          <o:OLEObject Type="Embed" ProgID="Equation.DSMT4" ShapeID="_x0000_i1042" DrawAspect="Content" ObjectID="_1572629225" r:id="rId38"/>
         </w:object>
       </w:r>
       <w:r>
@@ -1644,10 +1643,10 @@
           <w:position w:val="-12"/>
         </w:rPr>
         <w:object w:dxaOrig="380" w:dyaOrig="360" w14:anchorId="340C44DE">
-          <v:shape id="_x0000_i1043" type="#_x0000_t75" style="width:18.75pt;height:18pt" o:ole="">
-            <v:imagedata r:id="rId36" o:title=""/>
+          <v:shape id="_x0000_i1043" type="#_x0000_t75" style="width:18.4pt;height:18.4pt" o:ole="">
+            <v:imagedata r:id="rId39" o:title=""/>
           </v:shape>
-          <o:OLEObject Type="Embed" ProgID="Equation.DSMT4" ShapeID="_x0000_i1043" DrawAspect="Content" ObjectID="_1572580649" r:id="rId37"/>
+          <o:OLEObject Type="Embed" ProgID="Equation.DSMT4" ShapeID="_x0000_i1043" DrawAspect="Content" ObjectID="_1572629226" r:id="rId40"/>
         </w:object>
       </w:r>
       <w:r>
@@ -1684,10 +1683,10 @@
           <w:cs/>
         </w:rPr>
         <w:object w:dxaOrig="400" w:dyaOrig="400" w14:anchorId="24802B9B">
-          <v:shape id="_x0000_i1044" type="#_x0000_t75" style="width:20.25pt;height:20.25pt" o:ole="">
+          <v:shape id="_x0000_i1044" type="#_x0000_t75" style="width:20.1pt;height:20.1pt" o:ole="">
             <v:imagedata r:id="rId13" o:title=""/>
           </v:shape>
-          <o:OLEObject Type="Embed" ProgID="Equation.DSMT4" ShapeID="_x0000_i1044" DrawAspect="Content" ObjectID="_1572580650" r:id="rId38"/>
+          <o:OLEObject Type="Embed" ProgID="Equation.DSMT4" ShapeID="_x0000_i1044" DrawAspect="Content" ObjectID="_1572629227" r:id="rId41"/>
         </w:object>
       </w:r>
     </w:p>
@@ -1705,10 +1704,10 @@
           <w:position w:val="-36"/>
         </w:rPr>
         <w:object w:dxaOrig="980" w:dyaOrig="800" w14:anchorId="00F014D3">
-          <v:shape id="_x0000_i1045" type="#_x0000_t75" style="width:48.75pt;height:39.75pt" o:ole="">
-            <v:imagedata r:id="rId39" o:title=""/>
+          <v:shape id="_x0000_i1045" type="#_x0000_t75" style="width:48.55pt;height:39.35pt" o:ole="">
+            <v:imagedata r:id="rId42" o:title=""/>
           </v:shape>
-          <o:OLEObject Type="Embed" ProgID="Equation.DSMT4" ShapeID="_x0000_i1045" DrawAspect="Content" ObjectID="_1572580651" r:id="rId40"/>
+          <o:OLEObject Type="Embed" ProgID="Equation.DSMT4" ShapeID="_x0000_i1045" DrawAspect="Content" ObjectID="_1572629228" r:id="rId43"/>
         </w:object>
       </w:r>
       <w:r>
@@ -1741,10 +1740,10 @@
           <w:position w:val="-36"/>
         </w:rPr>
         <w:object w:dxaOrig="1219" w:dyaOrig="800" w14:anchorId="3DC5F216">
-          <v:shape id="_x0000_i1046" type="#_x0000_t75" style="width:60.75pt;height:39.75pt" o:ole="">
-            <v:imagedata r:id="rId41" o:title=""/>
+          <v:shape id="_x0000_i1046" type="#_x0000_t75" style="width:61.1pt;height:39.35pt" o:ole="">
+            <v:imagedata r:id="rId44" o:title=""/>
           </v:shape>
-          <o:OLEObject Type="Embed" ProgID="Equation.DSMT4" ShapeID="_x0000_i1046" DrawAspect="Content" ObjectID="_1572580652" r:id="rId42"/>
+          <o:OLEObject Type="Embed" ProgID="Equation.DSMT4" ShapeID="_x0000_i1046" DrawAspect="Content" ObjectID="_1572629229" r:id="rId45"/>
         </w:object>
       </w:r>
       <w:r>
@@ -1769,10 +1768,10 @@
           <w:position w:val="-36"/>
         </w:rPr>
         <w:object w:dxaOrig="1200" w:dyaOrig="800" w14:anchorId="63187931">
-          <v:shape id="_x0000_i1047" type="#_x0000_t75" style="width:60pt;height:39.75pt" o:ole="">
-            <v:imagedata r:id="rId43" o:title=""/>
+          <v:shape id="_x0000_i1047" type="#_x0000_t75" style="width:60.3pt;height:39.35pt" o:ole="">
+            <v:imagedata r:id="rId46" o:title=""/>
           </v:shape>
-          <o:OLEObject Type="Embed" ProgID="Equation.DSMT4" ShapeID="_x0000_i1047" DrawAspect="Content" ObjectID="_1572580653" r:id="rId44"/>
+          <o:OLEObject Type="Embed" ProgID="Equation.DSMT4" ShapeID="_x0000_i1047" DrawAspect="Content" ObjectID="_1572629230" r:id="rId47"/>
         </w:object>
       </w:r>
       <w:r>
@@ -1802,10 +1801,10 @@
           <w:position w:val="-12"/>
         </w:rPr>
         <w:object w:dxaOrig="279" w:dyaOrig="360" w14:anchorId="23C20236">
-          <v:shape id="_x0000_i1048" type="#_x0000_t75" style="width:14.25pt;height:18pt" o:ole="">
-            <v:imagedata r:id="rId45" o:title=""/>
+          <v:shape id="_x0000_i1048" type="#_x0000_t75" style="width:14.25pt;height:18.4pt" o:ole="">
+            <v:imagedata r:id="rId48" o:title=""/>
           </v:shape>
-          <o:OLEObject Type="Embed" ProgID="Equation.DSMT4" ShapeID="_x0000_i1048" DrawAspect="Content" ObjectID="_1572580654" r:id="rId46"/>
+          <o:OLEObject Type="Embed" ProgID="Equation.DSMT4" ShapeID="_x0000_i1048" DrawAspect="Content" ObjectID="_1572629231" r:id="rId49"/>
         </w:object>
       </w:r>
       <w:r>
@@ -1835,9 +1834,9 @@
         </w:rPr>
         <w:object w:dxaOrig="279" w:dyaOrig="279" w14:anchorId="21E32BD1">
           <v:shape id="_x0000_i1049" type="#_x0000_t75" style="width:14.25pt;height:14.25pt" o:ole="">
-            <v:imagedata r:id="rId47" o:title=""/>
+            <v:imagedata r:id="rId50" o:title=""/>
           </v:shape>
-          <o:OLEObject Type="Embed" ProgID="Equation.DSMT4" ShapeID="_x0000_i1049" DrawAspect="Content" ObjectID="_1572580655" r:id="rId48"/>
+          <o:OLEObject Type="Embed" ProgID="Equation.DSMT4" ShapeID="_x0000_i1049" DrawAspect="Content" ObjectID="_1572629232" r:id="rId51"/>
         </w:object>
       </w:r>
       <w:r>
@@ -1908,10 +1907,10 @@
           <w:szCs w:val="24"/>
         </w:rPr>
         <w:object w:dxaOrig="680" w:dyaOrig="279" w14:anchorId="38DD6669">
-          <v:shape id="_x0000_i1050" type="#_x0000_t75" style="width:33.75pt;height:14.25pt" o:ole="">
-            <v:imagedata r:id="rId49" o:title=""/>
+          <v:shape id="_x0000_i1050" type="#_x0000_t75" style="width:33.5pt;height:14.25pt" o:ole="">
+            <v:imagedata r:id="rId52" o:title=""/>
           </v:shape>
-          <o:OLEObject Type="Embed" ProgID="Equation.DSMT4" ShapeID="_x0000_i1050" DrawAspect="Content" ObjectID="_1572580656" r:id="rId50"/>
+          <o:OLEObject Type="Embed" ProgID="Equation.DSMT4" ShapeID="_x0000_i1050" DrawAspect="Content" ObjectID="_1572629233" r:id="rId53"/>
         </w:object>
       </w:r>
       <w:r>
@@ -1960,10 +1959,10 @@
           <w:position w:val="-6"/>
         </w:rPr>
         <w:object w:dxaOrig="840" w:dyaOrig="279" w14:anchorId="1FB23D95">
-          <v:shape id="_x0000_i1051" type="#_x0000_t75" style="width:42pt;height:14.25pt" o:ole="">
-            <v:imagedata r:id="rId51" o:title=""/>
+          <v:shape id="_x0000_i1051" type="#_x0000_t75" style="width:41.85pt;height:14.25pt" o:ole="">
+            <v:imagedata r:id="rId54" o:title=""/>
           </v:shape>
-          <o:OLEObject Type="Embed" ProgID="Equation.DSMT4" ShapeID="_x0000_i1051" DrawAspect="Content" ObjectID="_1572580657" r:id="rId52"/>
+          <o:OLEObject Type="Embed" ProgID="Equation.DSMT4" ShapeID="_x0000_i1051" DrawAspect="Content" ObjectID="_1572629234" r:id="rId55"/>
         </w:object>
       </w:r>
       <w:r>
@@ -1994,10 +1993,10 @@
           <w:cs/>
         </w:rPr>
         <w:object w:dxaOrig="1219" w:dyaOrig="279" w14:anchorId="6E6228E8">
-          <v:shape id="_x0000_i1052" type="#_x0000_t75" style="width:60.75pt;height:14.25pt" o:ole="">
-            <v:imagedata r:id="rId53" o:title=""/>
+          <v:shape id="_x0000_i1052" type="#_x0000_t75" style="width:61.1pt;height:14.25pt" o:ole="">
+            <v:imagedata r:id="rId56" o:title=""/>
           </v:shape>
-          <o:OLEObject Type="Embed" ProgID="Equation.DSMT4" ShapeID="_x0000_i1052" DrawAspect="Content" ObjectID="_1572580658" r:id="rId54"/>
+          <o:OLEObject Type="Embed" ProgID="Equation.DSMT4" ShapeID="_x0000_i1052" DrawAspect="Content" ObjectID="_1572629235" r:id="rId57"/>
         </w:object>
       </w:r>
       <w:r>
@@ -2041,7 +2040,6 @@
         </w:rPr>
       </w:pPr>
     </w:p>
-    <w:bookmarkEnd w:id="0"/>
     <w:p>
       <w:pPr>
         <w:pStyle w:val="ListParagraph"/>
@@ -2057,6 +2055,8 @@
           <w:cs/>
         </w:rPr>
       </w:pPr>
+      <w:bookmarkStart w:id="1" w:name="_GoBack"/>
+      <w:bookmarkEnd w:id="1"/>
     </w:p>
     <w:sectPr>
       <w:pgSz w:w="16838" w:h="11906" w:orient="landscape" w:code="9"/>

--- a/មេរៀនទី០៣ម៉ាស៊ីន.docx
+++ b/មេរៀនទី០៣ម៉ាស៊ីន.docx
@@ -1,6 +1,6 @@
 
 <file path=word/document.xml><?xml version="1.0" encoding="utf-8"?>
-<w:document xmlns:wpc="http://schemas.microsoft.com/office/word/2010/wordprocessingCanvas" xmlns:cx="http://schemas.microsoft.com/office/drawing/2014/chartex" xmlns:cx1="http://schemas.microsoft.com/office/drawing/2015/9/8/chartex" xmlns:cx2="http://schemas.microsoft.com/office/drawing/2015/10/21/chartex" xmlns:cx3="http://schemas.microsoft.com/office/drawing/2016/5/9/chartex" xmlns:cx4="http://schemas.microsoft.com/office/drawing/2016/5/10/chartex" xmlns:cx5="http://schemas.microsoft.com/office/drawing/2016/5/11/chartex" xmlns:cx6="http://schemas.microsoft.com/office/drawing/2016/5/12/chartex" xmlns:cx7="http://schemas.microsoft.com/office/drawing/2016/5/13/chartex" xmlns:cx8="http://schemas.microsoft.com/office/drawing/2016/5/14/chartex" xmlns:mc="http://schemas.openxmlformats.org/markup-compatibility/2006" xmlns:aink="http://schemas.microsoft.com/office/drawing/2016/ink" xmlns:am3d="http://schemas.microsoft.com/office/drawing/2017/model3d" xmlns:o="urn:schemas-microsoft-com:office:office" xmlns:r="http://schemas.openxmlformats.org/officeDocument/2006/relationships" xmlns:m="http://schemas.openxmlformats.org/officeDocument/2006/math" xmlns:v="urn:schemas-microsoft-com:vml" xmlns:wp14="http://schemas.microsoft.com/office/word/2010/wordprocessingDrawing" xmlns:wp="http://schemas.openxmlformats.org/drawingml/2006/wordprocessingDrawing" xmlns:w10="urn:schemas-microsoft-com:office:word" xmlns:w="http://schemas.openxmlformats.org/wordprocessingml/2006/main" xmlns:w14="http://schemas.microsoft.com/office/word/2010/wordml" xmlns:w15="http://schemas.microsoft.com/office/word/2012/wordml" xmlns:w16cid="http://schemas.microsoft.com/office/word/2016/wordml/cid" xmlns:w16se="http://schemas.microsoft.com/office/word/2015/wordml/symex" xmlns:wpg="http://schemas.microsoft.com/office/word/2010/wordprocessingGroup" xmlns:wpi="http://schemas.microsoft.com/office/word/2010/wordprocessingInk" xmlns:wne="http://schemas.microsoft.com/office/word/2006/wordml" xmlns:wps="http://schemas.microsoft.com/office/word/2010/wordprocessingShape" mc:Ignorable="w14 w15 w16se w16cid wp14">
+<w:document xmlns:wpc="http://schemas.microsoft.com/office/word/2010/wordprocessingCanvas" xmlns:cx="http://schemas.microsoft.com/office/drawing/2014/chartex" xmlns:cx1="http://schemas.microsoft.com/office/drawing/2015/9/8/chartex" xmlns:mc="http://schemas.openxmlformats.org/markup-compatibility/2006" xmlns:o="urn:schemas-microsoft-com:office:office" xmlns:r="http://schemas.openxmlformats.org/officeDocument/2006/relationships" xmlns:m="http://schemas.openxmlformats.org/officeDocument/2006/math" xmlns:v="urn:schemas-microsoft-com:vml" xmlns:wp14="http://schemas.microsoft.com/office/word/2010/wordprocessingDrawing" xmlns:wp="http://schemas.openxmlformats.org/drawingml/2006/wordprocessingDrawing" xmlns:w10="urn:schemas-microsoft-com:office:word" xmlns:w="http://schemas.openxmlformats.org/wordprocessingml/2006/main" xmlns:w14="http://schemas.microsoft.com/office/word/2010/wordml" xmlns:w15="http://schemas.microsoft.com/office/word/2012/wordml" xmlns:w16se="http://schemas.microsoft.com/office/word/2015/wordml/symex" xmlns:wpg="http://schemas.microsoft.com/office/word/2010/wordprocessingGroup" xmlns:wpi="http://schemas.microsoft.com/office/word/2010/wordprocessingInk" xmlns:wne="http://schemas.microsoft.com/office/word/2006/wordml" xmlns:wps="http://schemas.microsoft.com/office/word/2010/wordprocessingShape" mc:Ignorable="w14 w15 w16se wp14">
   <w:body>
     <w:p>
       <w:pPr>
@@ -161,7 +161,7 @@
               </wp:anchor>
             </w:drawing>
           </mc:Choice>
-          <mc:Fallback>
+          <mc:Fallback xmlns:w16cid="http://schemas.microsoft.com/office/word/2016/wordml/cid" xmlns:am3d="http://schemas.microsoft.com/office/drawing/2017/model3d" xmlns:aink="http://schemas.microsoft.com/office/drawing/2016/ink" xmlns:cx8="http://schemas.microsoft.com/office/drawing/2016/5/14/chartex" xmlns:cx7="http://schemas.microsoft.com/office/drawing/2016/5/13/chartex" xmlns:cx6="http://schemas.microsoft.com/office/drawing/2016/5/12/chartex" xmlns:cx5="http://schemas.microsoft.com/office/drawing/2016/5/11/chartex" xmlns:cx4="http://schemas.microsoft.com/office/drawing/2016/5/10/chartex" xmlns:cx3="http://schemas.microsoft.com/office/drawing/2016/5/9/chartex" xmlns:cx2="http://schemas.microsoft.com/office/drawing/2015/10/21/chartex">
             <w:pict>
               <v:rect w14:anchorId="5BC6AF67" id="Rectangle 1" o:spid="_x0000_s1026" style="position:absolute;margin-left:30.15pt;margin-top:27.75pt;width:53.25pt;height:36.75pt;z-index:-251659264;visibility:visible;mso-wrap-style:square;mso-width-percent:0;mso-height-percent:0;mso-wrap-distance-left:9pt;mso-wrap-distance-top:0;mso-wrap-distance-right:9pt;mso-wrap-distance-bottom:0;mso-position-horizontal:absolute;mso-position-horizontal-relative:text;mso-position-vertical:absolute;mso-position-vertical-relative:text;mso-width-percent:0;mso-height-percent:0;mso-width-relative:margin;mso-height-relative:margin;v-text-anchor:middle" o:gfxdata="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" fillcolor="white [3201]" strokecolor="black [3200]" strokeweight="1pt"/>
             </w:pict>
@@ -219,10 +219,10 @@
             <v:path o:extrusionok="f" gradientshapeok="t" o:connecttype="rect"/>
             <o:lock v:ext="edit" aspectratio="t"/>
           </v:shapetype>
-          <v:shape id="_x0000_i1025" type="#_x0000_t75" style="width:42pt;height:33.75pt" o:ole="">
+          <v:shape id="_x0000_i1025" type="#_x0000_t75" style="width:42.1pt;height:33.95pt" o:ole="">
             <v:imagedata r:id="rId7" o:title=""/>
           </v:shape>
-          <o:OLEObject Type="Embed" ProgID="Equation.DSMT4" ShapeID="_x0000_i1025" DrawAspect="Content" ObjectID="_1572628297" r:id="rId8"/>
+          <o:OLEObject Type="Embed" ProgID="Equation.DSMT4" ShapeID="_x0000_i1025" DrawAspect="Content" ObjectID="_1572630628" r:id="rId8"/>
         </w:object>
       </w:r>
       <w:r>
@@ -263,10 +263,10 @@
           <w:cs/>
         </w:rPr>
         <w:object w:dxaOrig="1020" w:dyaOrig="400" w14:anchorId="75DFD159">
-          <v:shape id="_x0000_i1026" type="#_x0000_t75" style="width:51pt;height:20.25pt" o:ole="">
+          <v:shape id="_x0000_i1026" type="#_x0000_t75" style="width:50.95pt;height:20.4pt" o:ole="">
             <v:imagedata r:id="rId9" o:title=""/>
           </v:shape>
-          <o:OLEObject Type="Embed" ProgID="Equation.DSMT4" ShapeID="_x0000_i1026" DrawAspect="Content" ObjectID="_1572628298" r:id="rId10"/>
+          <o:OLEObject Type="Embed" ProgID="Equation.DSMT4" ShapeID="_x0000_i1026" DrawAspect="Content" ObjectID="_1572630629" r:id="rId10"/>
         </w:object>
       </w:r>
       <w:r>
@@ -296,10 +296,10 @@
           <w:cs/>
         </w:rPr>
         <w:object w:dxaOrig="900" w:dyaOrig="400" w14:anchorId="266F2C29">
-          <v:shape id="_x0000_i1027" type="#_x0000_t75" style="width:45pt;height:20.25pt" o:ole="">
+          <v:shape id="_x0000_i1027" type="#_x0000_t75" style="width:44.85pt;height:20.4pt" o:ole="">
             <v:imagedata r:id="rId11" o:title=""/>
           </v:shape>
-          <o:OLEObject Type="Embed" ProgID="Equation.DSMT4" ShapeID="_x0000_i1027" DrawAspect="Content" ObjectID="_1572628299" r:id="rId12"/>
+          <o:OLEObject Type="Embed" ProgID="Equation.DSMT4" ShapeID="_x0000_i1027" DrawAspect="Content" ObjectID="_1572630630" r:id="rId12"/>
         </w:object>
       </w:r>
       <w:r>
@@ -334,10 +334,10 @@
           <w:szCs w:val="24"/>
         </w:rPr>
         <w:object w:dxaOrig="300" w:dyaOrig="360" w14:anchorId="11FDD8DE">
-          <v:shape id="_x0000_i1028" type="#_x0000_t75" style="width:15pt;height:18pt" o:ole="">
+          <v:shape id="_x0000_i1028" type="#_x0000_t75" style="width:14.95pt;height:18.35pt" o:ole="">
             <v:imagedata r:id="rId13" o:title=""/>
           </v:shape>
-          <o:OLEObject Type="Embed" ProgID="Equation.DSMT4" ShapeID="_x0000_i1028" DrawAspect="Content" ObjectID="_1572628300" r:id="rId14"/>
+          <o:OLEObject Type="Embed" ProgID="Equation.DSMT4" ShapeID="_x0000_i1028" DrawAspect="Content" ObjectID="_1572630631" r:id="rId14"/>
         </w:object>
       </w:r>
       <w:r>
@@ -368,10 +368,10 @@
           <w:cs/>
         </w:rPr>
         <w:object w:dxaOrig="400" w:dyaOrig="400" w14:anchorId="52758A6C">
-          <v:shape id="_x0000_i1029" type="#_x0000_t75" style="width:20.25pt;height:20.25pt" o:ole="">
+          <v:shape id="_x0000_i1029" type="#_x0000_t75" style="width:20.4pt;height:20.4pt" o:ole="">
             <v:imagedata r:id="rId15" o:title=""/>
           </v:shape>
-          <o:OLEObject Type="Embed" ProgID="Equation.DSMT4" ShapeID="_x0000_i1029" DrawAspect="Content" ObjectID="_1572628301" r:id="rId16"/>
+          <o:OLEObject Type="Embed" ProgID="Equation.DSMT4" ShapeID="_x0000_i1029" DrawAspect="Content" ObjectID="_1572630632" r:id="rId16"/>
         </w:object>
       </w:r>
     </w:p>
@@ -397,10 +397,10 @@
           <w:szCs w:val="24"/>
         </w:rPr>
         <w:object w:dxaOrig="300" w:dyaOrig="360" w14:anchorId="024C3FE8">
-          <v:shape id="_x0000_i1030" type="#_x0000_t75" style="width:15pt;height:18pt" o:ole="">
+          <v:shape id="_x0000_i1030" type="#_x0000_t75" style="width:14.95pt;height:18.35pt" o:ole="">
             <v:imagedata r:id="rId17" o:title=""/>
           </v:shape>
-          <o:OLEObject Type="Embed" ProgID="Equation.DSMT4" ShapeID="_x0000_i1030" DrawAspect="Content" ObjectID="_1572628302" r:id="rId18"/>
+          <o:OLEObject Type="Embed" ProgID="Equation.DSMT4" ShapeID="_x0000_i1030" DrawAspect="Content" ObjectID="_1572630633" r:id="rId18"/>
         </w:object>
       </w:r>
       <w:r>
@@ -432,10 +432,10 @@
           <w:cs/>
         </w:rPr>
         <w:object w:dxaOrig="400" w:dyaOrig="400" w14:anchorId="423C659F">
-          <v:shape id="_x0000_i1031" type="#_x0000_t75" style="width:20.25pt;height:20.25pt" o:ole="">
+          <v:shape id="_x0000_i1031" type="#_x0000_t75" style="width:20.4pt;height:20.4pt" o:ole="">
             <v:imagedata r:id="rId15" o:title=""/>
           </v:shape>
-          <o:OLEObject Type="Embed" ProgID="Equation.DSMT4" ShapeID="_x0000_i1031" DrawAspect="Content" ObjectID="_1572628303" r:id="rId19"/>
+          <o:OLEObject Type="Embed" ProgID="Equation.DSMT4" ShapeID="_x0000_i1031" DrawAspect="Content" ObjectID="_1572630634" r:id="rId19"/>
         </w:object>
       </w:r>
       <w:bookmarkEnd w:id="0"/>
@@ -462,10 +462,10 @@
           <w:szCs w:val="24"/>
         </w:rPr>
         <w:object w:dxaOrig="240" w:dyaOrig="360" w14:anchorId="22136367">
-          <v:shape id="_x0000_i1032" type="#_x0000_t75" style="width:12pt;height:18pt" o:ole="">
+          <v:shape id="_x0000_i1032" type="#_x0000_t75" style="width:12.25pt;height:18.35pt" o:ole="">
             <v:imagedata r:id="rId20" o:title=""/>
           </v:shape>
-          <o:OLEObject Type="Embed" ProgID="Equation.DSMT4" ShapeID="_x0000_i1032" DrawAspect="Content" ObjectID="_1572628304" r:id="rId21"/>
+          <o:OLEObject Type="Embed" ProgID="Equation.DSMT4" ShapeID="_x0000_i1032" DrawAspect="Content" ObjectID="_1572630635" r:id="rId21"/>
         </w:object>
       </w:r>
       <w:r>
@@ -504,10 +504,10 @@
           <w:cs/>
         </w:rPr>
         <w:object w:dxaOrig="460" w:dyaOrig="400" w14:anchorId="5CD91A58">
-          <v:shape id="_x0000_i1033" type="#_x0000_t75" style="width:23.25pt;height:20.25pt" o:ole="">
+          <v:shape id="_x0000_i1033" type="#_x0000_t75" style="width:23.1pt;height:20.4pt" o:ole="">
             <v:imagedata r:id="rId22" o:title=""/>
           </v:shape>
-          <o:OLEObject Type="Embed" ProgID="Equation.DSMT4" ShapeID="_x0000_i1033" DrawAspect="Content" ObjectID="_1572628305" r:id="rId23"/>
+          <o:OLEObject Type="Embed" ProgID="Equation.DSMT4" ShapeID="_x0000_i1033" DrawAspect="Content" ObjectID="_1572630636" r:id="rId23"/>
         </w:object>
       </w:r>
     </w:p>
@@ -533,10 +533,10 @@
           <w:szCs w:val="24"/>
         </w:rPr>
         <w:object w:dxaOrig="260" w:dyaOrig="360" w14:anchorId="0FD47717">
-          <v:shape id="_x0000_i1034" type="#_x0000_t75" style="width:12.75pt;height:18pt" o:ole="">
+          <v:shape id="_x0000_i1034" type="#_x0000_t75" style="width:12.9pt;height:18.35pt" o:ole="">
             <v:imagedata r:id="rId24" o:title=""/>
           </v:shape>
-          <o:OLEObject Type="Embed" ProgID="Equation.DSMT4" ShapeID="_x0000_i1034" DrawAspect="Content" ObjectID="_1572628306" r:id="rId25"/>
+          <o:OLEObject Type="Embed" ProgID="Equation.DSMT4" ShapeID="_x0000_i1034" DrawAspect="Content" ObjectID="_1572630637" r:id="rId25"/>
         </w:object>
       </w:r>
       <w:r>
@@ -575,10 +575,10 @@
           <w:cs/>
         </w:rPr>
         <w:object w:dxaOrig="460" w:dyaOrig="400" w14:anchorId="64E96E04">
-          <v:shape id="_x0000_i1035" type="#_x0000_t75" style="width:23.25pt;height:20.25pt" o:ole="">
+          <v:shape id="_x0000_i1035" type="#_x0000_t75" style="width:23.1pt;height:20.4pt" o:ole="">
             <v:imagedata r:id="rId22" o:title=""/>
           </v:shape>
-          <o:OLEObject Type="Embed" ProgID="Equation.DSMT4" ShapeID="_x0000_i1035" DrawAspect="Content" ObjectID="_1572628307" r:id="rId26"/>
+          <o:OLEObject Type="Embed" ProgID="Equation.DSMT4" ShapeID="_x0000_i1035" DrawAspect="Content" ObjectID="_1572630638" r:id="rId26"/>
         </w:object>
       </w:r>
     </w:p>
@@ -966,10 +966,10 @@
                                   <w:cs/>
                                 </w:rPr>
                                 <w:object w:dxaOrig="300" w:dyaOrig="360" w14:anchorId="4A3E1FE5">
-                                  <v:shape id="_x0000_i1037" type="#_x0000_t75" style="width:15pt;height:18pt" o:ole="">
+                                  <v:shape id="_x0000_i1037" type="#_x0000_t75" style="width:14.95pt;height:18.35pt" o:ole="">
                                     <v:imagedata r:id="rId27" o:title=""/>
                                   </v:shape>
-                                  <o:OLEObject Type="Embed" ProgID="Equation.DSMT4" ShapeID="_x0000_i1037" DrawAspect="Content" ObjectID="_1572628319" r:id="rId28"/>
+                                  <o:OLEObject Type="Embed" ProgID="Equation.DSMT4" ShapeID="_x0000_i1037" DrawAspect="Content" ObjectID="_1572630650" r:id="rId28"/>
                                 </w:object>
                               </w:r>
                               <w:r>
@@ -1047,10 +1047,10 @@
                                   <w:cs/>
                                 </w:rPr>
                                 <w:object w:dxaOrig="380" w:dyaOrig="360" w14:anchorId="1C48096D">
-                                  <v:shape id="_x0000_i1039" type="#_x0000_t75" style="width:18.75pt;height:18pt" o:ole="">
+                                  <v:shape id="_x0000_i1039" type="#_x0000_t75" style="width:19pt;height:18.35pt" o:ole="">
                                     <v:imagedata r:id="rId29" o:title=""/>
                                   </v:shape>
-                                  <o:OLEObject Type="Embed" ProgID="Equation.DSMT4" ShapeID="_x0000_i1039" DrawAspect="Content" ObjectID="_1572628320" r:id="rId30"/>
+                                  <o:OLEObject Type="Embed" ProgID="Equation.DSMT4" ShapeID="_x0000_i1039" DrawAspect="Content" ObjectID="_1572630651" r:id="rId30"/>
                                 </w:object>
                               </w:r>
                               <w:r>
@@ -1128,10 +1128,10 @@
                                   <w:cs/>
                                 </w:rPr>
                                 <w:object w:dxaOrig="300" w:dyaOrig="360" w14:anchorId="27523693">
-                                  <v:shape id="_x0000_i1041" type="#_x0000_t75" style="width:15pt;height:18pt" o:ole="">
+                                  <v:shape id="_x0000_i1041" type="#_x0000_t75" style="width:14.95pt;height:18.35pt" o:ole="">
                                     <v:imagedata r:id="rId31" o:title=""/>
                                   </v:shape>
-                                  <o:OLEObject Type="Embed" ProgID="Equation.DSMT4" ShapeID="_x0000_i1041" DrawAspect="Content" ObjectID="_1572628321" r:id="rId32"/>
+                                  <o:OLEObject Type="Embed" ProgID="Equation.DSMT4" ShapeID="_x0000_i1041" DrawAspect="Content" ObjectID="_1572630652" r:id="rId32"/>
                                 </w:object>
                               </w:r>
                               <w:r>
@@ -1285,10 +1285,10 @@
                             <w:cs/>
                           </w:rPr>
                           <w:object w:dxaOrig="300" w:dyaOrig="360" w14:anchorId="4A3E1FE5">
-                            <v:shape id="_x0000_i1037" type="#_x0000_t75" style="width:15pt;height:18pt" o:ole="">
+                            <v:shape id="_x0000_i1037" type="#_x0000_t75" style="width:14.95pt;height:18.35pt" o:ole="">
                               <v:imagedata r:id="rId27" o:title=""/>
                             </v:shape>
-                            <o:OLEObject Type="Embed" ProgID="Equation.DSMT4" ShapeID="_x0000_i1037" DrawAspect="Content" ObjectID="_1572628319" r:id="rId33"/>
+                            <o:OLEObject Type="Embed" ProgID="Equation.DSMT4" ShapeID="_x0000_i1037" DrawAspect="Content" ObjectID="_1572630650" r:id="rId33"/>
                           </w:object>
                         </w:r>
                         <w:r>
@@ -1341,10 +1341,10 @@
                             <w:cs/>
                           </w:rPr>
                           <w:object w:dxaOrig="380" w:dyaOrig="360" w14:anchorId="1C48096D">
-                            <v:shape id="_x0000_i1039" type="#_x0000_t75" style="width:18.75pt;height:18pt" o:ole="">
+                            <v:shape id="_x0000_i1039" type="#_x0000_t75" style="width:19pt;height:18.35pt" o:ole="">
                               <v:imagedata r:id="rId29" o:title=""/>
                             </v:shape>
-                            <o:OLEObject Type="Embed" ProgID="Equation.DSMT4" ShapeID="_x0000_i1039" DrawAspect="Content" ObjectID="_1572628320" r:id="rId34"/>
+                            <o:OLEObject Type="Embed" ProgID="Equation.DSMT4" ShapeID="_x0000_i1039" DrawAspect="Content" ObjectID="_1572630651" r:id="rId34"/>
                           </w:object>
                         </w:r>
                         <w:r>
@@ -1397,10 +1397,10 @@
                             <w:cs/>
                           </w:rPr>
                           <w:object w:dxaOrig="300" w:dyaOrig="360" w14:anchorId="27523693">
-                            <v:shape id="_x0000_i1041" type="#_x0000_t75" style="width:15pt;height:18pt" o:ole="">
+                            <v:shape id="_x0000_i1041" type="#_x0000_t75" style="width:14.95pt;height:18.35pt" o:ole="">
                               <v:imagedata r:id="rId31" o:title=""/>
                             </v:shape>
-                            <o:OLEObject Type="Embed" ProgID="Equation.DSMT4" ShapeID="_x0000_i1041" DrawAspect="Content" ObjectID="_1572628321" r:id="rId35"/>
+                            <o:OLEObject Type="Embed" ProgID="Equation.DSMT4" ShapeID="_x0000_i1041" DrawAspect="Content" ObjectID="_1572630652" r:id="rId35"/>
                           </w:object>
                         </w:r>
                         <w:r>
@@ -1566,7 +1566,7 @@
               </wp:anchor>
             </w:drawing>
           </mc:Choice>
-          <mc:Fallback>
+          <mc:Fallback xmlns:w16cid="http://schemas.microsoft.com/office/word/2016/wordml/cid" xmlns:am3d="http://schemas.microsoft.com/office/drawing/2017/model3d" xmlns:aink="http://schemas.microsoft.com/office/drawing/2016/ink" xmlns:cx8="http://schemas.microsoft.com/office/drawing/2016/5/14/chartex" xmlns:cx7="http://schemas.microsoft.com/office/drawing/2016/5/13/chartex" xmlns:cx6="http://schemas.microsoft.com/office/drawing/2016/5/12/chartex" xmlns:cx5="http://schemas.microsoft.com/office/drawing/2016/5/11/chartex" xmlns:cx4="http://schemas.microsoft.com/office/drawing/2016/5/10/chartex" xmlns:cx3="http://schemas.microsoft.com/office/drawing/2016/5/9/chartex" xmlns:cx2="http://schemas.microsoft.com/office/drawing/2015/10/21/chartex">
             <w:pict>
               <v:rect w14:anchorId="4437316D" id="Rectangle 2" o:spid="_x0000_s1026" style="position:absolute;margin-left:30.9pt;margin-top:20.5pt;width:75pt;height:33.75pt;z-index:-251658240;visibility:visible;mso-wrap-style:square;mso-width-percent:0;mso-wrap-distance-left:9pt;mso-wrap-distance-top:0;mso-wrap-distance-right:9pt;mso-wrap-distance-bottom:0;mso-position-horizontal:absolute;mso-position-horizontal-relative:text;mso-position-vertical:absolute;mso-position-vertical-relative:text;mso-width-percent:0;mso-width-relative:margin;v-text-anchor:middle" o:gfxdata="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" fillcolor="#e7e6e6 [3214]" strokecolor="black [3200]" strokeweight="1pt"/>
             </w:pict>
@@ -1597,10 +1597,10 @@
           <w:cs/>
         </w:rPr>
         <w:object w:dxaOrig="1340" w:dyaOrig="360" w14:anchorId="19C30752">
-          <v:shape id="_x0000_i1042" type="#_x0000_t75" style="width:66.75pt;height:18pt" o:ole="">
+          <v:shape id="_x0000_i1042" type="#_x0000_t75" style="width:66.55pt;height:18.35pt" o:ole="">
             <v:imagedata r:id="rId36" o:title=""/>
           </v:shape>
-          <o:OLEObject Type="Embed" ProgID="Equation.DSMT4" ShapeID="_x0000_i1042" DrawAspect="Content" ObjectID="_1572628308" r:id="rId37"/>
+          <o:OLEObject Type="Embed" ProgID="Equation.DSMT4" ShapeID="_x0000_i1042" DrawAspect="Content" ObjectID="_1572630639" r:id="rId37"/>
         </w:object>
       </w:r>
       <w:r>
@@ -1643,10 +1643,10 @@
           <w:position w:val="-12"/>
         </w:rPr>
         <w:object w:dxaOrig="380" w:dyaOrig="360" w14:anchorId="340C44DE">
-          <v:shape id="_x0000_i1043" type="#_x0000_t75" style="width:18.75pt;height:18pt" o:ole="">
+          <v:shape id="_x0000_i1043" type="#_x0000_t75" style="width:19pt;height:18.35pt" o:ole="">
             <v:imagedata r:id="rId38" o:title=""/>
           </v:shape>
-          <o:OLEObject Type="Embed" ProgID="Equation.DSMT4" ShapeID="_x0000_i1043" DrawAspect="Content" ObjectID="_1572628309" r:id="rId39"/>
+          <o:OLEObject Type="Embed" ProgID="Equation.DSMT4" ShapeID="_x0000_i1043" DrawAspect="Content" ObjectID="_1572630640" r:id="rId39"/>
         </w:object>
       </w:r>
       <w:r>
@@ -1683,10 +1683,10 @@
           <w:cs/>
         </w:rPr>
         <w:object w:dxaOrig="400" w:dyaOrig="400" w14:anchorId="24802B9B">
-          <v:shape id="_x0000_i1044" type="#_x0000_t75" style="width:20.25pt;height:20.25pt" o:ole="">
+          <v:shape id="_x0000_i1044" type="#_x0000_t75" style="width:20.4pt;height:20.4pt" o:ole="">
             <v:imagedata r:id="rId15" o:title=""/>
           </v:shape>
-          <o:OLEObject Type="Embed" ProgID="Equation.DSMT4" ShapeID="_x0000_i1044" DrawAspect="Content" ObjectID="_1572628310" r:id="rId40"/>
+          <o:OLEObject Type="Embed" ProgID="Equation.DSMT4" ShapeID="_x0000_i1044" DrawAspect="Content" ObjectID="_1572630641" r:id="rId40"/>
         </w:object>
       </w:r>
     </w:p>
@@ -1704,10 +1704,10 @@
           <w:position w:val="-36"/>
         </w:rPr>
         <w:object w:dxaOrig="980" w:dyaOrig="800" w14:anchorId="00F014D3">
-          <v:shape id="_x0000_i1045" type="#_x0000_t75" style="width:48.75pt;height:39.75pt" o:ole="">
+          <v:shape id="_x0000_i1045" type="#_x0000_t75" style="width:48.9pt;height:40.1pt" o:ole="">
             <v:imagedata r:id="rId41" o:title=""/>
           </v:shape>
-          <o:OLEObject Type="Embed" ProgID="Equation.DSMT4" ShapeID="_x0000_i1045" DrawAspect="Content" ObjectID="_1572628311" r:id="rId42"/>
+          <o:OLEObject Type="Embed" ProgID="Equation.DSMT4" ShapeID="_x0000_i1045" DrawAspect="Content" ObjectID="_1572630642" r:id="rId42"/>
         </w:object>
       </w:r>
       <w:r>
@@ -1740,10 +1740,10 @@
           <w:position w:val="-36"/>
         </w:rPr>
         <w:object w:dxaOrig="1219" w:dyaOrig="800" w14:anchorId="3DC5F216">
-          <v:shape id="_x0000_i1046" type="#_x0000_t75" style="width:60.75pt;height:39.75pt" o:ole="">
+          <v:shape id="_x0000_i1046" type="#_x0000_t75" style="width:60.45pt;height:40.1pt" o:ole="">
             <v:imagedata r:id="rId43" o:title=""/>
           </v:shape>
-          <o:OLEObject Type="Embed" ProgID="Equation.DSMT4" ShapeID="_x0000_i1046" DrawAspect="Content" ObjectID="_1572628312" r:id="rId44"/>
+          <o:OLEObject Type="Embed" ProgID="Equation.DSMT4" ShapeID="_x0000_i1046" DrawAspect="Content" ObjectID="_1572630643" r:id="rId44"/>
         </w:object>
       </w:r>
       <w:r>
@@ -1768,10 +1768,10 @@
           <w:position w:val="-36"/>
         </w:rPr>
         <w:object w:dxaOrig="1200" w:dyaOrig="800" w14:anchorId="63187931">
-          <v:shape id="_x0000_i1047" type="#_x0000_t75" style="width:60pt;height:39.75pt" o:ole="">
+          <v:shape id="_x0000_i1047" type="#_x0000_t75" style="width:59.75pt;height:40.1pt" o:ole="">
             <v:imagedata r:id="rId45" o:title=""/>
           </v:shape>
-          <o:OLEObject Type="Embed" ProgID="Equation.DSMT4" ShapeID="_x0000_i1047" DrawAspect="Content" ObjectID="_1572628313" r:id="rId46"/>
+          <o:OLEObject Type="Embed" ProgID="Equation.DSMT4" ShapeID="_x0000_i1047" DrawAspect="Content" ObjectID="_1572630644" r:id="rId46"/>
         </w:object>
       </w:r>
       <w:r>
@@ -1801,10 +1801,10 @@
           <w:position w:val="-12"/>
         </w:rPr>
         <w:object w:dxaOrig="279" w:dyaOrig="360" w14:anchorId="23C20236">
-          <v:shape id="_x0000_i1048" type="#_x0000_t75" style="width:14.25pt;height:18pt" o:ole="">
+          <v:shape id="_x0000_i1048" type="#_x0000_t75" style="width:14.25pt;height:18.35pt" o:ole="">
             <v:imagedata r:id="rId47" o:title=""/>
           </v:shape>
-          <o:OLEObject Type="Embed" ProgID="Equation.DSMT4" ShapeID="_x0000_i1048" DrawAspect="Content" ObjectID="_1572628314" r:id="rId48"/>
+          <o:OLEObject Type="Embed" ProgID="Equation.DSMT4" ShapeID="_x0000_i1048" DrawAspect="Content" ObjectID="_1572630645" r:id="rId48"/>
         </w:object>
       </w:r>
       <w:r>
@@ -1836,7 +1836,7 @@
           <v:shape id="_x0000_i1049" type="#_x0000_t75" style="width:14.25pt;height:14.25pt" o:ole="">
             <v:imagedata r:id="rId49" o:title=""/>
           </v:shape>
-          <o:OLEObject Type="Embed" ProgID="Equation.DSMT4" ShapeID="_x0000_i1049" DrawAspect="Content" ObjectID="_1572628315" r:id="rId50"/>
+          <o:OLEObject Type="Embed" ProgID="Equation.DSMT4" ShapeID="_x0000_i1049" DrawAspect="Content" ObjectID="_1572630646" r:id="rId50"/>
         </w:object>
       </w:r>
       <w:r>
@@ -1907,10 +1907,10 @@
           <w:szCs w:val="24"/>
         </w:rPr>
         <w:object w:dxaOrig="680" w:dyaOrig="279" w14:anchorId="38DD6669">
-          <v:shape id="_x0000_i1050" type="#_x0000_t75" style="width:33.75pt;height:14.25pt" o:ole="">
+          <v:shape id="_x0000_i1050" type="#_x0000_t75" style="width:33.95pt;height:14.25pt" o:ole="">
             <v:imagedata r:id="rId51" o:title=""/>
           </v:shape>
-          <o:OLEObject Type="Embed" ProgID="Equation.DSMT4" ShapeID="_x0000_i1050" DrawAspect="Content" ObjectID="_1572628316" r:id="rId52"/>
+          <o:OLEObject Type="Embed" ProgID="Equation.DSMT4" ShapeID="_x0000_i1050" DrawAspect="Content" ObjectID="_1572630647" r:id="rId52"/>
         </w:object>
       </w:r>
       <w:r>
@@ -1959,10 +1959,10 @@
           <w:position w:val="-6"/>
         </w:rPr>
         <w:object w:dxaOrig="840" w:dyaOrig="279" w14:anchorId="1FB23D95">
-          <v:shape id="_x0000_i1059" type="#_x0000_t75" style="width:42pt;height:14.25pt" o:ole="">
+          <v:shape id="_x0000_i1051" type="#_x0000_t75" style="width:42.1pt;height:14.25pt" o:ole="">
             <v:imagedata r:id="rId53" o:title=""/>
           </v:shape>
-          <o:OLEObject Type="Embed" ProgID="Equation.DSMT4" ShapeID="_x0000_i1059" DrawAspect="Content" ObjectID="_1572628317" r:id="rId54"/>
+          <o:OLEObject Type="Embed" ProgID="Equation.DSMT4" ShapeID="_x0000_i1051" DrawAspect="Content" ObjectID="_1572630648" r:id="rId54"/>
         </w:object>
       </w:r>
       <w:r>
@@ -1993,10 +1993,10 @@
           <w:cs/>
         </w:rPr>
         <w:object w:dxaOrig="1219" w:dyaOrig="279" w14:anchorId="6E6228E8">
-          <v:shape id="_x0000_i1060" type="#_x0000_t75" style="width:60.75pt;height:14.25pt" o:ole="">
+          <v:shape id="_x0000_i1052" type="#_x0000_t75" style="width:60.45pt;height:14.25pt" o:ole="">
             <v:imagedata r:id="rId55" o:title=""/>
           </v:shape>
-          <o:OLEObject Type="Embed" ProgID="Equation.DSMT4" ShapeID="_x0000_i1060" DrawAspect="Content" ObjectID="_1572628318" r:id="rId56"/>
+          <o:OLEObject Type="Embed" ProgID="Equation.DSMT4" ShapeID="_x0000_i1052" DrawAspect="Content" ObjectID="_1572630649" r:id="rId56"/>
         </w:object>
       </w:r>
       <w:r>
@@ -2784,13 +2784,86 @@
         <w:pStyle w:val="ListParagraph"/>
         <w:numPr>
           <w:ilvl w:val="0"/>
-          <w:numId w:val="2"/>
+          <w:numId w:val="19"/>
         </w:numPr>
-        <w:ind w:left="709" w:hanging="425"/>
-        <w:rPr>
-          <w:rFonts w:ascii="Khmer OS Siemreap" w:hAnsi="Khmer OS Siemreap" w:cs="Khmer OS Siemreap"/>
-          <w:b/>
-          <w:bCs/>
+        <w:rPr>
+          <w:rFonts w:ascii="Khmer OS Siemreap" w:hAnsi="Khmer OS Siemreap" w:cs="Khmer OS Siemreap" w:hint="cs"/>
+          <w:vanish/>
+          <w:sz w:val="24"/>
+          <w:szCs w:val="24"/>
+        </w:rPr>
+      </w:pPr>
+    </w:p>
+    <w:p>
+      <w:pPr>
+        <w:pStyle w:val="ListParagraph"/>
+        <w:numPr>
+          <w:ilvl w:val="0"/>
+          <w:numId w:val="19"/>
+        </w:numPr>
+        <w:rPr>
+          <w:rFonts w:ascii="Khmer OS Siemreap" w:hAnsi="Khmer OS Siemreap" w:cs="Khmer OS Siemreap" w:hint="cs"/>
+          <w:vanish/>
+          <w:sz w:val="24"/>
+          <w:szCs w:val="24"/>
+        </w:rPr>
+      </w:pPr>
+    </w:p>
+    <w:p>
+      <w:pPr>
+        <w:pStyle w:val="ListParagraph"/>
+        <w:numPr>
+          <w:ilvl w:val="0"/>
+          <w:numId w:val="19"/>
+        </w:numPr>
+        <w:rPr>
+          <w:rFonts w:ascii="Khmer OS Siemreap" w:hAnsi="Khmer OS Siemreap" w:cs="Khmer OS Siemreap" w:hint="cs"/>
+          <w:vanish/>
+          <w:sz w:val="24"/>
+          <w:szCs w:val="24"/>
+        </w:rPr>
+      </w:pPr>
+    </w:p>
+    <w:p>
+      <w:pPr>
+        <w:pStyle w:val="ListParagraph"/>
+        <w:numPr>
+          <w:ilvl w:val="0"/>
+          <w:numId w:val="19"/>
+        </w:numPr>
+        <w:rPr>
+          <w:rFonts w:ascii="Khmer OS Siemreap" w:hAnsi="Khmer OS Siemreap" w:cs="Khmer OS Siemreap" w:hint="cs"/>
+          <w:vanish/>
+          <w:sz w:val="24"/>
+          <w:szCs w:val="24"/>
+        </w:rPr>
+      </w:pPr>
+    </w:p>
+    <w:p>
+      <w:pPr>
+        <w:pStyle w:val="ListParagraph"/>
+        <w:numPr>
+          <w:ilvl w:val="0"/>
+          <w:numId w:val="19"/>
+        </w:numPr>
+        <w:rPr>
+          <w:rFonts w:ascii="Khmer OS Siemreap" w:hAnsi="Khmer OS Siemreap" w:cs="Khmer OS Siemreap" w:hint="cs"/>
+          <w:vanish/>
+          <w:sz w:val="24"/>
+          <w:szCs w:val="24"/>
+        </w:rPr>
+      </w:pPr>
+    </w:p>
+    <w:p>
+      <w:pPr>
+        <w:pStyle w:val="ListParagraph"/>
+        <w:numPr>
+          <w:ilvl w:val="0"/>
+          <w:numId w:val="19"/>
+        </w:numPr>
+        <w:ind w:left="993" w:hanging="426"/>
+        <w:rPr>
+          <w:rFonts w:ascii="Khmer OS Siemreap" w:hAnsi="Khmer OS Siemreap" w:cs="Khmer OS Siemreap" w:hint="cs"/>
           <w:sz w:val="24"/>
           <w:szCs w:val="24"/>
         </w:rPr>
@@ -2825,7 +2898,7 @@
 </file>
 
 <file path=word/endnotes.xml><?xml version="1.0" encoding="utf-8"?>
-<w:endnotes xmlns:wpc="http://schemas.microsoft.com/office/word/2010/wordprocessingCanvas" xmlns:cx="http://schemas.microsoft.com/office/drawing/2014/chartex" xmlns:cx1="http://schemas.microsoft.com/office/drawing/2015/9/8/chartex" xmlns:cx2="http://schemas.microsoft.com/office/drawing/2015/10/21/chartex" xmlns:cx3="http://schemas.microsoft.com/office/drawing/2016/5/9/chartex" xmlns:cx4="http://schemas.microsoft.com/office/drawing/2016/5/10/chartex" xmlns:cx5="http://schemas.microsoft.com/office/drawing/2016/5/11/chartex" xmlns:cx6="http://schemas.microsoft.com/office/drawing/2016/5/12/chartex" xmlns:cx7="http://schemas.microsoft.com/office/drawing/2016/5/13/chartex" xmlns:cx8="http://schemas.microsoft.com/office/drawing/2016/5/14/chartex" xmlns:mc="http://schemas.openxmlformats.org/markup-compatibility/2006" xmlns:aink="http://schemas.microsoft.com/office/drawing/2016/ink" xmlns:am3d="http://schemas.microsoft.com/office/drawing/2017/model3d" xmlns:o="urn:schemas-microsoft-com:office:office" xmlns:r="http://schemas.openxmlformats.org/officeDocument/2006/relationships" xmlns:m="http://schemas.openxmlformats.org/officeDocument/2006/math" xmlns:v="urn:schemas-microsoft-com:vml" xmlns:wp14="http://schemas.microsoft.com/office/word/2010/wordprocessingDrawing" xmlns:wp="http://schemas.openxmlformats.org/drawingml/2006/wordprocessingDrawing" xmlns:w10="urn:schemas-microsoft-com:office:word" xmlns:w="http://schemas.openxmlformats.org/wordprocessingml/2006/main" xmlns:w14="http://schemas.microsoft.com/office/word/2010/wordml" xmlns:w15="http://schemas.microsoft.com/office/word/2012/wordml" xmlns:w16cid="http://schemas.microsoft.com/office/word/2016/wordml/cid" xmlns:w16se="http://schemas.microsoft.com/office/word/2015/wordml/symex" xmlns:wpg="http://schemas.microsoft.com/office/word/2010/wordprocessingGroup" xmlns:wpi="http://schemas.microsoft.com/office/word/2010/wordprocessingInk" xmlns:wne="http://schemas.microsoft.com/office/word/2006/wordml" xmlns:wps="http://schemas.microsoft.com/office/word/2010/wordprocessingShape" mc:Ignorable="w14 w15 w16se w16cid wp14">
+<w:endnotes xmlns:wpc="http://schemas.microsoft.com/office/word/2010/wordprocessingCanvas" xmlns:cx="http://schemas.microsoft.com/office/drawing/2014/chartex" xmlns:cx1="http://schemas.microsoft.com/office/drawing/2015/9/8/chartex" xmlns:mc="http://schemas.openxmlformats.org/markup-compatibility/2006" xmlns:o="urn:schemas-microsoft-com:office:office" xmlns:r="http://schemas.openxmlformats.org/officeDocument/2006/relationships" xmlns:m="http://schemas.openxmlformats.org/officeDocument/2006/math" xmlns:v="urn:schemas-microsoft-com:vml" xmlns:wp14="http://schemas.microsoft.com/office/word/2010/wordprocessingDrawing" xmlns:wp="http://schemas.openxmlformats.org/drawingml/2006/wordprocessingDrawing" xmlns:w10="urn:schemas-microsoft-com:office:word" xmlns:w="http://schemas.openxmlformats.org/wordprocessingml/2006/main" xmlns:w14="http://schemas.microsoft.com/office/word/2010/wordml" xmlns:w15="http://schemas.microsoft.com/office/word/2012/wordml" xmlns:w16se="http://schemas.microsoft.com/office/word/2015/wordml/symex" xmlns:wpg="http://schemas.microsoft.com/office/word/2010/wordprocessingGroup" xmlns:wpi="http://schemas.microsoft.com/office/word/2010/wordprocessingInk" xmlns:wne="http://schemas.microsoft.com/office/word/2006/wordml" xmlns:wps="http://schemas.microsoft.com/office/word/2010/wordprocessingShape" mc:Ignorable="w14 w15 w16se wp14">
   <w:endnote w:type="separator" w:id="-1">
     <w:p>
       <w:pPr>
@@ -2850,7 +2923,7 @@
 </file>
 
 <file path=word/footnotes.xml><?xml version="1.0" encoding="utf-8"?>
-<w:footnotes xmlns:wpc="http://schemas.microsoft.com/office/word/2010/wordprocessingCanvas" xmlns:cx="http://schemas.microsoft.com/office/drawing/2014/chartex" xmlns:cx1="http://schemas.microsoft.com/office/drawing/2015/9/8/chartex" xmlns:cx2="http://schemas.microsoft.com/office/drawing/2015/10/21/chartex" xmlns:cx3="http://schemas.microsoft.com/office/drawing/2016/5/9/chartex" xmlns:cx4="http://schemas.microsoft.com/office/drawing/2016/5/10/chartex" xmlns:cx5="http://schemas.microsoft.com/office/drawing/2016/5/11/chartex" xmlns:cx6="http://schemas.microsoft.com/office/drawing/2016/5/12/chartex" xmlns:cx7="http://schemas.microsoft.com/office/drawing/2016/5/13/chartex" xmlns:cx8="http://schemas.microsoft.com/office/drawing/2016/5/14/chartex" xmlns:mc="http://schemas.openxmlformats.org/markup-compatibility/2006" xmlns:aink="http://schemas.microsoft.com/office/drawing/2016/ink" xmlns:am3d="http://schemas.microsoft.com/office/drawing/2017/model3d" xmlns:o="urn:schemas-microsoft-com:office:office" xmlns:r="http://schemas.openxmlformats.org/officeDocument/2006/relationships" xmlns:m="http://schemas.openxmlformats.org/officeDocument/2006/math" xmlns:v="urn:schemas-microsoft-com:vml" xmlns:wp14="http://schemas.microsoft.com/office/word/2010/wordprocessingDrawing" xmlns:wp="http://schemas.openxmlformats.org/drawingml/2006/wordprocessingDrawing" xmlns:w10="urn:schemas-microsoft-com:office:word" xmlns:w="http://schemas.openxmlformats.org/wordprocessingml/2006/main" xmlns:w14="http://schemas.microsoft.com/office/word/2010/wordml" xmlns:w15="http://schemas.microsoft.com/office/word/2012/wordml" xmlns:w16cid="http://schemas.microsoft.com/office/word/2016/wordml/cid" xmlns:w16se="http://schemas.microsoft.com/office/word/2015/wordml/symex" xmlns:wpg="http://schemas.microsoft.com/office/word/2010/wordprocessingGroup" xmlns:wpi="http://schemas.microsoft.com/office/word/2010/wordprocessingInk" xmlns:wne="http://schemas.microsoft.com/office/word/2006/wordml" xmlns:wps="http://schemas.microsoft.com/office/word/2010/wordprocessingShape" mc:Ignorable="w14 w15 w16se w16cid wp14">
+<w:footnotes xmlns:wpc="http://schemas.microsoft.com/office/word/2010/wordprocessingCanvas" xmlns:cx="http://schemas.microsoft.com/office/drawing/2014/chartex" xmlns:cx1="http://schemas.microsoft.com/office/drawing/2015/9/8/chartex" xmlns:mc="http://schemas.openxmlformats.org/markup-compatibility/2006" xmlns:o="urn:schemas-microsoft-com:office:office" xmlns:r="http://schemas.openxmlformats.org/officeDocument/2006/relationships" xmlns:m="http://schemas.openxmlformats.org/officeDocument/2006/math" xmlns:v="urn:schemas-microsoft-com:vml" xmlns:wp14="http://schemas.microsoft.com/office/word/2010/wordprocessingDrawing" xmlns:wp="http://schemas.openxmlformats.org/drawingml/2006/wordprocessingDrawing" xmlns:w10="urn:schemas-microsoft-com:office:word" xmlns:w="http://schemas.openxmlformats.org/wordprocessingml/2006/main" xmlns:w14="http://schemas.microsoft.com/office/word/2010/wordml" xmlns:w15="http://schemas.microsoft.com/office/word/2012/wordml" xmlns:w16se="http://schemas.microsoft.com/office/word/2015/wordml/symex" xmlns:wpg="http://schemas.microsoft.com/office/word/2010/wordprocessingGroup" xmlns:wpi="http://schemas.microsoft.com/office/word/2010/wordprocessingInk" xmlns:wne="http://schemas.microsoft.com/office/word/2006/wordml" xmlns:wps="http://schemas.microsoft.com/office/word/2010/wordprocessingShape" mc:Ignorable="w14 w15 w16se wp14">
   <w:footnote w:type="separator" w:id="-1">
     <w:p>
       <w:pPr>
@@ -2875,7 +2948,7 @@
 </file>
 
 <file path=word/numbering.xml><?xml version="1.0" encoding="utf-8"?>
-<w:numbering xmlns:wpc="http://schemas.microsoft.com/office/word/2010/wordprocessingCanvas" xmlns:cx="http://schemas.microsoft.com/office/drawing/2014/chartex" xmlns:cx1="http://schemas.microsoft.com/office/drawing/2015/9/8/chartex" xmlns:cx2="http://schemas.microsoft.com/office/drawing/2015/10/21/chartex" xmlns:cx3="http://schemas.microsoft.com/office/drawing/2016/5/9/chartex" xmlns:cx4="http://schemas.microsoft.com/office/drawing/2016/5/10/chartex" xmlns:cx5="http://schemas.microsoft.com/office/drawing/2016/5/11/chartex" xmlns:cx6="http://schemas.microsoft.com/office/drawing/2016/5/12/chartex" xmlns:cx7="http://schemas.microsoft.com/office/drawing/2016/5/13/chartex" xmlns:cx8="http://schemas.microsoft.com/office/drawing/2016/5/14/chartex" xmlns:mc="http://schemas.openxmlformats.org/markup-compatibility/2006" xmlns:aink="http://schemas.microsoft.com/office/drawing/2016/ink" xmlns:am3d="http://schemas.microsoft.com/office/drawing/2017/model3d" xmlns:o="urn:schemas-microsoft-com:office:office" xmlns:r="http://schemas.openxmlformats.org/officeDocument/2006/relationships" xmlns:m="http://schemas.openxmlformats.org/officeDocument/2006/math" xmlns:v="urn:schemas-microsoft-com:vml" xmlns:wp14="http://schemas.microsoft.com/office/word/2010/wordprocessingDrawing" xmlns:wp="http://schemas.openxmlformats.org/drawingml/2006/wordprocessingDrawing" xmlns:w10="urn:schemas-microsoft-com:office:word" xmlns:w="http://schemas.openxmlformats.org/wordprocessingml/2006/main" xmlns:w14="http://schemas.microsoft.com/office/word/2010/wordml" xmlns:w15="http://schemas.microsoft.com/office/word/2012/wordml" xmlns:w16cid="http://schemas.microsoft.com/office/word/2016/wordml/cid" xmlns:w16se="http://schemas.microsoft.com/office/word/2015/wordml/symex" xmlns:wpg="http://schemas.microsoft.com/office/word/2010/wordprocessingGroup" xmlns:wpi="http://schemas.microsoft.com/office/word/2010/wordprocessingInk" xmlns:wne="http://schemas.microsoft.com/office/word/2006/wordml" xmlns:wps="http://schemas.microsoft.com/office/word/2010/wordprocessingShape" mc:Ignorable="w14 w15 w16se w16cid wp14">
+<w:numbering xmlns:wpc="http://schemas.microsoft.com/office/word/2010/wordprocessingCanvas" xmlns:cx="http://schemas.microsoft.com/office/drawing/2014/chartex" xmlns:cx1="http://schemas.microsoft.com/office/drawing/2015/9/8/chartex" xmlns:mc="http://schemas.openxmlformats.org/markup-compatibility/2006" xmlns:o="urn:schemas-microsoft-com:office:office" xmlns:r="http://schemas.openxmlformats.org/officeDocument/2006/relationships" xmlns:m="http://schemas.openxmlformats.org/officeDocument/2006/math" xmlns:v="urn:schemas-microsoft-com:vml" xmlns:wp14="http://schemas.microsoft.com/office/word/2010/wordprocessingDrawing" xmlns:wp="http://schemas.openxmlformats.org/drawingml/2006/wordprocessingDrawing" xmlns:w10="urn:schemas-microsoft-com:office:word" xmlns:w="http://schemas.openxmlformats.org/wordprocessingml/2006/main" xmlns:w14="http://schemas.microsoft.com/office/word/2010/wordml" xmlns:w15="http://schemas.microsoft.com/office/word/2012/wordml" xmlns:w16se="http://schemas.microsoft.com/office/word/2015/wordml/symex" xmlns:wpg="http://schemas.microsoft.com/office/word/2010/wordprocessingGroup" xmlns:wpi="http://schemas.microsoft.com/office/word/2010/wordprocessingInk" xmlns:wne="http://schemas.microsoft.com/office/word/2006/wordml" xmlns:wps="http://schemas.microsoft.com/office/word/2010/wordprocessingShape" mc:Ignorable="w14 w15 w16se wp14">
   <w:abstractNum w:abstractNumId="0" w15:restartNumberingAfterBreak="0">
     <w:nsid w:val="09A06DDF"/>
     <w:multiLevelType w:val="hybridMultilevel"/>
@@ -3168,8 +3241,8 @@
   <w:abstractNum w:abstractNumId="3" w15:restartNumberingAfterBreak="0">
     <w:nsid w:val="30916F98"/>
     <w:multiLevelType w:val="hybridMultilevel"/>
-    <w:tmpl w:val="EA4621FA"/>
-    <w:lvl w:ilvl="0" w:tplc="B8D2E0CC">
+    <w:tmpl w:val="D1462476"/>
+    <w:lvl w:ilvl="0" w:tplc="073E0E38">
       <w:start w:val="1"/>
       <w:numFmt w:val="decimal"/>
       <w:lvlText w:val="%1."/>
@@ -3178,8 +3251,8 @@
         <w:ind w:left="928" w:hanging="360"/>
       </w:pPr>
       <w:rPr>
-        <w:b/>
-        <w:bCs/>
+        <w:b w:val="0"/>
+        <w:bCs w:val="0"/>
       </w:rPr>
     </w:lvl>
     <w:lvl w:ilvl="1" w:tplc="04090019" w:tentative="1">
@@ -3541,6 +3614,92 @@
     </w:lvl>
   </w:abstractNum>
   <w:abstractNum w:abstractNumId="7" w15:restartNumberingAfterBreak="0">
+    <w:nsid w:val="44122971"/>
+    <w:multiLevelType w:val="hybridMultilevel"/>
+    <w:tmpl w:val="15828362"/>
+    <w:lvl w:ilvl="0" w:tplc="0409000F">
+      <w:start w:val="1"/>
+      <w:numFmt w:val="decimal"/>
+      <w:lvlText w:val="%1."/>
+      <w:lvlJc w:val="left"/>
+      <w:pPr>
+        <w:ind w:left="720" w:hanging="360"/>
+      </w:pPr>
+    </w:lvl>
+    <w:lvl w:ilvl="1" w:tplc="04090019" w:tentative="1">
+      <w:start w:val="1"/>
+      <w:numFmt w:val="lowerLetter"/>
+      <w:lvlText w:val="%2."/>
+      <w:lvlJc w:val="left"/>
+      <w:pPr>
+        <w:ind w:left="1440" w:hanging="360"/>
+      </w:pPr>
+    </w:lvl>
+    <w:lvl w:ilvl="2" w:tplc="0409001B" w:tentative="1">
+      <w:start w:val="1"/>
+      <w:numFmt w:val="lowerRoman"/>
+      <w:lvlText w:val="%3."/>
+      <w:lvlJc w:val="right"/>
+      <w:pPr>
+        <w:ind w:left="2160" w:hanging="180"/>
+      </w:pPr>
+    </w:lvl>
+    <w:lvl w:ilvl="3" w:tplc="0409000F" w:tentative="1">
+      <w:start w:val="1"/>
+      <w:numFmt w:val="decimal"/>
+      <w:lvlText w:val="%4."/>
+      <w:lvlJc w:val="left"/>
+      <w:pPr>
+        <w:ind w:left="2880" w:hanging="360"/>
+      </w:pPr>
+    </w:lvl>
+    <w:lvl w:ilvl="4" w:tplc="04090019" w:tentative="1">
+      <w:start w:val="1"/>
+      <w:numFmt w:val="lowerLetter"/>
+      <w:lvlText w:val="%5."/>
+      <w:lvlJc w:val="left"/>
+      <w:pPr>
+        <w:ind w:left="3600" w:hanging="360"/>
+      </w:pPr>
+    </w:lvl>
+    <w:lvl w:ilvl="5" w:tplc="0409001B" w:tentative="1">
+      <w:start w:val="1"/>
+      <w:numFmt w:val="lowerRoman"/>
+      <w:lvlText w:val="%6."/>
+      <w:lvlJc w:val="right"/>
+      <w:pPr>
+        <w:ind w:left="4320" w:hanging="180"/>
+      </w:pPr>
+    </w:lvl>
+    <w:lvl w:ilvl="6" w:tplc="0409000F" w:tentative="1">
+      <w:start w:val="1"/>
+      <w:numFmt w:val="decimal"/>
+      <w:lvlText w:val="%7."/>
+      <w:lvlJc w:val="left"/>
+      <w:pPr>
+        <w:ind w:left="5040" w:hanging="360"/>
+      </w:pPr>
+    </w:lvl>
+    <w:lvl w:ilvl="7" w:tplc="04090019" w:tentative="1">
+      <w:start w:val="1"/>
+      <w:numFmt w:val="lowerLetter"/>
+      <w:lvlText w:val="%8."/>
+      <w:lvlJc w:val="left"/>
+      <w:pPr>
+        <w:ind w:left="5760" w:hanging="360"/>
+      </w:pPr>
+    </w:lvl>
+    <w:lvl w:ilvl="8" w:tplc="0409001B" w:tentative="1">
+      <w:start w:val="1"/>
+      <w:numFmt w:val="lowerRoman"/>
+      <w:lvlText w:val="%9."/>
+      <w:lvlJc w:val="right"/>
+      <w:pPr>
+        <w:ind w:left="6480" w:hanging="180"/>
+      </w:pPr>
+    </w:lvl>
+  </w:abstractNum>
+  <w:abstractNum w:abstractNumId="8" w15:restartNumberingAfterBreak="0">
     <w:nsid w:val="448733C7"/>
     <w:multiLevelType w:val="hybridMultilevel"/>
     <w:tmpl w:val="1E18E030"/>
@@ -3626,7 +3785,96 @@
       </w:pPr>
     </w:lvl>
   </w:abstractNum>
-  <w:abstractNum w:abstractNumId="8" w15:restartNumberingAfterBreak="0">
+  <w:abstractNum w:abstractNumId="9" w15:restartNumberingAfterBreak="0">
+    <w:nsid w:val="50576EB5"/>
+    <w:multiLevelType w:val="hybridMultilevel"/>
+    <w:tmpl w:val="C0B44C1A"/>
+    <w:lvl w:ilvl="0" w:tplc="1272F30C">
+      <w:start w:val="1"/>
+      <w:numFmt w:val="decimal"/>
+      <w:lvlText w:val="%1."/>
+      <w:lvlJc w:val="left"/>
+      <w:pPr>
+        <w:ind w:left="1440" w:hanging="360"/>
+      </w:pPr>
+      <w:rPr>
+        <w:rFonts w:hint="default"/>
+      </w:rPr>
+    </w:lvl>
+    <w:lvl w:ilvl="1" w:tplc="04090019">
+      <w:start w:val="1"/>
+      <w:numFmt w:val="lowerLetter"/>
+      <w:lvlText w:val="%2."/>
+      <w:lvlJc w:val="left"/>
+      <w:pPr>
+        <w:ind w:left="1440" w:hanging="360"/>
+      </w:pPr>
+    </w:lvl>
+    <w:lvl w:ilvl="2" w:tplc="0409001B" w:tentative="1">
+      <w:start w:val="1"/>
+      <w:numFmt w:val="lowerRoman"/>
+      <w:lvlText w:val="%3."/>
+      <w:lvlJc w:val="right"/>
+      <w:pPr>
+        <w:ind w:left="2160" w:hanging="180"/>
+      </w:pPr>
+    </w:lvl>
+    <w:lvl w:ilvl="3" w:tplc="0409000F" w:tentative="1">
+      <w:start w:val="1"/>
+      <w:numFmt w:val="decimal"/>
+      <w:lvlText w:val="%4."/>
+      <w:lvlJc w:val="left"/>
+      <w:pPr>
+        <w:ind w:left="2880" w:hanging="360"/>
+      </w:pPr>
+    </w:lvl>
+    <w:lvl w:ilvl="4" w:tplc="04090019" w:tentative="1">
+      <w:start w:val="1"/>
+      <w:numFmt w:val="lowerLetter"/>
+      <w:lvlText w:val="%5."/>
+      <w:lvlJc w:val="left"/>
+      <w:pPr>
+        <w:ind w:left="3600" w:hanging="360"/>
+      </w:pPr>
+    </w:lvl>
+    <w:lvl w:ilvl="5" w:tplc="0409001B" w:tentative="1">
+      <w:start w:val="1"/>
+      <w:numFmt w:val="lowerRoman"/>
+      <w:lvlText w:val="%6."/>
+      <w:lvlJc w:val="right"/>
+      <w:pPr>
+        <w:ind w:left="4320" w:hanging="180"/>
+      </w:pPr>
+    </w:lvl>
+    <w:lvl w:ilvl="6" w:tplc="0409000F" w:tentative="1">
+      <w:start w:val="1"/>
+      <w:numFmt w:val="decimal"/>
+      <w:lvlText w:val="%7."/>
+      <w:lvlJc w:val="left"/>
+      <w:pPr>
+        <w:ind w:left="5040" w:hanging="360"/>
+      </w:pPr>
+    </w:lvl>
+    <w:lvl w:ilvl="7" w:tplc="04090019" w:tentative="1">
+      <w:start w:val="1"/>
+      <w:numFmt w:val="lowerLetter"/>
+      <w:lvlText w:val="%8."/>
+      <w:lvlJc w:val="left"/>
+      <w:pPr>
+        <w:ind w:left="5760" w:hanging="360"/>
+      </w:pPr>
+    </w:lvl>
+    <w:lvl w:ilvl="8" w:tplc="0409001B" w:tentative="1">
+      <w:start w:val="1"/>
+      <w:numFmt w:val="lowerRoman"/>
+      <w:lvlText w:val="%9."/>
+      <w:lvlJc w:val="right"/>
+      <w:pPr>
+        <w:ind w:left="6480" w:hanging="180"/>
+      </w:pPr>
+    </w:lvl>
+  </w:abstractNum>
+  <w:abstractNum w:abstractNumId="10" w15:restartNumberingAfterBreak="0">
     <w:nsid w:val="507303B0"/>
     <w:multiLevelType w:val="hybridMultilevel"/>
     <w:tmpl w:val="5A9EBA56"/>
@@ -3712,7 +3960,7 @@
       </w:pPr>
     </w:lvl>
   </w:abstractNum>
-  <w:abstractNum w:abstractNumId="9" w15:restartNumberingAfterBreak="0">
+  <w:abstractNum w:abstractNumId="11" w15:restartNumberingAfterBreak="0">
     <w:nsid w:val="52FD72C8"/>
     <w:multiLevelType w:val="hybridMultilevel"/>
     <w:tmpl w:val="7B9A4402"/>
@@ -3825,7 +4073,7 @@
       </w:rPr>
     </w:lvl>
   </w:abstractNum>
-  <w:abstractNum w:abstractNumId="10" w15:restartNumberingAfterBreak="0">
+  <w:abstractNum w:abstractNumId="12" w15:restartNumberingAfterBreak="0">
     <w:nsid w:val="55683306"/>
     <w:multiLevelType w:val="hybridMultilevel"/>
     <w:tmpl w:val="46000416"/>
@@ -3911,7 +4159,7 @@
       </w:pPr>
     </w:lvl>
   </w:abstractNum>
-  <w:abstractNum w:abstractNumId="11" w15:restartNumberingAfterBreak="0">
+  <w:abstractNum w:abstractNumId="13" w15:restartNumberingAfterBreak="0">
     <w:nsid w:val="56B77F4C"/>
     <w:multiLevelType w:val="hybridMultilevel"/>
     <w:tmpl w:val="A8460444"/>
@@ -4002,7 +4250,7 @@
       </w:pPr>
     </w:lvl>
   </w:abstractNum>
-  <w:abstractNum w:abstractNumId="12" w15:restartNumberingAfterBreak="0">
+  <w:abstractNum w:abstractNumId="14" w15:restartNumberingAfterBreak="0">
     <w:nsid w:val="5E105772"/>
     <w:multiLevelType w:val="hybridMultilevel"/>
     <w:tmpl w:val="2258EA1E"/>
@@ -4093,7 +4341,7 @@
       </w:pPr>
     </w:lvl>
   </w:abstractNum>
-  <w:abstractNum w:abstractNumId="13" w15:restartNumberingAfterBreak="0">
+  <w:abstractNum w:abstractNumId="15" w15:restartNumberingAfterBreak="0">
     <w:nsid w:val="650C4996"/>
     <w:multiLevelType w:val="hybridMultilevel"/>
     <w:tmpl w:val="A9B86C02"/>
@@ -4184,7 +4432,7 @@
       </w:pPr>
     </w:lvl>
   </w:abstractNum>
-  <w:abstractNum w:abstractNumId="14" w15:restartNumberingAfterBreak="0">
+  <w:abstractNum w:abstractNumId="16" w15:restartNumberingAfterBreak="0">
     <w:nsid w:val="679B6FB0"/>
     <w:multiLevelType w:val="hybridMultilevel"/>
     <w:tmpl w:val="5CBAC92A"/>
@@ -4279,7 +4527,7 @@
       </w:pPr>
     </w:lvl>
   </w:abstractNum>
-  <w:abstractNum w:abstractNumId="15" w15:restartNumberingAfterBreak="0">
+  <w:abstractNum w:abstractNumId="17" w15:restartNumberingAfterBreak="0">
     <w:nsid w:val="6A3A7FF4"/>
     <w:multiLevelType w:val="hybridMultilevel"/>
     <w:tmpl w:val="9EACA5CA"/>
@@ -4392,7 +4640,7 @@
       </w:rPr>
     </w:lvl>
   </w:abstractNum>
-  <w:abstractNum w:abstractNumId="16" w15:restartNumberingAfterBreak="0">
+  <w:abstractNum w:abstractNumId="18" w15:restartNumberingAfterBreak="0">
     <w:nsid w:val="79726AF9"/>
     <w:multiLevelType w:val="hybridMultilevel"/>
     <w:tmpl w:val="37A63B16"/>
@@ -4479,7 +4727,7 @@
     </w:lvl>
   </w:abstractNum>
   <w:num w:numId="1">
-    <w:abstractNumId w:val="12"/>
+    <w:abstractNumId w:val="14"/>
   </w:num>
   <w:num w:numId="2">
     <w:abstractNumId w:val="2"/>
@@ -4488,19 +4736,19 @@
     <w:abstractNumId w:val="0"/>
   </w:num>
   <w:num w:numId="4">
-    <w:abstractNumId w:val="9"/>
+    <w:abstractNumId w:val="11"/>
   </w:num>
   <w:num w:numId="5">
     <w:abstractNumId w:val="6"/>
   </w:num>
   <w:num w:numId="6">
-    <w:abstractNumId w:val="15"/>
+    <w:abstractNumId w:val="17"/>
   </w:num>
   <w:num w:numId="7">
-    <w:abstractNumId w:val="11"/>
+    <w:abstractNumId w:val="13"/>
   </w:num>
   <w:num w:numId="8">
-    <w:abstractNumId w:val="14"/>
+    <w:abstractNumId w:val="16"/>
   </w:num>
   <w:num w:numId="9">
     <w:abstractNumId w:val="3"/>
@@ -4509,31 +4757,37 @@
     <w:abstractNumId w:val="5"/>
   </w:num>
   <w:num w:numId="11">
-    <w:abstractNumId w:val="7"/>
+    <w:abstractNumId w:val="8"/>
   </w:num>
   <w:num w:numId="12">
     <w:abstractNumId w:val="1"/>
   </w:num>
   <w:num w:numId="13">
-    <w:abstractNumId w:val="10"/>
+    <w:abstractNumId w:val="12"/>
   </w:num>
   <w:num w:numId="14">
-    <w:abstractNumId w:val="16"/>
+    <w:abstractNumId w:val="18"/>
   </w:num>
   <w:num w:numId="15">
     <w:abstractNumId w:val="4"/>
   </w:num>
   <w:num w:numId="16">
-    <w:abstractNumId w:val="8"/>
+    <w:abstractNumId w:val="10"/>
   </w:num>
   <w:num w:numId="17">
-    <w:abstractNumId w:val="13"/>
+    <w:abstractNumId w:val="15"/>
+  </w:num>
+  <w:num w:numId="18">
+    <w:abstractNumId w:val="9"/>
+  </w:num>
+  <w:num w:numId="19">
+    <w:abstractNumId w:val="7"/>
   </w:num>
 </w:numbering>
 </file>
 
 <file path=word/styles.xml><?xml version="1.0" encoding="utf-8"?>
-<w:styles xmlns:mc="http://schemas.openxmlformats.org/markup-compatibility/2006" xmlns:r="http://schemas.openxmlformats.org/officeDocument/2006/relationships" xmlns:w="http://schemas.openxmlformats.org/wordprocessingml/2006/main" xmlns:w14="http://schemas.microsoft.com/office/word/2010/wordml" xmlns:w15="http://schemas.microsoft.com/office/word/2012/wordml" xmlns:w16cid="http://schemas.microsoft.com/office/word/2016/wordml/cid" xmlns:w16se="http://schemas.microsoft.com/office/word/2015/wordml/symex" mc:Ignorable="w14 w15 w16se w16cid">
+<w:styles xmlns:mc="http://schemas.openxmlformats.org/markup-compatibility/2006" xmlns:r="http://schemas.openxmlformats.org/officeDocument/2006/relationships" xmlns:w="http://schemas.openxmlformats.org/wordprocessingml/2006/main" xmlns:w14="http://schemas.microsoft.com/office/word/2010/wordml" xmlns:w15="http://schemas.microsoft.com/office/word/2012/wordml" xmlns:w16se="http://schemas.microsoft.com/office/word/2015/wordml/symex" mc:Ignorable="w14 w15 w16se">
   <w:docDefaults>
     <w:rPrDefault>
       <w:rPr>
@@ -4549,7 +4803,7 @@
       </w:pPr>
     </w:pPrDefault>
   </w:docDefaults>
-  <w:latentStyles w:defLockedState="0" w:defUIPriority="99" w:defSemiHidden="0" w:defUnhideWhenUsed="0" w:defQFormat="0" w:count="375">
+  <w:latentStyles w:defLockedState="0" w:defUIPriority="99" w:defSemiHidden="0" w:defUnhideWhenUsed="0" w:defQFormat="0" w:count="371">
     <w:lsdException w:name="Normal" w:uiPriority="0" w:qFormat="1"/>
     <w:lsdException w:name="heading 1" w:uiPriority="9" w:qFormat="1"/>
     <w:lsdException w:name="heading 2" w:semiHidden="1" w:uiPriority="9" w:unhideWhenUsed="1" w:qFormat="1"/>
@@ -4655,6 +4909,7 @@
     <w:lsdException w:name="HTML Sample" w:semiHidden="1" w:unhideWhenUsed="1"/>
     <w:lsdException w:name="HTML Typewriter" w:semiHidden="1" w:unhideWhenUsed="1"/>
     <w:lsdException w:name="HTML Variable" w:semiHidden="1" w:unhideWhenUsed="1"/>
+    <w:lsdException w:name="Normal Table" w:semiHidden="1" w:unhideWhenUsed="1"/>
     <w:lsdException w:name="annotation subject" w:semiHidden="1" w:unhideWhenUsed="1"/>
     <w:lsdException w:name="No List" w:semiHidden="1" w:unhideWhenUsed="1"/>
     <w:lsdException w:name="Outline List 1" w:semiHidden="1" w:unhideWhenUsed="1"/>
@@ -4698,8 +4953,10 @@
     <w:lsdException w:name="Table Elegant" w:semiHidden="1" w:unhideWhenUsed="1"/>
     <w:lsdException w:name="Table Professional" w:semiHidden="1" w:unhideWhenUsed="1"/>
     <w:lsdException w:name="Table Subtle 1" w:semiHidden="1" w:unhideWhenUsed="1"/>
+    <w:lsdException w:name="Table Subtle 2" w:semiHidden="1" w:unhideWhenUsed="1"/>
     <w:lsdException w:name="Table Web 1" w:semiHidden="1" w:unhideWhenUsed="1"/>
     <w:lsdException w:name="Table Web 2" w:semiHidden="1" w:unhideWhenUsed="1"/>
+    <w:lsdException w:name="Table Web 3" w:semiHidden="1" w:unhideWhenUsed="1"/>
     <w:lsdException w:name="Balloon Text" w:semiHidden="1" w:unhideWhenUsed="1"/>
     <w:lsdException w:name="Table Grid" w:uiPriority="39"/>
     <w:lsdException w:name="Table Theme" w:semiHidden="1" w:unhideWhenUsed="1"/>
@@ -4918,10 +5175,6 @@
     <w:lsdException w:name="List Table 5 Dark Accent 6" w:uiPriority="50"/>
     <w:lsdException w:name="List Table 6 Colorful Accent 6" w:uiPriority="51"/>
     <w:lsdException w:name="List Table 7 Colorful Accent 6" w:uiPriority="52"/>
-    <w:lsdException w:name="Mention" w:semiHidden="1" w:unhideWhenUsed="1"/>
-    <w:lsdException w:name="Smart Hyperlink" w:semiHidden="1" w:unhideWhenUsed="1"/>
-    <w:lsdException w:name="Hashtag" w:semiHidden="1" w:unhideWhenUsed="1"/>
-    <w:lsdException w:name="Unresolved Mention" w:semiHidden="1" w:unhideWhenUsed="1"/>
   </w:latentStyles>
   <w:style w:type="paragraph" w:default="1" w:styleId="Normal">
     <w:name w:val="Normal"/>

--- a/មេរៀនទី០៣ម៉ាស៊ីន.docx
+++ b/មេរៀនទី០៣ម៉ាស៊ីន.docx
@@ -161,7 +161,7 @@
               </wp:anchor>
             </w:drawing>
           </mc:Choice>
-          <mc:Fallback xmlns:w16cid="http://schemas.microsoft.com/office/word/2016/wordml/cid" xmlns:am3d="http://schemas.microsoft.com/office/drawing/2017/model3d" xmlns:aink="http://schemas.microsoft.com/office/drawing/2016/ink" xmlns:cx8="http://schemas.microsoft.com/office/drawing/2016/5/14/chartex" xmlns:cx7="http://schemas.microsoft.com/office/drawing/2016/5/13/chartex" xmlns:cx6="http://schemas.microsoft.com/office/drawing/2016/5/12/chartex" xmlns:cx5="http://schemas.microsoft.com/office/drawing/2016/5/11/chartex" xmlns:cx4="http://schemas.microsoft.com/office/drawing/2016/5/10/chartex" xmlns:cx3="http://schemas.microsoft.com/office/drawing/2016/5/9/chartex" xmlns:cx2="http://schemas.microsoft.com/office/drawing/2015/10/21/chartex">
+          <mc:Fallback xmlns:cx2="http://schemas.microsoft.com/office/drawing/2015/10/21/chartex" xmlns:cx3="http://schemas.microsoft.com/office/drawing/2016/5/9/chartex" xmlns:cx4="http://schemas.microsoft.com/office/drawing/2016/5/10/chartex" xmlns:cx5="http://schemas.microsoft.com/office/drawing/2016/5/11/chartex" xmlns:cx6="http://schemas.microsoft.com/office/drawing/2016/5/12/chartex" xmlns:cx7="http://schemas.microsoft.com/office/drawing/2016/5/13/chartex" xmlns:cx8="http://schemas.microsoft.com/office/drawing/2016/5/14/chartex" xmlns:aink="http://schemas.microsoft.com/office/drawing/2016/ink" xmlns:am3d="http://schemas.microsoft.com/office/drawing/2017/model3d" xmlns:w16cid="http://schemas.microsoft.com/office/word/2016/wordml/cid">
             <w:pict>
               <v:rect w14:anchorId="5BC6AF67" id="Rectangle 1" o:spid="_x0000_s1026" style="position:absolute;margin-left:30.15pt;margin-top:27.75pt;width:53.25pt;height:36.75pt;z-index:-251659264;visibility:visible;mso-wrap-style:square;mso-width-percent:0;mso-height-percent:0;mso-wrap-distance-left:9pt;mso-wrap-distance-top:0;mso-wrap-distance-right:9pt;mso-wrap-distance-bottom:0;mso-position-horizontal:absolute;mso-position-horizontal-relative:text;mso-position-vertical:absolute;mso-position-vertical-relative:text;mso-width-percent:0;mso-height-percent:0;mso-width-relative:margin;mso-height-relative:margin;v-text-anchor:middle" o:gfxdata="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" fillcolor="white [3201]" strokecolor="black [3200]" strokeweight="1pt"/>
             </w:pict>
@@ -219,10 +219,10 @@
             <v:path o:extrusionok="f" gradientshapeok="t" o:connecttype="rect"/>
             <o:lock v:ext="edit" aspectratio="t"/>
           </v:shapetype>
-          <v:shape id="_x0000_i1025" type="#_x0000_t75" style="width:42.1pt;height:33.95pt" o:ole="">
+          <v:shape id="_x0000_i1025" type="#_x0000_t75" style="width:42pt;height:33.75pt" o:ole="">
             <v:imagedata r:id="rId7" o:title=""/>
           </v:shape>
-          <o:OLEObject Type="Embed" ProgID="Equation.DSMT4" ShapeID="_x0000_i1025" DrawAspect="Content" ObjectID="_1572630628" r:id="rId8"/>
+          <o:OLEObject Type="Embed" ProgID="Equation.DSMT4" ShapeID="_x0000_i1025" DrawAspect="Content" ObjectID="_1572656163" r:id="rId8"/>
         </w:object>
       </w:r>
       <w:r>
@@ -263,10 +263,10 @@
           <w:cs/>
         </w:rPr>
         <w:object w:dxaOrig="1020" w:dyaOrig="400" w14:anchorId="75DFD159">
-          <v:shape id="_x0000_i1026" type="#_x0000_t75" style="width:50.95pt;height:20.4pt" o:ole="">
+          <v:shape id="_x0000_i1026" type="#_x0000_t75" style="width:51pt;height:20.25pt" o:ole="">
             <v:imagedata r:id="rId9" o:title=""/>
           </v:shape>
-          <o:OLEObject Type="Embed" ProgID="Equation.DSMT4" ShapeID="_x0000_i1026" DrawAspect="Content" ObjectID="_1572630629" r:id="rId10"/>
+          <o:OLEObject Type="Embed" ProgID="Equation.DSMT4" ShapeID="_x0000_i1026" DrawAspect="Content" ObjectID="_1572656164" r:id="rId10"/>
         </w:object>
       </w:r>
       <w:r>
@@ -296,10 +296,10 @@
           <w:cs/>
         </w:rPr>
         <w:object w:dxaOrig="900" w:dyaOrig="400" w14:anchorId="266F2C29">
-          <v:shape id="_x0000_i1027" type="#_x0000_t75" style="width:44.85pt;height:20.4pt" o:ole="">
+          <v:shape id="_x0000_i1027" type="#_x0000_t75" style="width:45pt;height:20.25pt" o:ole="">
             <v:imagedata r:id="rId11" o:title=""/>
           </v:shape>
-          <o:OLEObject Type="Embed" ProgID="Equation.DSMT4" ShapeID="_x0000_i1027" DrawAspect="Content" ObjectID="_1572630630" r:id="rId12"/>
+          <o:OLEObject Type="Embed" ProgID="Equation.DSMT4" ShapeID="_x0000_i1027" DrawAspect="Content" ObjectID="_1572656165" r:id="rId12"/>
         </w:object>
       </w:r>
       <w:r>
@@ -334,10 +334,10 @@
           <w:szCs w:val="24"/>
         </w:rPr>
         <w:object w:dxaOrig="300" w:dyaOrig="360" w14:anchorId="11FDD8DE">
-          <v:shape id="_x0000_i1028" type="#_x0000_t75" style="width:14.95pt;height:18.35pt" o:ole="">
+          <v:shape id="_x0000_i1028" type="#_x0000_t75" style="width:15pt;height:18pt" o:ole="">
             <v:imagedata r:id="rId13" o:title=""/>
           </v:shape>
-          <o:OLEObject Type="Embed" ProgID="Equation.DSMT4" ShapeID="_x0000_i1028" DrawAspect="Content" ObjectID="_1572630631" r:id="rId14"/>
+          <o:OLEObject Type="Embed" ProgID="Equation.DSMT4" ShapeID="_x0000_i1028" DrawAspect="Content" ObjectID="_1572656166" r:id="rId14"/>
         </w:object>
       </w:r>
       <w:r>
@@ -368,10 +368,10 @@
           <w:cs/>
         </w:rPr>
         <w:object w:dxaOrig="400" w:dyaOrig="400" w14:anchorId="52758A6C">
-          <v:shape id="_x0000_i1029" type="#_x0000_t75" style="width:20.4pt;height:20.4pt" o:ole="">
+          <v:shape id="_x0000_i1029" type="#_x0000_t75" style="width:20.25pt;height:20.25pt" o:ole="">
             <v:imagedata r:id="rId15" o:title=""/>
           </v:shape>
-          <o:OLEObject Type="Embed" ProgID="Equation.DSMT4" ShapeID="_x0000_i1029" DrawAspect="Content" ObjectID="_1572630632" r:id="rId16"/>
+          <o:OLEObject Type="Embed" ProgID="Equation.DSMT4" ShapeID="_x0000_i1029" DrawAspect="Content" ObjectID="_1572656167" r:id="rId16"/>
         </w:object>
       </w:r>
     </w:p>
@@ -397,10 +397,10 @@
           <w:szCs w:val="24"/>
         </w:rPr>
         <w:object w:dxaOrig="300" w:dyaOrig="360" w14:anchorId="024C3FE8">
-          <v:shape id="_x0000_i1030" type="#_x0000_t75" style="width:14.95pt;height:18.35pt" o:ole="">
+          <v:shape id="_x0000_i1030" type="#_x0000_t75" style="width:15pt;height:18pt" o:ole="">
             <v:imagedata r:id="rId17" o:title=""/>
           </v:shape>
-          <o:OLEObject Type="Embed" ProgID="Equation.DSMT4" ShapeID="_x0000_i1030" DrawAspect="Content" ObjectID="_1572630633" r:id="rId18"/>
+          <o:OLEObject Type="Embed" ProgID="Equation.DSMT4" ShapeID="_x0000_i1030" DrawAspect="Content" ObjectID="_1572656168" r:id="rId18"/>
         </w:object>
       </w:r>
       <w:r>
@@ -432,10 +432,10 @@
           <w:cs/>
         </w:rPr>
         <w:object w:dxaOrig="400" w:dyaOrig="400" w14:anchorId="423C659F">
-          <v:shape id="_x0000_i1031" type="#_x0000_t75" style="width:20.4pt;height:20.4pt" o:ole="">
+          <v:shape id="_x0000_i1031" type="#_x0000_t75" style="width:20.25pt;height:20.25pt" o:ole="">
             <v:imagedata r:id="rId15" o:title=""/>
           </v:shape>
-          <o:OLEObject Type="Embed" ProgID="Equation.DSMT4" ShapeID="_x0000_i1031" DrawAspect="Content" ObjectID="_1572630634" r:id="rId19"/>
+          <o:OLEObject Type="Embed" ProgID="Equation.DSMT4" ShapeID="_x0000_i1031" DrawAspect="Content" ObjectID="_1572656169" r:id="rId19"/>
         </w:object>
       </w:r>
       <w:bookmarkEnd w:id="0"/>
@@ -462,10 +462,10 @@
           <w:szCs w:val="24"/>
         </w:rPr>
         <w:object w:dxaOrig="240" w:dyaOrig="360" w14:anchorId="22136367">
-          <v:shape id="_x0000_i1032" type="#_x0000_t75" style="width:12.25pt;height:18.35pt" o:ole="">
+          <v:shape id="_x0000_i1032" type="#_x0000_t75" style="width:12pt;height:18pt" o:ole="">
             <v:imagedata r:id="rId20" o:title=""/>
           </v:shape>
-          <o:OLEObject Type="Embed" ProgID="Equation.DSMT4" ShapeID="_x0000_i1032" DrawAspect="Content" ObjectID="_1572630635" r:id="rId21"/>
+          <o:OLEObject Type="Embed" ProgID="Equation.DSMT4" ShapeID="_x0000_i1032" DrawAspect="Content" ObjectID="_1572656170" r:id="rId21"/>
         </w:object>
       </w:r>
       <w:r>
@@ -504,10 +504,10 @@
           <w:cs/>
         </w:rPr>
         <w:object w:dxaOrig="460" w:dyaOrig="400" w14:anchorId="5CD91A58">
-          <v:shape id="_x0000_i1033" type="#_x0000_t75" style="width:23.1pt;height:20.4pt" o:ole="">
+          <v:shape id="_x0000_i1033" type="#_x0000_t75" style="width:23.25pt;height:20.25pt" o:ole="">
             <v:imagedata r:id="rId22" o:title=""/>
           </v:shape>
-          <o:OLEObject Type="Embed" ProgID="Equation.DSMT4" ShapeID="_x0000_i1033" DrawAspect="Content" ObjectID="_1572630636" r:id="rId23"/>
+          <o:OLEObject Type="Embed" ProgID="Equation.DSMT4" ShapeID="_x0000_i1033" DrawAspect="Content" ObjectID="_1572656171" r:id="rId23"/>
         </w:object>
       </w:r>
     </w:p>
@@ -533,10 +533,10 @@
           <w:szCs w:val="24"/>
         </w:rPr>
         <w:object w:dxaOrig="260" w:dyaOrig="360" w14:anchorId="0FD47717">
-          <v:shape id="_x0000_i1034" type="#_x0000_t75" style="width:12.9pt;height:18.35pt" o:ole="">
+          <v:shape id="_x0000_i1034" type="#_x0000_t75" style="width:12.75pt;height:18pt" o:ole="">
             <v:imagedata r:id="rId24" o:title=""/>
           </v:shape>
-          <o:OLEObject Type="Embed" ProgID="Equation.DSMT4" ShapeID="_x0000_i1034" DrawAspect="Content" ObjectID="_1572630637" r:id="rId25"/>
+          <o:OLEObject Type="Embed" ProgID="Equation.DSMT4" ShapeID="_x0000_i1034" DrawAspect="Content" ObjectID="_1572656172" r:id="rId25"/>
         </w:object>
       </w:r>
       <w:r>
@@ -575,10 +575,10 @@
           <w:cs/>
         </w:rPr>
         <w:object w:dxaOrig="460" w:dyaOrig="400" w14:anchorId="64E96E04">
-          <v:shape id="_x0000_i1035" type="#_x0000_t75" style="width:23.1pt;height:20.4pt" o:ole="">
+          <v:shape id="_x0000_i1035" type="#_x0000_t75" style="width:23.25pt;height:20.25pt" o:ole="">
             <v:imagedata r:id="rId22" o:title=""/>
           </v:shape>
-          <o:OLEObject Type="Embed" ProgID="Equation.DSMT4" ShapeID="_x0000_i1035" DrawAspect="Content" ObjectID="_1572630638" r:id="rId26"/>
+          <o:OLEObject Type="Embed" ProgID="Equation.DSMT4" ShapeID="_x0000_i1035" DrawAspect="Content" ObjectID="_1572656173" r:id="rId26"/>
         </w:object>
       </w:r>
     </w:p>
@@ -966,10 +966,10 @@
                                   <w:cs/>
                                 </w:rPr>
                                 <w:object w:dxaOrig="300" w:dyaOrig="360" w14:anchorId="4A3E1FE5">
-                                  <v:shape id="_x0000_i1037" type="#_x0000_t75" style="width:14.95pt;height:18.35pt" o:ole="">
+                                  <v:shape id="_x0000_i1037" type="#_x0000_t75" style="width:15pt;height:18pt" o:ole="">
                                     <v:imagedata r:id="rId27" o:title=""/>
                                   </v:shape>
-                                  <o:OLEObject Type="Embed" ProgID="Equation.DSMT4" ShapeID="_x0000_i1037" DrawAspect="Content" ObjectID="_1572630650" r:id="rId28"/>
+                                  <o:OLEObject Type="Embed" ProgID="Equation.DSMT4" ShapeID="_x0000_i1037" DrawAspect="Content" ObjectID="_1572656185" r:id="rId28"/>
                                 </w:object>
                               </w:r>
                               <w:r>
@@ -1047,10 +1047,10 @@
                                   <w:cs/>
                                 </w:rPr>
                                 <w:object w:dxaOrig="380" w:dyaOrig="360" w14:anchorId="1C48096D">
-                                  <v:shape id="_x0000_i1039" type="#_x0000_t75" style="width:19pt;height:18.35pt" o:ole="">
+                                  <v:shape id="_x0000_i1039" type="#_x0000_t75" style="width:18.75pt;height:18pt" o:ole="">
                                     <v:imagedata r:id="rId29" o:title=""/>
                                   </v:shape>
-                                  <o:OLEObject Type="Embed" ProgID="Equation.DSMT4" ShapeID="_x0000_i1039" DrawAspect="Content" ObjectID="_1572630651" r:id="rId30"/>
+                                  <o:OLEObject Type="Embed" ProgID="Equation.DSMT4" ShapeID="_x0000_i1039" DrawAspect="Content" ObjectID="_1572656186" r:id="rId30"/>
                                 </w:object>
                               </w:r>
                               <w:r>
@@ -1128,10 +1128,10 @@
                                   <w:cs/>
                                 </w:rPr>
                                 <w:object w:dxaOrig="300" w:dyaOrig="360" w14:anchorId="27523693">
-                                  <v:shape id="_x0000_i1041" type="#_x0000_t75" style="width:14.95pt;height:18.35pt" o:ole="">
+                                  <v:shape id="_x0000_i1041" type="#_x0000_t75" style="width:15pt;height:18pt" o:ole="">
                                     <v:imagedata r:id="rId31" o:title=""/>
                                   </v:shape>
-                                  <o:OLEObject Type="Embed" ProgID="Equation.DSMT4" ShapeID="_x0000_i1041" DrawAspect="Content" ObjectID="_1572630652" r:id="rId32"/>
+                                  <o:OLEObject Type="Embed" ProgID="Equation.DSMT4" ShapeID="_x0000_i1041" DrawAspect="Content" ObjectID="_1572656187" r:id="rId32"/>
                                 </w:object>
                               </w:r>
                               <w:r>
@@ -1285,10 +1285,10 @@
                             <w:cs/>
                           </w:rPr>
                           <w:object w:dxaOrig="300" w:dyaOrig="360" w14:anchorId="4A3E1FE5">
-                            <v:shape id="_x0000_i1037" type="#_x0000_t75" style="width:14.95pt;height:18.35pt" o:ole="">
+                            <v:shape id="_x0000_i1037" type="#_x0000_t75" style="width:15pt;height:18pt" o:ole="">
                               <v:imagedata r:id="rId27" o:title=""/>
                             </v:shape>
-                            <o:OLEObject Type="Embed" ProgID="Equation.DSMT4" ShapeID="_x0000_i1037" DrawAspect="Content" ObjectID="_1572630650" r:id="rId33"/>
+                            <o:OLEObject Type="Embed" ProgID="Equation.DSMT4" ShapeID="_x0000_i1037" DrawAspect="Content" ObjectID="_1572656185" r:id="rId33"/>
                           </w:object>
                         </w:r>
                         <w:r>
@@ -1341,10 +1341,10 @@
                             <w:cs/>
                           </w:rPr>
                           <w:object w:dxaOrig="380" w:dyaOrig="360" w14:anchorId="1C48096D">
-                            <v:shape id="_x0000_i1039" type="#_x0000_t75" style="width:19pt;height:18.35pt" o:ole="">
+                            <v:shape id="_x0000_i1039" type="#_x0000_t75" style="width:18.75pt;height:18pt" o:ole="">
                               <v:imagedata r:id="rId29" o:title=""/>
                             </v:shape>
-                            <o:OLEObject Type="Embed" ProgID="Equation.DSMT4" ShapeID="_x0000_i1039" DrawAspect="Content" ObjectID="_1572630651" r:id="rId34"/>
+                            <o:OLEObject Type="Embed" ProgID="Equation.DSMT4" ShapeID="_x0000_i1039" DrawAspect="Content" ObjectID="_1572656186" r:id="rId34"/>
                           </w:object>
                         </w:r>
                         <w:r>
@@ -1397,10 +1397,10 @@
                             <w:cs/>
                           </w:rPr>
                           <w:object w:dxaOrig="300" w:dyaOrig="360" w14:anchorId="27523693">
-                            <v:shape id="_x0000_i1041" type="#_x0000_t75" style="width:14.95pt;height:18.35pt" o:ole="">
+                            <v:shape id="_x0000_i1041" type="#_x0000_t75" style="width:15pt;height:18pt" o:ole="">
                               <v:imagedata r:id="rId31" o:title=""/>
                             </v:shape>
-                            <o:OLEObject Type="Embed" ProgID="Equation.DSMT4" ShapeID="_x0000_i1041" DrawAspect="Content" ObjectID="_1572630652" r:id="rId35"/>
+                            <o:OLEObject Type="Embed" ProgID="Equation.DSMT4" ShapeID="_x0000_i1041" DrawAspect="Content" ObjectID="_1572656187" r:id="rId35"/>
                           </w:object>
                         </w:r>
                         <w:r>
@@ -1433,6 +1433,8 @@
         </w:rPr>
         <w:t xml:space="preserve"> </w:t>
       </w:r>
+      <w:bookmarkStart w:id="1" w:name="_GoBack"/>
+      <w:bookmarkEnd w:id="1"/>
       <w:r>
         <w:rPr>
           <w:rFonts w:ascii="Khmer OS Siemreap" w:hAnsi="Khmer OS Siemreap" w:cs="Khmer OS Siemreap" w:hint="cs"/>
@@ -1566,7 +1568,7 @@
               </wp:anchor>
             </w:drawing>
           </mc:Choice>
-          <mc:Fallback xmlns:w16cid="http://schemas.microsoft.com/office/word/2016/wordml/cid" xmlns:am3d="http://schemas.microsoft.com/office/drawing/2017/model3d" xmlns:aink="http://schemas.microsoft.com/office/drawing/2016/ink" xmlns:cx8="http://schemas.microsoft.com/office/drawing/2016/5/14/chartex" xmlns:cx7="http://schemas.microsoft.com/office/drawing/2016/5/13/chartex" xmlns:cx6="http://schemas.microsoft.com/office/drawing/2016/5/12/chartex" xmlns:cx5="http://schemas.microsoft.com/office/drawing/2016/5/11/chartex" xmlns:cx4="http://schemas.microsoft.com/office/drawing/2016/5/10/chartex" xmlns:cx3="http://schemas.microsoft.com/office/drawing/2016/5/9/chartex" xmlns:cx2="http://schemas.microsoft.com/office/drawing/2015/10/21/chartex">
+          <mc:Fallback xmlns:cx2="http://schemas.microsoft.com/office/drawing/2015/10/21/chartex" xmlns:cx3="http://schemas.microsoft.com/office/drawing/2016/5/9/chartex" xmlns:cx4="http://schemas.microsoft.com/office/drawing/2016/5/10/chartex" xmlns:cx5="http://schemas.microsoft.com/office/drawing/2016/5/11/chartex" xmlns:cx6="http://schemas.microsoft.com/office/drawing/2016/5/12/chartex" xmlns:cx7="http://schemas.microsoft.com/office/drawing/2016/5/13/chartex" xmlns:cx8="http://schemas.microsoft.com/office/drawing/2016/5/14/chartex" xmlns:aink="http://schemas.microsoft.com/office/drawing/2016/ink" xmlns:am3d="http://schemas.microsoft.com/office/drawing/2017/model3d" xmlns:w16cid="http://schemas.microsoft.com/office/word/2016/wordml/cid">
             <w:pict>
               <v:rect w14:anchorId="4437316D" id="Rectangle 2" o:spid="_x0000_s1026" style="position:absolute;margin-left:30.9pt;margin-top:20.5pt;width:75pt;height:33.75pt;z-index:-251658240;visibility:visible;mso-wrap-style:square;mso-width-percent:0;mso-wrap-distance-left:9pt;mso-wrap-distance-top:0;mso-wrap-distance-right:9pt;mso-wrap-distance-bottom:0;mso-position-horizontal:absolute;mso-position-horizontal-relative:text;mso-position-vertical:absolute;mso-position-vertical-relative:text;mso-width-percent:0;mso-width-relative:margin;v-text-anchor:middle" o:gfxdata="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" fillcolor="#e7e6e6 [3214]" strokecolor="black [3200]" strokeweight="1pt"/>
             </w:pict>
@@ -1597,10 +1599,10 @@
           <w:cs/>
         </w:rPr>
         <w:object w:dxaOrig="1340" w:dyaOrig="360" w14:anchorId="19C30752">
-          <v:shape id="_x0000_i1042" type="#_x0000_t75" style="width:66.55pt;height:18.35pt" o:ole="">
+          <v:shape id="_x0000_i1042" type="#_x0000_t75" style="width:66.75pt;height:18pt" o:ole="">
             <v:imagedata r:id="rId36" o:title=""/>
           </v:shape>
-          <o:OLEObject Type="Embed" ProgID="Equation.DSMT4" ShapeID="_x0000_i1042" DrawAspect="Content" ObjectID="_1572630639" r:id="rId37"/>
+          <o:OLEObject Type="Embed" ProgID="Equation.DSMT4" ShapeID="_x0000_i1042" DrawAspect="Content" ObjectID="_1572656174" r:id="rId37"/>
         </w:object>
       </w:r>
       <w:r>
@@ -1643,10 +1645,10 @@
           <w:position w:val="-12"/>
         </w:rPr>
         <w:object w:dxaOrig="380" w:dyaOrig="360" w14:anchorId="340C44DE">
-          <v:shape id="_x0000_i1043" type="#_x0000_t75" style="width:19pt;height:18.35pt" o:ole="">
+          <v:shape id="_x0000_i1043" type="#_x0000_t75" style="width:18.75pt;height:18pt" o:ole="">
             <v:imagedata r:id="rId38" o:title=""/>
           </v:shape>
-          <o:OLEObject Type="Embed" ProgID="Equation.DSMT4" ShapeID="_x0000_i1043" DrawAspect="Content" ObjectID="_1572630640" r:id="rId39"/>
+          <o:OLEObject Type="Embed" ProgID="Equation.DSMT4" ShapeID="_x0000_i1043" DrawAspect="Content" ObjectID="_1572656175" r:id="rId39"/>
         </w:object>
       </w:r>
       <w:r>
@@ -1683,10 +1685,10 @@
           <w:cs/>
         </w:rPr>
         <w:object w:dxaOrig="400" w:dyaOrig="400" w14:anchorId="24802B9B">
-          <v:shape id="_x0000_i1044" type="#_x0000_t75" style="width:20.4pt;height:20.4pt" o:ole="">
+          <v:shape id="_x0000_i1044" type="#_x0000_t75" style="width:20.25pt;height:20.25pt" o:ole="">
             <v:imagedata r:id="rId15" o:title=""/>
           </v:shape>
-          <o:OLEObject Type="Embed" ProgID="Equation.DSMT4" ShapeID="_x0000_i1044" DrawAspect="Content" ObjectID="_1572630641" r:id="rId40"/>
+          <o:OLEObject Type="Embed" ProgID="Equation.DSMT4" ShapeID="_x0000_i1044" DrawAspect="Content" ObjectID="_1572656176" r:id="rId40"/>
         </w:object>
       </w:r>
     </w:p>
@@ -1704,10 +1706,10 @@
           <w:position w:val="-36"/>
         </w:rPr>
         <w:object w:dxaOrig="980" w:dyaOrig="800" w14:anchorId="00F014D3">
-          <v:shape id="_x0000_i1045" type="#_x0000_t75" style="width:48.9pt;height:40.1pt" o:ole="">
+          <v:shape id="_x0000_i1045" type="#_x0000_t75" style="width:48.75pt;height:39.75pt" o:ole="">
             <v:imagedata r:id="rId41" o:title=""/>
           </v:shape>
-          <o:OLEObject Type="Embed" ProgID="Equation.DSMT4" ShapeID="_x0000_i1045" DrawAspect="Content" ObjectID="_1572630642" r:id="rId42"/>
+          <o:OLEObject Type="Embed" ProgID="Equation.DSMT4" ShapeID="_x0000_i1045" DrawAspect="Content" ObjectID="_1572656177" r:id="rId42"/>
         </w:object>
       </w:r>
       <w:r>
@@ -1740,10 +1742,10 @@
           <w:position w:val="-36"/>
         </w:rPr>
         <w:object w:dxaOrig="1219" w:dyaOrig="800" w14:anchorId="3DC5F216">
-          <v:shape id="_x0000_i1046" type="#_x0000_t75" style="width:60.45pt;height:40.1pt" o:ole="">
+          <v:shape id="_x0000_i1046" type="#_x0000_t75" style="width:60.75pt;height:39.75pt" o:ole="">
             <v:imagedata r:id="rId43" o:title=""/>
           </v:shape>
-          <o:OLEObject Type="Embed" ProgID="Equation.DSMT4" ShapeID="_x0000_i1046" DrawAspect="Content" ObjectID="_1572630643" r:id="rId44"/>
+          <o:OLEObject Type="Embed" ProgID="Equation.DSMT4" ShapeID="_x0000_i1046" DrawAspect="Content" ObjectID="_1572656178" r:id="rId44"/>
         </w:object>
       </w:r>
       <w:r>
@@ -1768,10 +1770,10 @@
           <w:position w:val="-36"/>
         </w:rPr>
         <w:object w:dxaOrig="1200" w:dyaOrig="800" w14:anchorId="63187931">
-          <v:shape id="_x0000_i1047" type="#_x0000_t75" style="width:59.75pt;height:40.1pt" o:ole="">
+          <v:shape id="_x0000_i1047" type="#_x0000_t75" style="width:60pt;height:39.75pt" o:ole="">
             <v:imagedata r:id="rId45" o:title=""/>
           </v:shape>
-          <o:OLEObject Type="Embed" ProgID="Equation.DSMT4" ShapeID="_x0000_i1047" DrawAspect="Content" ObjectID="_1572630644" r:id="rId46"/>
+          <o:OLEObject Type="Embed" ProgID="Equation.DSMT4" ShapeID="_x0000_i1047" DrawAspect="Content" ObjectID="_1572656179" r:id="rId46"/>
         </w:object>
       </w:r>
       <w:r>
@@ -1801,10 +1803,10 @@
           <w:position w:val="-12"/>
         </w:rPr>
         <w:object w:dxaOrig="279" w:dyaOrig="360" w14:anchorId="23C20236">
-          <v:shape id="_x0000_i1048" type="#_x0000_t75" style="width:14.25pt;height:18.35pt" o:ole="">
+          <v:shape id="_x0000_i1048" type="#_x0000_t75" style="width:14.25pt;height:18pt" o:ole="">
             <v:imagedata r:id="rId47" o:title=""/>
           </v:shape>
-          <o:OLEObject Type="Embed" ProgID="Equation.DSMT4" ShapeID="_x0000_i1048" DrawAspect="Content" ObjectID="_1572630645" r:id="rId48"/>
+          <o:OLEObject Type="Embed" ProgID="Equation.DSMT4" ShapeID="_x0000_i1048" DrawAspect="Content" ObjectID="_1572656180" r:id="rId48"/>
         </w:object>
       </w:r>
       <w:r>
@@ -1836,7 +1838,7 @@
           <v:shape id="_x0000_i1049" type="#_x0000_t75" style="width:14.25pt;height:14.25pt" o:ole="">
             <v:imagedata r:id="rId49" o:title=""/>
           </v:shape>
-          <o:OLEObject Type="Embed" ProgID="Equation.DSMT4" ShapeID="_x0000_i1049" DrawAspect="Content" ObjectID="_1572630646" r:id="rId50"/>
+          <o:OLEObject Type="Embed" ProgID="Equation.DSMT4" ShapeID="_x0000_i1049" DrawAspect="Content" ObjectID="_1572656181" r:id="rId50"/>
         </w:object>
       </w:r>
       <w:r>
@@ -1907,10 +1909,10 @@
           <w:szCs w:val="24"/>
         </w:rPr>
         <w:object w:dxaOrig="680" w:dyaOrig="279" w14:anchorId="38DD6669">
-          <v:shape id="_x0000_i1050" type="#_x0000_t75" style="width:33.95pt;height:14.25pt" o:ole="">
+          <v:shape id="_x0000_i1050" type="#_x0000_t75" style="width:33.75pt;height:14.25pt" o:ole="">
             <v:imagedata r:id="rId51" o:title=""/>
           </v:shape>
-          <o:OLEObject Type="Embed" ProgID="Equation.DSMT4" ShapeID="_x0000_i1050" DrawAspect="Content" ObjectID="_1572630647" r:id="rId52"/>
+          <o:OLEObject Type="Embed" ProgID="Equation.DSMT4" ShapeID="_x0000_i1050" DrawAspect="Content" ObjectID="_1572656182" r:id="rId52"/>
         </w:object>
       </w:r>
       <w:r>
@@ -1959,10 +1961,10 @@
           <w:position w:val="-6"/>
         </w:rPr>
         <w:object w:dxaOrig="840" w:dyaOrig="279" w14:anchorId="1FB23D95">
-          <v:shape id="_x0000_i1051" type="#_x0000_t75" style="width:42.1pt;height:14.25pt" o:ole="">
+          <v:shape id="_x0000_i1051" type="#_x0000_t75" style="width:42pt;height:14.25pt" o:ole="">
             <v:imagedata r:id="rId53" o:title=""/>
           </v:shape>
-          <o:OLEObject Type="Embed" ProgID="Equation.DSMT4" ShapeID="_x0000_i1051" DrawAspect="Content" ObjectID="_1572630648" r:id="rId54"/>
+          <o:OLEObject Type="Embed" ProgID="Equation.DSMT4" ShapeID="_x0000_i1051" DrawAspect="Content" ObjectID="_1572656183" r:id="rId54"/>
         </w:object>
       </w:r>
       <w:r>
@@ -1993,10 +1995,10 @@
           <w:cs/>
         </w:rPr>
         <w:object w:dxaOrig="1219" w:dyaOrig="279" w14:anchorId="6E6228E8">
-          <v:shape id="_x0000_i1052" type="#_x0000_t75" style="width:60.45pt;height:14.25pt" o:ole="">
+          <v:shape id="_x0000_i1052" type="#_x0000_t75" style="width:60.75pt;height:14.25pt" o:ole="">
             <v:imagedata r:id="rId55" o:title=""/>
           </v:shape>
-          <o:OLEObject Type="Embed" ProgID="Equation.DSMT4" ShapeID="_x0000_i1052" DrawAspect="Content" ObjectID="_1572630649" r:id="rId56"/>
+          <o:OLEObject Type="Embed" ProgID="Equation.DSMT4" ShapeID="_x0000_i1052" DrawAspect="Content" ObjectID="_1572656184" r:id="rId56"/>
         </w:object>
       </w:r>
       <w:r>
@@ -2787,7 +2789,7 @@
           <w:numId w:val="19"/>
         </w:numPr>
         <w:rPr>
-          <w:rFonts w:ascii="Khmer OS Siemreap" w:hAnsi="Khmer OS Siemreap" w:cs="Khmer OS Siemreap" w:hint="cs"/>
+          <w:rFonts w:ascii="Khmer OS Siemreap" w:hAnsi="Khmer OS Siemreap" w:cs="Khmer OS Siemreap"/>
           <w:vanish/>
           <w:sz w:val="24"/>
           <w:szCs w:val="24"/>
@@ -2802,7 +2804,7 @@
           <w:numId w:val="19"/>
         </w:numPr>
         <w:rPr>
-          <w:rFonts w:ascii="Khmer OS Siemreap" w:hAnsi="Khmer OS Siemreap" w:cs="Khmer OS Siemreap" w:hint="cs"/>
+          <w:rFonts w:ascii="Khmer OS Siemreap" w:hAnsi="Khmer OS Siemreap" w:cs="Khmer OS Siemreap"/>
           <w:vanish/>
           <w:sz w:val="24"/>
           <w:szCs w:val="24"/>
@@ -2817,7 +2819,7 @@
           <w:numId w:val="19"/>
         </w:numPr>
         <w:rPr>
-          <w:rFonts w:ascii="Khmer OS Siemreap" w:hAnsi="Khmer OS Siemreap" w:cs="Khmer OS Siemreap" w:hint="cs"/>
+          <w:rFonts w:ascii="Khmer OS Siemreap" w:hAnsi="Khmer OS Siemreap" w:cs="Khmer OS Siemreap"/>
           <w:vanish/>
           <w:sz w:val="24"/>
           <w:szCs w:val="24"/>
@@ -2832,7 +2834,7 @@
           <w:numId w:val="19"/>
         </w:numPr>
         <w:rPr>
-          <w:rFonts w:ascii="Khmer OS Siemreap" w:hAnsi="Khmer OS Siemreap" w:cs="Khmer OS Siemreap" w:hint="cs"/>
+          <w:rFonts w:ascii="Khmer OS Siemreap" w:hAnsi="Khmer OS Siemreap" w:cs="Khmer OS Siemreap"/>
           <w:vanish/>
           <w:sz w:val="24"/>
           <w:szCs w:val="24"/>
@@ -2847,7 +2849,7 @@
           <w:numId w:val="19"/>
         </w:numPr>
         <w:rPr>
-          <w:rFonts w:ascii="Khmer OS Siemreap" w:hAnsi="Khmer OS Siemreap" w:cs="Khmer OS Siemreap" w:hint="cs"/>
+          <w:rFonts w:ascii="Khmer OS Siemreap" w:hAnsi="Khmer OS Siemreap" w:cs="Khmer OS Siemreap"/>
           <w:vanish/>
           <w:sz w:val="24"/>
           <w:szCs w:val="24"/>
@@ -2863,13 +2865,11 @@
         </w:numPr>
         <w:ind w:left="993" w:hanging="426"/>
         <w:rPr>
-          <w:rFonts w:ascii="Khmer OS Siemreap" w:hAnsi="Khmer OS Siemreap" w:cs="Khmer OS Siemreap" w:hint="cs"/>
-          <w:sz w:val="24"/>
-          <w:szCs w:val="24"/>
-        </w:rPr>
-      </w:pPr>
-      <w:bookmarkStart w:id="1" w:name="_GoBack"/>
-      <w:bookmarkEnd w:id="1"/>
+          <w:rFonts w:ascii="Khmer OS Siemreap" w:hAnsi="Khmer OS Siemreap" w:cs="Khmer OS Siemreap"/>
+          <w:sz w:val="24"/>
+          <w:szCs w:val="24"/>
+        </w:rPr>
+      </w:pPr>
     </w:p>
     <w:p>
       <w:pPr>
@@ -3150,19 +3150,19 @@
   <w:abstractNum w:abstractNumId="2" w15:restartNumberingAfterBreak="0">
     <w:nsid w:val="1220184A"/>
     <w:multiLevelType w:val="hybridMultilevel"/>
-    <w:tmpl w:val="853822C2"/>
-    <w:lvl w:ilvl="0" w:tplc="11A2C4B0">
+    <w:tmpl w:val="7D0CC380"/>
+    <w:lvl w:ilvl="0" w:tplc="0409000F">
       <w:start w:val="1"/>
       <w:numFmt w:val="decimal"/>
-      <w:lvlText w:val="%1/"/>
+      <w:lvlText w:val="%1."/>
       <w:lvlJc w:val="left"/>
       <w:pPr>
         <w:ind w:left="1004" w:hanging="360"/>
       </w:pPr>
       <w:rPr>
-        <w:rFonts w:ascii="Limon S1" w:hAnsi="Limon S1" w:hint="default"/>
-        <w:sz w:val="48"/>
-        <w:szCs w:val="48"/>
+        <w:rFonts w:hint="default"/>
+        <w:sz w:val="24"/>
+        <w:szCs w:val="24"/>
       </w:rPr>
     </w:lvl>
     <w:lvl w:ilvl="1" w:tplc="04090019" w:tentative="1">

--- a/មេរៀនទី០៣ម៉ាស៊ីន.docx
+++ b/មេរៀនទី០៣ម៉ាស៊ីន.docx
@@ -1,6 +1,6 @@
 
 <file path=word/document.xml><?xml version="1.0" encoding="utf-8"?>
-<w:document xmlns:wpc="http://schemas.microsoft.com/office/word/2010/wordprocessingCanvas" xmlns:cx="http://schemas.microsoft.com/office/drawing/2014/chartex" xmlns:cx1="http://schemas.microsoft.com/office/drawing/2015/9/8/chartex" xmlns:mc="http://schemas.openxmlformats.org/markup-compatibility/2006" xmlns:o="urn:schemas-microsoft-com:office:office" xmlns:r="http://schemas.openxmlformats.org/officeDocument/2006/relationships" xmlns:m="http://schemas.openxmlformats.org/officeDocument/2006/math" xmlns:v="urn:schemas-microsoft-com:vml" xmlns:wp14="http://schemas.microsoft.com/office/word/2010/wordprocessingDrawing" xmlns:wp="http://schemas.openxmlformats.org/drawingml/2006/wordprocessingDrawing" xmlns:w10="urn:schemas-microsoft-com:office:word" xmlns:w="http://schemas.openxmlformats.org/wordprocessingml/2006/main" xmlns:w14="http://schemas.microsoft.com/office/word/2010/wordml" xmlns:w15="http://schemas.microsoft.com/office/word/2012/wordml" xmlns:w16se="http://schemas.microsoft.com/office/word/2015/wordml/symex" xmlns:wpg="http://schemas.microsoft.com/office/word/2010/wordprocessingGroup" xmlns:wpi="http://schemas.microsoft.com/office/word/2010/wordprocessingInk" xmlns:wne="http://schemas.microsoft.com/office/word/2006/wordml" xmlns:wps="http://schemas.microsoft.com/office/word/2010/wordprocessingShape" mc:Ignorable="w14 w15 w16se wp14">
+<w:document xmlns:wpc="http://schemas.microsoft.com/office/word/2010/wordprocessingCanvas" xmlns:cx="http://schemas.microsoft.com/office/drawing/2014/chartex" xmlns:cx1="http://schemas.microsoft.com/office/drawing/2015/9/8/chartex" xmlns:cx2="http://schemas.microsoft.com/office/drawing/2015/10/21/chartex" xmlns:cx3="http://schemas.microsoft.com/office/drawing/2016/5/9/chartex" xmlns:cx4="http://schemas.microsoft.com/office/drawing/2016/5/10/chartex" xmlns:cx5="http://schemas.microsoft.com/office/drawing/2016/5/11/chartex" xmlns:cx6="http://schemas.microsoft.com/office/drawing/2016/5/12/chartex" xmlns:cx7="http://schemas.microsoft.com/office/drawing/2016/5/13/chartex" xmlns:cx8="http://schemas.microsoft.com/office/drawing/2016/5/14/chartex" xmlns:mc="http://schemas.openxmlformats.org/markup-compatibility/2006" xmlns:aink="http://schemas.microsoft.com/office/drawing/2016/ink" xmlns:am3d="http://schemas.microsoft.com/office/drawing/2017/model3d" xmlns:o="urn:schemas-microsoft-com:office:office" xmlns:r="http://schemas.openxmlformats.org/officeDocument/2006/relationships" xmlns:m="http://schemas.openxmlformats.org/officeDocument/2006/math" xmlns:v="urn:schemas-microsoft-com:vml" xmlns:wp14="http://schemas.microsoft.com/office/word/2010/wordprocessingDrawing" xmlns:wp="http://schemas.openxmlformats.org/drawingml/2006/wordprocessingDrawing" xmlns:w10="urn:schemas-microsoft-com:office:word" xmlns:w="http://schemas.openxmlformats.org/wordprocessingml/2006/main" xmlns:w14="http://schemas.microsoft.com/office/word/2010/wordml" xmlns:w15="http://schemas.microsoft.com/office/word/2012/wordml" xmlns:w16cid="http://schemas.microsoft.com/office/word/2016/wordml/cid" xmlns:w16se="http://schemas.microsoft.com/office/word/2015/wordml/symex" xmlns:wpg="http://schemas.microsoft.com/office/word/2010/wordprocessingGroup" xmlns:wpi="http://schemas.microsoft.com/office/word/2010/wordprocessingInk" xmlns:wne="http://schemas.microsoft.com/office/word/2006/wordml" xmlns:wps="http://schemas.microsoft.com/office/word/2010/wordprocessingShape" mc:Ignorable="w14 w15 w16se w16cid wp14">
   <w:body>
     <w:p>
       <w:pPr>
@@ -161,7 +161,7 @@
               </wp:anchor>
             </w:drawing>
           </mc:Choice>
-          <mc:Fallback xmlns:cx2="http://schemas.microsoft.com/office/drawing/2015/10/21/chartex" xmlns:cx3="http://schemas.microsoft.com/office/drawing/2016/5/9/chartex" xmlns:cx4="http://schemas.microsoft.com/office/drawing/2016/5/10/chartex" xmlns:cx5="http://schemas.microsoft.com/office/drawing/2016/5/11/chartex" xmlns:cx6="http://schemas.microsoft.com/office/drawing/2016/5/12/chartex" xmlns:cx7="http://schemas.microsoft.com/office/drawing/2016/5/13/chartex" xmlns:cx8="http://schemas.microsoft.com/office/drawing/2016/5/14/chartex" xmlns:aink="http://schemas.microsoft.com/office/drawing/2016/ink" xmlns:am3d="http://schemas.microsoft.com/office/drawing/2017/model3d" xmlns:w16cid="http://schemas.microsoft.com/office/word/2016/wordml/cid">
+          <mc:Fallback>
             <w:pict>
               <v:rect w14:anchorId="5BC6AF67" id="Rectangle 1" o:spid="_x0000_s1026" style="position:absolute;margin-left:30.15pt;margin-top:27.75pt;width:53.25pt;height:36.75pt;z-index:-251659264;visibility:visible;mso-wrap-style:square;mso-width-percent:0;mso-height-percent:0;mso-wrap-distance-left:9pt;mso-wrap-distance-top:0;mso-wrap-distance-right:9pt;mso-wrap-distance-bottom:0;mso-position-horizontal:absolute;mso-position-horizontal-relative:text;mso-position-vertical:absolute;mso-position-vertical-relative:text;mso-width-percent:0;mso-height-percent:0;mso-width-relative:margin;mso-height-relative:margin;v-text-anchor:middle" o:gfxdata="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" fillcolor="white [3201]" strokecolor="black [3200]" strokeweight="1pt"/>
             </w:pict>
@@ -222,7 +222,7 @@
           <v:shape id="_x0000_i1025" type="#_x0000_t75" style="width:42pt;height:33.75pt" o:ole="">
             <v:imagedata r:id="rId7" o:title=""/>
           </v:shape>
-          <o:OLEObject Type="Embed" ProgID="Equation.DSMT4" ShapeID="_x0000_i1025" DrawAspect="Content" ObjectID="_1572656163" r:id="rId8"/>
+          <o:OLEObject Type="Embed" ProgID="Equation.DSMT4" ShapeID="_x0000_i1025" DrawAspect="Content" ObjectID="_1573156840" r:id="rId8"/>
         </w:object>
       </w:r>
       <w:r>
@@ -266,7 +266,7 @@
           <v:shape id="_x0000_i1026" type="#_x0000_t75" style="width:51pt;height:20.25pt" o:ole="">
             <v:imagedata r:id="rId9" o:title=""/>
           </v:shape>
-          <o:OLEObject Type="Embed" ProgID="Equation.DSMT4" ShapeID="_x0000_i1026" DrawAspect="Content" ObjectID="_1572656164" r:id="rId10"/>
+          <o:OLEObject Type="Embed" ProgID="Equation.DSMT4" ShapeID="_x0000_i1026" DrawAspect="Content" ObjectID="_1573156841" r:id="rId10"/>
         </w:object>
       </w:r>
       <w:r>
@@ -299,7 +299,7 @@
           <v:shape id="_x0000_i1027" type="#_x0000_t75" style="width:45pt;height:20.25pt" o:ole="">
             <v:imagedata r:id="rId11" o:title=""/>
           </v:shape>
-          <o:OLEObject Type="Embed" ProgID="Equation.DSMT4" ShapeID="_x0000_i1027" DrawAspect="Content" ObjectID="_1572656165" r:id="rId12"/>
+          <o:OLEObject Type="Embed" ProgID="Equation.DSMT4" ShapeID="_x0000_i1027" DrawAspect="Content" ObjectID="_1573156842" r:id="rId12"/>
         </w:object>
       </w:r>
       <w:r>
@@ -337,7 +337,7 @@
           <v:shape id="_x0000_i1028" type="#_x0000_t75" style="width:15pt;height:18pt" o:ole="">
             <v:imagedata r:id="rId13" o:title=""/>
           </v:shape>
-          <o:OLEObject Type="Embed" ProgID="Equation.DSMT4" ShapeID="_x0000_i1028" DrawAspect="Content" ObjectID="_1572656166" r:id="rId14"/>
+          <o:OLEObject Type="Embed" ProgID="Equation.DSMT4" ShapeID="_x0000_i1028" DrawAspect="Content" ObjectID="_1573156843" r:id="rId14"/>
         </w:object>
       </w:r>
       <w:r>
@@ -371,7 +371,7 @@
           <v:shape id="_x0000_i1029" type="#_x0000_t75" style="width:20.25pt;height:20.25pt" o:ole="">
             <v:imagedata r:id="rId15" o:title=""/>
           </v:shape>
-          <o:OLEObject Type="Embed" ProgID="Equation.DSMT4" ShapeID="_x0000_i1029" DrawAspect="Content" ObjectID="_1572656167" r:id="rId16"/>
+          <o:OLEObject Type="Embed" ProgID="Equation.DSMT4" ShapeID="_x0000_i1029" DrawAspect="Content" ObjectID="_1573156844" r:id="rId16"/>
         </w:object>
       </w:r>
     </w:p>
@@ -400,7 +400,7 @@
           <v:shape id="_x0000_i1030" type="#_x0000_t75" style="width:15pt;height:18pt" o:ole="">
             <v:imagedata r:id="rId17" o:title=""/>
           </v:shape>
-          <o:OLEObject Type="Embed" ProgID="Equation.DSMT4" ShapeID="_x0000_i1030" DrawAspect="Content" ObjectID="_1572656168" r:id="rId18"/>
+          <o:OLEObject Type="Embed" ProgID="Equation.DSMT4" ShapeID="_x0000_i1030" DrawAspect="Content" ObjectID="_1573156845" r:id="rId18"/>
         </w:object>
       </w:r>
       <w:r>
@@ -435,7 +435,7 @@
           <v:shape id="_x0000_i1031" type="#_x0000_t75" style="width:20.25pt;height:20.25pt" o:ole="">
             <v:imagedata r:id="rId15" o:title=""/>
           </v:shape>
-          <o:OLEObject Type="Embed" ProgID="Equation.DSMT4" ShapeID="_x0000_i1031" DrawAspect="Content" ObjectID="_1572656169" r:id="rId19"/>
+          <o:OLEObject Type="Embed" ProgID="Equation.DSMT4" ShapeID="_x0000_i1031" DrawAspect="Content" ObjectID="_1573156846" r:id="rId19"/>
         </w:object>
       </w:r>
       <w:bookmarkEnd w:id="0"/>
@@ -465,7 +465,7 @@
           <v:shape id="_x0000_i1032" type="#_x0000_t75" style="width:12pt;height:18pt" o:ole="">
             <v:imagedata r:id="rId20" o:title=""/>
           </v:shape>
-          <o:OLEObject Type="Embed" ProgID="Equation.DSMT4" ShapeID="_x0000_i1032" DrawAspect="Content" ObjectID="_1572656170" r:id="rId21"/>
+          <o:OLEObject Type="Embed" ProgID="Equation.DSMT4" ShapeID="_x0000_i1032" DrawAspect="Content" ObjectID="_1573156847" r:id="rId21"/>
         </w:object>
       </w:r>
       <w:r>
@@ -507,7 +507,7 @@
           <v:shape id="_x0000_i1033" type="#_x0000_t75" style="width:23.25pt;height:20.25pt" o:ole="">
             <v:imagedata r:id="rId22" o:title=""/>
           </v:shape>
-          <o:OLEObject Type="Embed" ProgID="Equation.DSMT4" ShapeID="_x0000_i1033" DrawAspect="Content" ObjectID="_1572656171" r:id="rId23"/>
+          <o:OLEObject Type="Embed" ProgID="Equation.DSMT4" ShapeID="_x0000_i1033" DrawAspect="Content" ObjectID="_1573156848" r:id="rId23"/>
         </w:object>
       </w:r>
     </w:p>
@@ -536,7 +536,7 @@
           <v:shape id="_x0000_i1034" type="#_x0000_t75" style="width:12.75pt;height:18pt" o:ole="">
             <v:imagedata r:id="rId24" o:title=""/>
           </v:shape>
-          <o:OLEObject Type="Embed" ProgID="Equation.DSMT4" ShapeID="_x0000_i1034" DrawAspect="Content" ObjectID="_1572656172" r:id="rId25"/>
+          <o:OLEObject Type="Embed" ProgID="Equation.DSMT4" ShapeID="_x0000_i1034" DrawAspect="Content" ObjectID="_1573156849" r:id="rId25"/>
         </w:object>
       </w:r>
       <w:r>
@@ -578,7 +578,7 @@
           <v:shape id="_x0000_i1035" type="#_x0000_t75" style="width:23.25pt;height:20.25pt" o:ole="">
             <v:imagedata r:id="rId22" o:title=""/>
           </v:shape>
-          <o:OLEObject Type="Embed" ProgID="Equation.DSMT4" ShapeID="_x0000_i1035" DrawAspect="Content" ObjectID="_1572656173" r:id="rId26"/>
+          <o:OLEObject Type="Embed" ProgID="Equation.DSMT4" ShapeID="_x0000_i1035" DrawAspect="Content" ObjectID="_1573156850" r:id="rId26"/>
         </w:object>
       </w:r>
     </w:p>
@@ -969,7 +969,7 @@
                                   <v:shape id="_x0000_i1037" type="#_x0000_t75" style="width:15pt;height:18pt" o:ole="">
                                     <v:imagedata r:id="rId27" o:title=""/>
                                   </v:shape>
-                                  <o:OLEObject Type="Embed" ProgID="Equation.DSMT4" ShapeID="_x0000_i1037" DrawAspect="Content" ObjectID="_1572656185" r:id="rId28"/>
+                                  <o:OLEObject Type="Embed" ProgID="Equation.DSMT4" ShapeID="_x0000_i1037" DrawAspect="Content" ObjectID="_1573156882" r:id="rId28"/>
                                 </w:object>
                               </w:r>
                               <w:r>
@@ -1050,7 +1050,7 @@
                                   <v:shape id="_x0000_i1039" type="#_x0000_t75" style="width:18.75pt;height:18pt" o:ole="">
                                     <v:imagedata r:id="rId29" o:title=""/>
                                   </v:shape>
-                                  <o:OLEObject Type="Embed" ProgID="Equation.DSMT4" ShapeID="_x0000_i1039" DrawAspect="Content" ObjectID="_1572656186" r:id="rId30"/>
+                                  <o:OLEObject Type="Embed" ProgID="Equation.DSMT4" ShapeID="_x0000_i1039" DrawAspect="Content" ObjectID="_1573156883" r:id="rId30"/>
                                 </w:object>
                               </w:r>
                               <w:r>
@@ -1131,7 +1131,7 @@
                                   <v:shape id="_x0000_i1041" type="#_x0000_t75" style="width:15pt;height:18pt" o:ole="">
                                     <v:imagedata r:id="rId31" o:title=""/>
                                   </v:shape>
-                                  <o:OLEObject Type="Embed" ProgID="Equation.DSMT4" ShapeID="_x0000_i1041" DrawAspect="Content" ObjectID="_1572656187" r:id="rId32"/>
+                                  <o:OLEObject Type="Embed" ProgID="Equation.DSMT4" ShapeID="_x0000_i1041" DrawAspect="Content" ObjectID="_1573156884" r:id="rId32"/>
                                 </w:object>
                               </w:r>
                               <w:r>
@@ -1288,7 +1288,7 @@
                             <v:shape id="_x0000_i1037" type="#_x0000_t75" style="width:15pt;height:18pt" o:ole="">
                               <v:imagedata r:id="rId27" o:title=""/>
                             </v:shape>
-                            <o:OLEObject Type="Embed" ProgID="Equation.DSMT4" ShapeID="_x0000_i1037" DrawAspect="Content" ObjectID="_1572656185" r:id="rId33"/>
+                            <o:OLEObject Type="Embed" ProgID="Equation.DSMT4" ShapeID="_x0000_i1037" DrawAspect="Content" ObjectID="_1573156882" r:id="rId33"/>
                           </w:object>
                         </w:r>
                         <w:r>
@@ -1344,7 +1344,7 @@
                             <v:shape id="_x0000_i1039" type="#_x0000_t75" style="width:18.75pt;height:18pt" o:ole="">
                               <v:imagedata r:id="rId29" o:title=""/>
                             </v:shape>
-                            <o:OLEObject Type="Embed" ProgID="Equation.DSMT4" ShapeID="_x0000_i1039" DrawAspect="Content" ObjectID="_1572656186" r:id="rId34"/>
+                            <o:OLEObject Type="Embed" ProgID="Equation.DSMT4" ShapeID="_x0000_i1039" DrawAspect="Content" ObjectID="_1573156883" r:id="rId34"/>
                           </w:object>
                         </w:r>
                         <w:r>
@@ -1400,7 +1400,7 @@
                             <v:shape id="_x0000_i1041" type="#_x0000_t75" style="width:15pt;height:18pt" o:ole="">
                               <v:imagedata r:id="rId31" o:title=""/>
                             </v:shape>
-                            <o:OLEObject Type="Embed" ProgID="Equation.DSMT4" ShapeID="_x0000_i1041" DrawAspect="Content" ObjectID="_1572656187" r:id="rId35"/>
+                            <o:OLEObject Type="Embed" ProgID="Equation.DSMT4" ShapeID="_x0000_i1041" DrawAspect="Content" ObjectID="_1573156884" r:id="rId35"/>
                           </w:object>
                         </w:r>
                         <w:r>
@@ -1433,8 +1433,6 @@
         </w:rPr>
         <w:t xml:space="preserve"> </w:t>
       </w:r>
-      <w:bookmarkStart w:id="1" w:name="_GoBack"/>
-      <w:bookmarkEnd w:id="1"/>
       <w:r>
         <w:rPr>
           <w:rFonts w:ascii="Khmer OS Siemreap" w:hAnsi="Khmer OS Siemreap" w:cs="Khmer OS Siemreap" w:hint="cs"/>
@@ -1568,7 +1566,7 @@
               </wp:anchor>
             </w:drawing>
           </mc:Choice>
-          <mc:Fallback xmlns:cx2="http://schemas.microsoft.com/office/drawing/2015/10/21/chartex" xmlns:cx3="http://schemas.microsoft.com/office/drawing/2016/5/9/chartex" xmlns:cx4="http://schemas.microsoft.com/office/drawing/2016/5/10/chartex" xmlns:cx5="http://schemas.microsoft.com/office/drawing/2016/5/11/chartex" xmlns:cx6="http://schemas.microsoft.com/office/drawing/2016/5/12/chartex" xmlns:cx7="http://schemas.microsoft.com/office/drawing/2016/5/13/chartex" xmlns:cx8="http://schemas.microsoft.com/office/drawing/2016/5/14/chartex" xmlns:aink="http://schemas.microsoft.com/office/drawing/2016/ink" xmlns:am3d="http://schemas.microsoft.com/office/drawing/2017/model3d" xmlns:w16cid="http://schemas.microsoft.com/office/word/2016/wordml/cid">
+          <mc:Fallback>
             <w:pict>
               <v:rect w14:anchorId="4437316D" id="Rectangle 2" o:spid="_x0000_s1026" style="position:absolute;margin-left:30.9pt;margin-top:20.5pt;width:75pt;height:33.75pt;z-index:-251658240;visibility:visible;mso-wrap-style:square;mso-width-percent:0;mso-wrap-distance-left:9pt;mso-wrap-distance-top:0;mso-wrap-distance-right:9pt;mso-wrap-distance-bottom:0;mso-position-horizontal:absolute;mso-position-horizontal-relative:text;mso-position-vertical:absolute;mso-position-vertical-relative:text;mso-width-percent:0;mso-width-relative:margin;v-text-anchor:middle" o:gfxdata="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" fillcolor="#e7e6e6 [3214]" strokecolor="black [3200]" strokeweight="1pt"/>
             </w:pict>
@@ -1602,7 +1600,7 @@
           <v:shape id="_x0000_i1042" type="#_x0000_t75" style="width:66.75pt;height:18pt" o:ole="">
             <v:imagedata r:id="rId36" o:title=""/>
           </v:shape>
-          <o:OLEObject Type="Embed" ProgID="Equation.DSMT4" ShapeID="_x0000_i1042" DrawAspect="Content" ObjectID="_1572656174" r:id="rId37"/>
+          <o:OLEObject Type="Embed" ProgID="Equation.DSMT4" ShapeID="_x0000_i1042" DrawAspect="Content" ObjectID="_1573156851" r:id="rId37"/>
         </w:object>
       </w:r>
       <w:r>
@@ -1648,7 +1646,7 @@
           <v:shape id="_x0000_i1043" type="#_x0000_t75" style="width:18.75pt;height:18pt" o:ole="">
             <v:imagedata r:id="rId38" o:title=""/>
           </v:shape>
-          <o:OLEObject Type="Embed" ProgID="Equation.DSMT4" ShapeID="_x0000_i1043" DrawAspect="Content" ObjectID="_1572656175" r:id="rId39"/>
+          <o:OLEObject Type="Embed" ProgID="Equation.DSMT4" ShapeID="_x0000_i1043" DrawAspect="Content" ObjectID="_1573156852" r:id="rId39"/>
         </w:object>
       </w:r>
       <w:r>
@@ -1688,7 +1686,7 @@
           <v:shape id="_x0000_i1044" type="#_x0000_t75" style="width:20.25pt;height:20.25pt" o:ole="">
             <v:imagedata r:id="rId15" o:title=""/>
           </v:shape>
-          <o:OLEObject Type="Embed" ProgID="Equation.DSMT4" ShapeID="_x0000_i1044" DrawAspect="Content" ObjectID="_1572656176" r:id="rId40"/>
+          <o:OLEObject Type="Embed" ProgID="Equation.DSMT4" ShapeID="_x0000_i1044" DrawAspect="Content" ObjectID="_1573156853" r:id="rId40"/>
         </w:object>
       </w:r>
     </w:p>
@@ -1709,7 +1707,7 @@
           <v:shape id="_x0000_i1045" type="#_x0000_t75" style="width:48.75pt;height:39.75pt" o:ole="">
             <v:imagedata r:id="rId41" o:title=""/>
           </v:shape>
-          <o:OLEObject Type="Embed" ProgID="Equation.DSMT4" ShapeID="_x0000_i1045" DrawAspect="Content" ObjectID="_1572656177" r:id="rId42"/>
+          <o:OLEObject Type="Embed" ProgID="Equation.DSMT4" ShapeID="_x0000_i1045" DrawAspect="Content" ObjectID="_1573156854" r:id="rId42"/>
         </w:object>
       </w:r>
       <w:r>
@@ -1745,7 +1743,7 @@
           <v:shape id="_x0000_i1046" type="#_x0000_t75" style="width:60.75pt;height:39.75pt" o:ole="">
             <v:imagedata r:id="rId43" o:title=""/>
           </v:shape>
-          <o:OLEObject Type="Embed" ProgID="Equation.DSMT4" ShapeID="_x0000_i1046" DrawAspect="Content" ObjectID="_1572656178" r:id="rId44"/>
+          <o:OLEObject Type="Embed" ProgID="Equation.DSMT4" ShapeID="_x0000_i1046" DrawAspect="Content" ObjectID="_1573156855" r:id="rId44"/>
         </w:object>
       </w:r>
       <w:r>
@@ -1773,7 +1771,7 @@
           <v:shape id="_x0000_i1047" type="#_x0000_t75" style="width:60pt;height:39.75pt" o:ole="">
             <v:imagedata r:id="rId45" o:title=""/>
           </v:shape>
-          <o:OLEObject Type="Embed" ProgID="Equation.DSMT4" ShapeID="_x0000_i1047" DrawAspect="Content" ObjectID="_1572656179" r:id="rId46"/>
+          <o:OLEObject Type="Embed" ProgID="Equation.DSMT4" ShapeID="_x0000_i1047" DrawAspect="Content" ObjectID="_1573156856" r:id="rId46"/>
         </w:object>
       </w:r>
       <w:r>
@@ -1806,7 +1804,7 @@
           <v:shape id="_x0000_i1048" type="#_x0000_t75" style="width:14.25pt;height:18pt" o:ole="">
             <v:imagedata r:id="rId47" o:title=""/>
           </v:shape>
-          <o:OLEObject Type="Embed" ProgID="Equation.DSMT4" ShapeID="_x0000_i1048" DrawAspect="Content" ObjectID="_1572656180" r:id="rId48"/>
+          <o:OLEObject Type="Embed" ProgID="Equation.DSMT4" ShapeID="_x0000_i1048" DrawAspect="Content" ObjectID="_1573156857" r:id="rId48"/>
         </w:object>
       </w:r>
       <w:r>
@@ -1838,7 +1836,7 @@
           <v:shape id="_x0000_i1049" type="#_x0000_t75" style="width:14.25pt;height:14.25pt" o:ole="">
             <v:imagedata r:id="rId49" o:title=""/>
           </v:shape>
-          <o:OLEObject Type="Embed" ProgID="Equation.DSMT4" ShapeID="_x0000_i1049" DrawAspect="Content" ObjectID="_1572656181" r:id="rId50"/>
+          <o:OLEObject Type="Embed" ProgID="Equation.DSMT4" ShapeID="_x0000_i1049" DrawAspect="Content" ObjectID="_1573156858" r:id="rId50"/>
         </w:object>
       </w:r>
       <w:r>
@@ -1912,7 +1910,7 @@
           <v:shape id="_x0000_i1050" type="#_x0000_t75" style="width:33.75pt;height:14.25pt" o:ole="">
             <v:imagedata r:id="rId51" o:title=""/>
           </v:shape>
-          <o:OLEObject Type="Embed" ProgID="Equation.DSMT4" ShapeID="_x0000_i1050" DrawAspect="Content" ObjectID="_1572656182" r:id="rId52"/>
+          <o:OLEObject Type="Embed" ProgID="Equation.DSMT4" ShapeID="_x0000_i1050" DrawAspect="Content" ObjectID="_1573156859" r:id="rId52"/>
         </w:object>
       </w:r>
       <w:r>
@@ -1964,7 +1962,7 @@
           <v:shape id="_x0000_i1051" type="#_x0000_t75" style="width:42pt;height:14.25pt" o:ole="">
             <v:imagedata r:id="rId53" o:title=""/>
           </v:shape>
-          <o:OLEObject Type="Embed" ProgID="Equation.DSMT4" ShapeID="_x0000_i1051" DrawAspect="Content" ObjectID="_1572656183" r:id="rId54"/>
+          <o:OLEObject Type="Embed" ProgID="Equation.DSMT4" ShapeID="_x0000_i1051" DrawAspect="Content" ObjectID="_1573156860" r:id="rId54"/>
         </w:object>
       </w:r>
       <w:r>
@@ -1998,7 +1996,7 @@
           <v:shape id="_x0000_i1052" type="#_x0000_t75" style="width:60.75pt;height:14.25pt" o:ole="">
             <v:imagedata r:id="rId55" o:title=""/>
           </v:shape>
-          <o:OLEObject Type="Embed" ProgID="Equation.DSMT4" ShapeID="_x0000_i1052" DrawAspect="Content" ObjectID="_1572656184" r:id="rId56"/>
+          <o:OLEObject Type="Embed" ProgID="Equation.DSMT4" ShapeID="_x0000_i1052" DrawAspect="Content" ObjectID="_1573156861" r:id="rId56"/>
         </w:object>
       </w:r>
       <w:r>
@@ -2870,6 +2868,2154 @@
           <w:szCs w:val="24"/>
         </w:rPr>
       </w:pPr>
+      <w:r>
+        <w:rPr>
+          <w:rFonts w:ascii="Khmer OS Siemreap" w:hAnsi="Khmer OS Siemreap" w:cs="Khmer OS Siemreap" w:hint="cs"/>
+          <w:sz w:val="24"/>
+          <w:szCs w:val="24"/>
+          <w:cs/>
+        </w:rPr>
+        <w:t>ម៉ាស៊ីនកាកណូស្រូបកម្តៅ​</w:t>
+      </w:r>
+      <w:r>
+        <w:rPr>
+          <w:rFonts w:ascii="Khmer OS Siemreap" w:hAnsi="Khmer OS Siemreap" w:cs="Khmer OS Siemreap"/>
+          <w:sz w:val="24"/>
+          <w:szCs w:val="24"/>
+        </w:rPr>
+        <w:t xml:space="preserve"> 30</w:t>
+      </w:r>
+      <w:r>
+        <w:rPr>
+          <w:rFonts w:ascii="Khmer OS Siemreap" w:hAnsi="Khmer OS Siemreap" w:cs="Khmer OS Siemreap"/>
+          <w:i/>
+          <w:iCs/>
+          <w:sz w:val="24"/>
+          <w:szCs w:val="24"/>
+        </w:rPr>
+        <w:t xml:space="preserve">kcal </w:t>
+      </w:r>
+      <w:r>
+        <w:rPr>
+          <w:rFonts w:ascii="Khmer OS Siemreap" w:hAnsi="Khmer OS Siemreap" w:cs="Khmer OS Siemreap" w:hint="cs"/>
+          <w:sz w:val="24"/>
+          <w:szCs w:val="24"/>
+          <w:cs/>
+        </w:rPr>
+        <w:t>ក្នុងរយ</w:t>
+      </w:r>
+      <w:r>
+        <w:rPr>
+          <w:rFonts w:ascii="Khmer OS Siemreap" w:hAnsi="Khmer OS Siemreap" w:cs="Khmer OS Siemreap"/>
+          <w:sz w:val="24"/>
+          <w:szCs w:val="24"/>
+        </w:rPr>
+        <w:t>:</w:t>
+      </w:r>
+      <w:r>
+        <w:rPr>
+          <w:rFonts w:ascii="Khmer OS Siemreap" w:hAnsi="Khmer OS Siemreap" w:cs="Khmer OS Siemreap" w:hint="cs"/>
+          <w:sz w:val="24"/>
+          <w:szCs w:val="24"/>
+          <w:cs/>
+        </w:rPr>
+        <w:t>ពេលមួយស៊ិចនៃដំណើរការនៅចន្លោះសីតុណ្ហភាព</w:t>
+      </w:r>
+      <w:r>
+        <w:rPr>
+          <w:rFonts w:ascii="Khmer OS Siemreap" w:hAnsi="Khmer OS Siemreap" w:cs="Khmer OS Siemreap"/>
+          <w:sz w:val="24"/>
+          <w:szCs w:val="24"/>
+        </w:rPr>
+        <w:t xml:space="preserve"> 177</w:t>
+      </w:r>
+      <w:r>
+        <w:rPr>
+          <w:rFonts w:ascii="Khmer OS Siemreap" w:hAnsi="Khmer OS Siemreap" w:cs="Khmer OS Siemreap"/>
+          <w:position w:val="-6"/>
+          <w:sz w:val="24"/>
+          <w:szCs w:val="24"/>
+        </w:rPr>
+        <w:object w:dxaOrig="320" w:dyaOrig="320" w14:anchorId="0345FFF8">
+          <v:shape id="_x0000_i1061" type="#_x0000_t75" style="width:15.75pt;height:15.75pt" o:ole="">
+            <v:imagedata r:id="rId57" o:title=""/>
+          </v:shape>
+          <o:OLEObject Type="Embed" ProgID="Equation.DSMT4" ShapeID="_x0000_i1061" DrawAspect="Content" ObjectID="_1573156862" r:id="rId58"/>
+        </w:object>
+      </w:r>
+      <w:r>
+        <w:rPr>
+          <w:rFonts w:ascii="Khmer OS Siemreap" w:hAnsi="Khmer OS Siemreap" w:cs="Khmer OS Siemreap"/>
+          <w:sz w:val="24"/>
+          <w:szCs w:val="24"/>
+        </w:rPr>
+        <w:t xml:space="preserve"> </w:t>
+      </w:r>
+      <w:r>
+        <w:rPr>
+          <w:rFonts w:ascii="Khmer OS Siemreap" w:hAnsi="Khmer OS Siemreap" w:cs="Khmer OS Siemreap" w:hint="cs"/>
+          <w:sz w:val="24"/>
+          <w:szCs w:val="24"/>
+          <w:cs/>
+        </w:rPr>
+        <w:t xml:space="preserve">និង </w:t>
+      </w:r>
+      <w:r>
+        <w:rPr>
+          <w:rFonts w:ascii="Khmer OS Siemreap" w:hAnsi="Khmer OS Siemreap" w:cs="Khmer OS Siemreap"/>
+          <w:sz w:val="24"/>
+          <w:szCs w:val="24"/>
+        </w:rPr>
+        <w:t>51</w:t>
+      </w:r>
+      <w:r>
+        <w:rPr>
+          <w:rFonts w:ascii="Khmer OS Siemreap" w:hAnsi="Khmer OS Siemreap" w:cs="Khmer OS Siemreap"/>
+          <w:position w:val="-6"/>
+          <w:sz w:val="24"/>
+          <w:szCs w:val="24"/>
+        </w:rPr>
+        <w:object w:dxaOrig="320" w:dyaOrig="320" w14:anchorId="173A528F">
+          <v:shape id="_x0000_i1062" type="#_x0000_t75" style="width:15.75pt;height:15.75pt" o:ole="">
+            <v:imagedata r:id="rId57" o:title=""/>
+          </v:shape>
+          <o:OLEObject Type="Embed" ProgID="Equation.DSMT4" ShapeID="_x0000_i1062" DrawAspect="Content" ObjectID="_1573156863" r:id="rId59"/>
+        </w:object>
+      </w:r>
+      <w:r>
+        <w:rPr>
+          <w:rFonts w:ascii="Khmer OS Siemreap" w:hAnsi="Khmer OS Siemreap" w:cs="Khmer OS Siemreap" w:hint="cs"/>
+          <w:sz w:val="24"/>
+          <w:szCs w:val="24"/>
+          <w:cs/>
+        </w:rPr>
+        <w:t>។ យក</w:t>
+      </w:r>
+      <w:r>
+        <w:rPr>
+          <w:rFonts w:ascii="Khmer OS Siemreap" w:hAnsi="Khmer OS Siemreap" w:cs="Khmer OS Siemreap"/>
+          <w:sz w:val="24"/>
+          <w:szCs w:val="24"/>
+        </w:rPr>
+        <w:t>1cal=4.19</w:t>
+      </w:r>
+      <w:r>
+        <w:rPr>
+          <w:rFonts w:ascii="Khmer OS Siemreap" w:hAnsi="Khmer OS Siemreap" w:cs="Khmer OS Siemreap"/>
+          <w:i/>
+          <w:iCs/>
+          <w:sz w:val="24"/>
+          <w:szCs w:val="24"/>
+        </w:rPr>
+        <w:t>J</w:t>
+      </w:r>
+      <w:r>
+        <w:rPr>
+          <w:rFonts w:ascii="Khmer OS Siemreap" w:hAnsi="Khmer OS Siemreap" w:cs="Khmer OS Siemreap" w:hint="cs"/>
+          <w:sz w:val="24"/>
+          <w:szCs w:val="24"/>
+          <w:cs/>
+        </w:rPr>
+        <w:t>​​ ។</w:t>
+      </w:r>
+    </w:p>
+    <w:p>
+      <w:pPr>
+        <w:pStyle w:val="ListParagraph"/>
+        <w:ind w:left="993"/>
+        <w:rPr>
+          <w:rFonts w:ascii="Khmer OS Siemreap" w:hAnsi="Khmer OS Siemreap" w:cs="Khmer OS Siemreap"/>
+          <w:sz w:val="24"/>
+          <w:szCs w:val="24"/>
+        </w:rPr>
+      </w:pPr>
+      <w:r>
+        <w:rPr>
+          <w:rFonts w:ascii="Khmer OS Siemreap" w:hAnsi="Khmer OS Siemreap" w:cs="Khmer OS Siemreap" w:hint="cs"/>
+          <w:sz w:val="24"/>
+          <w:szCs w:val="24"/>
+          <w:cs/>
+        </w:rPr>
+        <w:t>ក</w:t>
+      </w:r>
+      <w:r>
+        <w:rPr>
+          <w:rFonts w:ascii="Khmer OS Siemreap" w:hAnsi="Khmer OS Siemreap" w:cs="Khmer OS Siemreap"/>
+          <w:sz w:val="24"/>
+          <w:szCs w:val="24"/>
+        </w:rPr>
+        <w:t xml:space="preserve">. </w:t>
+      </w:r>
+      <w:r>
+        <w:rPr>
+          <w:rFonts w:ascii="Khmer OS Siemreap" w:hAnsi="Khmer OS Siemreap" w:cs="Khmer OS Siemreap" w:hint="cs"/>
+          <w:sz w:val="24"/>
+          <w:szCs w:val="24"/>
+          <w:cs/>
+        </w:rPr>
+        <w:t>គណនាទិន្នផលនៃម៉ាស៊ីន។</w:t>
+      </w:r>
+    </w:p>
+    <w:p>
+      <w:pPr>
+        <w:pStyle w:val="ListParagraph"/>
+        <w:ind w:left="993"/>
+        <w:rPr>
+          <w:rFonts w:ascii="Khmer OS Siemreap" w:hAnsi="Khmer OS Siemreap" w:cs="Khmer OS Siemreap"/>
+          <w:sz w:val="24"/>
+          <w:szCs w:val="24"/>
+        </w:rPr>
+      </w:pPr>
+      <w:r>
+        <w:rPr>
+          <w:rFonts w:ascii="Khmer OS Siemreap" w:hAnsi="Khmer OS Siemreap" w:cs="Khmer OS Siemreap" w:hint="cs"/>
+          <w:sz w:val="24"/>
+          <w:szCs w:val="24"/>
+          <w:cs/>
+        </w:rPr>
+        <w:lastRenderedPageBreak/>
+        <w:t>ខ</w:t>
+      </w:r>
+      <w:r>
+        <w:rPr>
+          <w:rFonts w:ascii="Khmer OS Siemreap" w:hAnsi="Khmer OS Siemreap" w:cs="Khmer OS Siemreap"/>
+          <w:sz w:val="24"/>
+          <w:szCs w:val="24"/>
+        </w:rPr>
+        <w:t>.</w:t>
+      </w:r>
+      <w:r>
+        <w:rPr>
+          <w:rFonts w:ascii="Khmer OS Siemreap" w:hAnsi="Khmer OS Siemreap" w:cs="Khmer OS Siemreap" w:hint="cs"/>
+          <w:sz w:val="24"/>
+          <w:szCs w:val="24"/>
+          <w:cs/>
+        </w:rPr>
+        <w:t>​ គណនាថាមពលកម្តៅដែលម៉ាស៊ីនបានបញ្ចេញចោល។</w:t>
+      </w:r>
+    </w:p>
+    <w:p>
+      <w:pPr>
+        <w:pStyle w:val="ListParagraph"/>
+        <w:ind w:left="993"/>
+        <w:rPr>
+          <w:rFonts w:ascii="Khmer OS Siemreap" w:hAnsi="Khmer OS Siemreap" w:cs="Khmer OS Siemreap"/>
+          <w:sz w:val="24"/>
+          <w:szCs w:val="24"/>
+        </w:rPr>
+      </w:pPr>
+      <w:r>
+        <w:rPr>
+          <w:rFonts w:ascii="Khmer OS Siemreap" w:hAnsi="Khmer OS Siemreap" w:cs="Khmer OS Siemreap" w:hint="cs"/>
+          <w:sz w:val="24"/>
+          <w:szCs w:val="24"/>
+          <w:cs/>
+        </w:rPr>
+        <w:t>គ</w:t>
+      </w:r>
+      <w:r>
+        <w:rPr>
+          <w:rFonts w:ascii="Khmer OS Siemreap" w:hAnsi="Khmer OS Siemreap" w:cs="Khmer OS Siemreap"/>
+          <w:sz w:val="24"/>
+          <w:szCs w:val="24"/>
+        </w:rPr>
+        <w:t xml:space="preserve">. </w:t>
+      </w:r>
+      <w:r>
+        <w:rPr>
+          <w:rFonts w:ascii="Khmer OS Siemreap" w:hAnsi="Khmer OS Siemreap" w:cs="Khmer OS Siemreap" w:hint="cs"/>
+          <w:sz w:val="24"/>
+          <w:szCs w:val="24"/>
+          <w:cs/>
+        </w:rPr>
+        <w:t>គណនាកម្មន្តដែលបានធ្វើក្នុងរយ</w:t>
+      </w:r>
+      <w:r>
+        <w:rPr>
+          <w:rFonts w:ascii="Khmer OS Siemreap" w:hAnsi="Khmer OS Siemreap" w:cs="Khmer OS Siemreap"/>
+          <w:sz w:val="24"/>
+          <w:szCs w:val="24"/>
+        </w:rPr>
+        <w:t>:</w:t>
+      </w:r>
+      <w:r>
+        <w:rPr>
+          <w:rFonts w:ascii="Khmer OS Siemreap" w:hAnsi="Khmer OS Siemreap" w:cs="Khmer OS Siemreap" w:hint="cs"/>
+          <w:sz w:val="24"/>
+          <w:szCs w:val="24"/>
+          <w:cs/>
+        </w:rPr>
+        <w:t>ពេលមួយស៊ិចគិតជាស៊ូល។</w:t>
+      </w:r>
+    </w:p>
+    <w:p>
+      <w:pPr>
+        <w:pStyle w:val="ListParagraph"/>
+        <w:numPr>
+          <w:ilvl w:val="0"/>
+          <w:numId w:val="19"/>
+        </w:numPr>
+        <w:rPr>
+          <w:rFonts w:ascii="Khmer OS Siemreap" w:hAnsi="Khmer OS Siemreap" w:cs="Khmer OS Siemreap"/>
+          <w:sz w:val="24"/>
+          <w:szCs w:val="24"/>
+        </w:rPr>
+      </w:pPr>
+      <w:r>
+        <w:rPr>
+          <w:rFonts w:ascii="Khmer OS Siemreap" w:hAnsi="Khmer OS Siemreap" w:cs="Khmer OS Siemreap" w:hint="cs"/>
+          <w:sz w:val="24"/>
+          <w:szCs w:val="24"/>
+          <w:cs/>
+        </w:rPr>
+        <w:t xml:space="preserve">ម៉ាស៊ីនអ៊ីដេអាល់មួយទទួលថាមពលកម្តៅពីប្រភពដែលមានសីតុណ្ហភាព </w:t>
+      </w:r>
+      <w:r>
+        <w:rPr>
+          <w:rFonts w:ascii="Khmer OS Siemreap" w:hAnsi="Khmer OS Siemreap" w:cs="Khmer OS Siemreap"/>
+          <w:sz w:val="24"/>
+          <w:szCs w:val="24"/>
+        </w:rPr>
+        <w:t>500</w:t>
+      </w:r>
+      <w:r>
+        <w:rPr>
+          <w:rFonts w:ascii="Khmer OS Siemreap" w:hAnsi="Khmer OS Siemreap" w:cs="Khmer OS Siemreap"/>
+          <w:i/>
+          <w:iCs/>
+          <w:sz w:val="24"/>
+          <w:szCs w:val="24"/>
+        </w:rPr>
+        <w:t>K</w:t>
+      </w:r>
+      <w:r>
+        <w:rPr>
+          <w:rFonts w:ascii="Khmer OS Siemreap" w:hAnsi="Khmer OS Siemreap" w:cs="Khmer OS Siemreap"/>
+          <w:sz w:val="24"/>
+          <w:szCs w:val="24"/>
+        </w:rPr>
+        <w:t xml:space="preserve"> </w:t>
+      </w:r>
+      <w:r>
+        <w:rPr>
+          <w:rFonts w:ascii="Khmer OS Siemreap" w:hAnsi="Khmer OS Siemreap" w:cs="Khmer OS Siemreap" w:hint="cs"/>
+          <w:sz w:val="24"/>
+          <w:szCs w:val="24"/>
+          <w:cs/>
+        </w:rPr>
+        <w:t xml:space="preserve"> និងបានបញ្ចេញថាមពលកម្តៅ </w:t>
+      </w:r>
+      <w:r>
+        <w:rPr>
+          <w:rFonts w:ascii="Khmer OS Siemreap" w:hAnsi="Khmer OS Siemreap" w:cs="Khmer OS Siemreap"/>
+          <w:sz w:val="24"/>
+          <w:szCs w:val="24"/>
+        </w:rPr>
+        <w:t>200</w:t>
+      </w:r>
+      <w:r>
+        <w:rPr>
+          <w:rFonts w:ascii="Khmer OS Siemreap" w:hAnsi="Khmer OS Siemreap" w:cs="Khmer OS Siemreap"/>
+          <w:i/>
+          <w:iCs/>
+          <w:sz w:val="24"/>
+          <w:szCs w:val="24"/>
+        </w:rPr>
+        <w:t>kcal</w:t>
+      </w:r>
+      <w:r>
+        <w:rPr>
+          <w:rFonts w:ascii="Khmer OS Siemreap" w:hAnsi="Khmer OS Siemreap" w:cs="Khmer OS Siemreap"/>
+          <w:sz w:val="24"/>
+          <w:szCs w:val="24"/>
+        </w:rPr>
+        <w:t xml:space="preserve"> </w:t>
+      </w:r>
+      <w:r>
+        <w:rPr>
+          <w:rFonts w:ascii="Khmer OS Siemreap" w:hAnsi="Khmer OS Siemreap" w:cs="Khmer OS Siemreap" w:hint="cs"/>
+          <w:sz w:val="24"/>
+          <w:szCs w:val="24"/>
+          <w:cs/>
+        </w:rPr>
+        <w:t xml:space="preserve"> ទៅអោយធុងមួយនៅសីតុណ្ហភាព </w:t>
+      </w:r>
+      <w:r>
+        <w:rPr>
+          <w:rFonts w:ascii="Khmer OS Siemreap" w:hAnsi="Khmer OS Siemreap" w:cs="Khmer OS Siemreap"/>
+          <w:sz w:val="24"/>
+          <w:szCs w:val="24"/>
+        </w:rPr>
+        <w:t>400</w:t>
+      </w:r>
+      <w:r>
+        <w:rPr>
+          <w:rFonts w:ascii="Khmer OS Siemreap" w:hAnsi="Khmer OS Siemreap" w:cs="Khmer OS Siemreap"/>
+          <w:i/>
+          <w:iCs/>
+          <w:sz w:val="24"/>
+          <w:szCs w:val="24"/>
+        </w:rPr>
+        <w:t>K</w:t>
+      </w:r>
+      <w:r>
+        <w:rPr>
+          <w:rFonts w:ascii="Khmer OS Siemreap" w:hAnsi="Khmer OS Siemreap" w:cs="Khmer OS Siemreap" w:hint="cs"/>
+          <w:sz w:val="24"/>
+          <w:szCs w:val="24"/>
+          <w:cs/>
+        </w:rPr>
+        <w:t>​​  ។</w:t>
+      </w:r>
+    </w:p>
+    <w:p>
+      <w:pPr>
+        <w:pStyle w:val="ListParagraph"/>
+        <w:rPr>
+          <w:rFonts w:ascii="Khmer OS Siemreap" w:hAnsi="Khmer OS Siemreap" w:cs="Khmer OS Siemreap"/>
+          <w:sz w:val="24"/>
+          <w:szCs w:val="24"/>
+        </w:rPr>
+      </w:pPr>
+      <w:r>
+        <w:rPr>
+          <w:rFonts w:ascii="Khmer OS Siemreap" w:hAnsi="Khmer OS Siemreap" w:cs="Khmer OS Siemreap" w:hint="cs"/>
+          <w:sz w:val="24"/>
+          <w:szCs w:val="24"/>
+          <w:cs/>
+        </w:rPr>
+        <w:t>ក</w:t>
+      </w:r>
+      <w:r>
+        <w:rPr>
+          <w:rFonts w:ascii="Khmer OS Siemreap" w:hAnsi="Khmer OS Siemreap" w:cs="Khmer OS Siemreap"/>
+          <w:sz w:val="24"/>
+          <w:szCs w:val="24"/>
+        </w:rPr>
+        <w:t xml:space="preserve">. </w:t>
+      </w:r>
+      <w:r>
+        <w:rPr>
+          <w:rFonts w:ascii="Khmer OS Siemreap" w:hAnsi="Khmer OS Siemreap" w:cs="Khmer OS Siemreap" w:hint="cs"/>
+          <w:sz w:val="24"/>
+          <w:szCs w:val="24"/>
+          <w:cs/>
+        </w:rPr>
+        <w:t>គណនាថាមពលកម្តៅដែលម៉ាស៊ីនស្រូប ពីធុងនៅសីតុណ្ហភាព</w:t>
+      </w:r>
+      <w:r>
+        <w:rPr>
+          <w:rFonts w:ascii="Khmer OS Siemreap" w:hAnsi="Khmer OS Siemreap" w:cs="Khmer OS Siemreap"/>
+          <w:sz w:val="24"/>
+          <w:szCs w:val="24"/>
+        </w:rPr>
+        <w:t xml:space="preserve"> 500</w:t>
+      </w:r>
+      <w:r>
+        <w:rPr>
+          <w:rFonts w:ascii="Khmer OS Siemreap" w:hAnsi="Khmer OS Siemreap" w:cs="Khmer OS Siemreap"/>
+          <w:i/>
+          <w:iCs/>
+          <w:sz w:val="24"/>
+          <w:szCs w:val="24"/>
+        </w:rPr>
+        <w:t xml:space="preserve">K </w:t>
+      </w:r>
+      <w:r>
+        <w:rPr>
+          <w:rFonts w:ascii="Khmer OS Siemreap" w:hAnsi="Khmer OS Siemreap" w:cs="Khmer OS Siemreap" w:hint="cs"/>
+          <w:sz w:val="24"/>
+          <w:szCs w:val="24"/>
+          <w:cs/>
+        </w:rPr>
+        <w:t>។</w:t>
+      </w:r>
+    </w:p>
+    <w:p>
+      <w:pPr>
+        <w:pStyle w:val="ListParagraph"/>
+        <w:rPr>
+          <w:rFonts w:ascii="Khmer OS Siemreap" w:hAnsi="Khmer OS Siemreap" w:cs="Khmer OS Siemreap"/>
+          <w:sz w:val="24"/>
+          <w:szCs w:val="24"/>
+        </w:rPr>
+      </w:pPr>
+      <w:r>
+        <w:rPr>
+          <w:rFonts w:ascii="Khmer OS Siemreap" w:hAnsi="Khmer OS Siemreap" w:cs="Khmer OS Siemreap" w:hint="cs"/>
+          <w:sz w:val="24"/>
+          <w:szCs w:val="24"/>
+          <w:cs/>
+        </w:rPr>
+        <w:t>ខ</w:t>
+      </w:r>
+      <w:r>
+        <w:rPr>
+          <w:rFonts w:ascii="Khmer OS Siemreap" w:hAnsi="Khmer OS Siemreap" w:cs="Khmer OS Siemreap"/>
+          <w:sz w:val="24"/>
+          <w:szCs w:val="24"/>
+        </w:rPr>
+        <w:t xml:space="preserve">. </w:t>
+      </w:r>
+      <w:r>
+        <w:rPr>
+          <w:rFonts w:ascii="Khmer OS Siemreap" w:hAnsi="Khmer OS Siemreap" w:cs="Khmer OS Siemreap" w:hint="cs"/>
+          <w:sz w:val="24"/>
+          <w:szCs w:val="24"/>
+          <w:cs/>
+        </w:rPr>
+        <w:t>គណនាកម្មន្តដែលម៉ាស៊ីនបានបំពេញ។</w:t>
+      </w:r>
+    </w:p>
+    <w:p>
+      <w:pPr>
+        <w:pStyle w:val="ListParagraph"/>
+        <w:numPr>
+          <w:ilvl w:val="0"/>
+          <w:numId w:val="19"/>
+        </w:numPr>
+        <w:rPr>
+          <w:rFonts w:ascii="Khmer OS Siemreap" w:hAnsi="Khmer OS Siemreap" w:cs="Khmer OS Siemreap"/>
+          <w:sz w:val="24"/>
+          <w:szCs w:val="24"/>
+        </w:rPr>
+      </w:pPr>
+      <w:r>
+        <w:rPr>
+          <w:rFonts w:ascii="Khmer OS Siemreap" w:hAnsi="Khmer OS Siemreap" w:cs="Khmer OS Siemreap" w:hint="cs"/>
+          <w:sz w:val="24"/>
+          <w:szCs w:val="24"/>
+          <w:cs/>
+        </w:rPr>
+        <w:t xml:space="preserve">ម៉ាស៊ីនកាកណូមួយ អាចដំណើរការបាននៅកឲចន្លោះសីតុណ្ហភាព​ </w:t>
+      </w:r>
+      <w:r>
+        <w:rPr>
+          <w:rFonts w:ascii="Khmer OS Siemreap" w:hAnsi="Khmer OS Siemreap" w:cs="Khmer OS Siemreap"/>
+          <w:position w:val="-12"/>
+          <w:sz w:val="24"/>
+          <w:szCs w:val="24"/>
+        </w:rPr>
+        <w:object w:dxaOrig="300" w:dyaOrig="360" w14:anchorId="771E3FC5">
+          <v:shape id="_x0000_i1067" type="#_x0000_t75" style="width:15pt;height:18pt" o:ole="">
+            <v:imagedata r:id="rId60" o:title=""/>
+          </v:shape>
+          <o:OLEObject Type="Embed" ProgID="Equation.DSMT4" ShapeID="_x0000_i1067" DrawAspect="Content" ObjectID="_1573156864" r:id="rId61"/>
+        </w:object>
+      </w:r>
+      <w:r>
+        <w:rPr>
+          <w:rFonts w:ascii="Khmer OS Siemreap" w:hAnsi="Khmer OS Siemreap" w:cs="Khmer OS Siemreap"/>
+          <w:sz w:val="24"/>
+          <w:szCs w:val="24"/>
+        </w:rPr>
+        <w:t xml:space="preserve"> </w:t>
+      </w:r>
+      <w:r>
+        <w:rPr>
+          <w:rFonts w:ascii="Khmer OS Siemreap" w:hAnsi="Khmer OS Siemreap" w:cs="Khmer OS Siemreap" w:hint="cs"/>
+          <w:sz w:val="24"/>
+          <w:szCs w:val="24"/>
+          <w:cs/>
+        </w:rPr>
+        <w:t xml:space="preserve">និង </w:t>
+      </w:r>
+      <w:r>
+        <w:rPr>
+          <w:rFonts w:ascii="Khmer OS Siemreap" w:hAnsi="Khmer OS Siemreap" w:cs="Khmer OS Siemreap"/>
+          <w:position w:val="-12"/>
+          <w:sz w:val="24"/>
+          <w:szCs w:val="24"/>
+          <w:cs/>
+        </w:rPr>
+        <w:object w:dxaOrig="279" w:dyaOrig="360" w14:anchorId="109524AC">
+          <v:shape id="_x0000_i1082" type="#_x0000_t75" style="width:14.25pt;height:18pt" o:ole="">
+            <v:imagedata r:id="rId62" o:title=""/>
+          </v:shape>
+          <o:OLEObject Type="Embed" ProgID="Equation.DSMT4" ShapeID="_x0000_i1082" DrawAspect="Content" ObjectID="_1573156865" r:id="rId63"/>
+        </w:object>
+      </w:r>
+      <w:r>
+        <w:rPr>
+          <w:rFonts w:ascii="Khmer OS Siemreap" w:hAnsi="Khmer OS Siemreap" w:cs="Khmer OS Siemreap"/>
+          <w:sz w:val="24"/>
+          <w:szCs w:val="24"/>
+          <w:cs/>
+        </w:rPr>
+        <w:t xml:space="preserve"> </w:t>
+      </w:r>
+      <w:r>
+        <w:rPr>
+          <w:rFonts w:ascii="Khmer OS Siemreap" w:hAnsi="Khmer OS Siemreap" w:cs="Khmer OS Siemreap"/>
+          <w:sz w:val="24"/>
+          <w:szCs w:val="24"/>
+        </w:rPr>
+        <w:t>= 294</w:t>
+      </w:r>
+      <w:r>
+        <w:rPr>
+          <w:rFonts w:ascii="Khmer OS Siemreap" w:hAnsi="Khmer OS Siemreap" w:cs="Khmer OS Siemreap"/>
+          <w:i/>
+          <w:iCs/>
+          <w:sz w:val="24"/>
+          <w:szCs w:val="24"/>
+        </w:rPr>
+        <w:t>K</w:t>
+      </w:r>
+      <w:r>
+        <w:rPr>
+          <w:rFonts w:ascii="Khmer OS Siemreap" w:hAnsi="Khmer OS Siemreap" w:cs="Khmer OS Siemreap" w:hint="cs"/>
+          <w:sz w:val="24"/>
+          <w:szCs w:val="24"/>
+          <w:cs/>
+        </w:rPr>
+        <w:t xml:space="preserve">​ ។ ក្នុងវដ្តនីមួយៗម៉ស៊ីនបានបញ្ចេញកម្មន្ត </w:t>
+      </w:r>
+      <w:r>
+        <w:rPr>
+          <w:rFonts w:ascii="Khmer OS Siemreap" w:hAnsi="Khmer OS Siemreap" w:cs="Khmer OS Siemreap"/>
+          <w:sz w:val="24"/>
+          <w:szCs w:val="24"/>
+        </w:rPr>
+        <w:t>14.4</w:t>
+      </w:r>
+      <w:r>
+        <w:rPr>
+          <w:rFonts w:ascii="Khmer OS Siemreap" w:hAnsi="Khmer OS Siemreap" w:cs="Khmer OS Siemreap"/>
+          <w:i/>
+          <w:iCs/>
+          <w:sz w:val="24"/>
+          <w:szCs w:val="24"/>
+        </w:rPr>
+        <w:t>KJ</w:t>
+      </w:r>
+      <w:r>
+        <w:rPr>
+          <w:rFonts w:ascii="Khmer OS Siemreap" w:hAnsi="Khmer OS Siemreap" w:cs="Khmer OS Siemreap"/>
+          <w:sz w:val="24"/>
+          <w:szCs w:val="24"/>
+        </w:rPr>
+        <w:t xml:space="preserve"> </w:t>
+      </w:r>
+      <w:r>
+        <w:rPr>
+          <w:rFonts w:ascii="Khmer OS Siemreap" w:hAnsi="Khmer OS Siemreap" w:cs="Khmer OS Siemreap" w:hint="cs"/>
+          <w:sz w:val="24"/>
+          <w:szCs w:val="24"/>
+          <w:cs/>
+        </w:rPr>
+        <w:t xml:space="preserve">និងបានបញ្ចេញថាមពលកម្តៅ </w:t>
+      </w:r>
+      <w:r>
+        <w:rPr>
+          <w:rFonts w:ascii="Khmer OS Siemreap" w:hAnsi="Khmer OS Siemreap" w:cs="Khmer OS Siemreap"/>
+          <w:sz w:val="24"/>
+          <w:szCs w:val="24"/>
+        </w:rPr>
+        <w:t>33.6</w:t>
+      </w:r>
+      <w:r>
+        <w:rPr>
+          <w:rFonts w:ascii="Khmer OS Siemreap" w:hAnsi="Khmer OS Siemreap" w:cs="Khmer OS Siemreap"/>
+          <w:i/>
+          <w:iCs/>
+          <w:sz w:val="24"/>
+          <w:szCs w:val="24"/>
+        </w:rPr>
+        <w:t>KJ</w:t>
+      </w:r>
+      <w:r>
+        <w:rPr>
+          <w:rFonts w:ascii="Khmer OS Siemreap" w:hAnsi="Khmer OS Siemreap" w:cs="Khmer OS Siemreap" w:hint="cs"/>
+          <w:sz w:val="24"/>
+          <w:szCs w:val="24"/>
+          <w:cs/>
+        </w:rPr>
+        <w:t xml:space="preserve"> ទៅអោយធុងមួយដែលមានសីតុណ្ហភាពទាបក្នុងរយ</w:t>
+      </w:r>
+      <w:r>
+        <w:rPr>
+          <w:rFonts w:ascii="Khmer OS Siemreap" w:hAnsi="Khmer OS Siemreap" w:cs="Khmer OS Siemreap"/>
+          <w:sz w:val="24"/>
+          <w:szCs w:val="24"/>
+        </w:rPr>
+        <w:t>:</w:t>
+      </w:r>
+      <w:r>
+        <w:rPr>
+          <w:rFonts w:ascii="Khmer OS Siemreap" w:hAnsi="Khmer OS Siemreap" w:cs="Khmer OS Siemreap" w:hint="cs"/>
+          <w:sz w:val="24"/>
+          <w:szCs w:val="24"/>
+          <w:cs/>
+        </w:rPr>
+        <w:t xml:space="preserve">ពេល </w:t>
+      </w:r>
+      <w:r>
+        <w:rPr>
+          <w:rFonts w:ascii="Khmer OS Siemreap" w:hAnsi="Khmer OS Siemreap" w:cs="Khmer OS Siemreap"/>
+          <w:sz w:val="24"/>
+          <w:szCs w:val="24"/>
+        </w:rPr>
+        <w:t>250</w:t>
+      </w:r>
+      <w:r>
+        <w:rPr>
+          <w:rFonts w:ascii="Khmer OS Siemreap" w:hAnsi="Khmer OS Siemreap" w:cs="Khmer OS Siemreap"/>
+          <w:i/>
+          <w:iCs/>
+          <w:sz w:val="24"/>
+          <w:szCs w:val="24"/>
+        </w:rPr>
+        <w:t>ms</w:t>
+      </w:r>
+      <w:r>
+        <w:rPr>
+          <w:rFonts w:ascii="Khmer OS Siemreap" w:hAnsi="Khmer OS Siemreap" w:cs="Khmer OS Siemreap" w:hint="cs"/>
+          <w:i/>
+          <w:iCs/>
+          <w:sz w:val="24"/>
+          <w:szCs w:val="24"/>
+          <w:cs/>
+        </w:rPr>
+        <w:t xml:space="preserve">​ </w:t>
+      </w:r>
+      <w:r>
+        <w:rPr>
+          <w:rFonts w:ascii="Khmer OS Siemreap" w:hAnsi="Khmer OS Siemreap" w:cs="Khmer OS Siemreap" w:hint="cs"/>
+          <w:sz w:val="24"/>
+          <w:szCs w:val="24"/>
+          <w:cs/>
+        </w:rPr>
+        <w:t>។</w:t>
+      </w:r>
+    </w:p>
+    <w:p>
+      <w:pPr>
+        <w:pStyle w:val="ListParagraph"/>
+        <w:rPr>
+          <w:rFonts w:ascii="Khmer OS Siemreap" w:hAnsi="Khmer OS Siemreap" w:cs="Khmer OS Siemreap"/>
+          <w:sz w:val="24"/>
+          <w:szCs w:val="24"/>
+        </w:rPr>
+      </w:pPr>
+      <w:r>
+        <w:rPr>
+          <w:rFonts w:ascii="Khmer OS Siemreap" w:hAnsi="Khmer OS Siemreap" w:cs="Khmer OS Siemreap" w:hint="cs"/>
+          <w:sz w:val="24"/>
+          <w:szCs w:val="24"/>
+          <w:cs/>
+        </w:rPr>
+        <w:t>ក</w:t>
+      </w:r>
+      <w:r>
+        <w:rPr>
+          <w:rFonts w:ascii="Khmer OS Siemreap" w:hAnsi="Khmer OS Siemreap" w:cs="Khmer OS Siemreap"/>
+          <w:sz w:val="24"/>
+          <w:szCs w:val="24"/>
+        </w:rPr>
+        <w:t xml:space="preserve">. </w:t>
+      </w:r>
+      <w:r>
+        <w:rPr>
+          <w:rFonts w:ascii="Khmer OS Siemreap" w:hAnsi="Khmer OS Siemreap" w:cs="Khmer OS Siemreap" w:hint="cs"/>
+          <w:sz w:val="24"/>
+          <w:szCs w:val="24"/>
+          <w:cs/>
+        </w:rPr>
+        <w:t>គណនាប្រសិទ្ធភាពរបស់ម៉ាស៊ីន។</w:t>
+      </w:r>
+    </w:p>
+    <w:p>
+      <w:pPr>
+        <w:pStyle w:val="ListParagraph"/>
+        <w:rPr>
+          <w:rFonts w:ascii="Khmer OS Siemreap" w:hAnsi="Khmer OS Siemreap" w:cs="Khmer OS Siemreap"/>
+          <w:sz w:val="24"/>
+          <w:szCs w:val="24"/>
+        </w:rPr>
+      </w:pPr>
+      <w:r>
+        <w:rPr>
+          <w:rFonts w:ascii="Khmer OS Siemreap" w:hAnsi="Khmer OS Siemreap" w:cs="Khmer OS Siemreap" w:hint="cs"/>
+          <w:sz w:val="24"/>
+          <w:szCs w:val="24"/>
+          <w:cs/>
+        </w:rPr>
+        <w:t>ខ</w:t>
+      </w:r>
+      <w:r>
+        <w:rPr>
+          <w:rFonts w:ascii="Khmer OS Siemreap" w:hAnsi="Khmer OS Siemreap" w:cs="Khmer OS Siemreap"/>
+          <w:sz w:val="24"/>
+          <w:szCs w:val="24"/>
+        </w:rPr>
+        <w:t>.</w:t>
+      </w:r>
+      <w:r>
+        <w:rPr>
+          <w:rFonts w:ascii="Khmer OS Siemreap" w:hAnsi="Khmer OS Siemreap" w:cs="Khmer OS Siemreap" w:hint="cs"/>
+          <w:sz w:val="24"/>
+          <w:szCs w:val="24"/>
+          <w:cs/>
+        </w:rPr>
+        <w:t>​ គណនាធានុភាពមធ្យមនៃម៉ាស៊ីន។</w:t>
+      </w:r>
+    </w:p>
+    <w:p>
+      <w:pPr>
+        <w:pStyle w:val="ListParagraph"/>
+        <w:rPr>
+          <w:rFonts w:ascii="Khmer OS Siemreap" w:hAnsi="Khmer OS Siemreap" w:cs="Khmer OS Siemreap"/>
+          <w:sz w:val="24"/>
+          <w:szCs w:val="24"/>
+        </w:rPr>
+      </w:pPr>
+      <w:r>
+        <w:rPr>
+          <w:rFonts w:ascii="Khmer OS Siemreap" w:hAnsi="Khmer OS Siemreap" w:cs="Khmer OS Siemreap" w:hint="cs"/>
+          <w:sz w:val="24"/>
+          <w:szCs w:val="24"/>
+          <w:cs/>
+        </w:rPr>
+        <w:t>គ</w:t>
+      </w:r>
+      <w:r>
+        <w:rPr>
+          <w:rFonts w:ascii="Khmer OS Siemreap" w:hAnsi="Khmer OS Siemreap" w:cs="Khmer OS Siemreap"/>
+          <w:sz w:val="24"/>
+          <w:szCs w:val="24"/>
+        </w:rPr>
+        <w:t xml:space="preserve">. </w:t>
+      </w:r>
+      <w:r>
+        <w:rPr>
+          <w:rFonts w:ascii="Khmer OS Siemreap" w:hAnsi="Khmer OS Siemreap" w:cs="Khmer OS Siemreap" w:hint="cs"/>
+          <w:sz w:val="24"/>
+          <w:szCs w:val="24"/>
+          <w:cs/>
+        </w:rPr>
+        <w:t>គណនាសិតុណ្ហភាពខ្ពស់</w:t>
+      </w:r>
+      <w:r>
+        <w:rPr>
+          <w:rFonts w:ascii="Khmer OS Siemreap" w:hAnsi="Khmer OS Siemreap" w:cs="Khmer OS Siemreap"/>
+          <w:position w:val="-12"/>
+          <w:sz w:val="24"/>
+          <w:szCs w:val="24"/>
+          <w:cs/>
+        </w:rPr>
+        <w:object w:dxaOrig="300" w:dyaOrig="360" w14:anchorId="033CE19A">
+          <v:shape id="_x0000_i1087" type="#_x0000_t75" style="width:15pt;height:18pt" o:ole="">
+            <v:imagedata r:id="rId64" o:title=""/>
+          </v:shape>
+          <o:OLEObject Type="Embed" ProgID="Equation.DSMT4" ShapeID="_x0000_i1087" DrawAspect="Content" ObjectID="_1573156866" r:id="rId65"/>
+        </w:object>
+      </w:r>
+      <w:r>
+        <w:rPr>
+          <w:rFonts w:ascii="Khmer OS Siemreap" w:hAnsi="Khmer OS Siemreap" w:cs="Khmer OS Siemreap"/>
+          <w:sz w:val="24"/>
+          <w:szCs w:val="24"/>
+          <w:cs/>
+        </w:rPr>
+        <w:t xml:space="preserve"> </w:t>
+      </w:r>
+      <w:r>
+        <w:rPr>
+          <w:rFonts w:ascii="Khmer OS Siemreap" w:hAnsi="Khmer OS Siemreap" w:cs="Khmer OS Siemreap" w:hint="cs"/>
+          <w:sz w:val="24"/>
+          <w:szCs w:val="24"/>
+          <w:cs/>
+        </w:rPr>
+        <w:t>នៃធុងក្តៅ។</w:t>
+      </w:r>
+    </w:p>
+    <w:p>
+      <w:pPr>
+        <w:pStyle w:val="ListParagraph"/>
+        <w:numPr>
+          <w:ilvl w:val="0"/>
+          <w:numId w:val="19"/>
+        </w:numPr>
+        <w:rPr>
+          <w:rFonts w:ascii="Khmer OS Siemreap" w:hAnsi="Khmer OS Siemreap" w:cs="Khmer OS Siemreap"/>
+          <w:sz w:val="24"/>
+          <w:szCs w:val="24"/>
+        </w:rPr>
+      </w:pPr>
+      <w:r>
+        <w:rPr>
+          <w:rFonts w:ascii="Khmer OS Siemreap" w:hAnsi="Khmer OS Siemreap" w:cs="Khmer OS Siemreap" w:hint="cs"/>
+          <w:sz w:val="24"/>
+          <w:szCs w:val="24"/>
+          <w:cs/>
+        </w:rPr>
+        <w:t>ម៉ាស៊ីនអ៊ីដេអាល់មួយដមណើរការនៅចន្លោះធុងដែលមានសីតុណ្ហភាព</w:t>
+      </w:r>
+      <w:r>
+        <w:rPr>
+          <w:rFonts w:ascii="Khmer OS Siemreap" w:hAnsi="Khmer OS Siemreap" w:cs="Khmer OS Siemreap"/>
+          <w:position w:val="-12"/>
+          <w:sz w:val="24"/>
+          <w:szCs w:val="24"/>
+          <w:cs/>
+        </w:rPr>
+        <w:object w:dxaOrig="279" w:dyaOrig="360" w14:anchorId="04ABA0A7">
+          <v:shape id="_x0000_i1091" type="#_x0000_t75" style="width:14.25pt;height:18pt" o:ole="">
+            <v:imagedata r:id="rId66" o:title=""/>
+          </v:shape>
+          <o:OLEObject Type="Embed" ProgID="Equation.DSMT4" ShapeID="_x0000_i1091" DrawAspect="Content" ObjectID="_1573156867" r:id="rId67"/>
+        </w:object>
+      </w:r>
+      <w:r>
+        <w:rPr>
+          <w:rFonts w:ascii="Khmer OS Siemreap" w:hAnsi="Khmer OS Siemreap" w:cs="Khmer OS Siemreap"/>
+          <w:sz w:val="24"/>
+          <w:szCs w:val="24"/>
+          <w:cs/>
+        </w:rPr>
+        <w:t xml:space="preserve"> </w:t>
+      </w:r>
+      <w:r>
+        <w:rPr>
+          <w:rFonts w:ascii="Khmer OS Siemreap" w:hAnsi="Khmer OS Siemreap" w:cs="Khmer OS Siemreap" w:hint="cs"/>
+          <w:sz w:val="24"/>
+          <w:szCs w:val="24"/>
+          <w:cs/>
+        </w:rPr>
+        <w:t xml:space="preserve">និង </w:t>
+      </w:r>
+      <w:r>
+        <w:rPr>
+          <w:rFonts w:ascii="Khmer OS Siemreap" w:hAnsi="Khmer OS Siemreap" w:cs="Khmer OS Siemreap"/>
+          <w:position w:val="-12"/>
+          <w:sz w:val="24"/>
+          <w:szCs w:val="24"/>
+          <w:cs/>
+        </w:rPr>
+        <w:object w:dxaOrig="300" w:dyaOrig="360" w14:anchorId="0E6218E9">
+          <v:shape id="_x0000_i1094" type="#_x0000_t75" style="width:15pt;height:18pt" o:ole="">
+            <v:imagedata r:id="rId68" o:title=""/>
+          </v:shape>
+          <o:OLEObject Type="Embed" ProgID="Equation.DSMT4" ShapeID="_x0000_i1094" DrawAspect="Content" ObjectID="_1573156868" r:id="rId69"/>
+        </w:object>
+      </w:r>
+      <w:r>
+        <w:rPr>
+          <w:rFonts w:ascii="Khmer OS Siemreap" w:hAnsi="Khmer OS Siemreap" w:cs="Khmer OS Siemreap"/>
+          <w:sz w:val="24"/>
+          <w:szCs w:val="24"/>
+          <w:cs/>
+        </w:rPr>
+        <w:t xml:space="preserve"> </w:t>
+      </w:r>
+      <w:r>
+        <w:rPr>
+          <w:rFonts w:ascii="Khmer OS Siemreap" w:hAnsi="Khmer OS Siemreap" w:cs="Khmer OS Siemreap"/>
+          <w:sz w:val="24"/>
+          <w:szCs w:val="24"/>
+        </w:rPr>
+        <w:t>= 327</w:t>
+      </w:r>
+      <w:r>
+        <w:rPr>
+          <w:rFonts w:ascii="Khmer OS Siemreap" w:hAnsi="Khmer OS Siemreap" w:cs="Khmer OS Siemreap"/>
+          <w:position w:val="-6"/>
+          <w:sz w:val="24"/>
+          <w:szCs w:val="24"/>
+        </w:rPr>
+        <w:object w:dxaOrig="340" w:dyaOrig="320" w14:anchorId="61613CB4">
+          <v:shape id="_x0000_i1097" type="#_x0000_t75" style="width:17.25pt;height:15.75pt" o:ole="">
+            <v:imagedata r:id="rId70" o:title=""/>
+          </v:shape>
+          <o:OLEObject Type="Embed" ProgID="Equation.DSMT4" ShapeID="_x0000_i1097" DrawAspect="Content" ObjectID="_1573156869" r:id="rId71"/>
+        </w:object>
+      </w:r>
+      <w:r>
+        <w:rPr>
+          <w:rFonts w:ascii="Khmer OS Siemreap" w:hAnsi="Khmer OS Siemreap" w:cs="Khmer OS Siemreap" w:hint="cs"/>
+          <w:sz w:val="24"/>
+          <w:szCs w:val="24"/>
+          <w:cs/>
+        </w:rPr>
+        <w:t>។ វាស្រូបកម្តៅ</w:t>
+      </w:r>
+      <w:r>
+        <w:rPr>
+          <w:rFonts w:ascii="Khmer OS Siemreap" w:hAnsi="Khmer OS Siemreap" w:cs="Khmer OS Siemreap"/>
+          <w:sz w:val="24"/>
+          <w:szCs w:val="24"/>
+        </w:rPr>
+        <w:t xml:space="preserve"> 300</w:t>
+      </w:r>
+      <w:r>
+        <w:rPr>
+          <w:rFonts w:ascii="Khmer OS Siemreap" w:hAnsi="Khmer OS Siemreap" w:cs="Khmer OS Siemreap"/>
+          <w:i/>
+          <w:iCs/>
+          <w:sz w:val="24"/>
+          <w:szCs w:val="24"/>
+        </w:rPr>
+        <w:t>kcal</w:t>
+      </w:r>
+      <w:r>
+        <w:rPr>
+          <w:rFonts w:ascii="Khmer OS Siemreap" w:hAnsi="Khmer OS Siemreap" w:cs="Khmer OS Siemreap"/>
+          <w:sz w:val="24"/>
+          <w:szCs w:val="24"/>
+        </w:rPr>
+        <w:t xml:space="preserve">  </w:t>
+      </w:r>
+      <w:r>
+        <w:rPr>
+          <w:rFonts w:ascii="Khmer OS Siemreap" w:hAnsi="Khmer OS Siemreap" w:cs="Khmer OS Siemreap" w:hint="cs"/>
+          <w:sz w:val="24"/>
+          <w:szCs w:val="24"/>
+          <w:cs/>
+        </w:rPr>
+        <w:t>ពីធុងដែលមានសីតុណ្ហភាពខ្ពស់ក្នុងរយ</w:t>
+      </w:r>
+      <w:r>
+        <w:rPr>
+          <w:rFonts w:ascii="Khmer OS Siemreap" w:hAnsi="Khmer OS Siemreap" w:cs="Khmer OS Siemreap"/>
+          <w:sz w:val="24"/>
+          <w:szCs w:val="24"/>
+        </w:rPr>
+        <w:t>:</w:t>
+      </w:r>
+      <w:r>
+        <w:rPr>
+          <w:rFonts w:ascii="Khmer OS Siemreap" w:hAnsi="Khmer OS Siemreap" w:cs="Khmer OS Siemreap" w:hint="cs"/>
+          <w:sz w:val="24"/>
+          <w:szCs w:val="24"/>
+          <w:cs/>
+        </w:rPr>
+        <w:t>ពេលស៊ិចនីមួយៗ។ បរិមាណកម្តៅដែលម៉ាស៊ីនបញ្ចេញទៅមជ្ឈដ្</w:t>
+      </w:r>
+      <w:r>
+        <w:rPr>
+          <w:rFonts w:ascii="Khmer OS Siemreap" w:hAnsi="Khmer OS Siemreap" w:cs="Khmer OS Siemreap" w:hint="cs"/>
+          <w:sz w:val="24"/>
+          <w:szCs w:val="24"/>
+          <w:cs/>
+        </w:rPr>
+        <w:t xml:space="preserve">ឋានក្រៅគឺ </w:t>
+      </w:r>
+      <w:r>
+        <w:rPr>
+          <w:rFonts w:ascii="Khmer OS Siemreap" w:hAnsi="Khmer OS Siemreap" w:cs="Khmer OS Siemreap"/>
+          <w:sz w:val="24"/>
+          <w:szCs w:val="24"/>
+        </w:rPr>
+        <w:t>225</w:t>
+      </w:r>
+      <w:r>
+        <w:rPr>
+          <w:rFonts w:ascii="Khmer OS Siemreap" w:hAnsi="Khmer OS Siemreap" w:cs="Khmer OS Siemreap"/>
+          <w:i/>
+          <w:iCs/>
+          <w:sz w:val="24"/>
+          <w:szCs w:val="24"/>
+        </w:rPr>
+        <w:t>kcal</w:t>
+      </w:r>
+      <w:r>
+        <w:rPr>
+          <w:rFonts w:ascii="Khmer OS Siemreap" w:hAnsi="Khmer OS Siemreap" w:cs="Khmer OS Siemreap" w:hint="cs"/>
+          <w:sz w:val="24"/>
+          <w:szCs w:val="24"/>
+          <w:cs/>
+        </w:rPr>
+        <w:t>​​ ។</w:t>
+      </w:r>
+    </w:p>
+    <w:p>
+      <w:pPr>
+        <w:pStyle w:val="ListParagraph"/>
+        <w:rPr>
+          <w:rFonts w:ascii="Khmer OS Siemreap" w:hAnsi="Khmer OS Siemreap" w:cs="Khmer OS Siemreap"/>
+          <w:sz w:val="24"/>
+          <w:szCs w:val="24"/>
+        </w:rPr>
+      </w:pPr>
+      <w:r>
+        <w:rPr>
+          <w:rFonts w:ascii="Khmer OS Siemreap" w:hAnsi="Khmer OS Siemreap" w:cs="Khmer OS Siemreap" w:hint="cs"/>
+          <w:sz w:val="24"/>
+          <w:szCs w:val="24"/>
+          <w:cs/>
+        </w:rPr>
+        <w:t>ក</w:t>
+      </w:r>
+      <w:r>
+        <w:rPr>
+          <w:rFonts w:ascii="Khmer OS Siemreap" w:hAnsi="Khmer OS Siemreap" w:cs="Khmer OS Siemreap"/>
+          <w:sz w:val="24"/>
+          <w:szCs w:val="24"/>
+        </w:rPr>
+        <w:t xml:space="preserve">. </w:t>
+      </w:r>
+      <w:r>
+        <w:rPr>
+          <w:rFonts w:ascii="Khmer OS Siemreap" w:hAnsi="Khmer OS Siemreap" w:cs="Khmer OS Siemreap" w:hint="cs"/>
+          <w:sz w:val="24"/>
+          <w:szCs w:val="24"/>
+          <w:cs/>
+        </w:rPr>
+        <w:t>គណនាសីតុណ្ហភាព</w:t>
+      </w:r>
+      <w:r>
+        <w:rPr>
+          <w:rFonts w:ascii="Khmer OS Siemreap" w:hAnsi="Khmer OS Siemreap" w:cs="Khmer OS Siemreap"/>
+          <w:position w:val="-12"/>
+          <w:sz w:val="24"/>
+          <w:szCs w:val="24"/>
+          <w:cs/>
+        </w:rPr>
+        <w:object w:dxaOrig="279" w:dyaOrig="360" w14:anchorId="32EDC9DA">
+          <v:shape id="_x0000_i1103" type="#_x0000_t75" style="width:14.25pt;height:18pt" o:ole="">
+            <v:imagedata r:id="rId72" o:title=""/>
+          </v:shape>
+          <o:OLEObject Type="Embed" ProgID="Equation.DSMT4" ShapeID="_x0000_i1103" DrawAspect="Content" ObjectID="_1573156870" r:id="rId73"/>
+        </w:object>
+      </w:r>
+      <w:r>
+        <w:rPr>
+          <w:rFonts w:ascii="Khmer OS Siemreap" w:hAnsi="Khmer OS Siemreap" w:cs="Khmer OS Siemreap" w:hint="cs"/>
+          <w:sz w:val="24"/>
+          <w:szCs w:val="24"/>
+          <w:cs/>
+        </w:rPr>
+        <w:t xml:space="preserve">។ យក </w:t>
+      </w:r>
+      <w:r>
+        <w:rPr>
+          <w:rFonts w:ascii="Khmer OS Siemreap" w:hAnsi="Khmer OS Siemreap" w:cs="Khmer OS Siemreap"/>
+          <w:sz w:val="24"/>
+          <w:szCs w:val="24"/>
+        </w:rPr>
+        <w:t>1</w:t>
+      </w:r>
+      <w:r>
+        <w:rPr>
+          <w:rFonts w:ascii="Khmer OS Siemreap" w:hAnsi="Khmer OS Siemreap" w:cs="Khmer OS Siemreap"/>
+          <w:i/>
+          <w:iCs/>
+          <w:sz w:val="24"/>
+          <w:szCs w:val="24"/>
+        </w:rPr>
+        <w:t>cal</w:t>
+      </w:r>
+      <w:r>
+        <w:rPr>
+          <w:rFonts w:ascii="Khmer OS Siemreap" w:hAnsi="Khmer OS Siemreap" w:cs="Khmer OS Siemreap"/>
+          <w:sz w:val="24"/>
+          <w:szCs w:val="24"/>
+        </w:rPr>
+        <w:t xml:space="preserve"> = 4.2</w:t>
+      </w:r>
+      <w:r>
+        <w:rPr>
+          <w:rFonts w:ascii="Khmer OS Siemreap" w:hAnsi="Khmer OS Siemreap" w:cs="Khmer OS Siemreap"/>
+          <w:i/>
+          <w:iCs/>
+          <w:sz w:val="24"/>
+          <w:szCs w:val="24"/>
+        </w:rPr>
+        <w:t xml:space="preserve">J </w:t>
+      </w:r>
+      <w:r>
+        <w:rPr>
+          <w:rFonts w:ascii="Khmer OS Siemreap" w:hAnsi="Khmer OS Siemreap" w:cs="Khmer OS Siemreap" w:hint="cs"/>
+          <w:sz w:val="24"/>
+          <w:szCs w:val="24"/>
+          <w:cs/>
+        </w:rPr>
+        <w:t>។</w:t>
+      </w:r>
+    </w:p>
+    <w:p>
+      <w:pPr>
+        <w:pStyle w:val="ListParagraph"/>
+        <w:rPr>
+          <w:rFonts w:ascii="Khmer OS Siemreap" w:hAnsi="Khmer OS Siemreap" w:cs="Khmer OS Siemreap"/>
+          <w:sz w:val="24"/>
+          <w:szCs w:val="24"/>
+        </w:rPr>
+      </w:pPr>
+      <w:r>
+        <w:rPr>
+          <w:rFonts w:ascii="Khmer OS Siemreap" w:hAnsi="Khmer OS Siemreap" w:cs="Khmer OS Siemreap" w:hint="cs"/>
+          <w:sz w:val="24"/>
+          <w:szCs w:val="24"/>
+          <w:cs/>
+        </w:rPr>
+        <w:t>ខ</w:t>
+      </w:r>
+      <w:r>
+        <w:rPr>
+          <w:rFonts w:ascii="Khmer OS Siemreap" w:hAnsi="Khmer OS Siemreap" w:cs="Khmer OS Siemreap"/>
+          <w:sz w:val="24"/>
+          <w:szCs w:val="24"/>
+        </w:rPr>
+        <w:t xml:space="preserve">. </w:t>
+      </w:r>
+      <w:r>
+        <w:rPr>
+          <w:rFonts w:ascii="Khmer OS Siemreap" w:hAnsi="Khmer OS Siemreap" w:cs="Khmer OS Siemreap" w:hint="cs"/>
+          <w:sz w:val="24"/>
+          <w:szCs w:val="24"/>
+          <w:cs/>
+        </w:rPr>
+        <w:t>គណនាប្រសិទ្ធភាពរបស់ម៉ាស៊ីនអ៊ីដេអាល់។</w:t>
+      </w:r>
+    </w:p>
+    <w:p>
+      <w:pPr>
+        <w:pStyle w:val="ListParagraph"/>
+        <w:rPr>
+          <w:rFonts w:ascii="Khmer OS Siemreap" w:hAnsi="Khmer OS Siemreap" w:cs="Khmer OS Siemreap"/>
+          <w:sz w:val="24"/>
+          <w:szCs w:val="24"/>
+        </w:rPr>
+      </w:pPr>
+      <w:r>
+        <w:rPr>
+          <w:rFonts w:ascii="Khmer OS Siemreap" w:hAnsi="Khmer OS Siemreap" w:cs="Khmer OS Siemreap" w:hint="cs"/>
+          <w:sz w:val="24"/>
+          <w:szCs w:val="24"/>
+          <w:cs/>
+        </w:rPr>
+        <w:t>គ</w:t>
+      </w:r>
+      <w:r>
+        <w:rPr>
+          <w:rFonts w:ascii="Khmer OS Siemreap" w:hAnsi="Khmer OS Siemreap" w:cs="Khmer OS Siemreap"/>
+          <w:sz w:val="24"/>
+          <w:szCs w:val="24"/>
+        </w:rPr>
+        <w:t xml:space="preserve">. </w:t>
+      </w:r>
+      <w:r>
+        <w:rPr>
+          <w:rFonts w:ascii="Khmer OS Siemreap" w:hAnsi="Khmer OS Siemreap" w:cs="Khmer OS Siemreap" w:hint="cs"/>
+          <w:sz w:val="24"/>
+          <w:szCs w:val="24"/>
+          <w:cs/>
+        </w:rPr>
+        <w:t>គណនាកម្មន្តដែលធ្វើក្នុងរយ</w:t>
+      </w:r>
+      <w:r>
+        <w:rPr>
+          <w:rFonts w:ascii="Khmer OS Siemreap" w:hAnsi="Khmer OS Siemreap" w:cs="Khmer OS Siemreap"/>
+          <w:sz w:val="24"/>
+          <w:szCs w:val="24"/>
+        </w:rPr>
+        <w:t>:</w:t>
+      </w:r>
+      <w:r>
+        <w:rPr>
+          <w:rFonts w:ascii="Khmer OS Siemreap" w:hAnsi="Khmer OS Siemreap" w:cs="Khmer OS Siemreap" w:hint="cs"/>
+          <w:sz w:val="24"/>
+          <w:szCs w:val="24"/>
+          <w:cs/>
+        </w:rPr>
+        <w:t>ពេលស៊ិចនោះ។</w:t>
+      </w:r>
+    </w:p>
+    <w:p>
+      <w:pPr>
+        <w:pStyle w:val="ListParagraph"/>
+        <w:numPr>
+          <w:ilvl w:val="0"/>
+          <w:numId w:val="19"/>
+        </w:numPr>
+        <w:rPr>
+          <w:rFonts w:ascii="Khmer OS Siemreap" w:hAnsi="Khmer OS Siemreap" w:cs="Khmer OS Siemreap"/>
+          <w:sz w:val="24"/>
+          <w:szCs w:val="24"/>
+        </w:rPr>
+      </w:pPr>
+      <w:r>
+        <w:rPr>
+          <w:rFonts w:ascii="Khmer OS Siemreap" w:hAnsi="Khmer OS Siemreap" w:cs="Khmer OS Siemreap" w:hint="cs"/>
+          <w:sz w:val="24"/>
+          <w:szCs w:val="24"/>
+          <w:cs/>
+        </w:rPr>
+        <w:t xml:space="preserve">ម៉ាស៊ីនអ៊ីដេអាល់មួយស្រូបកម្តៅពីធុងក្តៅ </w:t>
+      </w:r>
+      <w:r>
+        <w:rPr>
+          <w:rFonts w:ascii="Khmer OS Siemreap" w:hAnsi="Khmer OS Siemreap" w:cs="Khmer OS Siemreap"/>
+          <w:sz w:val="24"/>
+          <w:szCs w:val="24"/>
+        </w:rPr>
+        <w:t>4800</w:t>
+      </w:r>
+      <w:r>
+        <w:rPr>
+          <w:rFonts w:ascii="Khmer OS Siemreap" w:hAnsi="Khmer OS Siemreap" w:cs="Khmer OS Siemreap"/>
+          <w:i/>
+          <w:iCs/>
+          <w:sz w:val="24"/>
+          <w:szCs w:val="24"/>
+        </w:rPr>
+        <w:t>J</w:t>
+      </w:r>
+      <w:r>
+        <w:rPr>
+          <w:rFonts w:ascii="Khmer OS Siemreap" w:hAnsi="Khmer OS Siemreap" w:cs="Khmer OS Siemreap"/>
+          <w:sz w:val="24"/>
+          <w:szCs w:val="24"/>
+        </w:rPr>
+        <w:t xml:space="preserve"> </w:t>
+      </w:r>
+      <w:r>
+        <w:rPr>
+          <w:rFonts w:ascii="Khmer OS Siemreap" w:hAnsi="Khmer OS Siemreap" w:cs="Khmer OS Siemreap" w:hint="cs"/>
+          <w:sz w:val="24"/>
+          <w:szCs w:val="24"/>
+          <w:cs/>
+        </w:rPr>
+        <w:t>នៅសីតុណ្ហភាពខ្ពស់</w:t>
+      </w:r>
+      <w:r>
+        <w:rPr>
+          <w:rFonts w:ascii="Khmer OS Siemreap" w:hAnsi="Khmer OS Siemreap" w:cs="Khmer OS Siemreap"/>
+          <w:position w:val="-12"/>
+          <w:sz w:val="24"/>
+          <w:szCs w:val="24"/>
+          <w:cs/>
+        </w:rPr>
+        <w:object w:dxaOrig="300" w:dyaOrig="360" w14:anchorId="4367E5A1">
+          <v:shape id="_x0000_i1107" type="#_x0000_t75" style="width:15pt;height:18pt" o:ole="">
+            <v:imagedata r:id="rId74" o:title=""/>
+          </v:shape>
+          <o:OLEObject Type="Embed" ProgID="Equation.DSMT4" ShapeID="_x0000_i1107" DrawAspect="Content" ObjectID="_1573156871" r:id="rId75"/>
+        </w:object>
+      </w:r>
+      <w:r>
+        <w:rPr>
+          <w:rFonts w:ascii="Khmer OS Siemreap" w:hAnsi="Khmer OS Siemreap" w:cs="Khmer OS Siemreap" w:hint="cs"/>
+          <w:sz w:val="24"/>
+          <w:szCs w:val="24"/>
+          <w:cs/>
+        </w:rPr>
+        <w:t xml:space="preserve">ក្នុងវគ្គនីមួយៗហើយបបញ្ចេញកម្តៅ </w:t>
+      </w:r>
+      <w:r>
+        <w:rPr>
+          <w:rFonts w:ascii="Khmer OS Siemreap" w:hAnsi="Khmer OS Siemreap" w:cs="Khmer OS Siemreap"/>
+          <w:sz w:val="24"/>
+          <w:szCs w:val="24"/>
+        </w:rPr>
+        <w:t>3600</w:t>
+      </w:r>
+      <w:r>
+        <w:rPr>
+          <w:rFonts w:ascii="Khmer OS Siemreap" w:hAnsi="Khmer OS Siemreap" w:cs="Khmer OS Siemreap"/>
+          <w:i/>
+          <w:iCs/>
+          <w:sz w:val="24"/>
+          <w:szCs w:val="24"/>
+        </w:rPr>
+        <w:t>J</w:t>
+      </w:r>
+      <w:r>
+        <w:t xml:space="preserve"> </w:t>
+      </w:r>
+      <w:r>
+        <w:rPr>
+          <w:rFonts w:ascii="Khmer OS Siemreap" w:hAnsi="Khmer OS Siemreap" w:cs="Khmer OS Siemreap" w:hint="cs"/>
+          <w:sz w:val="24"/>
+          <w:szCs w:val="24"/>
+          <w:cs/>
+        </w:rPr>
+        <w:t xml:space="preserve"> ទៅអោយធុងត្រជាក់ដែលមានសីតុណ្ហភាពទាប </w:t>
+      </w:r>
+      <w:r>
+        <w:rPr>
+          <w:rFonts w:ascii="Khmer OS Siemreap" w:hAnsi="Khmer OS Siemreap" w:cs="Khmer OS Siemreap"/>
+          <w:position w:val="-12"/>
+          <w:sz w:val="24"/>
+          <w:szCs w:val="24"/>
+          <w:cs/>
+        </w:rPr>
+        <w:object w:dxaOrig="279" w:dyaOrig="360" w14:anchorId="68F3C17D">
+          <v:shape id="_x0000_i1110" type="#_x0000_t75" style="width:14.25pt;height:18pt" o:ole="">
+            <v:imagedata r:id="rId76" o:title=""/>
+          </v:shape>
+          <o:OLEObject Type="Embed" ProgID="Equation.DSMT4" ShapeID="_x0000_i1110" DrawAspect="Content" ObjectID="_1573156872" r:id="rId77"/>
+        </w:object>
+      </w:r>
+      <w:r>
+        <w:rPr>
+          <w:rFonts w:ascii="Khmer OS Siemreap" w:hAnsi="Khmer OS Siemreap" w:cs="Khmer OS Siemreap"/>
+          <w:sz w:val="24"/>
+          <w:szCs w:val="24"/>
+        </w:rPr>
+        <w:t>= 102</w:t>
+      </w:r>
+      <w:r>
+        <w:rPr>
+          <w:rFonts w:ascii="Khmer OS Siemreap" w:hAnsi="Khmer OS Siemreap" w:cs="Khmer OS Siemreap"/>
+          <w:position w:val="-6"/>
+          <w:sz w:val="24"/>
+          <w:szCs w:val="24"/>
+        </w:rPr>
+        <w:object w:dxaOrig="380" w:dyaOrig="320" w14:anchorId="7AEAC5B4">
+          <v:shape id="_x0000_i1113" type="#_x0000_t75" style="width:18.75pt;height:15.75pt" o:ole="">
+            <v:imagedata r:id="rId78" o:title=""/>
+          </v:shape>
+          <o:OLEObject Type="Embed" ProgID="Equation.DSMT4" ShapeID="_x0000_i1113" DrawAspect="Content" ObjectID="_1573156873" r:id="rId79"/>
+        </w:object>
+      </w:r>
+      <w:r>
+        <w:rPr>
+          <w:rFonts w:ascii="Khmer OS Siemreap" w:hAnsi="Khmer OS Siemreap" w:cs="Khmer OS Siemreap" w:hint="cs"/>
+          <w:sz w:val="24"/>
+          <w:szCs w:val="24"/>
+          <w:cs/>
+        </w:rPr>
+        <w:t>។</w:t>
+      </w:r>
+    </w:p>
+    <w:p>
+      <w:pPr>
+        <w:pStyle w:val="ListParagraph"/>
+        <w:rPr>
+          <w:rFonts w:ascii="Khmer OS Siemreap" w:hAnsi="Khmer OS Siemreap" w:cs="Khmer OS Siemreap"/>
+          <w:sz w:val="24"/>
+          <w:szCs w:val="24"/>
+        </w:rPr>
+      </w:pPr>
+      <w:r>
+        <w:rPr>
+          <w:rFonts w:ascii="Khmer OS Siemreap" w:hAnsi="Khmer OS Siemreap" w:cs="Khmer OS Siemreap" w:hint="cs"/>
+          <w:sz w:val="24"/>
+          <w:szCs w:val="24"/>
+          <w:cs/>
+        </w:rPr>
+        <w:t>ក</w:t>
+      </w:r>
+      <w:r>
+        <w:rPr>
+          <w:rFonts w:ascii="Khmer OS Siemreap" w:hAnsi="Khmer OS Siemreap" w:cs="Khmer OS Siemreap"/>
+          <w:sz w:val="24"/>
+          <w:szCs w:val="24"/>
+        </w:rPr>
+        <w:t xml:space="preserve">. </w:t>
+      </w:r>
+      <w:r>
+        <w:rPr>
+          <w:rFonts w:ascii="Khmer OS Siemreap" w:hAnsi="Khmer OS Siemreap" w:cs="Khmer OS Siemreap" w:hint="cs"/>
+          <w:sz w:val="24"/>
+          <w:szCs w:val="24"/>
+          <w:cs/>
+        </w:rPr>
+        <w:t>គណនាសីតុណ្ហភាព</w:t>
+      </w:r>
+      <w:r>
+        <w:rPr>
+          <w:rFonts w:ascii="Khmer OS Siemreap" w:hAnsi="Khmer OS Siemreap" w:cs="Khmer OS Siemreap"/>
+          <w:position w:val="-12"/>
+          <w:sz w:val="24"/>
+          <w:szCs w:val="24"/>
+          <w:cs/>
+        </w:rPr>
+        <w:object w:dxaOrig="300" w:dyaOrig="360" w14:anchorId="7895B0FB">
+          <v:shape id="_x0000_i1121" type="#_x0000_t75" style="width:15pt;height:18pt" o:ole="">
+            <v:imagedata r:id="rId80" o:title=""/>
+          </v:shape>
+          <o:OLEObject Type="Embed" ProgID="Equation.DSMT4" ShapeID="_x0000_i1121" DrawAspect="Content" ObjectID="_1573156874" r:id="rId81"/>
+        </w:object>
+      </w:r>
+      <w:r>
+        <w:rPr>
+          <w:rFonts w:ascii="Khmer OS Siemreap" w:hAnsi="Khmer OS Siemreap" w:cs="Khmer OS Siemreap" w:hint="cs"/>
+          <w:sz w:val="24"/>
+          <w:szCs w:val="24"/>
+          <w:cs/>
+        </w:rPr>
+        <w:t>នែម៉ាស៊ីនអ៊ីដេអាល់នោះ។</w:t>
+      </w:r>
+    </w:p>
+    <w:p>
+      <w:pPr>
+        <w:pStyle w:val="ListParagraph"/>
+        <w:rPr>
+          <w:rFonts w:ascii="Khmer OS Siemreap" w:hAnsi="Khmer OS Siemreap" w:cs="Khmer OS Siemreap"/>
+          <w:sz w:val="24"/>
+          <w:szCs w:val="24"/>
+        </w:rPr>
+      </w:pPr>
+      <w:r>
+        <w:rPr>
+          <w:rFonts w:ascii="Khmer OS Siemreap" w:hAnsi="Khmer OS Siemreap" w:cs="Khmer OS Siemreap" w:hint="cs"/>
+          <w:sz w:val="24"/>
+          <w:szCs w:val="24"/>
+          <w:cs/>
+        </w:rPr>
+        <w:t>ខ</w:t>
+      </w:r>
+      <w:r>
+        <w:rPr>
+          <w:rFonts w:ascii="Khmer OS Siemreap" w:hAnsi="Khmer OS Siemreap" w:cs="Khmer OS Siemreap"/>
+          <w:sz w:val="24"/>
+          <w:szCs w:val="24"/>
+        </w:rPr>
+        <w:t xml:space="preserve">. </w:t>
+      </w:r>
+      <w:r>
+        <w:rPr>
+          <w:rFonts w:ascii="Khmer OS Siemreap" w:hAnsi="Khmer OS Siemreap" w:cs="Khmer OS Siemreap" w:hint="cs"/>
+          <w:sz w:val="24"/>
+          <w:szCs w:val="24"/>
+          <w:cs/>
+        </w:rPr>
+        <w:t>គណនាប្រសិទ្ធភាពកម្តៅនៃម៉ាស៊ីនក្នុងវគ្គនោះ។</w:t>
+      </w:r>
+    </w:p>
+    <w:p>
+      <w:pPr>
+        <w:pStyle w:val="ListParagraph"/>
+        <w:rPr>
+          <w:rFonts w:ascii="Khmer OS Siemreap" w:hAnsi="Khmer OS Siemreap" w:cs="Khmer OS Siemreap"/>
+          <w:sz w:val="24"/>
+          <w:szCs w:val="24"/>
+        </w:rPr>
+      </w:pPr>
+      <w:r>
+        <w:rPr>
+          <w:rFonts w:ascii="Khmer OS Siemreap" w:hAnsi="Khmer OS Siemreap" w:cs="Khmer OS Siemreap" w:hint="cs"/>
+          <w:sz w:val="24"/>
+          <w:szCs w:val="24"/>
+          <w:cs/>
+        </w:rPr>
+        <w:t>គ</w:t>
+      </w:r>
+      <w:r>
+        <w:rPr>
+          <w:rFonts w:ascii="Khmer OS Siemreap" w:hAnsi="Khmer OS Siemreap" w:cs="Khmer OS Siemreap"/>
+          <w:sz w:val="24"/>
+          <w:szCs w:val="24"/>
+        </w:rPr>
+        <w:t xml:space="preserve">. </w:t>
+      </w:r>
+      <w:r>
+        <w:rPr>
+          <w:rFonts w:ascii="Khmer OS Siemreap" w:hAnsi="Khmer OS Siemreap" w:cs="Khmer OS Siemreap" w:hint="cs"/>
+          <w:sz w:val="24"/>
+          <w:szCs w:val="24"/>
+          <w:cs/>
+        </w:rPr>
+        <w:t>គណនាកម្មន្តមេកានិចដែលបំពេញដោយម៉ាស៊ីនក្នុងវគ្គនីមួយៗ។</w:t>
+      </w:r>
+    </w:p>
+    <w:p>
+      <w:pPr>
+        <w:pStyle w:val="ListParagraph"/>
+        <w:numPr>
+          <w:ilvl w:val="0"/>
+          <w:numId w:val="19"/>
+        </w:numPr>
+        <w:rPr>
+          <w:rFonts w:ascii="Khmer OS Siemreap" w:hAnsi="Khmer OS Siemreap" w:cs="Khmer OS Siemreap"/>
+          <w:sz w:val="24"/>
+          <w:szCs w:val="24"/>
+        </w:rPr>
+      </w:pPr>
+      <w:r>
+        <w:rPr>
+          <w:rFonts w:ascii="Khmer OS Siemreap" w:hAnsi="Khmer OS Siemreap" w:cs="Khmer OS Siemreap" w:hint="cs"/>
+          <w:sz w:val="24"/>
+          <w:szCs w:val="24"/>
+          <w:cs/>
+        </w:rPr>
+        <w:t>ម៉ាស៊ីនកាកណូមួយដំណើរការនៅចន្លោះសីតុណ្ហភាព</w:t>
+      </w:r>
+      <w:r>
+        <w:rPr>
+          <w:rFonts w:ascii="Khmer OS Siemreap" w:hAnsi="Khmer OS Siemreap" w:cs="Khmer OS Siemreap"/>
+          <w:position w:val="-12"/>
+          <w:sz w:val="24"/>
+          <w:szCs w:val="24"/>
+          <w:cs/>
+        </w:rPr>
+        <w:object w:dxaOrig="300" w:dyaOrig="360" w14:anchorId="6E39AB12">
+          <v:shape id="_x0000_i1125" type="#_x0000_t75" style="width:15pt;height:18pt" o:ole="">
+            <v:imagedata r:id="rId82" o:title=""/>
+          </v:shape>
+          <o:OLEObject Type="Embed" ProgID="Equation.DSMT4" ShapeID="_x0000_i1125" DrawAspect="Content" ObjectID="_1573156875" r:id="rId83"/>
+        </w:object>
+      </w:r>
+      <w:r>
+        <w:rPr>
+          <w:rFonts w:ascii="Khmer OS Siemreap" w:hAnsi="Khmer OS Siemreap" w:cs="Khmer OS Siemreap"/>
+          <w:sz w:val="24"/>
+          <w:szCs w:val="24"/>
+        </w:rPr>
+        <w:t>= 400</w:t>
+      </w:r>
+      <w:r>
+        <w:rPr>
+          <w:rFonts w:ascii="Khmer OS Siemreap" w:hAnsi="Khmer OS Siemreap" w:cs="Khmer OS Siemreap"/>
+          <w:i/>
+          <w:iCs/>
+          <w:sz w:val="24"/>
+          <w:szCs w:val="24"/>
+        </w:rPr>
+        <w:t>K</w:t>
+      </w:r>
+      <w:r>
+        <w:rPr>
+          <w:rFonts w:ascii="Khmer OS Siemreap" w:hAnsi="Khmer OS Siemreap" w:cs="Khmer OS Siemreap"/>
+          <w:sz w:val="24"/>
+          <w:szCs w:val="24"/>
+        </w:rPr>
+        <w:t xml:space="preserve"> </w:t>
+      </w:r>
+      <w:r>
+        <w:rPr>
+          <w:rFonts w:ascii="Khmer OS Siemreap" w:hAnsi="Khmer OS Siemreap" w:cs="Khmer OS Siemreap" w:hint="cs"/>
+          <w:sz w:val="24"/>
+          <w:szCs w:val="24"/>
+          <w:cs/>
+        </w:rPr>
+        <w:t xml:space="preserve">និង​ </w:t>
+      </w:r>
+      <w:r>
+        <w:rPr>
+          <w:rFonts w:ascii="Khmer OS Siemreap" w:hAnsi="Khmer OS Siemreap" w:cs="Khmer OS Siemreap"/>
+          <w:position w:val="-12"/>
+          <w:sz w:val="24"/>
+          <w:szCs w:val="24"/>
+          <w:cs/>
+        </w:rPr>
+        <w:object w:dxaOrig="279" w:dyaOrig="360" w14:anchorId="0E5104D0">
+          <v:shape id="_x0000_i1128" type="#_x0000_t75" style="width:14.25pt;height:18pt" o:ole="">
+            <v:imagedata r:id="rId84" o:title=""/>
+          </v:shape>
+          <o:OLEObject Type="Embed" ProgID="Equation.DSMT4" ShapeID="_x0000_i1128" DrawAspect="Content" ObjectID="_1573156876" r:id="rId85"/>
+        </w:object>
+      </w:r>
+      <w:r>
+        <w:rPr>
+          <w:rFonts w:ascii="Khmer OS Siemreap" w:hAnsi="Khmer OS Siemreap" w:cs="Khmer OS Siemreap" w:hint="cs"/>
+          <w:sz w:val="24"/>
+          <w:szCs w:val="24"/>
+          <w:cs/>
+        </w:rPr>
+        <w:t>ក្នុងស៊ិចនីមួយៗម៉ាស៊ីនបានបំពេញកម្មន្ត​</w:t>
+      </w:r>
+      <w:r>
+        <w:rPr>
+          <w:rFonts w:ascii="Khmer OS Siemreap" w:hAnsi="Khmer OS Siemreap" w:cs="Khmer OS Siemreap"/>
+          <w:sz w:val="24"/>
+          <w:szCs w:val="24"/>
+        </w:rPr>
+        <w:t xml:space="preserve"> 7.2</w:t>
+      </w:r>
+      <w:r>
+        <w:rPr>
+          <w:rFonts w:ascii="Khmer OS Siemreap" w:hAnsi="Khmer OS Siemreap" w:cs="Khmer OS Siemreap"/>
+          <w:i/>
+          <w:iCs/>
+          <w:sz w:val="24"/>
+          <w:szCs w:val="24"/>
+        </w:rPr>
+        <w:t>KJ</w:t>
+      </w:r>
+      <w:r>
+        <w:rPr>
+          <w:rFonts w:ascii="Khmer OS Siemreap" w:hAnsi="Khmer OS Siemreap" w:cs="Khmer OS Siemreap"/>
+          <w:sz w:val="24"/>
+          <w:szCs w:val="24"/>
+        </w:rPr>
+        <w:t xml:space="preserve"> </w:t>
+      </w:r>
+      <w:r>
+        <w:rPr>
+          <w:rFonts w:ascii="Khmer OS Siemreap" w:hAnsi="Khmer OS Siemreap" w:cs="Khmer OS Siemreap" w:hint="cs"/>
+          <w:sz w:val="24"/>
+          <w:szCs w:val="24"/>
+          <w:cs/>
+        </w:rPr>
+        <w:t>។ គេដឹងថាក្នុងពេលដំណើរការម៉ាស</w:t>
+      </w:r>
+      <w:r>
+        <w:rPr>
+          <w:rFonts w:ascii="Khmer OS Siemreap" w:hAnsi="Khmer OS Siemreap" w:cs="Khmer OS Siemreap" w:hint="cs"/>
+          <w:sz w:val="24"/>
+          <w:szCs w:val="24"/>
+        </w:rPr>
+        <w:t>?</w:t>
+      </w:r>
+      <w:r>
+        <w:rPr>
+          <w:rFonts w:ascii="Khmer OS Siemreap" w:hAnsi="Khmer OS Siemreap" w:cs="Khmer OS Siemreap" w:hint="cs"/>
+          <w:sz w:val="24"/>
+          <w:szCs w:val="24"/>
+          <w:cs/>
+        </w:rPr>
+        <w:t xml:space="preserve">ិនមានទិន្នផលកម្តៅ </w:t>
+      </w:r>
+      <w:r>
+        <w:rPr>
+          <w:rFonts w:ascii="Khmer OS Siemreap" w:hAnsi="Khmer OS Siemreap" w:cs="Khmer OS Siemreap"/>
+          <w:sz w:val="24"/>
+          <w:szCs w:val="24"/>
+        </w:rPr>
+        <w:t>30%</w:t>
+      </w:r>
+      <w:r>
+        <w:rPr>
+          <w:rFonts w:ascii="Khmer OS Siemreap" w:hAnsi="Khmer OS Siemreap" w:cs="Khmer OS Siemreap" w:hint="cs"/>
+          <w:sz w:val="24"/>
+          <w:szCs w:val="24"/>
+          <w:cs/>
+        </w:rPr>
+        <w:t>។</w:t>
+      </w:r>
+    </w:p>
+    <w:p>
+      <w:pPr>
+        <w:pStyle w:val="ListParagraph"/>
+        <w:rPr>
+          <w:rFonts w:ascii="Khmer OS Siemreap" w:hAnsi="Khmer OS Siemreap" w:cs="Khmer OS Siemreap"/>
+          <w:sz w:val="24"/>
+          <w:szCs w:val="24"/>
+        </w:rPr>
+      </w:pPr>
+      <w:r>
+        <w:rPr>
+          <w:rFonts w:ascii="Khmer OS Siemreap" w:hAnsi="Khmer OS Siemreap" w:cs="Khmer OS Siemreap" w:hint="cs"/>
+          <w:sz w:val="24"/>
+          <w:szCs w:val="24"/>
+          <w:cs/>
+        </w:rPr>
+        <w:t>ក</w:t>
+      </w:r>
+      <w:r>
+        <w:rPr>
+          <w:rFonts w:ascii="Khmer OS Siemreap" w:hAnsi="Khmer OS Siemreap" w:cs="Khmer OS Siemreap"/>
+          <w:sz w:val="24"/>
+          <w:szCs w:val="24"/>
+        </w:rPr>
+        <w:t xml:space="preserve">. </w:t>
+      </w:r>
+      <w:r>
+        <w:rPr>
+          <w:rFonts w:ascii="Khmer OS Siemreap" w:hAnsi="Khmer OS Siemreap" w:cs="Khmer OS Siemreap" w:hint="cs"/>
+          <w:sz w:val="24"/>
+          <w:szCs w:val="24"/>
+          <w:cs/>
+        </w:rPr>
+        <w:t>គណនាសីតុណ្ហភាព</w:t>
+      </w:r>
+      <w:r>
+        <w:rPr>
+          <w:rFonts w:ascii="Khmer OS Siemreap" w:hAnsi="Khmer OS Siemreap" w:cs="Khmer OS Siemreap"/>
+          <w:position w:val="-12"/>
+          <w:sz w:val="24"/>
+          <w:szCs w:val="24"/>
+          <w:cs/>
+        </w:rPr>
+        <w:object w:dxaOrig="279" w:dyaOrig="360" w14:anchorId="1530C7A8">
+          <v:shape id="_x0000_i1133" type="#_x0000_t75" style="width:14.25pt;height:18pt" o:ole="">
+            <v:imagedata r:id="rId86" o:title=""/>
+          </v:shape>
+          <o:OLEObject Type="Embed" ProgID="Equation.DSMT4" ShapeID="_x0000_i1133" DrawAspect="Content" ObjectID="_1573156877" r:id="rId87"/>
+        </w:object>
+      </w:r>
+      <w:r>
+        <w:rPr>
+          <w:rFonts w:ascii="Khmer OS Siemreap" w:hAnsi="Khmer OS Siemreap" w:cs="Khmer OS Siemreap" w:hint="cs"/>
+          <w:sz w:val="24"/>
+          <w:szCs w:val="24"/>
+          <w:cs/>
+        </w:rPr>
+        <w:t>។</w:t>
+      </w:r>
+    </w:p>
+    <w:p>
+      <w:pPr>
+        <w:pStyle w:val="ListParagraph"/>
+        <w:rPr>
+          <w:rFonts w:ascii="Khmer OS Siemreap" w:hAnsi="Khmer OS Siemreap" w:cs="Khmer OS Siemreap"/>
+          <w:sz w:val="24"/>
+          <w:szCs w:val="24"/>
+        </w:rPr>
+      </w:pPr>
+      <w:r>
+        <w:rPr>
+          <w:rFonts w:ascii="Khmer OS Siemreap" w:hAnsi="Khmer OS Siemreap" w:cs="Khmer OS Siemreap" w:hint="cs"/>
+          <w:sz w:val="24"/>
+          <w:szCs w:val="24"/>
+          <w:cs/>
+        </w:rPr>
+        <w:t>ខ</w:t>
+      </w:r>
+      <w:r>
+        <w:rPr>
+          <w:rFonts w:ascii="Khmer OS Siemreap" w:hAnsi="Khmer OS Siemreap" w:cs="Khmer OS Siemreap"/>
+          <w:sz w:val="24"/>
+          <w:szCs w:val="24"/>
+        </w:rPr>
+        <w:t xml:space="preserve">. </w:t>
+      </w:r>
+      <w:r>
+        <w:rPr>
+          <w:rFonts w:ascii="Khmer OS Siemreap" w:hAnsi="Khmer OS Siemreap" w:cs="Khmer OS Siemreap" w:hint="cs"/>
+          <w:sz w:val="24"/>
+          <w:szCs w:val="24"/>
+          <w:cs/>
+        </w:rPr>
+        <w:t>គណនាថាមពលកម្តៅដែលផ្តល់ដោយធុងក្តៅ។</w:t>
+      </w:r>
+    </w:p>
+    <w:p>
+      <w:pPr>
+        <w:pStyle w:val="ListParagraph"/>
+        <w:numPr>
+          <w:ilvl w:val="0"/>
+          <w:numId w:val="19"/>
+        </w:numPr>
+        <w:rPr>
+          <w:rFonts w:ascii="Khmer OS Siemreap" w:hAnsi="Khmer OS Siemreap" w:cs="Khmer OS Siemreap"/>
+          <w:sz w:val="24"/>
+          <w:szCs w:val="24"/>
+        </w:rPr>
+      </w:pPr>
+      <w:r>
+        <w:rPr>
+          <w:rFonts w:ascii="Khmer OS Siemreap" w:hAnsi="Khmer OS Siemreap" w:cs="Khmer OS Siemreap" w:hint="cs"/>
+          <w:sz w:val="24"/>
+          <w:szCs w:val="24"/>
+          <w:cs/>
+        </w:rPr>
+        <w:t xml:space="preserve">ម៉ាស៊ីនអ៊ីដេអាល់មួយស្រូបកម្តៅពីធុងក្តៅ </w:t>
+      </w:r>
+      <w:r>
+        <w:rPr>
+          <w:rFonts w:ascii="Khmer OS Siemreap" w:hAnsi="Khmer OS Siemreap" w:cs="Khmer OS Siemreap"/>
+          <w:sz w:val="24"/>
+          <w:szCs w:val="24"/>
+        </w:rPr>
+        <w:t>5.6</w:t>
+      </w:r>
+      <w:r>
+        <w:rPr>
+          <w:rFonts w:ascii="Khmer OS Siemreap" w:hAnsi="Khmer OS Siemreap" w:cs="Khmer OS Siemreap"/>
+          <w:i/>
+          <w:iCs/>
+          <w:sz w:val="24"/>
+          <w:szCs w:val="24"/>
+        </w:rPr>
+        <w:t>KJ</w:t>
+      </w:r>
+      <w:r>
+        <w:rPr>
+          <w:rFonts w:ascii="Khmer OS Siemreap" w:hAnsi="Khmer OS Siemreap" w:cs="Khmer OS Siemreap"/>
+          <w:sz w:val="24"/>
+          <w:szCs w:val="24"/>
+        </w:rPr>
+        <w:t xml:space="preserve"> </w:t>
+      </w:r>
+      <w:r>
+        <w:rPr>
+          <w:rFonts w:ascii="Khmer OS Siemreap" w:hAnsi="Khmer OS Siemreap" w:cs="Khmer OS Siemreap" w:hint="cs"/>
+          <w:sz w:val="24"/>
+          <w:szCs w:val="24"/>
+          <w:cs/>
+        </w:rPr>
+        <w:t xml:space="preserve">​ នៅសីតុណ្ហភាពខ្ពស់​ </w:t>
+      </w:r>
+      <w:r>
+        <w:rPr>
+          <w:rFonts w:ascii="Khmer OS Siemreap" w:hAnsi="Khmer OS Siemreap" w:cs="Khmer OS Siemreap"/>
+          <w:sz w:val="24"/>
+          <w:szCs w:val="24"/>
+        </w:rPr>
+        <w:t xml:space="preserve">    </w:t>
+      </w:r>
+      <w:r>
+        <w:rPr>
+          <w:rFonts w:ascii="Khmer OS Siemreap" w:hAnsi="Khmer OS Siemreap" w:cs="Khmer OS Siemreap"/>
+          <w:position w:val="-12"/>
+          <w:sz w:val="24"/>
+          <w:szCs w:val="24"/>
+          <w:cs/>
+        </w:rPr>
+        <w:object w:dxaOrig="300" w:dyaOrig="360" w14:anchorId="3B4E2813">
+          <v:shape id="_x0000_i1140" type="#_x0000_t75" style="width:15pt;height:18pt" o:ole="">
+            <v:imagedata r:id="rId88" o:title=""/>
+          </v:shape>
+          <o:OLEObject Type="Embed" ProgID="Equation.DSMT4" ShapeID="_x0000_i1140" DrawAspect="Content" ObjectID="_1573156878" r:id="rId89"/>
+        </w:object>
+      </w:r>
+      <w:r>
+        <w:rPr>
+          <w:rFonts w:ascii="Khmer OS Siemreap" w:hAnsi="Khmer OS Siemreap" w:cs="Khmer OS Siemreap"/>
+          <w:sz w:val="24"/>
+          <w:szCs w:val="24"/>
+        </w:rPr>
+        <w:t>=177</w:t>
+      </w:r>
+      <w:r>
+        <w:rPr>
+          <w:rFonts w:ascii="Khmer OS Siemreap" w:hAnsi="Khmer OS Siemreap" w:cs="Khmer OS Siemreap"/>
+          <w:position w:val="-6"/>
+          <w:sz w:val="24"/>
+          <w:szCs w:val="24"/>
+        </w:rPr>
+        <w:object w:dxaOrig="380" w:dyaOrig="320" w14:anchorId="448EF212">
+          <v:shape id="_x0000_i1143" type="#_x0000_t75" style="width:18.75pt;height:15.75pt" o:ole="">
+            <v:imagedata r:id="rId90" o:title=""/>
+          </v:shape>
+          <o:OLEObject Type="Embed" ProgID="Equation.DSMT4" ShapeID="_x0000_i1143" DrawAspect="Content" ObjectID="_1573156879" r:id="rId91"/>
+        </w:object>
+      </w:r>
+      <w:r>
+        <w:rPr>
+          <w:rFonts w:ascii="Khmer OS Siemreap" w:hAnsi="Khmer OS Siemreap" w:cs="Khmer OS Siemreap"/>
+          <w:sz w:val="24"/>
+          <w:szCs w:val="24"/>
+        </w:rPr>
+        <w:t xml:space="preserve"> </w:t>
+      </w:r>
+      <w:r>
+        <w:rPr>
+          <w:rFonts w:ascii="Khmer OS Siemreap" w:hAnsi="Khmer OS Siemreap" w:cs="Khmer OS Siemreap" w:hint="cs"/>
+          <w:sz w:val="24"/>
+          <w:szCs w:val="24"/>
+          <w:cs/>
+        </w:rPr>
+        <w:t xml:space="preserve">ក្នុងវគ្គនីមួយៗហើយបញ្ចេញកម្តៅ </w:t>
+      </w:r>
+      <w:r>
+        <w:rPr>
+          <w:rFonts w:ascii="Khmer OS Siemreap" w:hAnsi="Khmer OS Siemreap" w:cs="Khmer OS Siemreap"/>
+          <w:sz w:val="24"/>
+          <w:szCs w:val="24"/>
+        </w:rPr>
+        <w:t>4032</w:t>
+      </w:r>
+      <w:r>
+        <w:rPr>
+          <w:rFonts w:ascii="Khmer OS Siemreap" w:hAnsi="Khmer OS Siemreap" w:cs="Khmer OS Siemreap"/>
+          <w:i/>
+          <w:iCs/>
+          <w:sz w:val="24"/>
+          <w:szCs w:val="24"/>
+        </w:rPr>
+        <w:t xml:space="preserve">J </w:t>
+      </w:r>
+      <w:r>
+        <w:rPr>
+          <w:rFonts w:ascii="Khmer OS Siemreap" w:hAnsi="Khmer OS Siemreap" w:cs="Khmer OS Siemreap" w:hint="cs"/>
+          <w:sz w:val="24"/>
+          <w:szCs w:val="24"/>
+          <w:cs/>
+        </w:rPr>
+        <w:t>ទៅអោយធុងត្រជាក់ដែលមានសីតុណ្ហភាពទាប</w:t>
+      </w:r>
+      <w:r>
+        <w:rPr>
+          <w:rFonts w:ascii="Khmer OS Siemreap" w:hAnsi="Khmer OS Siemreap" w:cs="Khmer OS Siemreap"/>
+          <w:position w:val="-12"/>
+          <w:sz w:val="24"/>
+          <w:szCs w:val="24"/>
+          <w:cs/>
+        </w:rPr>
+        <w:object w:dxaOrig="279" w:dyaOrig="360" w14:anchorId="7EB294B5">
+          <v:shape id="_x0000_i1146" type="#_x0000_t75" style="width:14.25pt;height:18pt" o:ole="">
+            <v:imagedata r:id="rId92" o:title=""/>
+          </v:shape>
+          <o:OLEObject Type="Embed" ProgID="Equation.DSMT4" ShapeID="_x0000_i1146" DrawAspect="Content" ObjectID="_1573156880" r:id="rId93"/>
+        </w:object>
+      </w:r>
+      <w:r>
+        <w:rPr>
+          <w:rFonts w:ascii="Khmer OS Siemreap" w:hAnsi="Khmer OS Siemreap" w:cs="Khmer OS Siemreap" w:hint="cs"/>
+          <w:sz w:val="24"/>
+          <w:szCs w:val="24"/>
+          <w:cs/>
+        </w:rPr>
+        <w:t>។</w:t>
+      </w:r>
+    </w:p>
+    <w:p>
+      <w:pPr>
+        <w:pStyle w:val="ListParagraph"/>
+        <w:rPr>
+          <w:rFonts w:ascii="Khmer OS Siemreap" w:hAnsi="Khmer OS Siemreap" w:cs="Khmer OS Siemreap"/>
+          <w:sz w:val="24"/>
+          <w:szCs w:val="24"/>
+        </w:rPr>
+      </w:pPr>
+      <w:r>
+        <w:rPr>
+          <w:rFonts w:ascii="Khmer OS Siemreap" w:hAnsi="Khmer OS Siemreap" w:cs="Khmer OS Siemreap" w:hint="cs"/>
+          <w:sz w:val="24"/>
+          <w:szCs w:val="24"/>
+          <w:cs/>
+        </w:rPr>
+        <w:t>ក</w:t>
+      </w:r>
+      <w:r>
+        <w:rPr>
+          <w:rFonts w:ascii="Khmer OS Siemreap" w:hAnsi="Khmer OS Siemreap" w:cs="Khmer OS Siemreap"/>
+          <w:sz w:val="24"/>
+          <w:szCs w:val="24"/>
+        </w:rPr>
+        <w:t xml:space="preserve">. </w:t>
+      </w:r>
+      <w:r>
+        <w:rPr>
+          <w:rFonts w:ascii="Khmer OS Siemreap" w:hAnsi="Khmer OS Siemreap" w:cs="Khmer OS Siemreap" w:hint="cs"/>
+          <w:sz w:val="24"/>
+          <w:szCs w:val="24"/>
+          <w:cs/>
+        </w:rPr>
+        <w:t>គណនាសីតុណ្ហភាពទាប</w:t>
+      </w:r>
+      <w:r>
+        <w:rPr>
+          <w:rFonts w:ascii="Khmer OS Siemreap" w:hAnsi="Khmer OS Siemreap" w:cs="Khmer OS Siemreap"/>
+          <w:position w:val="-12"/>
+          <w:sz w:val="24"/>
+          <w:szCs w:val="24"/>
+          <w:cs/>
+        </w:rPr>
+        <w:object w:dxaOrig="279" w:dyaOrig="360" w14:anchorId="550222AE">
+          <v:shape id="_x0000_i1154" type="#_x0000_t75" style="width:14.25pt;height:18pt" o:ole="">
+            <v:imagedata r:id="rId94" o:title=""/>
+          </v:shape>
+          <o:OLEObject Type="Embed" ProgID="Equation.DSMT4" ShapeID="_x0000_i1154" DrawAspect="Content" ObjectID="_1573156881" r:id="rId95"/>
+        </w:object>
+      </w:r>
+      <w:r>
+        <w:rPr>
+          <w:rFonts w:ascii="Khmer OS Siemreap" w:hAnsi="Khmer OS Siemreap" w:cs="Khmer OS Siemreap" w:hint="cs"/>
+          <w:sz w:val="24"/>
+          <w:szCs w:val="24"/>
+          <w:cs/>
+        </w:rPr>
+        <w:t>នៃម៉ាស៊ីនអ៊ីដេអាល់នោះ។</w:t>
+      </w:r>
+    </w:p>
+    <w:p>
+      <w:pPr>
+        <w:pStyle w:val="ListParagraph"/>
+        <w:rPr>
+          <w:rFonts w:ascii="Khmer OS Siemreap" w:hAnsi="Khmer OS Siemreap" w:cs="Khmer OS Siemreap"/>
+          <w:sz w:val="24"/>
+          <w:szCs w:val="24"/>
+        </w:rPr>
+      </w:pPr>
+      <w:r>
+        <w:rPr>
+          <w:rFonts w:ascii="Khmer OS Siemreap" w:hAnsi="Khmer OS Siemreap" w:cs="Khmer OS Siemreap" w:hint="cs"/>
+          <w:sz w:val="24"/>
+          <w:szCs w:val="24"/>
+          <w:cs/>
+        </w:rPr>
+        <w:t>ខ</w:t>
+      </w:r>
+      <w:r>
+        <w:rPr>
+          <w:rFonts w:ascii="Khmer OS Siemreap" w:hAnsi="Khmer OS Siemreap" w:cs="Khmer OS Siemreap"/>
+          <w:sz w:val="24"/>
+          <w:szCs w:val="24"/>
+        </w:rPr>
+        <w:t xml:space="preserve">. </w:t>
+      </w:r>
+      <w:r>
+        <w:rPr>
+          <w:rFonts w:ascii="Khmer OS Siemreap" w:hAnsi="Khmer OS Siemreap" w:cs="Khmer OS Siemreap" w:hint="cs"/>
+          <w:sz w:val="24"/>
+          <w:szCs w:val="24"/>
+          <w:cs/>
+        </w:rPr>
+        <w:t>គណនាប្រសិទ្ធភាពកម្តៅនៃម៉ាស៊ីនក្នុងវគ្គនោះ។</w:t>
+      </w:r>
+    </w:p>
+    <w:p>
+      <w:pPr>
+        <w:pStyle w:val="ListParagraph"/>
+        <w:rPr>
+          <w:rFonts w:ascii="Khmer OS Siemreap" w:hAnsi="Khmer OS Siemreap" w:cs="Khmer OS Siemreap"/>
+          <w:sz w:val="24"/>
+          <w:szCs w:val="24"/>
+        </w:rPr>
+      </w:pPr>
+      <w:r>
+        <w:rPr>
+          <w:rFonts w:ascii="Khmer OS Siemreap" w:hAnsi="Khmer OS Siemreap" w:cs="Khmer OS Siemreap" w:hint="cs"/>
+          <w:sz w:val="24"/>
+          <w:szCs w:val="24"/>
+          <w:cs/>
+        </w:rPr>
+        <w:t>គ</w:t>
+      </w:r>
+      <w:r>
+        <w:rPr>
+          <w:rFonts w:ascii="Khmer OS Siemreap" w:hAnsi="Khmer OS Siemreap" w:cs="Khmer OS Siemreap"/>
+          <w:sz w:val="24"/>
+          <w:szCs w:val="24"/>
+        </w:rPr>
+        <w:t xml:space="preserve">. </w:t>
+      </w:r>
+      <w:r>
+        <w:rPr>
+          <w:rFonts w:ascii="Khmer OS Siemreap" w:hAnsi="Khmer OS Siemreap" w:cs="Khmer OS Siemreap" w:hint="cs"/>
+          <w:sz w:val="24"/>
+          <w:szCs w:val="24"/>
+          <w:cs/>
+        </w:rPr>
+        <w:t>គណនាកម្មន្តមេកានិចដែលបំពេញដោយម៉ាស៊ីនក្នុងវគ្គនីមួយៗ។</w:t>
+      </w:r>
+    </w:p>
+    <w:p>
+      <w:pPr>
+        <w:pStyle w:val="ListParagraph"/>
+        <w:rPr>
+          <w:rFonts w:ascii="Khmer OS Siemreap" w:hAnsi="Khmer OS Siemreap" w:cs="Khmer OS Siemreap" w:hint="cs"/>
+          <w:sz w:val="24"/>
+          <w:szCs w:val="24"/>
+          <w:cs/>
+        </w:rPr>
+      </w:pPr>
+      <w:r>
+        <w:rPr>
+          <w:rFonts w:ascii="Khmer OS Siemreap" w:hAnsi="Khmer OS Siemreap" w:cs="Khmer OS Siemreap" w:hint="cs"/>
+          <w:sz w:val="24"/>
+          <w:szCs w:val="24"/>
+          <w:cs/>
+        </w:rPr>
+        <w:t>ឃ</w:t>
+      </w:r>
+      <w:r>
+        <w:rPr>
+          <w:rFonts w:ascii="Khmer OS Siemreap" w:hAnsi="Khmer OS Siemreap" w:cs="Khmer OS Siemreap"/>
+          <w:sz w:val="24"/>
+          <w:szCs w:val="24"/>
+        </w:rPr>
+        <w:t xml:space="preserve">. </w:t>
+      </w:r>
+      <w:r>
+        <w:rPr>
+          <w:rFonts w:ascii="Khmer OS Siemreap" w:hAnsi="Khmer OS Siemreap" w:cs="Khmer OS Siemreap" w:hint="cs"/>
+          <w:sz w:val="24"/>
+          <w:szCs w:val="24"/>
+          <w:cs/>
+        </w:rPr>
+        <w:t>គណនាអានុភាពមធ្យមនៃម៉ាស៊ីន ក្នុងវគ្គនីមួយៗ គិតជាគីឡូវ៉ាត់។</w:t>
+      </w:r>
+      <w:bookmarkStart w:id="1" w:name="_GoBack"/>
+      <w:bookmarkEnd w:id="1"/>
     </w:p>
     <w:p>
       <w:pPr>
@@ -2898,7 +5044,7 @@
 </file>
 
 <file path=word/endnotes.xml><?xml version="1.0" encoding="utf-8"?>
-<w:endnotes xmlns:wpc="http://schemas.microsoft.com/office/word/2010/wordprocessingCanvas" xmlns:cx="http://schemas.microsoft.com/office/drawing/2014/chartex" xmlns:cx1="http://schemas.microsoft.com/office/drawing/2015/9/8/chartex" xmlns:mc="http://schemas.openxmlformats.org/markup-compatibility/2006" xmlns:o="urn:schemas-microsoft-com:office:office" xmlns:r="http://schemas.openxmlformats.org/officeDocument/2006/relationships" xmlns:m="http://schemas.openxmlformats.org/officeDocument/2006/math" xmlns:v="urn:schemas-microsoft-com:vml" xmlns:wp14="http://schemas.microsoft.com/office/word/2010/wordprocessingDrawing" xmlns:wp="http://schemas.openxmlformats.org/drawingml/2006/wordprocessingDrawing" xmlns:w10="urn:schemas-microsoft-com:office:word" xmlns:w="http://schemas.openxmlformats.org/wordprocessingml/2006/main" xmlns:w14="http://schemas.microsoft.com/office/word/2010/wordml" xmlns:w15="http://schemas.microsoft.com/office/word/2012/wordml" xmlns:w16se="http://schemas.microsoft.com/office/word/2015/wordml/symex" xmlns:wpg="http://schemas.microsoft.com/office/word/2010/wordprocessingGroup" xmlns:wpi="http://schemas.microsoft.com/office/word/2010/wordprocessingInk" xmlns:wne="http://schemas.microsoft.com/office/word/2006/wordml" xmlns:wps="http://schemas.microsoft.com/office/word/2010/wordprocessingShape" mc:Ignorable="w14 w15 w16se wp14">
+<w:endnotes xmlns:wpc="http://schemas.microsoft.com/office/word/2010/wordprocessingCanvas" xmlns:cx="http://schemas.microsoft.com/office/drawing/2014/chartex" xmlns:cx1="http://schemas.microsoft.com/office/drawing/2015/9/8/chartex" xmlns:cx2="http://schemas.microsoft.com/office/drawing/2015/10/21/chartex" xmlns:cx3="http://schemas.microsoft.com/office/drawing/2016/5/9/chartex" xmlns:cx4="http://schemas.microsoft.com/office/drawing/2016/5/10/chartex" xmlns:cx5="http://schemas.microsoft.com/office/drawing/2016/5/11/chartex" xmlns:cx6="http://schemas.microsoft.com/office/drawing/2016/5/12/chartex" xmlns:cx7="http://schemas.microsoft.com/office/drawing/2016/5/13/chartex" xmlns:cx8="http://schemas.microsoft.com/office/drawing/2016/5/14/chartex" xmlns:mc="http://schemas.openxmlformats.org/markup-compatibility/2006" xmlns:aink="http://schemas.microsoft.com/office/drawing/2016/ink" xmlns:am3d="http://schemas.microsoft.com/office/drawing/2017/model3d" xmlns:o="urn:schemas-microsoft-com:office:office" xmlns:r="http://schemas.openxmlformats.org/officeDocument/2006/relationships" xmlns:m="http://schemas.openxmlformats.org/officeDocument/2006/math" xmlns:v="urn:schemas-microsoft-com:vml" xmlns:wp14="http://schemas.microsoft.com/office/word/2010/wordprocessingDrawing" xmlns:wp="http://schemas.openxmlformats.org/drawingml/2006/wordprocessingDrawing" xmlns:w10="urn:schemas-microsoft-com:office:word" xmlns:w="http://schemas.openxmlformats.org/wordprocessingml/2006/main" xmlns:w14="http://schemas.microsoft.com/office/word/2010/wordml" xmlns:w15="http://schemas.microsoft.com/office/word/2012/wordml" xmlns:w16cid="http://schemas.microsoft.com/office/word/2016/wordml/cid" xmlns:w16se="http://schemas.microsoft.com/office/word/2015/wordml/symex" xmlns:wpg="http://schemas.microsoft.com/office/word/2010/wordprocessingGroup" xmlns:wpi="http://schemas.microsoft.com/office/word/2010/wordprocessingInk" xmlns:wne="http://schemas.microsoft.com/office/word/2006/wordml" xmlns:wps="http://schemas.microsoft.com/office/word/2010/wordprocessingShape" mc:Ignorable="w14 w15 w16se w16cid wp14">
   <w:endnote w:type="separator" w:id="-1">
     <w:p>
       <w:pPr>
@@ -2923,7 +5069,7 @@
 </file>
 
 <file path=word/footnotes.xml><?xml version="1.0" encoding="utf-8"?>
-<w:footnotes xmlns:wpc="http://schemas.microsoft.com/office/word/2010/wordprocessingCanvas" xmlns:cx="http://schemas.microsoft.com/office/drawing/2014/chartex" xmlns:cx1="http://schemas.microsoft.com/office/drawing/2015/9/8/chartex" xmlns:mc="http://schemas.openxmlformats.org/markup-compatibility/2006" xmlns:o="urn:schemas-microsoft-com:office:office" xmlns:r="http://schemas.openxmlformats.org/officeDocument/2006/relationships" xmlns:m="http://schemas.openxmlformats.org/officeDocument/2006/math" xmlns:v="urn:schemas-microsoft-com:vml" xmlns:wp14="http://schemas.microsoft.com/office/word/2010/wordprocessingDrawing" xmlns:wp="http://schemas.openxmlformats.org/drawingml/2006/wordprocessingDrawing" xmlns:w10="urn:schemas-microsoft-com:office:word" xmlns:w="http://schemas.openxmlformats.org/wordprocessingml/2006/main" xmlns:w14="http://schemas.microsoft.com/office/word/2010/wordml" xmlns:w15="http://schemas.microsoft.com/office/word/2012/wordml" xmlns:w16se="http://schemas.microsoft.com/office/word/2015/wordml/symex" xmlns:wpg="http://schemas.microsoft.com/office/word/2010/wordprocessingGroup" xmlns:wpi="http://schemas.microsoft.com/office/word/2010/wordprocessingInk" xmlns:wne="http://schemas.microsoft.com/office/word/2006/wordml" xmlns:wps="http://schemas.microsoft.com/office/word/2010/wordprocessingShape" mc:Ignorable="w14 w15 w16se wp14">
+<w:footnotes xmlns:wpc="http://schemas.microsoft.com/office/word/2010/wordprocessingCanvas" xmlns:cx="http://schemas.microsoft.com/office/drawing/2014/chartex" xmlns:cx1="http://schemas.microsoft.com/office/drawing/2015/9/8/chartex" xmlns:cx2="http://schemas.microsoft.com/office/drawing/2015/10/21/chartex" xmlns:cx3="http://schemas.microsoft.com/office/drawing/2016/5/9/chartex" xmlns:cx4="http://schemas.microsoft.com/office/drawing/2016/5/10/chartex" xmlns:cx5="http://schemas.microsoft.com/office/drawing/2016/5/11/chartex" xmlns:cx6="http://schemas.microsoft.com/office/drawing/2016/5/12/chartex" xmlns:cx7="http://schemas.microsoft.com/office/drawing/2016/5/13/chartex" xmlns:cx8="http://schemas.microsoft.com/office/drawing/2016/5/14/chartex" xmlns:mc="http://schemas.openxmlformats.org/markup-compatibility/2006" xmlns:aink="http://schemas.microsoft.com/office/drawing/2016/ink" xmlns:am3d="http://schemas.microsoft.com/office/drawing/2017/model3d" xmlns:o="urn:schemas-microsoft-com:office:office" xmlns:r="http://schemas.openxmlformats.org/officeDocument/2006/relationships" xmlns:m="http://schemas.openxmlformats.org/officeDocument/2006/math" xmlns:v="urn:schemas-microsoft-com:vml" xmlns:wp14="http://schemas.microsoft.com/office/word/2010/wordprocessingDrawing" xmlns:wp="http://schemas.openxmlformats.org/drawingml/2006/wordprocessingDrawing" xmlns:w10="urn:schemas-microsoft-com:office:word" xmlns:w="http://schemas.openxmlformats.org/wordprocessingml/2006/main" xmlns:w14="http://schemas.microsoft.com/office/word/2010/wordml" xmlns:w15="http://schemas.microsoft.com/office/word/2012/wordml" xmlns:w16cid="http://schemas.microsoft.com/office/word/2016/wordml/cid" xmlns:w16se="http://schemas.microsoft.com/office/word/2015/wordml/symex" xmlns:wpg="http://schemas.microsoft.com/office/word/2010/wordprocessingGroup" xmlns:wpi="http://schemas.microsoft.com/office/word/2010/wordprocessingInk" xmlns:wne="http://schemas.microsoft.com/office/word/2006/wordml" xmlns:wps="http://schemas.microsoft.com/office/word/2010/wordprocessingShape" mc:Ignorable="w14 w15 w16se w16cid wp14">
   <w:footnote w:type="separator" w:id="-1">
     <w:p>
       <w:pPr>
@@ -2948,7 +5094,7 @@
 </file>
 
 <file path=word/numbering.xml><?xml version="1.0" encoding="utf-8"?>
-<w:numbering xmlns:wpc="http://schemas.microsoft.com/office/word/2010/wordprocessingCanvas" xmlns:cx="http://schemas.microsoft.com/office/drawing/2014/chartex" xmlns:cx1="http://schemas.microsoft.com/office/drawing/2015/9/8/chartex" xmlns:mc="http://schemas.openxmlformats.org/markup-compatibility/2006" xmlns:o="urn:schemas-microsoft-com:office:office" xmlns:r="http://schemas.openxmlformats.org/officeDocument/2006/relationships" xmlns:m="http://schemas.openxmlformats.org/officeDocument/2006/math" xmlns:v="urn:schemas-microsoft-com:vml" xmlns:wp14="http://schemas.microsoft.com/office/word/2010/wordprocessingDrawing" xmlns:wp="http://schemas.openxmlformats.org/drawingml/2006/wordprocessingDrawing" xmlns:w10="urn:schemas-microsoft-com:office:word" xmlns:w="http://schemas.openxmlformats.org/wordprocessingml/2006/main" xmlns:w14="http://schemas.microsoft.com/office/word/2010/wordml" xmlns:w15="http://schemas.microsoft.com/office/word/2012/wordml" xmlns:w16se="http://schemas.microsoft.com/office/word/2015/wordml/symex" xmlns:wpg="http://schemas.microsoft.com/office/word/2010/wordprocessingGroup" xmlns:wpi="http://schemas.microsoft.com/office/word/2010/wordprocessingInk" xmlns:wne="http://schemas.microsoft.com/office/word/2006/wordml" xmlns:wps="http://schemas.microsoft.com/office/word/2010/wordprocessingShape" mc:Ignorable="w14 w15 w16se wp14">
+<w:numbering xmlns:wpc="http://schemas.microsoft.com/office/word/2010/wordprocessingCanvas" xmlns:cx="http://schemas.microsoft.com/office/drawing/2014/chartex" xmlns:cx1="http://schemas.microsoft.com/office/drawing/2015/9/8/chartex" xmlns:cx2="http://schemas.microsoft.com/office/drawing/2015/10/21/chartex" xmlns:cx3="http://schemas.microsoft.com/office/drawing/2016/5/9/chartex" xmlns:cx4="http://schemas.microsoft.com/office/drawing/2016/5/10/chartex" xmlns:cx5="http://schemas.microsoft.com/office/drawing/2016/5/11/chartex" xmlns:cx6="http://schemas.microsoft.com/office/drawing/2016/5/12/chartex" xmlns:cx7="http://schemas.microsoft.com/office/drawing/2016/5/13/chartex" xmlns:cx8="http://schemas.microsoft.com/office/drawing/2016/5/14/chartex" xmlns:mc="http://schemas.openxmlformats.org/markup-compatibility/2006" xmlns:aink="http://schemas.microsoft.com/office/drawing/2016/ink" xmlns:am3d="http://schemas.microsoft.com/office/drawing/2017/model3d" xmlns:o="urn:schemas-microsoft-com:office:office" xmlns:r="http://schemas.openxmlformats.org/officeDocument/2006/relationships" xmlns:m="http://schemas.openxmlformats.org/officeDocument/2006/math" xmlns:v="urn:schemas-microsoft-com:vml" xmlns:wp14="http://schemas.microsoft.com/office/word/2010/wordprocessingDrawing" xmlns:wp="http://schemas.openxmlformats.org/drawingml/2006/wordprocessingDrawing" xmlns:w10="urn:schemas-microsoft-com:office:word" xmlns:w="http://schemas.openxmlformats.org/wordprocessingml/2006/main" xmlns:w14="http://schemas.microsoft.com/office/word/2010/wordml" xmlns:w15="http://schemas.microsoft.com/office/word/2012/wordml" xmlns:w16cid="http://schemas.microsoft.com/office/word/2016/wordml/cid" xmlns:w16se="http://schemas.microsoft.com/office/word/2015/wordml/symex" xmlns:wpg="http://schemas.microsoft.com/office/word/2010/wordprocessingGroup" xmlns:wpi="http://schemas.microsoft.com/office/word/2010/wordprocessingInk" xmlns:wne="http://schemas.microsoft.com/office/word/2006/wordml" xmlns:wps="http://schemas.microsoft.com/office/word/2010/wordprocessingShape" mc:Ignorable="w14 w15 w16se w16cid wp14">
   <w:abstractNum w:abstractNumId="0" w15:restartNumberingAfterBreak="0">
     <w:nsid w:val="09A06DDF"/>
     <w:multiLevelType w:val="hybridMultilevel"/>
@@ -3616,7 +5762,7 @@
   <w:abstractNum w:abstractNumId="7" w15:restartNumberingAfterBreak="0">
     <w:nsid w:val="44122971"/>
     <w:multiLevelType w:val="hybridMultilevel"/>
-    <w:tmpl w:val="15828362"/>
+    <w:tmpl w:val="8196FCF6"/>
     <w:lvl w:ilvl="0" w:tplc="0409000F">
       <w:start w:val="1"/>
       <w:numFmt w:val="decimal"/>
@@ -4787,7 +6933,7 @@
 </file>
 
 <file path=word/styles.xml><?xml version="1.0" encoding="utf-8"?>
-<w:styles xmlns:mc="http://schemas.openxmlformats.org/markup-compatibility/2006" xmlns:r="http://schemas.openxmlformats.org/officeDocument/2006/relationships" xmlns:w="http://schemas.openxmlformats.org/wordprocessingml/2006/main" xmlns:w14="http://schemas.microsoft.com/office/word/2010/wordml" xmlns:w15="http://schemas.microsoft.com/office/word/2012/wordml" xmlns:w16se="http://schemas.microsoft.com/office/word/2015/wordml/symex" mc:Ignorable="w14 w15 w16se">
+<w:styles xmlns:mc="http://schemas.openxmlformats.org/markup-compatibility/2006" xmlns:r="http://schemas.openxmlformats.org/officeDocument/2006/relationships" xmlns:w="http://schemas.openxmlformats.org/wordprocessingml/2006/main" xmlns:w14="http://schemas.microsoft.com/office/word/2010/wordml" xmlns:w15="http://schemas.microsoft.com/office/word/2012/wordml" xmlns:w16cid="http://schemas.microsoft.com/office/word/2016/wordml/cid" xmlns:w16se="http://schemas.microsoft.com/office/word/2015/wordml/symex" mc:Ignorable="w14 w15 w16se w16cid">
   <w:docDefaults>
     <w:rPrDefault>
       <w:rPr>
@@ -4803,7 +6949,7 @@
       </w:pPr>
     </w:pPrDefault>
   </w:docDefaults>
-  <w:latentStyles w:defLockedState="0" w:defUIPriority="99" w:defSemiHidden="0" w:defUnhideWhenUsed="0" w:defQFormat="0" w:count="371">
+  <w:latentStyles w:defLockedState="0" w:defUIPriority="99" w:defSemiHidden="0" w:defUnhideWhenUsed="0" w:defQFormat="0" w:count="375">
     <w:lsdException w:name="Normal" w:uiPriority="0" w:qFormat="1"/>
     <w:lsdException w:name="heading 1" w:uiPriority="9" w:qFormat="1"/>
     <w:lsdException w:name="heading 2" w:semiHidden="1" w:uiPriority="9" w:unhideWhenUsed="1" w:qFormat="1"/>
@@ -4909,7 +7055,6 @@
     <w:lsdException w:name="HTML Sample" w:semiHidden="1" w:unhideWhenUsed="1"/>
     <w:lsdException w:name="HTML Typewriter" w:semiHidden="1" w:unhideWhenUsed="1"/>
     <w:lsdException w:name="HTML Variable" w:semiHidden="1" w:unhideWhenUsed="1"/>
-    <w:lsdException w:name="Normal Table" w:semiHidden="1" w:unhideWhenUsed="1"/>
     <w:lsdException w:name="annotation subject" w:semiHidden="1" w:unhideWhenUsed="1"/>
     <w:lsdException w:name="No List" w:semiHidden="1" w:unhideWhenUsed="1"/>
     <w:lsdException w:name="Outline List 1" w:semiHidden="1" w:unhideWhenUsed="1"/>
@@ -4953,10 +7098,8 @@
     <w:lsdException w:name="Table Elegant" w:semiHidden="1" w:unhideWhenUsed="1"/>
     <w:lsdException w:name="Table Professional" w:semiHidden="1" w:unhideWhenUsed="1"/>
     <w:lsdException w:name="Table Subtle 1" w:semiHidden="1" w:unhideWhenUsed="1"/>
-    <w:lsdException w:name="Table Subtle 2" w:semiHidden="1" w:unhideWhenUsed="1"/>
     <w:lsdException w:name="Table Web 1" w:semiHidden="1" w:unhideWhenUsed="1"/>
     <w:lsdException w:name="Table Web 2" w:semiHidden="1" w:unhideWhenUsed="1"/>
-    <w:lsdException w:name="Table Web 3" w:semiHidden="1" w:unhideWhenUsed="1"/>
     <w:lsdException w:name="Balloon Text" w:semiHidden="1" w:unhideWhenUsed="1"/>
     <w:lsdException w:name="Table Grid" w:uiPriority="39"/>
     <w:lsdException w:name="Table Theme" w:semiHidden="1" w:unhideWhenUsed="1"/>
@@ -5175,6 +7318,10 @@
     <w:lsdException w:name="List Table 5 Dark Accent 6" w:uiPriority="50"/>
     <w:lsdException w:name="List Table 6 Colorful Accent 6" w:uiPriority="51"/>
     <w:lsdException w:name="List Table 7 Colorful Accent 6" w:uiPriority="52"/>
+    <w:lsdException w:name="Mention" w:semiHidden="1" w:unhideWhenUsed="1"/>
+    <w:lsdException w:name="Smart Hyperlink" w:semiHidden="1" w:unhideWhenUsed="1"/>
+    <w:lsdException w:name="Hashtag" w:semiHidden="1" w:unhideWhenUsed="1"/>
+    <w:lsdException w:name="Unresolved Mention" w:semiHidden="1" w:unhideWhenUsed="1"/>
   </w:latentStyles>
   <w:style w:type="paragraph" w:default="1" w:styleId="Normal">
     <w:name w:val="Normal"/>
@@ -5186,7 +7333,6 @@
   <w:style w:type="character" w:default="1" w:styleId="DefaultParagraphFont">
     <w:name w:val="Default Paragraph Font"/>
     <w:uiPriority w:val="1"/>
-    <w:semiHidden/>
     <w:unhideWhenUsed/>
   </w:style>
   <w:style w:type="table" w:default="1" w:styleId="TableNormal">

--- a/មេរៀនទី០៣ម៉ាស៊ីន.docx
+++ b/មេរៀនទី០៣ម៉ាស៊ីន.docx
@@ -161,7 +161,7 @@
               </wp:anchor>
             </w:drawing>
           </mc:Choice>
-          <mc:Fallback xmlns:cx2="http://schemas.microsoft.com/office/drawing/2015/10/21/chartex" xmlns:cx3="http://schemas.microsoft.com/office/drawing/2016/5/9/chartex" xmlns:cx4="http://schemas.microsoft.com/office/drawing/2016/5/10/chartex" xmlns:cx5="http://schemas.microsoft.com/office/drawing/2016/5/11/chartex" xmlns:cx6="http://schemas.microsoft.com/office/drawing/2016/5/12/chartex" xmlns:cx7="http://schemas.microsoft.com/office/drawing/2016/5/13/chartex" xmlns:cx8="http://schemas.microsoft.com/office/drawing/2016/5/14/chartex" xmlns:aink="http://schemas.microsoft.com/office/drawing/2016/ink" xmlns:am3d="http://schemas.microsoft.com/office/drawing/2017/model3d" xmlns:w16cid="http://schemas.microsoft.com/office/word/2016/wordml/cid">
+          <mc:Fallback xmlns:w16cid="http://schemas.microsoft.com/office/word/2016/wordml/cid" xmlns:am3d="http://schemas.microsoft.com/office/drawing/2017/model3d" xmlns:aink="http://schemas.microsoft.com/office/drawing/2016/ink" xmlns:cx8="http://schemas.microsoft.com/office/drawing/2016/5/14/chartex" xmlns:cx7="http://schemas.microsoft.com/office/drawing/2016/5/13/chartex" xmlns:cx6="http://schemas.microsoft.com/office/drawing/2016/5/12/chartex" xmlns:cx5="http://schemas.microsoft.com/office/drawing/2016/5/11/chartex" xmlns:cx4="http://schemas.microsoft.com/office/drawing/2016/5/10/chartex" xmlns:cx3="http://schemas.microsoft.com/office/drawing/2016/5/9/chartex" xmlns:cx2="http://schemas.microsoft.com/office/drawing/2015/10/21/chartex">
             <w:pict>
               <v:rect w14:anchorId="5BC6AF67" id="Rectangle 1" o:spid="_x0000_s1026" style="position:absolute;margin-left:30.15pt;margin-top:27.75pt;width:53.25pt;height:36.75pt;z-index:-251659264;visibility:visible;mso-wrap-style:square;mso-width-percent:0;mso-height-percent:0;mso-wrap-distance-left:9pt;mso-wrap-distance-top:0;mso-wrap-distance-right:9pt;mso-wrap-distance-bottom:0;mso-position-horizontal:absolute;mso-position-horizontal-relative:text;mso-position-vertical:absolute;mso-position-vertical-relative:text;mso-width-percent:0;mso-height-percent:0;mso-width-relative:margin;mso-height-relative:margin;v-text-anchor:middle" o:gfxdata="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" fillcolor="white [3201]" strokecolor="black [3200]" strokeweight="1pt"/>
             </w:pict>
@@ -222,18 +222,8 @@
           <v:shape id="_x0000_i1025" type="#_x0000_t75" style="width:42pt;height:33.75pt" o:ole="">
             <v:imagedata r:id="rId7" o:title=""/>
           </v:shape>
-          <o:OLEObject Type="Embed" ProgID="Equation.DSMT4" ShapeID="_x0000_i1025" DrawAspect="Content" ObjectID="_1572656163" r:id="rId8"/>
+          <o:OLEObject Type="Embed" ProgID="Equation.DSMT4" ShapeID="_x0000_i1025" DrawAspect="Content" ObjectID="_1573154866" r:id="rId8"/>
         </w:object>
-      </w:r>
-      <w:r>
-        <w:rPr>
-          <w:rFonts w:ascii="Khmer OS Siemreap" w:hAnsi="Khmer OS Siemreap" w:cs="Khmer OS Siemreap"/>
-          <w:b/>
-          <w:bCs/>
-          <w:sz w:val="24"/>
-          <w:szCs w:val="24"/>
-        </w:rPr>
-        <w:t xml:space="preserve"> </w:t>
       </w:r>
       <w:r>
         <w:rPr>
@@ -266,7 +256,7 @@
           <v:shape id="_x0000_i1026" type="#_x0000_t75" style="width:51pt;height:20.25pt" o:ole="">
             <v:imagedata r:id="rId9" o:title=""/>
           </v:shape>
-          <o:OLEObject Type="Embed" ProgID="Equation.DSMT4" ShapeID="_x0000_i1026" DrawAspect="Content" ObjectID="_1572656164" r:id="rId10"/>
+          <o:OLEObject Type="Embed" ProgID="Equation.DSMT4" ShapeID="_x0000_i1026" DrawAspect="Content" ObjectID="_1573154867" r:id="rId10"/>
         </w:object>
       </w:r>
       <w:r>
@@ -299,7 +289,7 @@
           <v:shape id="_x0000_i1027" type="#_x0000_t75" style="width:45pt;height:20.25pt" o:ole="">
             <v:imagedata r:id="rId11" o:title=""/>
           </v:shape>
-          <o:OLEObject Type="Embed" ProgID="Equation.DSMT4" ShapeID="_x0000_i1027" DrawAspect="Content" ObjectID="_1572656165" r:id="rId12"/>
+          <o:OLEObject Type="Embed" ProgID="Equation.DSMT4" ShapeID="_x0000_i1027" DrawAspect="Content" ObjectID="_1573154868" r:id="rId12"/>
         </w:object>
       </w:r>
       <w:r>
@@ -337,7 +327,7 @@
           <v:shape id="_x0000_i1028" type="#_x0000_t75" style="width:15pt;height:18pt" o:ole="">
             <v:imagedata r:id="rId13" o:title=""/>
           </v:shape>
-          <o:OLEObject Type="Embed" ProgID="Equation.DSMT4" ShapeID="_x0000_i1028" DrawAspect="Content" ObjectID="_1572656166" r:id="rId14"/>
+          <o:OLEObject Type="Embed" ProgID="Equation.DSMT4" ShapeID="_x0000_i1028" DrawAspect="Content" ObjectID="_1573154869" r:id="rId14"/>
         </w:object>
       </w:r>
       <w:r>
@@ -371,7 +361,7 @@
           <v:shape id="_x0000_i1029" type="#_x0000_t75" style="width:20.25pt;height:20.25pt" o:ole="">
             <v:imagedata r:id="rId15" o:title=""/>
           </v:shape>
-          <o:OLEObject Type="Embed" ProgID="Equation.DSMT4" ShapeID="_x0000_i1029" DrawAspect="Content" ObjectID="_1572656167" r:id="rId16"/>
+          <o:OLEObject Type="Embed" ProgID="Equation.DSMT4" ShapeID="_x0000_i1029" DrawAspect="Content" ObjectID="_1573154870" r:id="rId16"/>
         </w:object>
       </w:r>
     </w:p>
@@ -400,7 +390,7 @@
           <v:shape id="_x0000_i1030" type="#_x0000_t75" style="width:15pt;height:18pt" o:ole="">
             <v:imagedata r:id="rId17" o:title=""/>
           </v:shape>
-          <o:OLEObject Type="Embed" ProgID="Equation.DSMT4" ShapeID="_x0000_i1030" DrawAspect="Content" ObjectID="_1572656168" r:id="rId18"/>
+          <o:OLEObject Type="Embed" ProgID="Equation.DSMT4" ShapeID="_x0000_i1030" DrawAspect="Content" ObjectID="_1573154871" r:id="rId18"/>
         </w:object>
       </w:r>
       <w:r>
@@ -435,7 +425,7 @@
           <v:shape id="_x0000_i1031" type="#_x0000_t75" style="width:20.25pt;height:20.25pt" o:ole="">
             <v:imagedata r:id="rId15" o:title=""/>
           </v:shape>
-          <o:OLEObject Type="Embed" ProgID="Equation.DSMT4" ShapeID="_x0000_i1031" DrawAspect="Content" ObjectID="_1572656169" r:id="rId19"/>
+          <o:OLEObject Type="Embed" ProgID="Equation.DSMT4" ShapeID="_x0000_i1031" DrawAspect="Content" ObjectID="_1573154872" r:id="rId19"/>
         </w:object>
       </w:r>
       <w:bookmarkEnd w:id="0"/>
@@ -465,7 +455,7 @@
           <v:shape id="_x0000_i1032" type="#_x0000_t75" style="width:12pt;height:18pt" o:ole="">
             <v:imagedata r:id="rId20" o:title=""/>
           </v:shape>
-          <o:OLEObject Type="Embed" ProgID="Equation.DSMT4" ShapeID="_x0000_i1032" DrawAspect="Content" ObjectID="_1572656170" r:id="rId21"/>
+          <o:OLEObject Type="Embed" ProgID="Equation.DSMT4" ShapeID="_x0000_i1032" DrawAspect="Content" ObjectID="_1573154873" r:id="rId21"/>
         </w:object>
       </w:r>
       <w:r>
@@ -507,7 +497,7 @@
           <v:shape id="_x0000_i1033" type="#_x0000_t75" style="width:23.25pt;height:20.25pt" o:ole="">
             <v:imagedata r:id="rId22" o:title=""/>
           </v:shape>
-          <o:OLEObject Type="Embed" ProgID="Equation.DSMT4" ShapeID="_x0000_i1033" DrawAspect="Content" ObjectID="_1572656171" r:id="rId23"/>
+          <o:OLEObject Type="Embed" ProgID="Equation.DSMT4" ShapeID="_x0000_i1033" DrawAspect="Content" ObjectID="_1573154874" r:id="rId23"/>
         </w:object>
       </w:r>
     </w:p>
@@ -536,7 +526,7 @@
           <v:shape id="_x0000_i1034" type="#_x0000_t75" style="width:12.75pt;height:18pt" o:ole="">
             <v:imagedata r:id="rId24" o:title=""/>
           </v:shape>
-          <o:OLEObject Type="Embed" ProgID="Equation.DSMT4" ShapeID="_x0000_i1034" DrawAspect="Content" ObjectID="_1572656172" r:id="rId25"/>
+          <o:OLEObject Type="Embed" ProgID="Equation.DSMT4" ShapeID="_x0000_i1034" DrawAspect="Content" ObjectID="_1573154875" r:id="rId25"/>
         </w:object>
       </w:r>
       <w:r>
@@ -578,7 +568,7 @@
           <v:shape id="_x0000_i1035" type="#_x0000_t75" style="width:23.25pt;height:20.25pt" o:ole="">
             <v:imagedata r:id="rId22" o:title=""/>
           </v:shape>
-          <o:OLEObject Type="Embed" ProgID="Equation.DSMT4" ShapeID="_x0000_i1035" DrawAspect="Content" ObjectID="_1572656173" r:id="rId26"/>
+          <o:OLEObject Type="Embed" ProgID="Equation.DSMT4" ShapeID="_x0000_i1035" DrawAspect="Content" ObjectID="_1573154876" r:id="rId26"/>
         </w:object>
       </w:r>
     </w:p>
@@ -969,7 +959,7 @@
                                   <v:shape id="_x0000_i1037" type="#_x0000_t75" style="width:15pt;height:18pt" o:ole="">
                                     <v:imagedata r:id="rId27" o:title=""/>
                                   </v:shape>
-                                  <o:OLEObject Type="Embed" ProgID="Equation.DSMT4" ShapeID="_x0000_i1037" DrawAspect="Content" ObjectID="_1572656185" r:id="rId28"/>
+                                  <o:OLEObject Type="Embed" ProgID="Equation.DSMT4" ShapeID="_x0000_i1037" DrawAspect="Content" ObjectID="_1573154888" r:id="rId28"/>
                                 </w:object>
                               </w:r>
                               <w:r>
@@ -1050,7 +1040,7 @@
                                   <v:shape id="_x0000_i1039" type="#_x0000_t75" style="width:18.75pt;height:18pt" o:ole="">
                                     <v:imagedata r:id="rId29" o:title=""/>
                                   </v:shape>
-                                  <o:OLEObject Type="Embed" ProgID="Equation.DSMT4" ShapeID="_x0000_i1039" DrawAspect="Content" ObjectID="_1572656186" r:id="rId30"/>
+                                  <o:OLEObject Type="Embed" ProgID="Equation.DSMT4" ShapeID="_x0000_i1039" DrawAspect="Content" ObjectID="_1573154889" r:id="rId30"/>
                                 </w:object>
                               </w:r>
                               <w:r>
@@ -1131,7 +1121,7 @@
                                   <v:shape id="_x0000_i1041" type="#_x0000_t75" style="width:15pt;height:18pt" o:ole="">
                                     <v:imagedata r:id="rId31" o:title=""/>
                                   </v:shape>
-                                  <o:OLEObject Type="Embed" ProgID="Equation.DSMT4" ShapeID="_x0000_i1041" DrawAspect="Content" ObjectID="_1572656187" r:id="rId32"/>
+                                  <o:OLEObject Type="Embed" ProgID="Equation.DSMT4" ShapeID="_x0000_i1041" DrawAspect="Content" ObjectID="_1573154890" r:id="rId32"/>
                                 </w:object>
                               </w:r>
                               <w:r>
@@ -1286,9 +1276,9 @@
                           </w:rPr>
                           <w:object w:dxaOrig="300" w:dyaOrig="360" w14:anchorId="4A3E1FE5">
                             <v:shape id="_x0000_i1037" type="#_x0000_t75" style="width:15pt;height:18pt" o:ole="">
-                              <v:imagedata r:id="rId27" o:title=""/>
+                              <v:imagedata r:id="rId33" o:title=""/>
                             </v:shape>
-                            <o:OLEObject Type="Embed" ProgID="Equation.DSMT4" ShapeID="_x0000_i1037" DrawAspect="Content" ObjectID="_1572656185" r:id="rId33"/>
+                            <o:OLEObject Type="Embed" ProgID="Equation.DSMT4" ShapeID="_x0000_i1037" DrawAspect="Content" ObjectID="_1572656185" r:id="rId34"/>
                           </w:object>
                         </w:r>
                         <w:r>
@@ -1342,9 +1332,9 @@
                           </w:rPr>
                           <w:object w:dxaOrig="380" w:dyaOrig="360" w14:anchorId="1C48096D">
                             <v:shape id="_x0000_i1039" type="#_x0000_t75" style="width:18.75pt;height:18pt" o:ole="">
-                              <v:imagedata r:id="rId29" o:title=""/>
+                              <v:imagedata r:id="rId35" o:title=""/>
                             </v:shape>
-                            <o:OLEObject Type="Embed" ProgID="Equation.DSMT4" ShapeID="_x0000_i1039" DrawAspect="Content" ObjectID="_1572656186" r:id="rId34"/>
+                            <o:OLEObject Type="Embed" ProgID="Equation.DSMT4" ShapeID="_x0000_i1039" DrawAspect="Content" ObjectID="_1572656186" r:id="rId36"/>
                           </w:object>
                         </w:r>
                         <w:r>
@@ -1398,9 +1388,9 @@
                           </w:rPr>
                           <w:object w:dxaOrig="300" w:dyaOrig="360" w14:anchorId="27523693">
                             <v:shape id="_x0000_i1041" type="#_x0000_t75" style="width:15pt;height:18pt" o:ole="">
-                              <v:imagedata r:id="rId31" o:title=""/>
+                              <v:imagedata r:id="rId37" o:title=""/>
                             </v:shape>
-                            <o:OLEObject Type="Embed" ProgID="Equation.DSMT4" ShapeID="_x0000_i1041" DrawAspect="Content" ObjectID="_1572656187" r:id="rId35"/>
+                            <o:OLEObject Type="Embed" ProgID="Equation.DSMT4" ShapeID="_x0000_i1041" DrawAspect="Content" ObjectID="_1572656187" r:id="rId38"/>
                           </w:object>
                         </w:r>
                         <w:r>
@@ -1433,8 +1423,6 @@
         </w:rPr>
         <w:t xml:space="preserve"> </w:t>
       </w:r>
-      <w:bookmarkStart w:id="1" w:name="_GoBack"/>
-      <w:bookmarkEnd w:id="1"/>
       <w:r>
         <w:rPr>
           <w:rFonts w:ascii="Khmer OS Siemreap" w:hAnsi="Khmer OS Siemreap" w:cs="Khmer OS Siemreap" w:hint="cs"/>
@@ -1568,7 +1556,7 @@
               </wp:anchor>
             </w:drawing>
           </mc:Choice>
-          <mc:Fallback xmlns:cx2="http://schemas.microsoft.com/office/drawing/2015/10/21/chartex" xmlns:cx3="http://schemas.microsoft.com/office/drawing/2016/5/9/chartex" xmlns:cx4="http://schemas.microsoft.com/office/drawing/2016/5/10/chartex" xmlns:cx5="http://schemas.microsoft.com/office/drawing/2016/5/11/chartex" xmlns:cx6="http://schemas.microsoft.com/office/drawing/2016/5/12/chartex" xmlns:cx7="http://schemas.microsoft.com/office/drawing/2016/5/13/chartex" xmlns:cx8="http://schemas.microsoft.com/office/drawing/2016/5/14/chartex" xmlns:aink="http://schemas.microsoft.com/office/drawing/2016/ink" xmlns:am3d="http://schemas.microsoft.com/office/drawing/2017/model3d" xmlns:w16cid="http://schemas.microsoft.com/office/word/2016/wordml/cid">
+          <mc:Fallback xmlns:w16cid="http://schemas.microsoft.com/office/word/2016/wordml/cid" xmlns:am3d="http://schemas.microsoft.com/office/drawing/2017/model3d" xmlns:aink="http://schemas.microsoft.com/office/drawing/2016/ink" xmlns:cx8="http://schemas.microsoft.com/office/drawing/2016/5/14/chartex" xmlns:cx7="http://schemas.microsoft.com/office/drawing/2016/5/13/chartex" xmlns:cx6="http://schemas.microsoft.com/office/drawing/2016/5/12/chartex" xmlns:cx5="http://schemas.microsoft.com/office/drawing/2016/5/11/chartex" xmlns:cx4="http://schemas.microsoft.com/office/drawing/2016/5/10/chartex" xmlns:cx3="http://schemas.microsoft.com/office/drawing/2016/5/9/chartex" xmlns:cx2="http://schemas.microsoft.com/office/drawing/2015/10/21/chartex">
             <w:pict>
               <v:rect w14:anchorId="4437316D" id="Rectangle 2" o:spid="_x0000_s1026" style="position:absolute;margin-left:30.9pt;margin-top:20.5pt;width:75pt;height:33.75pt;z-index:-251658240;visibility:visible;mso-wrap-style:square;mso-width-percent:0;mso-wrap-distance-left:9pt;mso-wrap-distance-top:0;mso-wrap-distance-right:9pt;mso-wrap-distance-bottom:0;mso-position-horizontal:absolute;mso-position-horizontal-relative:text;mso-position-vertical:absolute;mso-position-vertical-relative:text;mso-width-percent:0;mso-width-relative:margin;v-text-anchor:middle" o:gfxdata="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" fillcolor="#e7e6e6 [3214]" strokecolor="black [3200]" strokeweight="1pt"/>
             </w:pict>
@@ -1600,9 +1588,9 @@
         </w:rPr>
         <w:object w:dxaOrig="1340" w:dyaOrig="360" w14:anchorId="19C30752">
           <v:shape id="_x0000_i1042" type="#_x0000_t75" style="width:66.75pt;height:18pt" o:ole="">
-            <v:imagedata r:id="rId36" o:title=""/>
+            <v:imagedata r:id="rId39" o:title=""/>
           </v:shape>
-          <o:OLEObject Type="Embed" ProgID="Equation.DSMT4" ShapeID="_x0000_i1042" DrawAspect="Content" ObjectID="_1572656174" r:id="rId37"/>
+          <o:OLEObject Type="Embed" ProgID="Equation.DSMT4" ShapeID="_x0000_i1042" DrawAspect="Content" ObjectID="_1573154877" r:id="rId40"/>
         </w:object>
       </w:r>
       <w:r>
@@ -1646,9 +1634,9 @@
         </w:rPr>
         <w:object w:dxaOrig="380" w:dyaOrig="360" w14:anchorId="340C44DE">
           <v:shape id="_x0000_i1043" type="#_x0000_t75" style="width:18.75pt;height:18pt" o:ole="">
-            <v:imagedata r:id="rId38" o:title=""/>
+            <v:imagedata r:id="rId41" o:title=""/>
           </v:shape>
-          <o:OLEObject Type="Embed" ProgID="Equation.DSMT4" ShapeID="_x0000_i1043" DrawAspect="Content" ObjectID="_1572656175" r:id="rId39"/>
+          <o:OLEObject Type="Embed" ProgID="Equation.DSMT4" ShapeID="_x0000_i1043" DrawAspect="Content" ObjectID="_1573154878" r:id="rId42"/>
         </w:object>
       </w:r>
       <w:r>
@@ -1688,7 +1676,7 @@
           <v:shape id="_x0000_i1044" type="#_x0000_t75" style="width:20.25pt;height:20.25pt" o:ole="">
             <v:imagedata r:id="rId15" o:title=""/>
           </v:shape>
-          <o:OLEObject Type="Embed" ProgID="Equation.DSMT4" ShapeID="_x0000_i1044" DrawAspect="Content" ObjectID="_1572656176" r:id="rId40"/>
+          <o:OLEObject Type="Embed" ProgID="Equation.DSMT4" ShapeID="_x0000_i1044" DrawAspect="Content" ObjectID="_1573154879" r:id="rId43"/>
         </w:object>
       </w:r>
     </w:p>
@@ -1707,9 +1695,9 @@
         </w:rPr>
         <w:object w:dxaOrig="980" w:dyaOrig="800" w14:anchorId="00F014D3">
           <v:shape id="_x0000_i1045" type="#_x0000_t75" style="width:48.75pt;height:39.75pt" o:ole="">
-            <v:imagedata r:id="rId41" o:title=""/>
+            <v:imagedata r:id="rId44" o:title=""/>
           </v:shape>
-          <o:OLEObject Type="Embed" ProgID="Equation.DSMT4" ShapeID="_x0000_i1045" DrawAspect="Content" ObjectID="_1572656177" r:id="rId42"/>
+          <o:OLEObject Type="Embed" ProgID="Equation.DSMT4" ShapeID="_x0000_i1045" DrawAspect="Content" ObjectID="_1573154880" r:id="rId45"/>
         </w:object>
       </w:r>
       <w:r>
@@ -1743,9 +1731,9 @@
         </w:rPr>
         <w:object w:dxaOrig="1219" w:dyaOrig="800" w14:anchorId="3DC5F216">
           <v:shape id="_x0000_i1046" type="#_x0000_t75" style="width:60.75pt;height:39.75pt" o:ole="">
-            <v:imagedata r:id="rId43" o:title=""/>
+            <v:imagedata r:id="rId46" o:title=""/>
           </v:shape>
-          <o:OLEObject Type="Embed" ProgID="Equation.DSMT4" ShapeID="_x0000_i1046" DrawAspect="Content" ObjectID="_1572656178" r:id="rId44"/>
+          <o:OLEObject Type="Embed" ProgID="Equation.DSMT4" ShapeID="_x0000_i1046" DrawAspect="Content" ObjectID="_1573154881" r:id="rId47"/>
         </w:object>
       </w:r>
       <w:r>
@@ -1771,9 +1759,9 @@
         </w:rPr>
         <w:object w:dxaOrig="1200" w:dyaOrig="800" w14:anchorId="63187931">
           <v:shape id="_x0000_i1047" type="#_x0000_t75" style="width:60pt;height:39.75pt" o:ole="">
-            <v:imagedata r:id="rId45" o:title=""/>
+            <v:imagedata r:id="rId48" o:title=""/>
           </v:shape>
-          <o:OLEObject Type="Embed" ProgID="Equation.DSMT4" ShapeID="_x0000_i1047" DrawAspect="Content" ObjectID="_1572656179" r:id="rId46"/>
+          <o:OLEObject Type="Embed" ProgID="Equation.DSMT4" ShapeID="_x0000_i1047" DrawAspect="Content" ObjectID="_1573154882" r:id="rId49"/>
         </w:object>
       </w:r>
       <w:r>
@@ -1804,9 +1792,9 @@
         </w:rPr>
         <w:object w:dxaOrig="279" w:dyaOrig="360" w14:anchorId="23C20236">
           <v:shape id="_x0000_i1048" type="#_x0000_t75" style="width:14.25pt;height:18pt" o:ole="">
-            <v:imagedata r:id="rId47" o:title=""/>
+            <v:imagedata r:id="rId50" o:title=""/>
           </v:shape>
-          <o:OLEObject Type="Embed" ProgID="Equation.DSMT4" ShapeID="_x0000_i1048" DrawAspect="Content" ObjectID="_1572656180" r:id="rId48"/>
+          <o:OLEObject Type="Embed" ProgID="Equation.DSMT4" ShapeID="_x0000_i1048" DrawAspect="Content" ObjectID="_1573154883" r:id="rId51"/>
         </w:object>
       </w:r>
       <w:r>
@@ -1836,9 +1824,9 @@
         </w:rPr>
         <w:object w:dxaOrig="279" w:dyaOrig="279" w14:anchorId="21E32BD1">
           <v:shape id="_x0000_i1049" type="#_x0000_t75" style="width:14.25pt;height:14.25pt" o:ole="">
-            <v:imagedata r:id="rId49" o:title=""/>
+            <v:imagedata r:id="rId52" o:title=""/>
           </v:shape>
-          <o:OLEObject Type="Embed" ProgID="Equation.DSMT4" ShapeID="_x0000_i1049" DrawAspect="Content" ObjectID="_1572656181" r:id="rId50"/>
+          <o:OLEObject Type="Embed" ProgID="Equation.DSMT4" ShapeID="_x0000_i1049" DrawAspect="Content" ObjectID="_1573154884" r:id="rId53"/>
         </w:object>
       </w:r>
       <w:r>
@@ -1910,9 +1898,9 @@
         </w:rPr>
         <w:object w:dxaOrig="680" w:dyaOrig="279" w14:anchorId="38DD6669">
           <v:shape id="_x0000_i1050" type="#_x0000_t75" style="width:33.75pt;height:14.25pt" o:ole="">
-            <v:imagedata r:id="rId51" o:title=""/>
+            <v:imagedata r:id="rId54" o:title=""/>
           </v:shape>
-          <o:OLEObject Type="Embed" ProgID="Equation.DSMT4" ShapeID="_x0000_i1050" DrawAspect="Content" ObjectID="_1572656182" r:id="rId52"/>
+          <o:OLEObject Type="Embed" ProgID="Equation.DSMT4" ShapeID="_x0000_i1050" DrawAspect="Content" ObjectID="_1573154885" r:id="rId55"/>
         </w:object>
       </w:r>
       <w:r>
@@ -1962,9 +1950,9 @@
         </w:rPr>
         <w:object w:dxaOrig="840" w:dyaOrig="279" w14:anchorId="1FB23D95">
           <v:shape id="_x0000_i1051" type="#_x0000_t75" style="width:42pt;height:14.25pt" o:ole="">
-            <v:imagedata r:id="rId53" o:title=""/>
+            <v:imagedata r:id="rId56" o:title=""/>
           </v:shape>
-          <o:OLEObject Type="Embed" ProgID="Equation.DSMT4" ShapeID="_x0000_i1051" DrawAspect="Content" ObjectID="_1572656183" r:id="rId54"/>
+          <o:OLEObject Type="Embed" ProgID="Equation.DSMT4" ShapeID="_x0000_i1051" DrawAspect="Content" ObjectID="_1573154886" r:id="rId57"/>
         </w:object>
       </w:r>
       <w:r>
@@ -1996,9 +1984,9 @@
         </w:rPr>
         <w:object w:dxaOrig="1219" w:dyaOrig="279" w14:anchorId="6E6228E8">
           <v:shape id="_x0000_i1052" type="#_x0000_t75" style="width:60.75pt;height:14.25pt" o:ole="">
-            <v:imagedata r:id="rId55" o:title=""/>
+            <v:imagedata r:id="rId58" o:title=""/>
           </v:shape>
-          <o:OLEObject Type="Embed" ProgID="Equation.DSMT4" ShapeID="_x0000_i1052" DrawAspect="Content" ObjectID="_1572656184" r:id="rId56"/>
+          <o:OLEObject Type="Embed" ProgID="Equation.DSMT4" ShapeID="_x0000_i1052" DrawAspect="Content" ObjectID="_1573154887" r:id="rId59"/>
         </w:object>
       </w:r>
       <w:r>
@@ -2468,6 +2456,7 @@
           <w:szCs w:val="24"/>
         </w:rPr>
       </w:pPr>
+      <w:bookmarkStart w:id="1" w:name="_GoBack"/>
       <w:r>
         <w:rPr>
           <w:rFonts w:ascii="Khmer OS Siemreap" w:hAnsi="Khmer OS Siemreap" w:cs="Khmer OS Siemreap" w:hint="cs"/>
@@ -2781,6 +2770,7 @@
         <w:t>គណនាកម្តៅដែលម៉ស៊ីនបានបញ្ចេញចោល។</w:t>
       </w:r>
     </w:p>
+    <w:bookmarkEnd w:id="1"/>
     <w:p>
       <w:pPr>
         <w:pStyle w:val="ListParagraph"/>
